--- a/src/files/en/raweb1/raweb1-lu-modele-rapport-audit.docx
+++ b/src/files/en/raweb1/raweb1-lu-modele-rapport-audit.docx
@@ -6,22 +6,44 @@
       <w:pPr>
         <w:pStyle w:val="Heading"/>
         <w:spacing w:before="840" w:after="480"/>
+        <w:rPr>
+          <w:lang w:val="en-GB"/>
+        </w:rPr>
       </w:pPr>
       <w:bookmarkStart w:id="0" w:name="__RefHeading___Toc31937_914928872"/>
       <w:r>
-        <w:t xml:space="preserve">Accessibilité numérique </w:t>
-      </w:r>
-      <w:r>
+        <w:rPr>
+          <w:lang w:val="en-GB"/>
+        </w:rPr>
+        <w:t xml:space="preserve">Digital accessibility </w:t>
+      </w:r>
+      <w:r>
+        <w:rPr>
+          <w:lang w:val="en-GB"/>
+        </w:rPr>
         <w:br/>
-        <w:t xml:space="preserve">Modèle de rapport d’audit </w:t>
+      </w:r>
+      <w:proofErr w:type="spellStart"/>
+      <w:r>
+        <w:rPr>
+          <w:lang w:val="en-GB"/>
+        </w:rPr>
+        <w:t>RAWeb</w:t>
+      </w:r>
+      <w:proofErr w:type="spellEnd"/>
+      <w:r>
+        <w:rPr>
+          <w:lang w:val="en-GB"/>
+        </w:rPr>
+        <w:t xml:space="preserve"> </w:t>
+      </w:r>
+      <w:r>
+        <w:rPr>
+          <w:lang w:val="en-GB"/>
+        </w:rPr>
+        <w:t>Audit report template</w:t>
       </w:r>
       <w:bookmarkEnd w:id="0"/>
-      <w:r>
-        <w:t>RAW</w:t>
-      </w:r>
-      <w:r>
-        <w:t>eb</w:t>
-      </w:r>
     </w:p>
     <w:p>
       <w:pPr>
@@ -29,13 +51,15 @@
         <w:ind w:left="1247"/>
         <w:rPr>
           <w:rFonts w:ascii="Calibri" w:hAnsi="Calibri" w:cs="Calibri"/>
-        </w:rPr>
-      </w:pPr>
-      <w:r>
-        <w:rPr>
-          <w:rFonts w:ascii="Calibri" w:hAnsi="Calibri" w:cs="Calibri"/>
-        </w:rPr>
-        <w:t>Objet de l’audit : &lt;SITE INTERNET OU APPLICATION MOBILE&gt;</w:t>
+          <w:lang w:val="en-GB"/>
+        </w:rPr>
+      </w:pPr>
+      <w:r>
+        <w:rPr>
+          <w:rFonts w:ascii="Calibri" w:hAnsi="Calibri" w:cs="Calibri"/>
+          <w:lang w:val="en-GB"/>
+        </w:rPr>
+        <w:t>Subject of the audit: &lt;WEBSITE OR MOBILE APPLICATION&gt;&gt;.</w:t>
       </w:r>
     </w:p>
     <w:p>
@@ -44,13 +68,15 @@
         <w:ind w:left="1247"/>
         <w:rPr>
           <w:rFonts w:ascii="Calibri" w:hAnsi="Calibri" w:cs="Calibri"/>
-        </w:rPr>
-      </w:pPr>
-      <w:r>
-        <w:rPr>
-          <w:rFonts w:ascii="Calibri" w:hAnsi="Calibri" w:cs="Calibri"/>
-        </w:rPr>
-        <w:t>Date de l’audit : &lt;DATE DE L'AUDIT&gt;</w:t>
+          <w:lang w:val="en-GB"/>
+        </w:rPr>
+      </w:pPr>
+      <w:r>
+        <w:rPr>
+          <w:rFonts w:ascii="Calibri" w:hAnsi="Calibri" w:cs="Calibri"/>
+          <w:lang w:val="en-GB"/>
+        </w:rPr>
+        <w:t>Date of audit: &lt;AUDITING DATE&gt; (if applicable)</w:t>
       </w:r>
     </w:p>
     <w:p>
@@ -60,22 +86,30 @@
         <w:ind w:left="1247"/>
         <w:rPr>
           <w:rFonts w:ascii="Calibri" w:hAnsi="Calibri" w:cs="Calibri"/>
-        </w:rPr>
-      </w:pPr>
-      <w:r>
-        <w:rPr>
-          <w:rFonts w:ascii="Calibri" w:hAnsi="Calibri" w:cs="Calibri"/>
-        </w:rPr>
-        <w:t>Audit réalisé par : &lt;NOM DE L'ENTITE QUI A REALISE L'AUDIT&gt;</w:t>
+          <w:lang w:val="en-GB"/>
+        </w:rPr>
+      </w:pPr>
+      <w:r>
+        <w:rPr>
+          <w:rFonts w:ascii="Calibri" w:hAnsi="Calibri" w:cs="Calibri"/>
+          <w:lang w:val="en-GB"/>
+        </w:rPr>
+        <w:t>Audit carried out by: &lt;NAME OF THE ENTITY THAT CARRIED OUT THE AUDIT&gt;.</w:t>
       </w:r>
     </w:p>
     <w:p>
       <w:pPr>
         <w:pStyle w:val="Heading2"/>
-      </w:pPr>
-      <w:bookmarkStart w:id="1" w:name="_Toc157423532"/>
-      <w:r>
-        <w:t>Droits de reproduction</w:t>
+        <w:rPr>
+          <w:lang w:val="en-GB"/>
+        </w:rPr>
+      </w:pPr>
+      <w:bookmarkStart w:id="1" w:name="_Toc167370652"/>
+      <w:r>
+        <w:rPr>
+          <w:lang w:val="en-GB"/>
+        </w:rPr>
+        <w:t>Reproduction rights</w:t>
       </w:r>
       <w:bookmarkEnd w:id="1"/>
     </w:p>
@@ -86,6 +120,7 @@
           <w:rFonts w:ascii="Calibri" w:hAnsi="Calibri" w:cs="Calibri"/>
           <w:iCs/>
           <w:sz w:val="22"/>
+          <w:lang w:val="en-GB"/>
         </w:rPr>
       </w:pPr>
       <w:r>
@@ -93,21 +128,29 @@
           <w:rFonts w:ascii="Calibri" w:hAnsi="Calibri" w:cs="Calibri"/>
           <w:iCs/>
           <w:sz w:val="22"/>
-        </w:rPr>
-        <w:t xml:space="preserve">Ce document est placé sous </w:t>
-      </w:r>
-      <w:r>
-        <w:t xml:space="preserve">licence </w:t>
+          <w:lang w:val="en-GB"/>
+        </w:rPr>
+        <w:t xml:space="preserve">This document is </w:t>
+      </w:r>
+      <w:r>
+        <w:rPr>
+          <w:lang w:val="en-GB"/>
+        </w:rPr>
+        <w:t xml:space="preserve">licensed under </w:t>
       </w:r>
       <w:hyperlink r:id="rId8" w:history="1">
         <w:r>
           <w:rPr>
             <w:rStyle w:val="Hyperlink"/>
+            <w:lang w:val="en-GB"/>
           </w:rPr>
           <w:t>CC-BY 3.0 LU</w:t>
         </w:r>
       </w:hyperlink>
       <w:r>
+        <w:rPr>
+          <w:lang w:val="en-GB"/>
+        </w:rPr>
         <w:t>.</w:t>
       </w:r>
     </w:p>
@@ -116,20 +159,30 @@
         <w:pStyle w:val="Textbody"/>
         <w:rPr>
           <w:rFonts w:eastAsia="Caladea, Calibri"/>
-        </w:rPr>
-      </w:pPr>
-      <w:r>
+          <w:lang w:val="en-GB"/>
+        </w:rPr>
+      </w:pPr>
+      <w:r>
+        <w:rPr>
+          <w:lang w:val="en-GB"/>
+        </w:rPr>
         <w:br w:type="page"/>
       </w:r>
     </w:p>
     <w:p>
       <w:pPr>
         <w:pStyle w:val="Heading2"/>
-      </w:pPr>
-      <w:bookmarkStart w:id="2" w:name="_Toc157423533"/>
-      <w:r>
+        <w:rPr>
+          <w:lang w:val="en-GB"/>
+        </w:rPr>
+      </w:pPr>
+      <w:bookmarkStart w:id="2" w:name="_Toc167370653"/>
+      <w:r>
+        <w:rPr>
+          <w:lang w:val="en-GB"/>
+        </w:rPr>
         <w:lastRenderedPageBreak/>
-        <w:t>Table des matières</w:t>
+        <w:t>Table of contents</w:t>
       </w:r>
       <w:bookmarkEnd w:id="2"/>
     </w:p>
@@ -143,8 +196,9 @@
           <w:rFonts w:asciiTheme="minorHAnsi" w:eastAsiaTheme="minorEastAsia" w:hAnsiTheme="minorHAnsi" w:cstheme="minorBidi"/>
           <w:noProof/>
           <w:kern w:val="2"/>
-          <w:sz w:val="24"/>
-          <w:szCs w:val="24"/>
+          <w:sz w:val="22"/>
+          <w:szCs w:val="22"/>
+          <w:lang w:val="en-GB"/>
           <w14:ligatures w14:val="standardContextual"/>
         </w:rPr>
       </w:pPr>
@@ -157,10 +211,14 @@
           <w:kern w:val="0"/>
           <w:sz w:val="36"/>
           <w:szCs w:val="28"/>
+          <w:lang w:val="en-GB"/>
         </w:rPr>
         <w:fldChar w:fldCharType="begin"/>
       </w:r>
       <w:r>
+        <w:rPr>
+          <w:lang w:val="en-GB"/>
+        </w:rPr>
         <w:instrText xml:space="preserve"> TOC \o "1-3" \u \h </w:instrText>
       </w:r>
       <w:r>
@@ -172,55 +230,64 @@
           <w:kern w:val="0"/>
           <w:sz w:val="36"/>
           <w:szCs w:val="28"/>
+          <w:lang w:val="en-GB"/>
         </w:rPr>
         <w:fldChar w:fldCharType="separate"/>
       </w:r>
-      <w:hyperlink w:anchor="_Toc157423532" w:history="1">
+      <w:hyperlink w:anchor="_Toc167370652" w:history="1">
         <w:r>
           <w:rPr>
             <w:rStyle w:val="Hyperlink"/>
             <w:noProof/>
-          </w:rPr>
-          <w:t>Droits de reproduction</w:t>
-        </w:r>
-        <w:r>
-          <w:rPr>
-            <w:noProof/>
+            <w:lang w:val="en-GB"/>
+          </w:rPr>
+          <w:t>Reproduction rights</w:t>
+        </w:r>
+        <w:r>
+          <w:rPr>
+            <w:noProof/>
+            <w:lang w:val="en-GB"/>
           </w:rPr>
           <w:tab/>
         </w:r>
         <w:r>
           <w:rPr>
             <w:noProof/>
+            <w:lang w:val="en-GB"/>
           </w:rPr>
           <w:fldChar w:fldCharType="begin"/>
         </w:r>
         <w:r>
           <w:rPr>
             <w:noProof/>
-          </w:rPr>
-          <w:instrText xml:space="preserve"> PAGEREF _Toc157423532 \h </w:instrText>
-        </w:r>
-        <w:r>
-          <w:rPr>
-            <w:noProof/>
-          </w:rPr>
-        </w:r>
-        <w:r>
-          <w:rPr>
-            <w:noProof/>
+            <w:lang w:val="en-GB"/>
+          </w:rPr>
+          <w:instrText xml:space="preserve"> PAGEREF _Toc167370652 \h </w:instrText>
+        </w:r>
+        <w:r>
+          <w:rPr>
+            <w:noProof/>
+            <w:lang w:val="en-GB"/>
+          </w:rPr>
+        </w:r>
+        <w:r>
+          <w:rPr>
+            <w:noProof/>
+            <w:lang w:val="en-GB"/>
           </w:rPr>
           <w:fldChar w:fldCharType="separate"/>
         </w:r>
         <w:r>
           <w:rPr>
             <w:noProof/>
+            <w:lang w:val="en-GB"/>
           </w:rPr>
           <w:t>1</w:t>
         </w:r>
         <w:r>
           <w:rPr>
             <w:noProof/>
+            <w:lang w:val="en-GB"/>
           </w:rPr>
           <w:fldChar w:fldCharType="end"/>
         </w:r>
@@ -236,57 +303,66 @@
           <w:rFonts w:asciiTheme="minorHAnsi" w:eastAsiaTheme="minorEastAsia" w:hAnsiTheme="minorHAnsi" w:cstheme="minorBidi"/>
           <w:noProof/>
           <w:kern w:val="2"/>
-          <w:sz w:val="24"/>
-          <w:szCs w:val="24"/>
+          <w:sz w:val="22"/>
+          <w:szCs w:val="22"/>
+          <w:lang w:val="en-GB"/>
           <w14:ligatures w14:val="standardContextual"/>
         </w:rPr>
       </w:pPr>
-      <w:hyperlink w:anchor="_Toc157423533" w:history="1">
+      <w:hyperlink w:anchor="_Toc167370653" w:history="1">
         <w:r>
           <w:rPr>
             <w:rStyle w:val="Hyperlink"/>
             <w:noProof/>
-          </w:rPr>
-          <w:t>Table des matières</w:t>
-        </w:r>
-        <w:r>
-          <w:rPr>
-            <w:noProof/>
+            <w:lang w:val="en-GB"/>
+          </w:rPr>
+          <w:t>Table of contents</w:t>
+        </w:r>
+        <w:r>
+          <w:rPr>
+            <w:noProof/>
+            <w:lang w:val="en-GB"/>
           </w:rPr>
           <w:tab/>
         </w:r>
         <w:r>
           <w:rPr>
             <w:noProof/>
+            <w:lang w:val="en-GB"/>
           </w:rPr>
           <w:fldChar w:fldCharType="begin"/>
         </w:r>
         <w:r>
           <w:rPr>
             <w:noProof/>
-          </w:rPr>
-          <w:instrText xml:space="preserve"> PAGEREF _Toc157423533 \h </w:instrText>
-        </w:r>
-        <w:r>
-          <w:rPr>
-            <w:noProof/>
-          </w:rPr>
-        </w:r>
-        <w:r>
-          <w:rPr>
-            <w:noProof/>
+            <w:lang w:val="en-GB"/>
+          </w:rPr>
+          <w:instrText xml:space="preserve"> PAGEREF _Toc167370653 \h </w:instrText>
+        </w:r>
+        <w:r>
+          <w:rPr>
+            <w:noProof/>
+            <w:lang w:val="en-GB"/>
+          </w:rPr>
+        </w:r>
+        <w:r>
+          <w:rPr>
+            <w:noProof/>
+            <w:lang w:val="en-GB"/>
           </w:rPr>
           <w:fldChar w:fldCharType="separate"/>
         </w:r>
         <w:r>
           <w:rPr>
             <w:noProof/>
+            <w:lang w:val="en-GB"/>
           </w:rPr>
           <w:t>2</w:t>
         </w:r>
         <w:r>
           <w:rPr>
             <w:noProof/>
+            <w:lang w:val="en-GB"/>
           </w:rPr>
           <w:fldChar w:fldCharType="end"/>
         </w:r>
@@ -302,57 +378,66 @@
           <w:rFonts w:asciiTheme="minorHAnsi" w:eastAsiaTheme="minorEastAsia" w:hAnsiTheme="minorHAnsi" w:cstheme="minorBidi"/>
           <w:noProof/>
           <w:kern w:val="2"/>
-          <w:sz w:val="24"/>
-          <w:szCs w:val="24"/>
+          <w:sz w:val="22"/>
+          <w:szCs w:val="22"/>
+          <w:lang w:val="en-GB"/>
           <w14:ligatures w14:val="standardContextual"/>
         </w:rPr>
       </w:pPr>
-      <w:hyperlink w:anchor="_Toc157423534" w:history="1">
+      <w:hyperlink w:anchor="_Toc167370654" w:history="1">
         <w:r>
           <w:rPr>
             <w:rStyle w:val="Hyperlink"/>
             <w:noProof/>
-          </w:rPr>
-          <w:t>Un rapport d’audit doit permettre au responsable du site internet, intranet ou extranet :</w:t>
-        </w:r>
-        <w:r>
-          <w:rPr>
-            <w:noProof/>
+            <w:lang w:val="en-GB"/>
+          </w:rPr>
+          <w:t>An audit report must enable the person responsible for the internet, intranet or extranet site :</w:t>
+        </w:r>
+        <w:r>
+          <w:rPr>
+            <w:noProof/>
+            <w:lang w:val="en-GB"/>
           </w:rPr>
           <w:tab/>
         </w:r>
         <w:r>
           <w:rPr>
             <w:noProof/>
+            <w:lang w:val="en-GB"/>
           </w:rPr>
           <w:fldChar w:fldCharType="begin"/>
         </w:r>
         <w:r>
           <w:rPr>
             <w:noProof/>
-          </w:rPr>
-          <w:instrText xml:space="preserve"> PAGEREF _Toc157423534 \h </w:instrText>
-        </w:r>
-        <w:r>
-          <w:rPr>
-            <w:noProof/>
-          </w:rPr>
-        </w:r>
-        <w:r>
-          <w:rPr>
-            <w:noProof/>
+            <w:lang w:val="en-GB"/>
+          </w:rPr>
+          <w:instrText xml:space="preserve"> PAGEREF _Toc167370654 \h </w:instrText>
+        </w:r>
+        <w:r>
+          <w:rPr>
+            <w:noProof/>
+            <w:lang w:val="en-GB"/>
+          </w:rPr>
+        </w:r>
+        <w:r>
+          <w:rPr>
+            <w:noProof/>
+            <w:lang w:val="en-GB"/>
           </w:rPr>
           <w:fldChar w:fldCharType="separate"/>
         </w:r>
         <w:r>
           <w:rPr>
             <w:noProof/>
+            <w:lang w:val="en-GB"/>
           </w:rPr>
           <w:t>3</w:t>
         </w:r>
         <w:r>
           <w:rPr>
             <w:noProof/>
+            <w:lang w:val="en-GB"/>
           </w:rPr>
           <w:fldChar w:fldCharType="end"/>
         </w:r>
@@ -368,57 +453,66 @@
           <w:rFonts w:asciiTheme="minorHAnsi" w:eastAsiaTheme="minorEastAsia" w:hAnsiTheme="minorHAnsi" w:cstheme="minorBidi"/>
           <w:noProof/>
           <w:kern w:val="2"/>
-          <w:sz w:val="24"/>
-          <w:szCs w:val="24"/>
+          <w:sz w:val="22"/>
+          <w:szCs w:val="22"/>
+          <w:lang w:val="en-GB"/>
           <w14:ligatures w14:val="standardContextual"/>
         </w:rPr>
       </w:pPr>
-      <w:hyperlink w:anchor="_Toc157423535" w:history="1">
+      <w:hyperlink w:anchor="_Toc167370655" w:history="1">
         <w:r>
           <w:rPr>
             <w:rStyle w:val="Hyperlink"/>
             <w:noProof/>
+            <w:lang w:val="en-GB"/>
           </w:rPr>
           <w:t>Introduction</w:t>
         </w:r>
         <w:r>
           <w:rPr>
             <w:noProof/>
+            <w:lang w:val="en-GB"/>
           </w:rPr>
           <w:tab/>
         </w:r>
         <w:r>
           <w:rPr>
             <w:noProof/>
+            <w:lang w:val="en-GB"/>
           </w:rPr>
           <w:fldChar w:fldCharType="begin"/>
         </w:r>
         <w:r>
           <w:rPr>
             <w:noProof/>
-          </w:rPr>
-          <w:instrText xml:space="preserve"> PAGEREF _Toc157423535 \h </w:instrText>
-        </w:r>
-        <w:r>
-          <w:rPr>
-            <w:noProof/>
-          </w:rPr>
-        </w:r>
-        <w:r>
-          <w:rPr>
-            <w:noProof/>
+            <w:lang w:val="en-GB"/>
+          </w:rPr>
+          <w:instrText xml:space="preserve"> PAGEREF _Toc167370655 \h </w:instrText>
+        </w:r>
+        <w:r>
+          <w:rPr>
+            <w:noProof/>
+            <w:lang w:val="en-GB"/>
+          </w:rPr>
+        </w:r>
+        <w:r>
+          <w:rPr>
+            <w:noProof/>
+            <w:lang w:val="en-GB"/>
           </w:rPr>
           <w:fldChar w:fldCharType="separate"/>
         </w:r>
         <w:r>
           <w:rPr>
             <w:noProof/>
+            <w:lang w:val="en-GB"/>
           </w:rPr>
           <w:t>3</w:t>
         </w:r>
         <w:r>
           <w:rPr>
             <w:noProof/>
+            <w:lang w:val="en-GB"/>
           </w:rPr>
           <w:fldChar w:fldCharType="end"/>
         </w:r>
@@ -434,57 +528,66 @@
           <w:rFonts w:asciiTheme="minorHAnsi" w:eastAsiaTheme="minorEastAsia" w:hAnsiTheme="minorHAnsi" w:cstheme="minorBidi"/>
           <w:noProof/>
           <w:kern w:val="2"/>
-          <w:sz w:val="24"/>
-          <w:szCs w:val="24"/>
+          <w:sz w:val="22"/>
+          <w:szCs w:val="22"/>
+          <w:lang w:val="en-GB"/>
           <w14:ligatures w14:val="standardContextual"/>
         </w:rPr>
       </w:pPr>
-      <w:hyperlink w:anchor="_Toc157423536" w:history="1">
+      <w:hyperlink w:anchor="_Toc167370656" w:history="1">
         <w:r>
           <w:rPr>
             <w:rStyle w:val="Hyperlink"/>
             <w:noProof/>
-          </w:rPr>
-          <w:t>Contexte</w:t>
-        </w:r>
-        <w:r>
-          <w:rPr>
-            <w:noProof/>
+            <w:lang w:val="en-GB"/>
+          </w:rPr>
+          <w:t>Context</w:t>
+        </w:r>
+        <w:r>
+          <w:rPr>
+            <w:noProof/>
+            <w:lang w:val="en-GB"/>
           </w:rPr>
           <w:tab/>
         </w:r>
         <w:r>
           <w:rPr>
             <w:noProof/>
+            <w:lang w:val="en-GB"/>
           </w:rPr>
           <w:fldChar w:fldCharType="begin"/>
         </w:r>
         <w:r>
           <w:rPr>
             <w:noProof/>
-          </w:rPr>
-          <w:instrText xml:space="preserve"> PAGEREF _Toc157423536 \h </w:instrText>
-        </w:r>
-        <w:r>
-          <w:rPr>
-            <w:noProof/>
-          </w:rPr>
-        </w:r>
-        <w:r>
-          <w:rPr>
-            <w:noProof/>
+            <w:lang w:val="en-GB"/>
+          </w:rPr>
+          <w:instrText xml:space="preserve"> PAGEREF _Toc167370656 \h </w:instrText>
+        </w:r>
+        <w:r>
+          <w:rPr>
+            <w:noProof/>
+            <w:lang w:val="en-GB"/>
+          </w:rPr>
+        </w:r>
+        <w:r>
+          <w:rPr>
+            <w:noProof/>
+            <w:lang w:val="en-GB"/>
           </w:rPr>
           <w:fldChar w:fldCharType="separate"/>
         </w:r>
         <w:r>
           <w:rPr>
             <w:noProof/>
+            <w:lang w:val="en-GB"/>
           </w:rPr>
           <w:t>3</w:t>
         </w:r>
         <w:r>
           <w:rPr>
             <w:noProof/>
+            <w:lang w:val="en-GB"/>
           </w:rPr>
           <w:fldChar w:fldCharType="end"/>
         </w:r>
@@ -500,57 +603,66 @@
           <w:rFonts w:asciiTheme="minorHAnsi" w:eastAsiaTheme="minorEastAsia" w:hAnsiTheme="minorHAnsi" w:cstheme="minorBidi"/>
           <w:noProof/>
           <w:kern w:val="2"/>
-          <w:sz w:val="24"/>
-          <w:szCs w:val="24"/>
+          <w:sz w:val="22"/>
+          <w:szCs w:val="22"/>
+          <w:lang w:val="en-GB"/>
           <w14:ligatures w14:val="standardContextual"/>
         </w:rPr>
       </w:pPr>
-      <w:hyperlink w:anchor="_Toc157423537" w:history="1">
+      <w:hyperlink w:anchor="_Toc167370657" w:history="1">
         <w:r>
           <w:rPr>
             <w:rStyle w:val="Hyperlink"/>
             <w:noProof/>
-          </w:rPr>
-          <w:t>Accessibilité du site</w:t>
-        </w:r>
-        <w:r>
-          <w:rPr>
-            <w:noProof/>
+            <w:lang w:val="en-GB"/>
+          </w:rPr>
+          <w:t>Accessibility of u site</w:t>
+        </w:r>
+        <w:r>
+          <w:rPr>
+            <w:noProof/>
+            <w:lang w:val="en-GB"/>
           </w:rPr>
           <w:tab/>
         </w:r>
         <w:r>
           <w:rPr>
             <w:noProof/>
+            <w:lang w:val="en-GB"/>
           </w:rPr>
           <w:fldChar w:fldCharType="begin"/>
         </w:r>
         <w:r>
           <w:rPr>
             <w:noProof/>
-          </w:rPr>
-          <w:instrText xml:space="preserve"> PAGEREF _Toc157423537 \h </w:instrText>
-        </w:r>
-        <w:r>
-          <w:rPr>
-            <w:noProof/>
-          </w:rPr>
-        </w:r>
-        <w:r>
-          <w:rPr>
-            <w:noProof/>
+            <w:lang w:val="en-GB"/>
+          </w:rPr>
+          <w:instrText xml:space="preserve"> PAGEREF _Toc167370657 \h </w:instrText>
+        </w:r>
+        <w:r>
+          <w:rPr>
+            <w:noProof/>
+            <w:lang w:val="en-GB"/>
+          </w:rPr>
+        </w:r>
+        <w:r>
+          <w:rPr>
+            <w:noProof/>
+            <w:lang w:val="en-GB"/>
           </w:rPr>
           <w:fldChar w:fldCharType="separate"/>
         </w:r>
         <w:r>
           <w:rPr>
             <w:noProof/>
+            <w:lang w:val="en-GB"/>
           </w:rPr>
           <w:t>4</w:t>
         </w:r>
         <w:r>
           <w:rPr>
             <w:noProof/>
+            <w:lang w:val="en-GB"/>
           </w:rPr>
           <w:fldChar w:fldCharType="end"/>
         </w:r>
@@ -566,57 +678,66 @@
           <w:rFonts w:asciiTheme="minorHAnsi" w:eastAsiaTheme="minorEastAsia" w:hAnsiTheme="minorHAnsi" w:cstheme="minorBidi"/>
           <w:noProof/>
           <w:kern w:val="2"/>
-          <w:sz w:val="24"/>
-          <w:szCs w:val="24"/>
+          <w:sz w:val="22"/>
+          <w:szCs w:val="22"/>
+          <w:lang w:val="en-GB"/>
           <w14:ligatures w14:val="standardContextual"/>
         </w:rPr>
       </w:pPr>
-      <w:hyperlink w:anchor="_Toc157423538" w:history="1">
+      <w:hyperlink w:anchor="_Toc167370658" w:history="1">
         <w:r>
           <w:rPr>
             <w:rStyle w:val="Hyperlink"/>
             <w:noProof/>
-          </w:rPr>
-          <w:t>Description des erreurs d’accessibilité</w:t>
-        </w:r>
-        <w:r>
-          <w:rPr>
-            <w:noProof/>
+            <w:lang w:val="en-GB"/>
+          </w:rPr>
+          <w:t>Description of accessibility errors</w:t>
+        </w:r>
+        <w:r>
+          <w:rPr>
+            <w:noProof/>
+            <w:lang w:val="en-GB"/>
           </w:rPr>
           <w:tab/>
         </w:r>
         <w:r>
           <w:rPr>
             <w:noProof/>
+            <w:lang w:val="en-GB"/>
           </w:rPr>
           <w:fldChar w:fldCharType="begin"/>
         </w:r>
         <w:r>
           <w:rPr>
             <w:noProof/>
-          </w:rPr>
-          <w:instrText xml:space="preserve"> PAGEREF _Toc157423538 \h </w:instrText>
-        </w:r>
-        <w:r>
-          <w:rPr>
-            <w:noProof/>
-          </w:rPr>
-        </w:r>
-        <w:r>
-          <w:rPr>
-            <w:noProof/>
+            <w:lang w:val="en-GB"/>
+          </w:rPr>
+          <w:instrText xml:space="preserve"> PAGEREF _Toc167370658 \h </w:instrText>
+        </w:r>
+        <w:r>
+          <w:rPr>
+            <w:noProof/>
+            <w:lang w:val="en-GB"/>
+          </w:rPr>
+        </w:r>
+        <w:r>
+          <w:rPr>
+            <w:noProof/>
+            <w:lang w:val="en-GB"/>
           </w:rPr>
           <w:fldChar w:fldCharType="separate"/>
         </w:r>
         <w:r>
           <w:rPr>
             <w:noProof/>
+            <w:lang w:val="en-GB"/>
           </w:rPr>
           <w:t>4</w:t>
         </w:r>
         <w:r>
           <w:rPr>
             <w:noProof/>
+            <w:lang w:val="en-GB"/>
           </w:rPr>
           <w:fldChar w:fldCharType="end"/>
         </w:r>
@@ -632,57 +753,66 @@
           <w:rFonts w:asciiTheme="minorHAnsi" w:eastAsiaTheme="minorEastAsia" w:hAnsiTheme="minorHAnsi" w:cstheme="minorBidi"/>
           <w:noProof/>
           <w:kern w:val="2"/>
-          <w:sz w:val="24"/>
-          <w:szCs w:val="24"/>
+          <w:sz w:val="22"/>
+          <w:szCs w:val="22"/>
+          <w:lang w:val="en-GB"/>
           <w14:ligatures w14:val="standardContextual"/>
         </w:rPr>
       </w:pPr>
-      <w:hyperlink w:anchor="_Toc157423539" w:history="1">
+      <w:hyperlink w:anchor="_Toc167370659" w:history="1">
         <w:r>
           <w:rPr>
             <w:rStyle w:val="Hyperlink"/>
             <w:noProof/>
-          </w:rPr>
-          <w:t>Images</w:t>
-        </w:r>
-        <w:r>
-          <w:rPr>
-            <w:noProof/>
+            <w:lang w:val="en-GB"/>
+          </w:rPr>
+          <w:t>I magi</w:t>
+        </w:r>
+        <w:r>
+          <w:rPr>
+            <w:noProof/>
+            <w:lang w:val="en-GB"/>
           </w:rPr>
           <w:tab/>
         </w:r>
         <w:r>
           <w:rPr>
             <w:noProof/>
+            <w:lang w:val="en-GB"/>
           </w:rPr>
           <w:fldChar w:fldCharType="begin"/>
         </w:r>
         <w:r>
           <w:rPr>
             <w:noProof/>
-          </w:rPr>
-          <w:instrText xml:space="preserve"> PAGEREF _Toc157423539 \h </w:instrText>
-        </w:r>
-        <w:r>
-          <w:rPr>
-            <w:noProof/>
-          </w:rPr>
-        </w:r>
-        <w:r>
-          <w:rPr>
-            <w:noProof/>
+            <w:lang w:val="en-GB"/>
+          </w:rPr>
+          <w:instrText xml:space="preserve"> PAGEREF _Toc167370659 \h </w:instrText>
+        </w:r>
+        <w:r>
+          <w:rPr>
+            <w:noProof/>
+            <w:lang w:val="en-GB"/>
+          </w:rPr>
+        </w:r>
+        <w:r>
+          <w:rPr>
+            <w:noProof/>
+            <w:lang w:val="en-GB"/>
           </w:rPr>
           <w:fldChar w:fldCharType="separate"/>
         </w:r>
         <w:r>
           <w:rPr>
             <w:noProof/>
+            <w:lang w:val="en-GB"/>
           </w:rPr>
           <w:t>5</w:t>
         </w:r>
         <w:r>
           <w:rPr>
             <w:noProof/>
+            <w:lang w:val="en-GB"/>
           </w:rPr>
           <w:fldChar w:fldCharType="end"/>
         </w:r>
@@ -698,57 +828,66 @@
           <w:rFonts w:asciiTheme="minorHAnsi" w:eastAsiaTheme="minorEastAsia" w:hAnsiTheme="minorHAnsi" w:cstheme="minorBidi"/>
           <w:noProof/>
           <w:kern w:val="2"/>
-          <w:sz w:val="24"/>
-          <w:szCs w:val="24"/>
+          <w:sz w:val="22"/>
+          <w:szCs w:val="22"/>
+          <w:lang w:val="en-GB"/>
           <w14:ligatures w14:val="standardContextual"/>
         </w:rPr>
       </w:pPr>
-      <w:hyperlink w:anchor="_Toc157423540" w:history="1">
+      <w:hyperlink w:anchor="_Toc167370660" w:history="1">
         <w:r>
           <w:rPr>
             <w:rStyle w:val="Hyperlink"/>
             <w:noProof/>
-          </w:rPr>
-          <w:t>Cadres</w:t>
-        </w:r>
-        <w:r>
-          <w:rPr>
-            <w:noProof/>
+            <w:lang w:val="en-GB"/>
+          </w:rPr>
+          <w:t>C addresses</w:t>
+        </w:r>
+        <w:r>
+          <w:rPr>
+            <w:noProof/>
+            <w:lang w:val="en-GB"/>
           </w:rPr>
           <w:tab/>
         </w:r>
         <w:r>
           <w:rPr>
             <w:noProof/>
+            <w:lang w:val="en-GB"/>
           </w:rPr>
           <w:fldChar w:fldCharType="begin"/>
         </w:r>
         <w:r>
           <w:rPr>
             <w:noProof/>
-          </w:rPr>
-          <w:instrText xml:space="preserve"> PAGEREF _Toc157423540 \h </w:instrText>
-        </w:r>
-        <w:r>
-          <w:rPr>
-            <w:noProof/>
-          </w:rPr>
-        </w:r>
-        <w:r>
-          <w:rPr>
-            <w:noProof/>
+            <w:lang w:val="en-GB"/>
+          </w:rPr>
+          <w:instrText xml:space="preserve"> PAGEREF _Toc167370660 \h </w:instrText>
+        </w:r>
+        <w:r>
+          <w:rPr>
+            <w:noProof/>
+            <w:lang w:val="en-GB"/>
+          </w:rPr>
+        </w:r>
+        <w:r>
+          <w:rPr>
+            <w:noProof/>
+            <w:lang w:val="en-GB"/>
           </w:rPr>
           <w:fldChar w:fldCharType="separate"/>
         </w:r>
         <w:r>
           <w:rPr>
             <w:noProof/>
+            <w:lang w:val="en-GB"/>
           </w:rPr>
           <w:t>5</w:t>
         </w:r>
         <w:r>
           <w:rPr>
             <w:noProof/>
+            <w:lang w:val="en-GB"/>
           </w:rPr>
           <w:fldChar w:fldCharType="end"/>
         </w:r>
@@ -764,57 +903,66 @@
           <w:rFonts w:asciiTheme="minorHAnsi" w:eastAsiaTheme="minorEastAsia" w:hAnsiTheme="minorHAnsi" w:cstheme="minorBidi"/>
           <w:noProof/>
           <w:kern w:val="2"/>
-          <w:sz w:val="24"/>
-          <w:szCs w:val="24"/>
+          <w:sz w:val="22"/>
+          <w:szCs w:val="22"/>
+          <w:lang w:val="en-GB"/>
           <w14:ligatures w14:val="standardContextual"/>
         </w:rPr>
       </w:pPr>
-      <w:hyperlink w:anchor="_Toc157423541" w:history="1">
+      <w:hyperlink w:anchor="_Toc167370661" w:history="1">
         <w:r>
           <w:rPr>
             <w:rStyle w:val="Hyperlink"/>
             <w:noProof/>
-          </w:rPr>
-          <w:t>Couleurs</w:t>
-        </w:r>
-        <w:r>
-          <w:rPr>
-            <w:noProof/>
+            <w:lang w:val="en-GB"/>
+          </w:rPr>
+          <w:t>C ouleurs</w:t>
+        </w:r>
+        <w:r>
+          <w:rPr>
+            <w:noProof/>
+            <w:lang w:val="en-GB"/>
           </w:rPr>
           <w:tab/>
         </w:r>
         <w:r>
           <w:rPr>
             <w:noProof/>
+            <w:lang w:val="en-GB"/>
           </w:rPr>
           <w:fldChar w:fldCharType="begin"/>
         </w:r>
         <w:r>
           <w:rPr>
             <w:noProof/>
-          </w:rPr>
-          <w:instrText xml:space="preserve"> PAGEREF _Toc157423541 \h </w:instrText>
-        </w:r>
-        <w:r>
-          <w:rPr>
-            <w:noProof/>
-          </w:rPr>
-        </w:r>
-        <w:r>
-          <w:rPr>
-            <w:noProof/>
+            <w:lang w:val="en-GB"/>
+          </w:rPr>
+          <w:instrText xml:space="preserve"> PAGEREF _Toc167370661 \h </w:instrText>
+        </w:r>
+        <w:r>
+          <w:rPr>
+            <w:noProof/>
+            <w:lang w:val="en-GB"/>
+          </w:rPr>
+        </w:r>
+        <w:r>
+          <w:rPr>
+            <w:noProof/>
+            <w:lang w:val="en-GB"/>
           </w:rPr>
           <w:fldChar w:fldCharType="separate"/>
         </w:r>
         <w:r>
           <w:rPr>
             <w:noProof/>
+            <w:lang w:val="en-GB"/>
           </w:rPr>
           <w:t>5</w:t>
         </w:r>
         <w:r>
           <w:rPr>
             <w:noProof/>
+            <w:lang w:val="en-GB"/>
           </w:rPr>
           <w:fldChar w:fldCharType="end"/>
         </w:r>
@@ -830,57 +978,66 @@
           <w:rFonts w:asciiTheme="minorHAnsi" w:eastAsiaTheme="minorEastAsia" w:hAnsiTheme="minorHAnsi" w:cstheme="minorBidi"/>
           <w:noProof/>
           <w:kern w:val="2"/>
-          <w:sz w:val="24"/>
-          <w:szCs w:val="24"/>
+          <w:sz w:val="22"/>
+          <w:szCs w:val="22"/>
+          <w:lang w:val="en-GB"/>
           <w14:ligatures w14:val="standardContextual"/>
         </w:rPr>
       </w:pPr>
-      <w:hyperlink w:anchor="_Toc157423542" w:history="1">
+      <w:hyperlink w:anchor="_Toc167370662" w:history="1">
         <w:r>
           <w:rPr>
             <w:rStyle w:val="Hyperlink"/>
             <w:noProof/>
-          </w:rPr>
-          <w:t>Multimédia</w:t>
-        </w:r>
-        <w:r>
-          <w:rPr>
-            <w:noProof/>
+            <w:lang w:val="en-GB"/>
+          </w:rPr>
+          <w:t>Multimedia</w:t>
+        </w:r>
+        <w:r>
+          <w:rPr>
+            <w:noProof/>
+            <w:lang w:val="en-GB"/>
           </w:rPr>
           <w:tab/>
         </w:r>
         <w:r>
           <w:rPr>
             <w:noProof/>
+            <w:lang w:val="en-GB"/>
           </w:rPr>
           <w:fldChar w:fldCharType="begin"/>
         </w:r>
         <w:r>
           <w:rPr>
             <w:noProof/>
-          </w:rPr>
-          <w:instrText xml:space="preserve"> PAGEREF _Toc157423542 \h </w:instrText>
-        </w:r>
-        <w:r>
-          <w:rPr>
-            <w:noProof/>
-          </w:rPr>
-        </w:r>
-        <w:r>
-          <w:rPr>
-            <w:noProof/>
+            <w:lang w:val="en-GB"/>
+          </w:rPr>
+          <w:instrText xml:space="preserve"> PAGEREF _Toc167370662 \h </w:instrText>
+        </w:r>
+        <w:r>
+          <w:rPr>
+            <w:noProof/>
+            <w:lang w:val="en-GB"/>
+          </w:rPr>
+        </w:r>
+        <w:r>
+          <w:rPr>
+            <w:noProof/>
+            <w:lang w:val="en-GB"/>
           </w:rPr>
           <w:fldChar w:fldCharType="separate"/>
         </w:r>
         <w:r>
           <w:rPr>
             <w:noProof/>
+            <w:lang w:val="en-GB"/>
           </w:rPr>
           <w:t>5</w:t>
         </w:r>
         <w:r>
           <w:rPr>
             <w:noProof/>
+            <w:lang w:val="en-GB"/>
           </w:rPr>
           <w:fldChar w:fldCharType="end"/>
         </w:r>
@@ -896,57 +1053,66 @@
           <w:rFonts w:asciiTheme="minorHAnsi" w:eastAsiaTheme="minorEastAsia" w:hAnsiTheme="minorHAnsi" w:cstheme="minorBidi"/>
           <w:noProof/>
           <w:kern w:val="2"/>
-          <w:sz w:val="24"/>
-          <w:szCs w:val="24"/>
+          <w:sz w:val="22"/>
+          <w:szCs w:val="22"/>
+          <w:lang w:val="en-GB"/>
           <w14:ligatures w14:val="standardContextual"/>
         </w:rPr>
       </w:pPr>
-      <w:hyperlink w:anchor="_Toc157423543" w:history="1">
+      <w:hyperlink w:anchor="_Toc167370663" w:history="1">
         <w:r>
           <w:rPr>
             <w:rStyle w:val="Hyperlink"/>
             <w:noProof/>
-          </w:rPr>
-          <w:t>Tableaux</w:t>
-        </w:r>
-        <w:r>
-          <w:rPr>
-            <w:noProof/>
+            <w:lang w:val="en-GB"/>
+          </w:rPr>
+          <w:t>Tables</w:t>
+        </w:r>
+        <w:r>
+          <w:rPr>
+            <w:noProof/>
+            <w:lang w:val="en-GB"/>
           </w:rPr>
           <w:tab/>
         </w:r>
         <w:r>
           <w:rPr>
             <w:noProof/>
+            <w:lang w:val="en-GB"/>
           </w:rPr>
           <w:fldChar w:fldCharType="begin"/>
         </w:r>
         <w:r>
           <w:rPr>
             <w:noProof/>
-          </w:rPr>
-          <w:instrText xml:space="preserve"> PAGEREF _Toc157423543 \h </w:instrText>
-        </w:r>
-        <w:r>
-          <w:rPr>
-            <w:noProof/>
-          </w:rPr>
-        </w:r>
-        <w:r>
-          <w:rPr>
-            <w:noProof/>
+            <w:lang w:val="en-GB"/>
+          </w:rPr>
+          <w:instrText xml:space="preserve"> PAGEREF _Toc167370663 \h </w:instrText>
+        </w:r>
+        <w:r>
+          <w:rPr>
+            <w:noProof/>
+            <w:lang w:val="en-GB"/>
+          </w:rPr>
+        </w:r>
+        <w:r>
+          <w:rPr>
+            <w:noProof/>
+            <w:lang w:val="en-GB"/>
           </w:rPr>
           <w:fldChar w:fldCharType="separate"/>
         </w:r>
         <w:r>
           <w:rPr>
             <w:noProof/>
-          </w:rPr>
-          <w:t>6</w:t>
-        </w:r>
-        <w:r>
-          <w:rPr>
-            <w:noProof/>
+            <w:lang w:val="en-GB"/>
+          </w:rPr>
+          <w:t>5</w:t>
+        </w:r>
+        <w:r>
+          <w:rPr>
+            <w:noProof/>
+            <w:lang w:val="en-GB"/>
           </w:rPr>
           <w:fldChar w:fldCharType="end"/>
         </w:r>
@@ -962,57 +1128,66 @@
           <w:rFonts w:asciiTheme="minorHAnsi" w:eastAsiaTheme="minorEastAsia" w:hAnsiTheme="minorHAnsi" w:cstheme="minorBidi"/>
           <w:noProof/>
           <w:kern w:val="2"/>
-          <w:sz w:val="24"/>
-          <w:szCs w:val="24"/>
+          <w:sz w:val="22"/>
+          <w:szCs w:val="22"/>
+          <w:lang w:val="en-GB"/>
           <w14:ligatures w14:val="standardContextual"/>
         </w:rPr>
       </w:pPr>
-      <w:hyperlink w:anchor="_Toc157423544" w:history="1">
+      <w:hyperlink w:anchor="_Toc167370664" w:history="1">
         <w:r>
           <w:rPr>
             <w:rStyle w:val="Hyperlink"/>
             <w:noProof/>
-          </w:rPr>
-          <w:t>Liens</w:t>
-        </w:r>
-        <w:r>
-          <w:rPr>
-            <w:noProof/>
+            <w:lang w:val="en-GB"/>
+          </w:rPr>
+          <w:t>L iens</w:t>
+        </w:r>
+        <w:r>
+          <w:rPr>
+            <w:noProof/>
+            <w:lang w:val="en-GB"/>
           </w:rPr>
           <w:tab/>
         </w:r>
         <w:r>
           <w:rPr>
             <w:noProof/>
+            <w:lang w:val="en-GB"/>
           </w:rPr>
           <w:fldChar w:fldCharType="begin"/>
         </w:r>
         <w:r>
           <w:rPr>
             <w:noProof/>
-          </w:rPr>
-          <w:instrText xml:space="preserve"> PAGEREF _Toc157423544 \h </w:instrText>
-        </w:r>
-        <w:r>
-          <w:rPr>
-            <w:noProof/>
-          </w:rPr>
-        </w:r>
-        <w:r>
-          <w:rPr>
-            <w:noProof/>
+            <w:lang w:val="en-GB"/>
+          </w:rPr>
+          <w:instrText xml:space="preserve"> PAGEREF _Toc167370664 \h </w:instrText>
+        </w:r>
+        <w:r>
+          <w:rPr>
+            <w:noProof/>
+            <w:lang w:val="en-GB"/>
+          </w:rPr>
+        </w:r>
+        <w:r>
+          <w:rPr>
+            <w:noProof/>
+            <w:lang w:val="en-GB"/>
           </w:rPr>
           <w:fldChar w:fldCharType="separate"/>
         </w:r>
         <w:r>
           <w:rPr>
             <w:noProof/>
+            <w:lang w:val="en-GB"/>
           </w:rPr>
           <w:t>6</w:t>
         </w:r>
         <w:r>
           <w:rPr>
             <w:noProof/>
+            <w:lang w:val="en-GB"/>
           </w:rPr>
           <w:fldChar w:fldCharType="end"/>
         </w:r>
@@ -1028,57 +1203,66 @@
           <w:rFonts w:asciiTheme="minorHAnsi" w:eastAsiaTheme="minorEastAsia" w:hAnsiTheme="minorHAnsi" w:cstheme="minorBidi"/>
           <w:noProof/>
           <w:kern w:val="2"/>
-          <w:sz w:val="24"/>
-          <w:szCs w:val="24"/>
+          <w:sz w:val="22"/>
+          <w:szCs w:val="22"/>
+          <w:lang w:val="en-GB"/>
           <w14:ligatures w14:val="standardContextual"/>
         </w:rPr>
       </w:pPr>
-      <w:hyperlink w:anchor="_Toc157423545" w:history="1">
+      <w:hyperlink w:anchor="_Toc167370665" w:history="1">
         <w:r>
           <w:rPr>
             <w:rStyle w:val="Hyperlink"/>
             <w:noProof/>
+            <w:lang w:val="en-GB"/>
           </w:rPr>
           <w:t>Scripts</w:t>
         </w:r>
         <w:r>
           <w:rPr>
             <w:noProof/>
+            <w:lang w:val="en-GB"/>
           </w:rPr>
           <w:tab/>
         </w:r>
         <w:r>
           <w:rPr>
             <w:noProof/>
+            <w:lang w:val="en-GB"/>
           </w:rPr>
           <w:fldChar w:fldCharType="begin"/>
         </w:r>
         <w:r>
           <w:rPr>
             <w:noProof/>
-          </w:rPr>
-          <w:instrText xml:space="preserve"> PAGEREF _Toc157423545 \h </w:instrText>
-        </w:r>
-        <w:r>
-          <w:rPr>
-            <w:noProof/>
-          </w:rPr>
-        </w:r>
-        <w:r>
-          <w:rPr>
-            <w:noProof/>
+            <w:lang w:val="en-GB"/>
+          </w:rPr>
+          <w:instrText xml:space="preserve"> PAGEREF _Toc167370665 \h </w:instrText>
+        </w:r>
+        <w:r>
+          <w:rPr>
+            <w:noProof/>
+            <w:lang w:val="en-GB"/>
+          </w:rPr>
+        </w:r>
+        <w:r>
+          <w:rPr>
+            <w:noProof/>
+            <w:lang w:val="en-GB"/>
           </w:rPr>
           <w:fldChar w:fldCharType="separate"/>
         </w:r>
         <w:r>
           <w:rPr>
             <w:noProof/>
+            <w:lang w:val="en-GB"/>
           </w:rPr>
           <w:t>6</w:t>
         </w:r>
         <w:r>
           <w:rPr>
             <w:noProof/>
+            <w:lang w:val="en-GB"/>
           </w:rPr>
           <w:fldChar w:fldCharType="end"/>
         </w:r>
@@ -1094,57 +1278,66 @@
           <w:rFonts w:asciiTheme="minorHAnsi" w:eastAsiaTheme="minorEastAsia" w:hAnsiTheme="minorHAnsi" w:cstheme="minorBidi"/>
           <w:noProof/>
           <w:kern w:val="2"/>
-          <w:sz w:val="24"/>
-          <w:szCs w:val="24"/>
+          <w:sz w:val="22"/>
+          <w:szCs w:val="22"/>
+          <w:lang w:val="en-GB"/>
           <w14:ligatures w14:val="standardContextual"/>
         </w:rPr>
       </w:pPr>
-      <w:hyperlink w:anchor="_Toc157423546" w:history="1">
+      <w:hyperlink w:anchor="_Toc167370666" w:history="1">
         <w:r>
           <w:rPr>
             <w:rStyle w:val="Hyperlink"/>
             <w:noProof/>
-          </w:rPr>
-          <w:t>Éléments obligatoires</w:t>
-        </w:r>
-        <w:r>
-          <w:rPr>
-            <w:noProof/>
+            <w:lang w:val="en-GB"/>
+          </w:rPr>
+          <w:t>Mandatory elements</w:t>
+        </w:r>
+        <w:r>
+          <w:rPr>
+            <w:noProof/>
+            <w:lang w:val="en-GB"/>
           </w:rPr>
           <w:tab/>
         </w:r>
         <w:r>
           <w:rPr>
             <w:noProof/>
+            <w:lang w:val="en-GB"/>
           </w:rPr>
           <w:fldChar w:fldCharType="begin"/>
         </w:r>
         <w:r>
           <w:rPr>
             <w:noProof/>
-          </w:rPr>
-          <w:instrText xml:space="preserve"> PAGEREF _Toc157423546 \h </w:instrText>
-        </w:r>
-        <w:r>
-          <w:rPr>
-            <w:noProof/>
-          </w:rPr>
-        </w:r>
-        <w:r>
-          <w:rPr>
-            <w:noProof/>
+            <w:lang w:val="en-GB"/>
+          </w:rPr>
+          <w:instrText xml:space="preserve"> PAGEREF _Toc167370666 \h </w:instrText>
+        </w:r>
+        <w:r>
+          <w:rPr>
+            <w:noProof/>
+            <w:lang w:val="en-GB"/>
+          </w:rPr>
+        </w:r>
+        <w:r>
+          <w:rPr>
+            <w:noProof/>
+            <w:lang w:val="en-GB"/>
           </w:rPr>
           <w:fldChar w:fldCharType="separate"/>
         </w:r>
         <w:r>
           <w:rPr>
             <w:noProof/>
+            <w:lang w:val="en-GB"/>
           </w:rPr>
           <w:t>6</w:t>
         </w:r>
         <w:r>
           <w:rPr>
             <w:noProof/>
+            <w:lang w:val="en-GB"/>
           </w:rPr>
           <w:fldChar w:fldCharType="end"/>
         </w:r>
@@ -1160,57 +1353,66 @@
           <w:rFonts w:asciiTheme="minorHAnsi" w:eastAsiaTheme="minorEastAsia" w:hAnsiTheme="minorHAnsi" w:cstheme="minorBidi"/>
           <w:noProof/>
           <w:kern w:val="2"/>
-          <w:sz w:val="24"/>
-          <w:szCs w:val="24"/>
+          <w:sz w:val="22"/>
+          <w:szCs w:val="22"/>
+          <w:lang w:val="en-GB"/>
           <w14:ligatures w14:val="standardContextual"/>
         </w:rPr>
       </w:pPr>
-      <w:hyperlink w:anchor="_Toc157423547" w:history="1">
+      <w:hyperlink w:anchor="_Toc167370667" w:history="1">
         <w:r>
           <w:rPr>
             <w:rStyle w:val="Hyperlink"/>
             <w:noProof/>
-          </w:rPr>
-          <w:t>Structuration de l’information</w:t>
-        </w:r>
-        <w:r>
-          <w:rPr>
-            <w:noProof/>
+            <w:lang w:val="en-GB"/>
+          </w:rPr>
+          <w:t>Information structure</w:t>
+        </w:r>
+        <w:r>
+          <w:rPr>
+            <w:noProof/>
+            <w:lang w:val="en-GB"/>
           </w:rPr>
           <w:tab/>
         </w:r>
         <w:r>
           <w:rPr>
             <w:noProof/>
+            <w:lang w:val="en-GB"/>
           </w:rPr>
           <w:fldChar w:fldCharType="begin"/>
         </w:r>
         <w:r>
           <w:rPr>
             <w:noProof/>
-          </w:rPr>
-          <w:instrText xml:space="preserve"> PAGEREF _Toc157423547 \h </w:instrText>
-        </w:r>
-        <w:r>
-          <w:rPr>
-            <w:noProof/>
-          </w:rPr>
-        </w:r>
-        <w:r>
-          <w:rPr>
-            <w:noProof/>
+            <w:lang w:val="en-GB"/>
+          </w:rPr>
+          <w:instrText xml:space="preserve"> PAGEREF _Toc167370667 \h </w:instrText>
+        </w:r>
+        <w:r>
+          <w:rPr>
+            <w:noProof/>
+            <w:lang w:val="en-GB"/>
+          </w:rPr>
+        </w:r>
+        <w:r>
+          <w:rPr>
+            <w:noProof/>
+            <w:lang w:val="en-GB"/>
           </w:rPr>
           <w:fldChar w:fldCharType="separate"/>
         </w:r>
         <w:r>
           <w:rPr>
             <w:noProof/>
+            <w:lang w:val="en-GB"/>
           </w:rPr>
           <w:t>6</w:t>
         </w:r>
         <w:r>
           <w:rPr>
             <w:noProof/>
+            <w:lang w:val="en-GB"/>
           </w:rPr>
           <w:fldChar w:fldCharType="end"/>
         </w:r>
@@ -1226,57 +1428,66 @@
           <w:rFonts w:asciiTheme="minorHAnsi" w:eastAsiaTheme="minorEastAsia" w:hAnsiTheme="minorHAnsi" w:cstheme="minorBidi"/>
           <w:noProof/>
           <w:kern w:val="2"/>
-          <w:sz w:val="24"/>
-          <w:szCs w:val="24"/>
+          <w:sz w:val="22"/>
+          <w:szCs w:val="22"/>
+          <w:lang w:val="en-GB"/>
           <w14:ligatures w14:val="standardContextual"/>
         </w:rPr>
       </w:pPr>
-      <w:hyperlink w:anchor="_Toc157423548" w:history="1">
+      <w:hyperlink w:anchor="_Toc167370668" w:history="1">
         <w:r>
           <w:rPr>
             <w:rStyle w:val="Hyperlink"/>
             <w:noProof/>
-          </w:rPr>
-          <w:t>Présentation de l’information</w:t>
-        </w:r>
-        <w:r>
-          <w:rPr>
-            <w:noProof/>
+            <w:lang w:val="en-GB"/>
+          </w:rPr>
+          <w:t>Presentation of information</w:t>
+        </w:r>
+        <w:r>
+          <w:rPr>
+            <w:noProof/>
+            <w:lang w:val="en-GB"/>
           </w:rPr>
           <w:tab/>
         </w:r>
         <w:r>
           <w:rPr>
             <w:noProof/>
+            <w:lang w:val="en-GB"/>
           </w:rPr>
           <w:fldChar w:fldCharType="begin"/>
         </w:r>
         <w:r>
           <w:rPr>
             <w:noProof/>
-          </w:rPr>
-          <w:instrText xml:space="preserve"> PAGEREF _Toc157423548 \h </w:instrText>
-        </w:r>
-        <w:r>
-          <w:rPr>
-            <w:noProof/>
-          </w:rPr>
-        </w:r>
-        <w:r>
-          <w:rPr>
-            <w:noProof/>
+            <w:lang w:val="en-GB"/>
+          </w:rPr>
+          <w:instrText xml:space="preserve"> PAGEREF _Toc167370668 \h </w:instrText>
+        </w:r>
+        <w:r>
+          <w:rPr>
+            <w:noProof/>
+            <w:lang w:val="en-GB"/>
+          </w:rPr>
+        </w:r>
+        <w:r>
+          <w:rPr>
+            <w:noProof/>
+            <w:lang w:val="en-GB"/>
           </w:rPr>
           <w:fldChar w:fldCharType="separate"/>
         </w:r>
         <w:r>
           <w:rPr>
             <w:noProof/>
-          </w:rPr>
-          <w:t>7</w:t>
-        </w:r>
-        <w:r>
-          <w:rPr>
-            <w:noProof/>
+            <w:lang w:val="en-GB"/>
+          </w:rPr>
+          <w:t>6</w:t>
+        </w:r>
+        <w:r>
+          <w:rPr>
+            <w:noProof/>
+            <w:lang w:val="en-GB"/>
           </w:rPr>
           <w:fldChar w:fldCharType="end"/>
         </w:r>
@@ -1292,57 +1503,66 @@
           <w:rFonts w:asciiTheme="minorHAnsi" w:eastAsiaTheme="minorEastAsia" w:hAnsiTheme="minorHAnsi" w:cstheme="minorBidi"/>
           <w:noProof/>
           <w:kern w:val="2"/>
-          <w:sz w:val="24"/>
-          <w:szCs w:val="24"/>
+          <w:sz w:val="22"/>
+          <w:szCs w:val="22"/>
+          <w:lang w:val="en-GB"/>
           <w14:ligatures w14:val="standardContextual"/>
         </w:rPr>
       </w:pPr>
-      <w:hyperlink w:anchor="_Toc157423549" w:history="1">
+      <w:hyperlink w:anchor="_Toc167370669" w:history="1">
         <w:r>
           <w:rPr>
             <w:rStyle w:val="Hyperlink"/>
             <w:noProof/>
-          </w:rPr>
-          <w:t>Formulaires</w:t>
-        </w:r>
-        <w:r>
-          <w:rPr>
-            <w:noProof/>
+            <w:lang w:val="en-GB"/>
+          </w:rPr>
+          <w:t>Forms</w:t>
+        </w:r>
+        <w:r>
+          <w:rPr>
+            <w:noProof/>
+            <w:lang w:val="en-GB"/>
           </w:rPr>
           <w:tab/>
         </w:r>
         <w:r>
           <w:rPr>
             <w:noProof/>
+            <w:lang w:val="en-GB"/>
           </w:rPr>
           <w:fldChar w:fldCharType="begin"/>
         </w:r>
         <w:r>
           <w:rPr>
             <w:noProof/>
-          </w:rPr>
-          <w:instrText xml:space="preserve"> PAGEREF _Toc157423549 \h </w:instrText>
-        </w:r>
-        <w:r>
-          <w:rPr>
-            <w:noProof/>
-          </w:rPr>
-        </w:r>
-        <w:r>
-          <w:rPr>
-            <w:noProof/>
+            <w:lang w:val="en-GB"/>
+          </w:rPr>
+          <w:instrText xml:space="preserve"> PAGEREF _Toc167370669 \h </w:instrText>
+        </w:r>
+        <w:r>
+          <w:rPr>
+            <w:noProof/>
+            <w:lang w:val="en-GB"/>
+          </w:rPr>
+        </w:r>
+        <w:r>
+          <w:rPr>
+            <w:noProof/>
+            <w:lang w:val="en-GB"/>
           </w:rPr>
           <w:fldChar w:fldCharType="separate"/>
         </w:r>
         <w:r>
           <w:rPr>
             <w:noProof/>
+            <w:lang w:val="en-GB"/>
           </w:rPr>
           <w:t>7</w:t>
         </w:r>
         <w:r>
           <w:rPr>
             <w:noProof/>
+            <w:lang w:val="en-GB"/>
           </w:rPr>
           <w:fldChar w:fldCharType="end"/>
         </w:r>
@@ -1358,57 +1578,66 @@
           <w:rFonts w:asciiTheme="minorHAnsi" w:eastAsiaTheme="minorEastAsia" w:hAnsiTheme="minorHAnsi" w:cstheme="minorBidi"/>
           <w:noProof/>
           <w:kern w:val="2"/>
-          <w:sz w:val="24"/>
-          <w:szCs w:val="24"/>
+          <w:sz w:val="22"/>
+          <w:szCs w:val="22"/>
+          <w:lang w:val="en-GB"/>
           <w14:ligatures w14:val="standardContextual"/>
         </w:rPr>
       </w:pPr>
-      <w:hyperlink w:anchor="_Toc157423550" w:history="1">
+      <w:hyperlink w:anchor="_Toc167370670" w:history="1">
         <w:r>
           <w:rPr>
             <w:rStyle w:val="Hyperlink"/>
             <w:noProof/>
+            <w:lang w:val="en-GB"/>
           </w:rPr>
           <w:t>Navigation</w:t>
         </w:r>
         <w:r>
           <w:rPr>
             <w:noProof/>
+            <w:lang w:val="en-GB"/>
           </w:rPr>
           <w:tab/>
         </w:r>
         <w:r>
           <w:rPr>
             <w:noProof/>
+            <w:lang w:val="en-GB"/>
           </w:rPr>
           <w:fldChar w:fldCharType="begin"/>
         </w:r>
         <w:r>
           <w:rPr>
             <w:noProof/>
-          </w:rPr>
-          <w:instrText xml:space="preserve"> PAGEREF _Toc157423550 \h </w:instrText>
-        </w:r>
-        <w:r>
-          <w:rPr>
-            <w:noProof/>
-          </w:rPr>
-        </w:r>
-        <w:r>
-          <w:rPr>
-            <w:noProof/>
+            <w:lang w:val="en-GB"/>
+          </w:rPr>
+          <w:instrText xml:space="preserve"> PAGEREF _Toc167370670 \h </w:instrText>
+        </w:r>
+        <w:r>
+          <w:rPr>
+            <w:noProof/>
+            <w:lang w:val="en-GB"/>
+          </w:rPr>
+        </w:r>
+        <w:r>
+          <w:rPr>
+            <w:noProof/>
+            <w:lang w:val="en-GB"/>
           </w:rPr>
           <w:fldChar w:fldCharType="separate"/>
         </w:r>
         <w:r>
           <w:rPr>
             <w:noProof/>
+            <w:lang w:val="en-GB"/>
           </w:rPr>
           <w:t>7</w:t>
         </w:r>
         <w:r>
           <w:rPr>
             <w:noProof/>
+            <w:lang w:val="en-GB"/>
           </w:rPr>
           <w:fldChar w:fldCharType="end"/>
         </w:r>
@@ -1424,57 +1653,66 @@
           <w:rFonts w:asciiTheme="minorHAnsi" w:eastAsiaTheme="minorEastAsia" w:hAnsiTheme="minorHAnsi" w:cstheme="minorBidi"/>
           <w:noProof/>
           <w:kern w:val="2"/>
-          <w:sz w:val="24"/>
-          <w:szCs w:val="24"/>
+          <w:sz w:val="22"/>
+          <w:szCs w:val="22"/>
+          <w:lang w:val="en-GB"/>
           <w14:ligatures w14:val="standardContextual"/>
         </w:rPr>
       </w:pPr>
-      <w:hyperlink w:anchor="_Toc157423551" w:history="1">
+      <w:hyperlink w:anchor="_Toc167370671" w:history="1">
         <w:r>
           <w:rPr>
             <w:rStyle w:val="Hyperlink"/>
             <w:noProof/>
+            <w:lang w:val="en-GB"/>
           </w:rPr>
           <w:t>Consultation</w:t>
         </w:r>
         <w:r>
           <w:rPr>
             <w:noProof/>
+            <w:lang w:val="en-GB"/>
           </w:rPr>
           <w:tab/>
         </w:r>
         <w:r>
           <w:rPr>
             <w:noProof/>
+            <w:lang w:val="en-GB"/>
           </w:rPr>
           <w:fldChar w:fldCharType="begin"/>
         </w:r>
         <w:r>
           <w:rPr>
             <w:noProof/>
-          </w:rPr>
-          <w:instrText xml:space="preserve"> PAGEREF _Toc157423551 \h </w:instrText>
-        </w:r>
-        <w:r>
-          <w:rPr>
-            <w:noProof/>
-          </w:rPr>
-        </w:r>
-        <w:r>
-          <w:rPr>
-            <w:noProof/>
+            <w:lang w:val="en-GB"/>
+          </w:rPr>
+          <w:instrText xml:space="preserve"> PAGEREF _Toc167370671 \h </w:instrText>
+        </w:r>
+        <w:r>
+          <w:rPr>
+            <w:noProof/>
+            <w:lang w:val="en-GB"/>
+          </w:rPr>
+        </w:r>
+        <w:r>
+          <w:rPr>
+            <w:noProof/>
+            <w:lang w:val="en-GB"/>
           </w:rPr>
           <w:fldChar w:fldCharType="separate"/>
         </w:r>
         <w:r>
           <w:rPr>
             <w:noProof/>
-          </w:rPr>
-          <w:t>8</w:t>
-        </w:r>
-        <w:r>
-          <w:rPr>
-            <w:noProof/>
+            <w:lang w:val="en-GB"/>
+          </w:rPr>
+          <w:t>7</w:t>
+        </w:r>
+        <w:r>
+          <w:rPr>
+            <w:noProof/>
+            <w:lang w:val="en-GB"/>
           </w:rPr>
           <w:fldChar w:fldCharType="end"/>
         </w:r>
@@ -1490,57 +1728,66 @@
           <w:rFonts w:asciiTheme="minorHAnsi" w:eastAsiaTheme="minorEastAsia" w:hAnsiTheme="minorHAnsi" w:cstheme="minorBidi"/>
           <w:noProof/>
           <w:kern w:val="2"/>
-          <w:sz w:val="24"/>
-          <w:szCs w:val="24"/>
+          <w:sz w:val="22"/>
+          <w:szCs w:val="22"/>
+          <w:lang w:val="en-GB"/>
           <w14:ligatures w14:val="standardContextual"/>
         </w:rPr>
       </w:pPr>
-      <w:hyperlink w:anchor="_Toc157423552" w:history="1">
+      <w:hyperlink w:anchor="_Toc167370672" w:history="1">
         <w:r>
           <w:rPr>
             <w:rStyle w:val="Hyperlink"/>
             <w:noProof/>
-          </w:rPr>
-          <w:t>Documentation et fonctionnalités d’accessibilité</w:t>
-        </w:r>
-        <w:r>
-          <w:rPr>
-            <w:noProof/>
+            <w:lang w:val="en-GB"/>
+          </w:rPr>
+          <w:t>Documentation and accessibility features</w:t>
+        </w:r>
+        <w:r>
+          <w:rPr>
+            <w:noProof/>
+            <w:lang w:val="en-GB"/>
           </w:rPr>
           <w:tab/>
         </w:r>
         <w:r>
           <w:rPr>
             <w:noProof/>
+            <w:lang w:val="en-GB"/>
           </w:rPr>
           <w:fldChar w:fldCharType="begin"/>
         </w:r>
         <w:r>
           <w:rPr>
             <w:noProof/>
-          </w:rPr>
-          <w:instrText xml:space="preserve"> PAGEREF _Toc157423552 \h </w:instrText>
-        </w:r>
-        <w:r>
-          <w:rPr>
-            <w:noProof/>
-          </w:rPr>
-        </w:r>
-        <w:r>
-          <w:rPr>
-            <w:noProof/>
+            <w:lang w:val="en-GB"/>
+          </w:rPr>
+          <w:instrText xml:space="preserve"> PAGEREF _Toc167370672 \h </w:instrText>
+        </w:r>
+        <w:r>
+          <w:rPr>
+            <w:noProof/>
+            <w:lang w:val="en-GB"/>
+          </w:rPr>
+        </w:r>
+        <w:r>
+          <w:rPr>
+            <w:noProof/>
+            <w:lang w:val="en-GB"/>
           </w:rPr>
           <w:fldChar w:fldCharType="separate"/>
         </w:r>
         <w:r>
           <w:rPr>
             <w:noProof/>
-          </w:rPr>
-          <w:t>8</w:t>
-        </w:r>
-        <w:r>
-          <w:rPr>
-            <w:noProof/>
+            <w:lang w:val="en-GB"/>
+          </w:rPr>
+          <w:t>7</w:t>
+        </w:r>
+        <w:r>
+          <w:rPr>
+            <w:noProof/>
+            <w:lang w:val="en-GB"/>
           </w:rPr>
           <w:fldChar w:fldCharType="end"/>
         </w:r>
@@ -1556,57 +1803,66 @@
           <w:rFonts w:asciiTheme="minorHAnsi" w:eastAsiaTheme="minorEastAsia" w:hAnsiTheme="minorHAnsi" w:cstheme="minorBidi"/>
           <w:noProof/>
           <w:kern w:val="2"/>
-          <w:sz w:val="24"/>
-          <w:szCs w:val="24"/>
+          <w:sz w:val="22"/>
+          <w:szCs w:val="22"/>
+          <w:lang w:val="en-GB"/>
           <w14:ligatures w14:val="standardContextual"/>
         </w:rPr>
       </w:pPr>
-      <w:hyperlink w:anchor="_Toc157423553" w:history="1">
+      <w:hyperlink w:anchor="_Toc167370673" w:history="1">
         <w:r>
           <w:rPr>
             <w:rStyle w:val="Hyperlink"/>
             <w:noProof/>
-          </w:rPr>
-          <w:t>Outils d’édition</w:t>
-        </w:r>
-        <w:r>
-          <w:rPr>
-            <w:noProof/>
+            <w:lang w:val="en-GB"/>
+          </w:rPr>
+          <w:t>Editing tools</w:t>
+        </w:r>
+        <w:r>
+          <w:rPr>
+            <w:noProof/>
+            <w:lang w:val="en-GB"/>
           </w:rPr>
           <w:tab/>
         </w:r>
         <w:r>
           <w:rPr>
             <w:noProof/>
+            <w:lang w:val="en-GB"/>
           </w:rPr>
           <w:fldChar w:fldCharType="begin"/>
         </w:r>
         <w:r>
           <w:rPr>
             <w:noProof/>
-          </w:rPr>
-          <w:instrText xml:space="preserve"> PAGEREF _Toc157423553 \h </w:instrText>
-        </w:r>
-        <w:r>
-          <w:rPr>
-            <w:noProof/>
-          </w:rPr>
-        </w:r>
-        <w:r>
-          <w:rPr>
-            <w:noProof/>
+            <w:lang w:val="en-GB"/>
+          </w:rPr>
+          <w:instrText xml:space="preserve"> PAGEREF _Toc167370673 \h </w:instrText>
+        </w:r>
+        <w:r>
+          <w:rPr>
+            <w:noProof/>
+            <w:lang w:val="en-GB"/>
+          </w:rPr>
+        </w:r>
+        <w:r>
+          <w:rPr>
+            <w:noProof/>
+            <w:lang w:val="en-GB"/>
           </w:rPr>
           <w:fldChar w:fldCharType="separate"/>
         </w:r>
         <w:r>
           <w:rPr>
             <w:noProof/>
+            <w:lang w:val="en-GB"/>
           </w:rPr>
           <w:t>8</w:t>
         </w:r>
         <w:r>
           <w:rPr>
             <w:noProof/>
+            <w:lang w:val="en-GB"/>
           </w:rPr>
           <w:fldChar w:fldCharType="end"/>
         </w:r>
@@ -1622,57 +1878,66 @@
           <w:rFonts w:asciiTheme="minorHAnsi" w:eastAsiaTheme="minorEastAsia" w:hAnsiTheme="minorHAnsi" w:cstheme="minorBidi"/>
           <w:noProof/>
           <w:kern w:val="2"/>
-          <w:sz w:val="24"/>
-          <w:szCs w:val="24"/>
+          <w:sz w:val="22"/>
+          <w:szCs w:val="22"/>
+          <w:lang w:val="en-GB"/>
           <w14:ligatures w14:val="standardContextual"/>
         </w:rPr>
       </w:pPr>
-      <w:hyperlink w:anchor="_Toc157423554" w:history="1">
+      <w:hyperlink w:anchor="_Toc167370674" w:history="1">
         <w:r>
           <w:rPr>
             <w:rStyle w:val="Hyperlink"/>
             <w:noProof/>
-          </w:rPr>
-          <w:t>Services d’assistance</w:t>
-        </w:r>
-        <w:r>
-          <w:rPr>
-            <w:noProof/>
+            <w:lang w:val="en-GB"/>
+          </w:rPr>
+          <w:t>Support services</w:t>
+        </w:r>
+        <w:r>
+          <w:rPr>
+            <w:noProof/>
+            <w:lang w:val="en-GB"/>
           </w:rPr>
           <w:tab/>
         </w:r>
         <w:r>
           <w:rPr>
             <w:noProof/>
+            <w:lang w:val="en-GB"/>
           </w:rPr>
           <w:fldChar w:fldCharType="begin"/>
         </w:r>
         <w:r>
           <w:rPr>
             <w:noProof/>
-          </w:rPr>
-          <w:instrText xml:space="preserve"> PAGEREF _Toc157423554 \h </w:instrText>
-        </w:r>
-        <w:r>
-          <w:rPr>
-            <w:noProof/>
-          </w:rPr>
-        </w:r>
-        <w:r>
-          <w:rPr>
-            <w:noProof/>
+            <w:lang w:val="en-GB"/>
+          </w:rPr>
+          <w:instrText xml:space="preserve"> PAGEREF _Toc167370674 \h </w:instrText>
+        </w:r>
+        <w:r>
+          <w:rPr>
+            <w:noProof/>
+            <w:lang w:val="en-GB"/>
+          </w:rPr>
+        </w:r>
+        <w:r>
+          <w:rPr>
+            <w:noProof/>
+            <w:lang w:val="en-GB"/>
           </w:rPr>
           <w:fldChar w:fldCharType="separate"/>
         </w:r>
         <w:r>
           <w:rPr>
             <w:noProof/>
+            <w:lang w:val="en-GB"/>
           </w:rPr>
           <w:t>8</w:t>
         </w:r>
         <w:r>
           <w:rPr>
             <w:noProof/>
+            <w:lang w:val="en-GB"/>
           </w:rPr>
           <w:fldChar w:fldCharType="end"/>
         </w:r>
@@ -1688,57 +1953,66 @@
           <w:rFonts w:asciiTheme="minorHAnsi" w:eastAsiaTheme="minorEastAsia" w:hAnsiTheme="minorHAnsi" w:cstheme="minorBidi"/>
           <w:noProof/>
           <w:kern w:val="2"/>
-          <w:sz w:val="24"/>
-          <w:szCs w:val="24"/>
+          <w:sz w:val="22"/>
+          <w:szCs w:val="22"/>
+          <w:lang w:val="en-GB"/>
           <w14:ligatures w14:val="standardContextual"/>
         </w:rPr>
       </w:pPr>
-      <w:hyperlink w:anchor="_Toc157423555" w:history="1">
+      <w:hyperlink w:anchor="_Toc167370675" w:history="1">
         <w:r>
           <w:rPr>
             <w:rStyle w:val="Hyperlink"/>
             <w:noProof/>
-          </w:rPr>
-          <w:t>Communication en temps réel</w:t>
-        </w:r>
-        <w:r>
-          <w:rPr>
-            <w:noProof/>
+            <w:lang w:val="en-GB"/>
+          </w:rPr>
+          <w:t>Real-time communication</w:t>
+        </w:r>
+        <w:r>
+          <w:rPr>
+            <w:noProof/>
+            <w:lang w:val="en-GB"/>
           </w:rPr>
           <w:tab/>
         </w:r>
         <w:r>
           <w:rPr>
             <w:noProof/>
+            <w:lang w:val="en-GB"/>
           </w:rPr>
           <w:fldChar w:fldCharType="begin"/>
         </w:r>
         <w:r>
           <w:rPr>
             <w:noProof/>
-          </w:rPr>
-          <w:instrText xml:space="preserve"> PAGEREF _Toc157423555 \h </w:instrText>
-        </w:r>
-        <w:r>
-          <w:rPr>
-            <w:noProof/>
-          </w:rPr>
-        </w:r>
-        <w:r>
-          <w:rPr>
-            <w:noProof/>
+            <w:lang w:val="en-GB"/>
+          </w:rPr>
+          <w:instrText xml:space="preserve"> PAGEREF _Toc167370675 \h </w:instrText>
+        </w:r>
+        <w:r>
+          <w:rPr>
+            <w:noProof/>
+            <w:lang w:val="en-GB"/>
+          </w:rPr>
+        </w:r>
+        <w:r>
+          <w:rPr>
+            <w:noProof/>
+            <w:lang w:val="en-GB"/>
           </w:rPr>
           <w:fldChar w:fldCharType="separate"/>
         </w:r>
         <w:r>
           <w:rPr>
             <w:noProof/>
-          </w:rPr>
-          <w:t>9</w:t>
-        </w:r>
-        <w:r>
-          <w:rPr>
-            <w:noProof/>
+            <w:lang w:val="en-GB"/>
+          </w:rPr>
+          <w:t>8</w:t>
+        </w:r>
+        <w:r>
+          <w:rPr>
+            <w:noProof/>
+            <w:lang w:val="en-GB"/>
           </w:rPr>
           <w:fldChar w:fldCharType="end"/>
         </w:r>
@@ -1754,57 +2028,66 @@
           <w:rFonts w:asciiTheme="minorHAnsi" w:eastAsiaTheme="minorEastAsia" w:hAnsiTheme="minorHAnsi" w:cstheme="minorBidi"/>
           <w:noProof/>
           <w:kern w:val="2"/>
-          <w:sz w:val="24"/>
-          <w:szCs w:val="24"/>
+          <w:sz w:val="22"/>
+          <w:szCs w:val="22"/>
+          <w:lang w:val="en-GB"/>
           <w14:ligatures w14:val="standardContextual"/>
         </w:rPr>
       </w:pPr>
-      <w:hyperlink w:anchor="_Toc157423556" w:history="1">
+      <w:hyperlink w:anchor="_Toc167370676" w:history="1">
         <w:r>
           <w:rPr>
             <w:rStyle w:val="Hyperlink"/>
             <w:noProof/>
+            <w:lang w:val="en-GB"/>
           </w:rPr>
           <w:t>Conclusion</w:t>
         </w:r>
         <w:r>
           <w:rPr>
             <w:noProof/>
+            <w:lang w:val="en-GB"/>
           </w:rPr>
           <w:tab/>
         </w:r>
         <w:r>
           <w:rPr>
             <w:noProof/>
+            <w:lang w:val="en-GB"/>
           </w:rPr>
           <w:fldChar w:fldCharType="begin"/>
         </w:r>
         <w:r>
           <w:rPr>
             <w:noProof/>
-          </w:rPr>
-          <w:instrText xml:space="preserve"> PAGEREF _Toc157423556 \h </w:instrText>
-        </w:r>
-        <w:r>
-          <w:rPr>
-            <w:noProof/>
-          </w:rPr>
-        </w:r>
-        <w:r>
-          <w:rPr>
-            <w:noProof/>
+            <w:lang w:val="en-GB"/>
+          </w:rPr>
+          <w:instrText xml:space="preserve"> PAGEREF _Toc167370676 \h </w:instrText>
+        </w:r>
+        <w:r>
+          <w:rPr>
+            <w:noProof/>
+            <w:lang w:val="en-GB"/>
+          </w:rPr>
+        </w:r>
+        <w:r>
+          <w:rPr>
+            <w:noProof/>
+            <w:lang w:val="en-GB"/>
           </w:rPr>
           <w:fldChar w:fldCharType="separate"/>
         </w:r>
         <w:r>
           <w:rPr>
             <w:noProof/>
-          </w:rPr>
-          <w:t>9</w:t>
-        </w:r>
-        <w:r>
-          <w:rPr>
-            <w:noProof/>
+            <w:lang w:val="en-GB"/>
+          </w:rPr>
+          <w:t>8</w:t>
+        </w:r>
+        <w:r>
+          <w:rPr>
+            <w:noProof/>
+            <w:lang w:val="en-GB"/>
           </w:rPr>
           <w:fldChar w:fldCharType="end"/>
         </w:r>
@@ -1820,57 +2103,66 @@
           <w:rFonts w:asciiTheme="minorHAnsi" w:eastAsiaTheme="minorEastAsia" w:hAnsiTheme="minorHAnsi" w:cstheme="minorBidi"/>
           <w:noProof/>
           <w:kern w:val="2"/>
-          <w:sz w:val="24"/>
-          <w:szCs w:val="24"/>
+          <w:sz w:val="22"/>
+          <w:szCs w:val="22"/>
+          <w:lang w:val="en-GB"/>
           <w14:ligatures w14:val="standardContextual"/>
         </w:rPr>
       </w:pPr>
-      <w:hyperlink w:anchor="_Toc157423557" w:history="1">
+      <w:hyperlink w:anchor="_Toc167370677" w:history="1">
         <w:r>
           <w:rPr>
             <w:rStyle w:val="Hyperlink"/>
             <w:noProof/>
-          </w:rPr>
-          <w:t>Avis de l’inspecteur</w:t>
-        </w:r>
-        <w:r>
-          <w:rPr>
-            <w:noProof/>
+            <w:lang w:val="en-GB"/>
+          </w:rPr>
+          <w:t>Inspector's opinion</w:t>
+        </w:r>
+        <w:r>
+          <w:rPr>
+            <w:noProof/>
+            <w:lang w:val="en-GB"/>
           </w:rPr>
           <w:tab/>
         </w:r>
         <w:r>
           <w:rPr>
             <w:noProof/>
+            <w:lang w:val="en-GB"/>
           </w:rPr>
           <w:fldChar w:fldCharType="begin"/>
         </w:r>
         <w:r>
           <w:rPr>
             <w:noProof/>
-          </w:rPr>
-          <w:instrText xml:space="preserve"> PAGEREF _Toc157423557 \h </w:instrText>
-        </w:r>
-        <w:r>
-          <w:rPr>
-            <w:noProof/>
-          </w:rPr>
-        </w:r>
-        <w:r>
-          <w:rPr>
-            <w:noProof/>
+            <w:lang w:val="en-GB"/>
+          </w:rPr>
+          <w:instrText xml:space="preserve"> PAGEREF _Toc167370677 \h </w:instrText>
+        </w:r>
+        <w:r>
+          <w:rPr>
+            <w:noProof/>
+            <w:lang w:val="en-GB"/>
+          </w:rPr>
+        </w:r>
+        <w:r>
+          <w:rPr>
+            <w:noProof/>
+            <w:lang w:val="en-GB"/>
           </w:rPr>
           <w:fldChar w:fldCharType="separate"/>
         </w:r>
         <w:r>
           <w:rPr>
             <w:noProof/>
-          </w:rPr>
-          <w:t>9</w:t>
-        </w:r>
-        <w:r>
-          <w:rPr>
-            <w:noProof/>
+            <w:lang w:val="en-GB"/>
+          </w:rPr>
+          <w:t>8</w:t>
+        </w:r>
+        <w:r>
+          <w:rPr>
+            <w:noProof/>
+            <w:lang w:val="en-GB"/>
           </w:rPr>
           <w:fldChar w:fldCharType="end"/>
         </w:r>
@@ -1886,57 +2178,66 @@
           <w:rFonts w:asciiTheme="minorHAnsi" w:eastAsiaTheme="minorEastAsia" w:hAnsiTheme="minorHAnsi" w:cstheme="minorBidi"/>
           <w:noProof/>
           <w:kern w:val="2"/>
-          <w:sz w:val="24"/>
-          <w:szCs w:val="24"/>
+          <w:sz w:val="22"/>
+          <w:szCs w:val="22"/>
+          <w:lang w:val="en-GB"/>
           <w14:ligatures w14:val="standardContextual"/>
         </w:rPr>
       </w:pPr>
-      <w:hyperlink w:anchor="_Toc157423558" w:history="1">
+      <w:hyperlink w:anchor="_Toc167370678" w:history="1">
         <w:r>
           <w:rPr>
             <w:rStyle w:val="Hyperlink"/>
             <w:noProof/>
-          </w:rPr>
-          <w:t>Priorisation des corrections</w:t>
-        </w:r>
-        <w:r>
-          <w:rPr>
-            <w:noProof/>
+            <w:lang w:val="en-GB"/>
+          </w:rPr>
+          <w:t>Prioritising corrections</w:t>
+        </w:r>
+        <w:r>
+          <w:rPr>
+            <w:noProof/>
+            <w:lang w:val="en-GB"/>
           </w:rPr>
           <w:tab/>
         </w:r>
         <w:r>
           <w:rPr>
             <w:noProof/>
+            <w:lang w:val="en-GB"/>
           </w:rPr>
           <w:fldChar w:fldCharType="begin"/>
         </w:r>
         <w:r>
           <w:rPr>
             <w:noProof/>
-          </w:rPr>
-          <w:instrText xml:space="preserve"> PAGEREF _Toc157423558 \h </w:instrText>
-        </w:r>
-        <w:r>
-          <w:rPr>
-            <w:noProof/>
-          </w:rPr>
-        </w:r>
-        <w:r>
-          <w:rPr>
-            <w:noProof/>
+            <w:lang w:val="en-GB"/>
+          </w:rPr>
+          <w:instrText xml:space="preserve"> PAGEREF _Toc167370678 \h </w:instrText>
+        </w:r>
+        <w:r>
+          <w:rPr>
+            <w:noProof/>
+            <w:lang w:val="en-GB"/>
+          </w:rPr>
+        </w:r>
+        <w:r>
+          <w:rPr>
+            <w:noProof/>
+            <w:lang w:val="en-GB"/>
           </w:rPr>
           <w:fldChar w:fldCharType="separate"/>
         </w:r>
         <w:r>
           <w:rPr>
             <w:noProof/>
+            <w:lang w:val="en-GB"/>
           </w:rPr>
           <w:t>9</w:t>
         </w:r>
         <w:r>
           <w:rPr>
             <w:noProof/>
+            <w:lang w:val="en-GB"/>
           </w:rPr>
           <w:fldChar w:fldCharType="end"/>
         </w:r>
@@ -1946,29 +2247,62 @@
       <w:pPr>
         <w:rPr>
           <w:color w:val="006B6B"/>
-        </w:rPr>
-      </w:pPr>
-      <w:r>
+          <w:lang w:val="en-GB"/>
+        </w:rPr>
+      </w:pPr>
+      <w:r>
+        <w:rPr>
+          <w:lang w:val="en-GB"/>
+        </w:rPr>
         <w:fldChar w:fldCharType="end"/>
       </w:r>
       <w:r>
+        <w:rPr>
+          <w:lang w:val="en-GB"/>
+        </w:rPr>
         <w:br w:type="page"/>
       </w:r>
     </w:p>
     <w:p>
       <w:pPr>
         <w:pStyle w:val="Heading2"/>
-      </w:pPr>
-      <w:bookmarkStart w:id="3" w:name="_Toc157423534"/>
-      <w:r>
+        <w:rPr>
+          <w:lang w:val="en-GB"/>
+        </w:rPr>
+      </w:pPr>
+      <w:bookmarkStart w:id="3" w:name="_Toc167370654"/>
+      <w:r>
+        <w:rPr>
+          <w:lang w:val="en-GB"/>
+        </w:rPr>
         <w:lastRenderedPageBreak/>
-        <w:t>Un rapport d’audit doit permettre au responsable du site internet</w:t>
-      </w:r>
-      <w:r>
-        <w:t>, intranet</w:t>
-      </w:r>
-      <w:r>
-        <w:t xml:space="preserve"> ou extranet :</w:t>
+        <w:t>An audit report must enable the person responsible for the internet</w:t>
+      </w:r>
+      <w:r>
+        <w:rPr>
+          <w:lang w:val="en-GB"/>
+        </w:rPr>
+        <w:t xml:space="preserve">, </w:t>
+      </w:r>
+      <w:proofErr w:type="gramStart"/>
+      <w:r>
+        <w:rPr>
+          <w:lang w:val="en-GB"/>
+        </w:rPr>
+        <w:t>intranet</w:t>
+      </w:r>
+      <w:proofErr w:type="gramEnd"/>
+      <w:r>
+        <w:rPr>
+          <w:lang w:val="en-GB"/>
+        </w:rPr>
+        <w:t xml:space="preserve"> </w:t>
+      </w:r>
+      <w:r>
+        <w:rPr>
+          <w:lang w:val="en-GB"/>
+        </w:rPr>
+        <w:t>or extranet site:</w:t>
       </w:r>
       <w:bookmarkEnd w:id="3"/>
     </w:p>
@@ -1982,13 +2316,15 @@
         <w:ind w:left="360"/>
         <w:rPr>
           <w:rFonts w:ascii="Calibri" w:hAnsi="Calibri" w:cs="Calibri"/>
-        </w:rPr>
-      </w:pPr>
-      <w:r>
-        <w:rPr>
-          <w:rFonts w:ascii="Calibri" w:hAnsi="Calibri" w:cs="Calibri"/>
-        </w:rPr>
-        <w:t>de comprendre les erreurs d’accessibilité présentes sur son site ;</w:t>
+          <w:lang w:val="en-GB"/>
+        </w:rPr>
+      </w:pPr>
+      <w:r>
+        <w:rPr>
+          <w:rFonts w:ascii="Calibri" w:hAnsi="Calibri" w:cs="Calibri"/>
+          <w:lang w:val="en-GB"/>
+        </w:rPr>
+        <w:t>to understand the accessibility errors on his/her site;</w:t>
       </w:r>
     </w:p>
     <w:p>
@@ -2001,13 +2337,15 @@
         <w:ind w:left="360"/>
         <w:rPr>
           <w:rFonts w:ascii="Calibri" w:hAnsi="Calibri" w:cs="Calibri"/>
-        </w:rPr>
-      </w:pPr>
-      <w:r>
-        <w:rPr>
-          <w:rFonts w:ascii="Calibri" w:hAnsi="Calibri" w:cs="Calibri"/>
-        </w:rPr>
-        <w:t>d’estimer la faisabilité des corrections, leur coût et les délais nécessaires à leur mise en œuvre.</w:t>
+          <w:lang w:val="en-GB"/>
+        </w:rPr>
+      </w:pPr>
+      <w:r>
+        <w:rPr>
+          <w:rFonts w:ascii="Calibri" w:hAnsi="Calibri" w:cs="Calibri"/>
+          <w:lang w:val="en-GB"/>
+        </w:rPr>
+        <w:t>to estimate the feasibility of corrections, their cost and the time required to implement them.</w:t>
       </w:r>
     </w:p>
     <w:p>
@@ -2015,13 +2353,15 @@
         <w:pStyle w:val="Sansnom1"/>
         <w:rPr>
           <w:rFonts w:ascii="Calibri" w:hAnsi="Calibri" w:cs="Calibri"/>
-        </w:rPr>
-      </w:pPr>
-      <w:r>
-        <w:rPr>
-          <w:rFonts w:ascii="Calibri" w:hAnsi="Calibri" w:cs="Calibri"/>
-        </w:rPr>
-        <w:t>Pour faciliter l’appropriation d’un document qui peut rapidement se révéler très technique, il est nécessaire de le structurer. Il est proposé de réaliser un découpage en 3 parties : une introduction, une partie comportant les explications pour chacune des erreurs d’accessibilité et une conclusion.</w:t>
+          <w:lang w:val="en-GB"/>
+        </w:rPr>
+      </w:pPr>
+      <w:r>
+        <w:rPr>
+          <w:rFonts w:ascii="Calibri" w:hAnsi="Calibri" w:cs="Calibri"/>
+          <w:lang w:val="en-GB"/>
+        </w:rPr>
+        <w:t>To make it easier to understand a document that can quickly become highly technical, it needs to be structured. It is proposed that the document be divided into 3 parts: an introduction, a section containing explanations for each of the accessibility errors and a conclusion.</w:t>
       </w:r>
     </w:p>
     <w:p>
@@ -2029,13 +2369,15 @@
         <w:pStyle w:val="Sansnom1"/>
         <w:rPr>
           <w:rFonts w:ascii="Calibri" w:hAnsi="Calibri" w:cs="Calibri"/>
-        </w:rPr>
-      </w:pPr>
-      <w:r>
-        <w:rPr>
-          <w:rFonts w:ascii="Calibri" w:hAnsi="Calibri" w:cs="Calibri"/>
-        </w:rPr>
-        <w:t>L’introduction et la conclusion doivent être écrites de manière à pouvoir être comprises par des non-techniciens. Les explications détaillées des non-conformités peuvent être plus techniques, afin que les concepteurs et développeurs du site puissent comprendre où se situe l’erreur et effectuer les corrections.</w:t>
+          <w:lang w:val="en-GB"/>
+        </w:rPr>
+      </w:pPr>
+      <w:r>
+        <w:rPr>
+          <w:rFonts w:ascii="Calibri" w:hAnsi="Calibri" w:cs="Calibri"/>
+          <w:lang w:val="en-GB"/>
+        </w:rPr>
+        <w:t>The introduction and conclusion should be written in such a way that they can be understood by non-technical people. Detailed explanations of non-conformities can be more technical, so that the site designers and developers can understand where the error lies and make the corrections.</w:t>
       </w:r>
     </w:p>
     <w:p>
@@ -2043,50 +2385,74 @@
         <w:pStyle w:val="Sansnom1"/>
         <w:rPr>
           <w:rFonts w:ascii="Calibri" w:hAnsi="Calibri" w:cs="Calibri"/>
-        </w:rPr>
-      </w:pPr>
-      <w:r>
-        <w:rPr>
-          <w:rFonts w:ascii="Calibri" w:hAnsi="Calibri" w:cs="Calibri"/>
-        </w:rPr>
-        <w:t>La grille d’audit contient les résultats détaillés de l’audit, elle est à mettre en annexe de ce rapport</w:t>
+          <w:lang w:val="en-GB"/>
+        </w:rPr>
+      </w:pPr>
+      <w:r>
+        <w:rPr>
+          <w:rFonts w:ascii="Calibri" w:hAnsi="Calibri" w:cs="Calibri"/>
+          <w:lang w:val="en-GB"/>
+        </w:rPr>
+        <w:t>The audit grid contains the detailed results of the audit and should be appended to this report.</w:t>
       </w:r>
     </w:p>
     <w:p>
       <w:pPr>
         <w:pStyle w:val="Heading2"/>
+        <w:rPr>
+          <w:lang w:val="en-GB"/>
+        </w:rPr>
       </w:pPr>
       <w:bookmarkStart w:id="4" w:name="_Toc383062569"/>
-      <w:bookmarkStart w:id="5" w:name="_Toc157423535"/>
-      <w:r>
-        <w:t>I</w:t>
+      <w:bookmarkStart w:id="5" w:name="_Toc167370655"/>
+      <w:r>
+        <w:rPr>
+          <w:lang w:val="en-GB"/>
+        </w:rPr>
+        <w:t>Introduction</w:t>
       </w:r>
       <w:bookmarkEnd w:id="4"/>
-      <w:r>
-        <w:t>ntroduction</w:t>
-      </w:r>
       <w:bookmarkEnd w:id="5"/>
     </w:p>
     <w:p>
       <w:pPr>
         <w:pStyle w:val="Heading3"/>
-      </w:pPr>
-      <w:bookmarkStart w:id="6" w:name="_Toc157423536"/>
-      <w:r>
-        <w:t>Contexte</w:t>
+        <w:rPr>
+          <w:lang w:val="en-GB"/>
+        </w:rPr>
+      </w:pPr>
+      <w:bookmarkStart w:id="6" w:name="_Toc167370656"/>
+      <w:r>
+        <w:rPr>
+          <w:lang w:val="en-GB"/>
+        </w:rPr>
+        <w:t>Context</w:t>
       </w:r>
       <w:bookmarkEnd w:id="6"/>
     </w:p>
     <w:p>
       <w:pPr>
         <w:pStyle w:val="Sansnom1"/>
-      </w:pPr>
-      <w:r>
-        <w:rPr>
-          <w:rFonts w:ascii="Calibri" w:hAnsi="Calibri" w:cs="Calibri"/>
-        </w:rPr>
-        <w:t>Précisez le périmètre et la méthode de l’audit soit :</w:t>
-      </w:r>
+        <w:rPr>
+          <w:lang w:val="en-GB"/>
+        </w:rPr>
+      </w:pPr>
+      <w:r>
+        <w:rPr>
+          <w:rFonts w:ascii="Calibri" w:hAnsi="Calibri" w:cs="Calibri"/>
+          <w:lang w:val="en-GB"/>
+        </w:rPr>
+        <w:t xml:space="preserve">Specify the scope and method of the audit, </w:t>
+      </w:r>
+      <w:proofErr w:type="gramStart"/>
+      <w:r>
+        <w:rPr>
+          <w:rFonts w:ascii="Calibri" w:hAnsi="Calibri" w:cs="Calibri"/>
+          <w:lang w:val="en-GB"/>
+        </w:rPr>
+        <w:t>i.e. :</w:t>
+      </w:r>
+      <w:proofErr w:type="gramEnd"/>
     </w:p>
     <w:p>
       <w:pPr>
@@ -2098,13 +2464,15 @@
         <w:ind w:left="360"/>
         <w:rPr>
           <w:rFonts w:ascii="Calibri" w:hAnsi="Calibri" w:cs="Calibri"/>
-        </w:rPr>
-      </w:pPr>
-      <w:r>
-        <w:rPr>
-          <w:rFonts w:ascii="Calibri" w:hAnsi="Calibri" w:cs="Calibri"/>
-        </w:rPr>
-        <w:t>la liste des pages qui ont été auditées y compris les pages dont la mise en accessibilité de certains contenus ou composants constituent, d’après le responsable du site, une charge disproportionnée ;</w:t>
+          <w:lang w:val="en-GB"/>
+        </w:rPr>
+      </w:pPr>
+      <w:r>
+        <w:rPr>
+          <w:rFonts w:ascii="Calibri" w:hAnsi="Calibri" w:cs="Calibri"/>
+          <w:lang w:val="en-GB"/>
+        </w:rPr>
+        <w:t>a list of the pages that have been audited, including pages where the site manager considers that making certain content or components accessible would place a disproportionate burden;</w:t>
       </w:r>
     </w:p>
     <w:p>
@@ -2117,37 +2485,59 @@
         <w:ind w:left="360"/>
         <w:rPr>
           <w:rFonts w:ascii="Calibri" w:hAnsi="Calibri" w:cs="Calibri"/>
-        </w:rPr>
-      </w:pPr>
-      <w:r>
-        <w:rPr>
-          <w:rFonts w:ascii="Calibri" w:hAnsi="Calibri" w:cs="Calibri"/>
-        </w:rPr>
-        <w:t xml:space="preserve">la version du référentiel </w:t>
-      </w:r>
-      <w:r>
-        <w:rPr>
-          <w:rFonts w:ascii="Calibri" w:hAnsi="Calibri" w:cs="Calibri"/>
-        </w:rPr>
-        <w:t>d’évaluation de l’accessibilité web</w:t>
-      </w:r>
-      <w:r>
-        <w:rPr>
-          <w:rFonts w:ascii="Calibri" w:hAnsi="Calibri" w:cs="Calibri"/>
-        </w:rPr>
-        <w:t xml:space="preserve"> (</w:t>
-      </w:r>
-      <w:r>
-        <w:rPr>
-          <w:rFonts w:ascii="Calibri" w:hAnsi="Calibri" w:cs="Calibri"/>
+          <w:lang w:val="en-GB"/>
+        </w:rPr>
+      </w:pPr>
+      <w:r>
+        <w:rPr>
+          <w:rFonts w:ascii="Calibri" w:hAnsi="Calibri" w:cs="Calibri"/>
+          <w:lang w:val="en-GB"/>
+        </w:rPr>
+        <w:t xml:space="preserve">the version of the </w:t>
+      </w:r>
+      <w:r>
+        <w:rPr>
+          <w:rFonts w:ascii="Calibri" w:hAnsi="Calibri" w:cs="Calibri"/>
+          <w:lang w:val="en-GB"/>
+        </w:rPr>
+        <w:t xml:space="preserve">web accessibility </w:t>
+      </w:r>
+      <w:r>
+        <w:rPr>
+          <w:rFonts w:ascii="Calibri" w:hAnsi="Calibri" w:cs="Calibri"/>
+          <w:lang w:val="en-GB"/>
+        </w:rPr>
+        <w:t>assessment</w:t>
+      </w:r>
+      <w:r>
+        <w:rPr>
+          <w:rFonts w:ascii="Calibri" w:hAnsi="Calibri" w:cs="Calibri"/>
+          <w:lang w:val="en-GB"/>
+        </w:rPr>
+        <w:t xml:space="preserve"> </w:t>
+      </w:r>
+      <w:r>
+        <w:rPr>
+          <w:rFonts w:ascii="Calibri" w:hAnsi="Calibri" w:cs="Calibri"/>
+          <w:lang w:val="en-GB"/>
+        </w:rPr>
+        <w:t>framework (</w:t>
+      </w:r>
+      <w:proofErr w:type="spellStart"/>
+      <w:r>
+        <w:rPr>
+          <w:rFonts w:ascii="Calibri" w:hAnsi="Calibri" w:cs="Calibri"/>
+          <w:lang w:val="en-GB"/>
         </w:rPr>
         <w:t>RAWeb</w:t>
       </w:r>
-      <w:r>
-        <w:rPr>
-          <w:rFonts w:ascii="Calibri" w:hAnsi="Calibri" w:cs="Calibri"/>
-        </w:rPr>
-        <w:t>) ;</w:t>
+      <w:proofErr w:type="spellEnd"/>
+      <w:r>
+        <w:rPr>
+          <w:rFonts w:ascii="Calibri" w:hAnsi="Calibri" w:cs="Calibri"/>
+          <w:lang w:val="en-GB"/>
+        </w:rPr>
+        <w:t>);</w:t>
       </w:r>
     </w:p>
     <w:p>
@@ -2160,13 +2550,15 @@
         <w:ind w:left="360"/>
         <w:rPr>
           <w:rFonts w:ascii="Calibri" w:hAnsi="Calibri" w:cs="Calibri"/>
-        </w:rPr>
-      </w:pPr>
-      <w:r>
-        <w:rPr>
-          <w:rFonts w:ascii="Calibri" w:hAnsi="Calibri" w:cs="Calibri"/>
-        </w:rPr>
-        <w:t>Les technologies utilisées sur le site ;</w:t>
+          <w:lang w:val="en-GB"/>
+        </w:rPr>
+      </w:pPr>
+      <w:r>
+        <w:rPr>
+          <w:rFonts w:ascii="Calibri" w:hAnsi="Calibri" w:cs="Calibri"/>
+          <w:lang w:val="en-GB"/>
+        </w:rPr>
+        <w:t>The technologies used on the site;</w:t>
       </w:r>
     </w:p>
     <w:p>
@@ -2179,13 +2571,31 @@
         <w:ind w:left="360"/>
         <w:rPr>
           <w:rFonts w:ascii="Calibri" w:hAnsi="Calibri" w:cs="Calibri"/>
-        </w:rPr>
-      </w:pPr>
-      <w:r>
-        <w:rPr>
-          <w:rFonts w:ascii="Calibri" w:hAnsi="Calibri" w:cs="Calibri"/>
-        </w:rPr>
-        <w:t>les outils utilisés pour réaliser l’audit (nom et version de l’outil de vérification des contrastes de couleur, nom et version de l’outil de détection automatique d’erreurs d’accessibilité, etc.) ;</w:t>
+          <w:lang w:val="en-GB"/>
+        </w:rPr>
+      </w:pPr>
+      <w:r>
+        <w:rPr>
+          <w:rFonts w:ascii="Calibri" w:hAnsi="Calibri" w:cs="Calibri"/>
+          <w:lang w:val="en-GB"/>
+        </w:rPr>
+        <w:t xml:space="preserve">the tools used to carry out the audit (name and version of the colour contrast verification tool, </w:t>
+      </w:r>
+      <w:proofErr w:type="gramStart"/>
+      <w:r>
+        <w:rPr>
+          <w:rFonts w:ascii="Calibri" w:hAnsi="Calibri" w:cs="Calibri"/>
+          <w:lang w:val="en-GB"/>
+        </w:rPr>
+        <w:t>name</w:t>
+      </w:r>
+      <w:proofErr w:type="gramEnd"/>
+      <w:r>
+        <w:rPr>
+          <w:rFonts w:ascii="Calibri" w:hAnsi="Calibri" w:cs="Calibri"/>
+          <w:lang w:val="en-GB"/>
+        </w:rPr>
+        <w:t xml:space="preserve"> and version of the automatic accessibility error detection tool, etc.);</w:t>
       </w:r>
     </w:p>
     <w:p>
@@ -2198,13 +2608,31 @@
         <w:ind w:left="360"/>
         <w:rPr>
           <w:rFonts w:ascii="Calibri" w:hAnsi="Calibri" w:cs="Calibri"/>
-        </w:rPr>
-      </w:pPr>
-      <w:r>
-        <w:rPr>
-          <w:rFonts w:ascii="Calibri" w:hAnsi="Calibri" w:cs="Calibri"/>
-        </w:rPr>
-        <w:t>l’environnement de test (version des navigateurs, systèmes d’exploitation et technologies d’assistance).</w:t>
+          <w:lang w:val="en-GB"/>
+        </w:rPr>
+      </w:pPr>
+      <w:r>
+        <w:rPr>
+          <w:rFonts w:ascii="Calibri" w:hAnsi="Calibri" w:cs="Calibri"/>
+          <w:lang w:val="en-GB"/>
+        </w:rPr>
+        <w:t xml:space="preserve">the test environment (browser versions, operating </w:t>
+      </w:r>
+      <w:proofErr w:type="gramStart"/>
+      <w:r>
+        <w:rPr>
+          <w:rFonts w:ascii="Calibri" w:hAnsi="Calibri" w:cs="Calibri"/>
+          <w:lang w:val="en-GB"/>
+        </w:rPr>
+        <w:t>systems</w:t>
+      </w:r>
+      <w:proofErr w:type="gramEnd"/>
+      <w:r>
+        <w:rPr>
+          <w:rFonts w:ascii="Calibri" w:hAnsi="Calibri" w:cs="Calibri"/>
+          <w:lang w:val="en-GB"/>
+        </w:rPr>
+        <w:t xml:space="preserve"> and assistive technologies).</w:t>
       </w:r>
     </w:p>
     <w:p>
@@ -2212,6 +2640,7 @@
         <w:pStyle w:val="Textbody"/>
         <w:rPr>
           <w:rFonts w:ascii="Calibri" w:hAnsi="Calibri" w:cs="Calibri"/>
+          <w:lang w:val="en-GB"/>
         </w:rPr>
       </w:pPr>
     </w:p>
@@ -2220,41 +2649,50 @@
         <w:pStyle w:val="Textbody"/>
         <w:rPr>
           <w:rFonts w:ascii="Calibri" w:hAnsi="Calibri" w:cs="Calibri"/>
-        </w:rPr>
-      </w:pPr>
-      <w:r>
-        <w:rPr>
-          <w:rFonts w:ascii="Calibri" w:hAnsi="Calibri" w:cs="Calibri"/>
-        </w:rPr>
-        <w:t>La version utilisée pour réalis</w:t>
-      </w:r>
-      <w:r>
-        <w:rPr>
-          <w:rFonts w:ascii="Calibri" w:hAnsi="Calibri" w:cs="Calibri"/>
-        </w:rPr>
-        <w:t>er les tests est la version &lt;</w:t>
-      </w:r>
-      <w:r>
-        <w:rPr>
-          <w:rFonts w:ascii="Calibri" w:hAnsi="Calibri" w:cs="Calibri"/>
-        </w:rPr>
-        <w:t>1</w:t>
-      </w:r>
-      <w:r>
-        <w:rPr>
-          <w:rFonts w:ascii="Calibri" w:hAnsi="Calibri" w:cs="Calibri"/>
-        </w:rPr>
-        <w:t>&gt; du R</w:t>
-      </w:r>
-      <w:r>
-        <w:rPr>
-          <w:rFonts w:ascii="Calibri" w:hAnsi="Calibri" w:cs="Calibri"/>
-        </w:rPr>
-        <w:t>AWeb</w:t>
-      </w:r>
-      <w:r>
-        <w:rPr>
-          <w:rFonts w:ascii="Calibri" w:hAnsi="Calibri" w:cs="Calibri"/>
+          <w:lang w:val="en-GB"/>
+        </w:rPr>
+      </w:pPr>
+      <w:r>
+        <w:rPr>
+          <w:rFonts w:ascii="Calibri" w:hAnsi="Calibri" w:cs="Calibri"/>
+          <w:lang w:val="en-GB"/>
+        </w:rPr>
+        <w:t xml:space="preserve">The version used for </w:t>
+      </w:r>
+      <w:r>
+        <w:rPr>
+          <w:rFonts w:ascii="Calibri" w:hAnsi="Calibri" w:cs="Calibri"/>
+          <w:lang w:val="en-GB"/>
+        </w:rPr>
+        <w:t xml:space="preserve">testing is version </w:t>
+      </w:r>
+      <w:r>
+        <w:rPr>
+          <w:rFonts w:ascii="Calibri" w:hAnsi="Calibri" w:cs="Calibri"/>
+          <w:lang w:val="en-GB"/>
+        </w:rPr>
+        <w:t xml:space="preserve">&lt;1&gt; </w:t>
+      </w:r>
+      <w:r>
+        <w:rPr>
+          <w:rFonts w:ascii="Calibri" w:hAnsi="Calibri" w:cs="Calibri"/>
+          <w:lang w:val="en-GB"/>
+        </w:rPr>
+        <w:t xml:space="preserve">of the </w:t>
+      </w:r>
+      <w:proofErr w:type="spellStart"/>
+      <w:r>
+        <w:rPr>
+          <w:rFonts w:ascii="Calibri" w:hAnsi="Calibri" w:cs="Calibri"/>
+          <w:lang w:val="en-GB"/>
+        </w:rPr>
+        <w:t>RAWeb</w:t>
+      </w:r>
+      <w:proofErr w:type="spellEnd"/>
+      <w:r>
+        <w:rPr>
+          <w:rFonts w:ascii="Calibri" w:hAnsi="Calibri" w:cs="Calibri"/>
+          <w:lang w:val="en-GB"/>
         </w:rPr>
         <w:t>.</w:t>
       </w:r>
@@ -2264,13 +2702,15 @@
         <w:pStyle w:val="Textbody"/>
         <w:rPr>
           <w:rFonts w:ascii="Calibri" w:hAnsi="Calibri" w:cs="Calibri"/>
-        </w:rPr>
-      </w:pPr>
-      <w:r>
-        <w:rPr>
-          <w:rFonts w:ascii="Calibri" w:hAnsi="Calibri" w:cs="Calibri"/>
-        </w:rPr>
-        <w:t>Les technologies utilisées sur le site sont les suivantes :</w:t>
+          <w:lang w:val="en-GB"/>
+        </w:rPr>
+      </w:pPr>
+      <w:r>
+        <w:rPr>
+          <w:rFonts w:ascii="Calibri" w:hAnsi="Calibri" w:cs="Calibri"/>
+          <w:lang w:val="en-GB"/>
+        </w:rPr>
+        <w:t>The following technologies are used on the site:</w:t>
       </w:r>
     </w:p>
     <w:p>
@@ -2283,13 +2723,14 @@
         <w:spacing w:after="0"/>
         <w:rPr>
           <w:rFonts w:ascii="Calibri" w:hAnsi="Calibri" w:cs="Calibri"/>
-        </w:rPr>
-      </w:pPr>
-      <w:r>
-        <w:rPr>
-          <w:rFonts w:ascii="Calibri" w:hAnsi="Calibri" w:cs="Calibri"/>
-        </w:rPr>
-        <w:lastRenderedPageBreak/>
+          <w:lang w:val="en-GB"/>
+        </w:rPr>
+      </w:pPr>
+      <w:r>
+        <w:rPr>
+          <w:rFonts w:ascii="Calibri" w:hAnsi="Calibri" w:cs="Calibri"/>
+          <w:lang w:val="en-GB"/>
+        </w:rPr>
         <w:t>HTML5</w:t>
       </w:r>
     </w:p>
@@ -2303,11 +2744,13 @@
         <w:spacing w:after="0"/>
         <w:rPr>
           <w:rFonts w:ascii="Calibri" w:hAnsi="Calibri" w:cs="Calibri"/>
-        </w:rPr>
-      </w:pPr>
-      <w:r>
-        <w:rPr>
-          <w:rFonts w:ascii="Calibri" w:hAnsi="Calibri" w:cs="Calibri"/>
+          <w:lang w:val="en-GB"/>
+        </w:rPr>
+      </w:pPr>
+      <w:r>
+        <w:rPr>
+          <w:rFonts w:ascii="Calibri" w:hAnsi="Calibri" w:cs="Calibri"/>
+          <w:lang w:val="en-GB"/>
         </w:rPr>
         <w:t>CSS</w:t>
       </w:r>
@@ -2322,11 +2765,13 @@
         <w:spacing w:after="0"/>
         <w:rPr>
           <w:rFonts w:ascii="Calibri" w:hAnsi="Calibri" w:cs="Calibri"/>
-        </w:rPr>
-      </w:pPr>
-      <w:r>
-        <w:rPr>
-          <w:rFonts w:ascii="Calibri" w:hAnsi="Calibri" w:cs="Calibri"/>
+          <w:lang w:val="en-GB"/>
+        </w:rPr>
+      </w:pPr>
+      <w:r>
+        <w:rPr>
+          <w:rFonts w:ascii="Calibri" w:hAnsi="Calibri" w:cs="Calibri"/>
+          <w:lang w:val="en-GB"/>
         </w:rPr>
         <w:t>...</w:t>
       </w:r>
@@ -2336,13 +2781,16 @@
         <w:pStyle w:val="Textbody"/>
         <w:rPr>
           <w:rFonts w:ascii="Calibri" w:hAnsi="Calibri" w:cs="Calibri"/>
-        </w:rPr>
-      </w:pPr>
-      <w:r>
-        <w:rPr>
-          <w:rFonts w:ascii="Calibri" w:hAnsi="Calibri" w:cs="Calibri"/>
-        </w:rPr>
-        <w:t>Les outils suivants ont été utilisés pour vérifier l’accessibilité :</w:t>
+          <w:lang w:val="en-GB"/>
+        </w:rPr>
+      </w:pPr>
+      <w:r>
+        <w:rPr>
+          <w:rFonts w:ascii="Calibri" w:hAnsi="Calibri" w:cs="Calibri"/>
+          <w:lang w:val="en-GB"/>
+        </w:rPr>
+        <w:lastRenderedPageBreak/>
+        <w:t>The following tools were used to check accessibility:</w:t>
       </w:r>
     </w:p>
     <w:p>
@@ -2354,13 +2802,15 @@
         </w:numPr>
         <w:rPr>
           <w:rFonts w:ascii="Calibri" w:hAnsi="Calibri" w:cs="Calibri"/>
-        </w:rPr>
-      </w:pPr>
-      <w:r>
-        <w:rPr>
-          <w:rFonts w:ascii="Calibri" w:hAnsi="Calibri" w:cs="Calibri"/>
-        </w:rPr>
-        <w:t>…</w:t>
+          <w:lang w:val="en-GB"/>
+        </w:rPr>
+      </w:pPr>
+      <w:r>
+        <w:rPr>
+          <w:rFonts w:ascii="Calibri" w:hAnsi="Calibri" w:cs="Calibri"/>
+          <w:lang w:val="en-GB"/>
+        </w:rPr>
+        <w:t>...</w:t>
       </w:r>
     </w:p>
     <w:p>
@@ -2368,35 +2818,50 @@
         <w:pStyle w:val="Textbody"/>
         <w:rPr>
           <w:rFonts w:ascii="Calibri" w:hAnsi="Calibri" w:cs="Calibri"/>
-        </w:rPr>
-      </w:pPr>
-      <w:r>
-        <w:rPr>
-          <w:rFonts w:ascii="Calibri" w:hAnsi="Calibri" w:cs="Calibri"/>
-        </w:rPr>
-        <w:t xml:space="preserve">La restitution des contenus avec les technologies d’assistance a été testée conformément à l’environnement </w:t>
-      </w:r>
-      <w:r>
-        <w:rPr>
-          <w:rFonts w:ascii="Calibri" w:hAnsi="Calibri" w:cs="Calibri"/>
-        </w:rPr>
-        <w:t xml:space="preserve">de test décrit dans le </w:t>
-      </w:r>
-      <w:r>
-        <w:rPr>
-          <w:rFonts w:ascii="Calibri" w:hAnsi="Calibri" w:cs="Calibri"/>
+          <w:lang w:val="en-GB"/>
+        </w:rPr>
+      </w:pPr>
+      <w:r>
+        <w:rPr>
+          <w:rFonts w:ascii="Calibri" w:hAnsi="Calibri" w:cs="Calibri"/>
+          <w:lang w:val="en-GB"/>
+        </w:rPr>
+        <w:t xml:space="preserve">The rendering of content with assistive technologies was tested in accordance with the </w:t>
+      </w:r>
+      <w:r>
+        <w:rPr>
+          <w:rFonts w:ascii="Calibri" w:hAnsi="Calibri" w:cs="Calibri"/>
+          <w:lang w:val="en-GB"/>
+        </w:rPr>
+        <w:t xml:space="preserve">test </w:t>
+      </w:r>
+      <w:r>
+        <w:rPr>
+          <w:rFonts w:ascii="Calibri" w:hAnsi="Calibri" w:cs="Calibri"/>
+          <w:lang w:val="en-GB"/>
+        </w:rPr>
+        <w:t xml:space="preserve">environment </w:t>
+      </w:r>
+      <w:r>
+        <w:rPr>
+          <w:rFonts w:ascii="Calibri" w:hAnsi="Calibri" w:cs="Calibri"/>
+          <w:lang w:val="en-GB"/>
+        </w:rPr>
+        <w:t xml:space="preserve">described in the </w:t>
+      </w:r>
+      <w:proofErr w:type="spellStart"/>
+      <w:r>
+        <w:rPr>
+          <w:rFonts w:ascii="Calibri" w:hAnsi="Calibri" w:cs="Calibri"/>
+          <w:lang w:val="en-GB"/>
         </w:rPr>
         <w:t>RAWeb</w:t>
       </w:r>
-      <w:r>
-        <w:rPr>
-          <w:rFonts w:ascii="Calibri" w:hAnsi="Calibri" w:cs="Calibri"/>
-        </w:rPr>
-        <w:t xml:space="preserve"> </w:t>
-      </w:r>
-      <w:r>
-        <w:rPr>
-          <w:rFonts w:ascii="Calibri" w:hAnsi="Calibri" w:cs="Calibri"/>
+      <w:proofErr w:type="spellEnd"/>
+      <w:r>
+        <w:rPr>
+          <w:rFonts w:ascii="Calibri" w:hAnsi="Calibri" w:cs="Calibri"/>
+          <w:lang w:val="en-GB"/>
         </w:rPr>
         <w:t>:</w:t>
       </w:r>
@@ -2411,13 +2876,15 @@
         <w:spacing w:after="0"/>
         <w:rPr>
           <w:rFonts w:ascii="Calibri" w:hAnsi="Calibri" w:cs="Calibri"/>
-        </w:rPr>
-      </w:pPr>
-      <w:r>
-        <w:rPr>
-          <w:rFonts w:ascii="Calibri" w:hAnsi="Calibri" w:cs="Calibri"/>
-        </w:rPr>
-        <w:t>…</w:t>
+          <w:lang w:val="en-GB"/>
+        </w:rPr>
+      </w:pPr>
+      <w:r>
+        <w:rPr>
+          <w:rFonts w:ascii="Calibri" w:hAnsi="Calibri" w:cs="Calibri"/>
+          <w:lang w:val="en-GB"/>
+        </w:rPr>
+        <w:t>...</w:t>
       </w:r>
     </w:p>
     <w:p>
@@ -2425,13 +2892,15 @@
         <w:pStyle w:val="Textbody"/>
         <w:rPr>
           <w:rFonts w:ascii="Calibri" w:hAnsi="Calibri" w:cs="Calibri"/>
-        </w:rPr>
-      </w:pPr>
-      <w:r>
-        <w:rPr>
-          <w:rFonts w:ascii="Calibri" w:hAnsi="Calibri" w:cs="Calibri"/>
-        </w:rPr>
-        <w:t>L’audit a porté sur un échantillon de  &lt;NOMBRE DE PAGES&gt; pages.</w:t>
+          <w:lang w:val="en-GB"/>
+        </w:rPr>
+      </w:pPr>
+      <w:r>
+        <w:rPr>
+          <w:rFonts w:ascii="Calibri" w:hAnsi="Calibri" w:cs="Calibri"/>
+          <w:lang w:val="en-GB"/>
+        </w:rPr>
+        <w:t>The audit covered a sample of &lt;NUMBER OF PAGES&gt; pages.</w:t>
       </w:r>
       <w:hyperlink r:id="rId9" w:history="1"/>
     </w:p>
@@ -2484,6 +2953,7 @@
                 <w:bCs/>
                 <w:sz w:val="20"/>
                 <w:szCs w:val="20"/>
+                <w:lang w:val="en-GB"/>
               </w:rPr>
             </w:pPr>
             <w:r>
@@ -2493,6 +2963,7 @@
                 <w:bCs/>
                 <w:sz w:val="20"/>
                 <w:szCs w:val="20"/>
+                <w:lang w:val="en-GB"/>
               </w:rPr>
               <w:t>N°</w:t>
             </w:r>
@@ -2524,6 +2995,7 @@
                 <w:bCs/>
                 <w:sz w:val="20"/>
                 <w:szCs w:val="20"/>
+                <w:lang w:val="en-GB"/>
               </w:rPr>
             </w:pPr>
             <w:r>
@@ -2533,9 +3005,23 @@
                 <w:bCs/>
                 <w:sz w:val="20"/>
                 <w:szCs w:val="20"/>
+                <w:lang w:val="en-GB"/>
               </w:rPr>
-              <w:t>Nom de la page : url</w:t>
+              <w:t xml:space="preserve">Page name: </w:t>
             </w:r>
+            <w:proofErr w:type="spellStart"/>
+            <w:r>
+              <w:rPr>
+                <w:rFonts w:ascii="Calibri" w:hAnsi="Calibri" w:cs="Calibri"/>
+                <w:b/>
+                <w:bCs/>
+                <w:sz w:val="20"/>
+                <w:szCs w:val="20"/>
+                <w:lang w:val="en-GB"/>
+              </w:rPr>
+              <w:t>url</w:t>
+            </w:r>
+            <w:proofErr w:type="spellEnd"/>
           </w:p>
         </w:tc>
         <w:tc>
@@ -2565,6 +3051,7 @@
                 <w:bCs/>
                 <w:sz w:val="20"/>
                 <w:szCs w:val="20"/>
+                <w:lang w:val="en-GB"/>
               </w:rPr>
             </w:pPr>
             <w:r>
@@ -2574,8 +3061,33 @@
                 <w:bCs/>
                 <w:sz w:val="20"/>
                 <w:szCs w:val="20"/>
+                <w:lang w:val="en-GB"/>
               </w:rPr>
-              <w:t>Commentaires sur les exemptions, les dérogations et les alternatives</w:t>
+              <w:t xml:space="preserve">Comments on exemptions, </w:t>
+            </w:r>
+            <w:proofErr w:type="gramStart"/>
+            <w:r>
+              <w:rPr>
+                <w:rFonts w:ascii="Calibri" w:hAnsi="Calibri" w:cs="Calibri"/>
+                <w:b/>
+                <w:bCs/>
+                <w:sz w:val="20"/>
+                <w:szCs w:val="20"/>
+                <w:lang w:val="en-GB"/>
+              </w:rPr>
+              <w:t>derogations</w:t>
+            </w:r>
+            <w:proofErr w:type="gramEnd"/>
+            <w:r>
+              <w:rPr>
+                <w:rFonts w:ascii="Calibri" w:hAnsi="Calibri" w:cs="Calibri"/>
+                <w:b/>
+                <w:bCs/>
+                <w:sz w:val="20"/>
+                <w:szCs w:val="20"/>
+                <w:lang w:val="en-GB"/>
+              </w:rPr>
+              <w:t xml:space="preserve"> and alternatives</w:t>
             </w:r>
           </w:p>
         </w:tc>
@@ -2612,6 +3124,7 @@
                 <w:bCs/>
                 <w:sz w:val="20"/>
                 <w:szCs w:val="20"/>
+                <w:lang w:val="en-GB"/>
               </w:rPr>
             </w:pPr>
             <w:r>
@@ -2621,6 +3134,7 @@
                 <w:bCs/>
                 <w:sz w:val="20"/>
                 <w:szCs w:val="20"/>
+                <w:lang w:val="en-GB"/>
               </w:rPr>
               <w:t>1</w:t>
             </w:r>
@@ -2649,6 +3163,7 @@
                 <w:rFonts w:ascii="Calibri" w:hAnsi="Calibri" w:cs="Calibri"/>
                 <w:sz w:val="20"/>
                 <w:szCs w:val="20"/>
+                <w:lang w:val="en-GB"/>
               </w:rPr>
             </w:pPr>
           </w:p>
@@ -2677,6 +3192,7 @@
                 <w:rFonts w:ascii="Calibri" w:hAnsi="Calibri" w:cs="Calibri"/>
                 <w:sz w:val="20"/>
                 <w:szCs w:val="20"/>
+                <w:lang w:val="en-GB"/>
               </w:rPr>
             </w:pPr>
           </w:p>
@@ -2689,51 +3205,184 @@
         <w:spacing w:before="360"/>
         <w:rPr>
           <w:rFonts w:ascii="Calibri" w:hAnsi="Calibri" w:cs="Calibri"/>
-        </w:rPr>
-      </w:pPr>
-      <w:r>
-        <w:rPr>
-          <w:rFonts w:ascii="Calibri" w:hAnsi="Calibri" w:cs="Calibri"/>
-        </w:rPr>
-        <w:t xml:space="preserve">Une grille d’audit est annexée à ce rapport, elle contient les résultats du contrôle de chaque page de l’échantillon au regard des critères de contrôle </w:t>
-      </w:r>
-      <w:r>
-        <w:rPr>
-          <w:rFonts w:ascii="Calibri" w:hAnsi="Calibri" w:cs="Calibri"/>
+          <w:lang w:val="en-GB"/>
+        </w:rPr>
+      </w:pPr>
+      <w:r>
+        <w:rPr>
+          <w:rFonts w:ascii="Calibri" w:hAnsi="Calibri" w:cs="Calibri"/>
+          <w:lang w:val="en-GB"/>
+        </w:rPr>
+        <w:t xml:space="preserve">An audit grid is appended to this report, containing the results of the inspection of each page in the sample against the applicable </w:t>
+      </w:r>
+      <w:proofErr w:type="spellStart"/>
+      <w:r>
+        <w:rPr>
+          <w:rFonts w:ascii="Calibri" w:hAnsi="Calibri" w:cs="Calibri"/>
+          <w:lang w:val="en-GB"/>
         </w:rPr>
         <w:t>RAWeb</w:t>
       </w:r>
-      <w:r>
-        <w:rPr>
-          <w:rFonts w:ascii="Calibri" w:hAnsi="Calibri" w:cs="Calibri"/>
-        </w:rPr>
-        <w:t xml:space="preserve"> applicables.</w:t>
+      <w:proofErr w:type="spellEnd"/>
+      <w:r>
+        <w:rPr>
+          <w:rFonts w:ascii="Calibri" w:hAnsi="Calibri" w:cs="Calibri"/>
+          <w:lang w:val="en-GB"/>
+        </w:rPr>
+        <w:t xml:space="preserve"> </w:t>
+      </w:r>
+      <w:r>
+        <w:rPr>
+          <w:rFonts w:ascii="Calibri" w:hAnsi="Calibri" w:cs="Calibri"/>
+          <w:lang w:val="en-GB"/>
+        </w:rPr>
+        <w:t>inspection criteria.</w:t>
       </w:r>
     </w:p>
     <w:p>
       <w:pPr>
         <w:pStyle w:val="Heading3"/>
-      </w:pPr>
-      <w:bookmarkStart w:id="7" w:name="_Toc383062573"/>
-      <w:bookmarkStart w:id="8" w:name="_Toc157423537"/>
-      <w:r>
-        <w:t>Accessibilité d</w:t>
+        <w:rPr>
+          <w:lang w:val="en-GB"/>
+        </w:rPr>
+      </w:pPr>
+      <w:r>
+        <w:rPr>
+          <w:lang w:val="en-GB"/>
+        </w:rPr>
+        <w:t>Site accessibility</w:t>
+      </w:r>
+    </w:p>
+    <w:p>
+      <w:pPr>
+        <w:pStyle w:val="Sansnom1"/>
+        <w:rPr>
+          <w:lang w:val="en-GB"/>
+        </w:rPr>
+      </w:pPr>
+      <w:r>
+        <w:rPr>
+          <w:rFonts w:ascii="Calibri" w:hAnsi="Calibri" w:cs="Calibri"/>
+          <w:lang w:val="en-GB"/>
+        </w:rPr>
+        <w:t>Start with an overview of the level of accessibility of the site, indicating the average level of accessibility. Then indicate the percentage of criteria met.</w:t>
+      </w:r>
+    </w:p>
+    <w:p>
+      <w:pPr>
+        <w:pStyle w:val="Sansnom1"/>
+        <w:rPr>
+          <w:rFonts w:ascii="Calibri" w:hAnsi="Calibri" w:cs="Calibri"/>
+          <w:lang w:val="en-GB"/>
+        </w:rPr>
+      </w:pPr>
+      <w:bookmarkStart w:id="7" w:name="__RefHeading__944_1454273984"/>
+      <w:r>
+        <w:rPr>
+          <w:rFonts w:ascii="Calibri" w:hAnsi="Calibri" w:cs="Calibri"/>
+          <w:lang w:val="en-GB"/>
+        </w:rPr>
+        <w:t xml:space="preserve">You can give a more qualitative overall assessment and point out the site's weak points in terms of accessibility, while taking an educational approach by emphasising the </w:t>
+      </w:r>
+      <w:r>
+        <w:rPr>
+          <w:rFonts w:ascii="Calibri" w:hAnsi="Calibri" w:cs="Calibri"/>
+          <w:lang w:val="en-GB"/>
+        </w:rPr>
+        <w:t>most critical</w:t>
+      </w:r>
+      <w:r>
+        <w:rPr>
+          <w:rFonts w:ascii="Calibri" w:hAnsi="Calibri" w:cs="Calibri"/>
+          <w:lang w:val="en-GB"/>
+        </w:rPr>
+        <w:t xml:space="preserve"> user impact</w:t>
+      </w:r>
+      <w:r>
+        <w:rPr>
+          <w:rFonts w:ascii="Calibri" w:hAnsi="Calibri" w:cs="Calibri"/>
+          <w:lang w:val="en-GB"/>
+        </w:rPr>
+        <w:t>s</w:t>
+      </w:r>
+      <w:r>
+        <w:rPr>
+          <w:rFonts w:ascii="Calibri" w:hAnsi="Calibri" w:cs="Calibri"/>
+          <w:lang w:val="en-GB"/>
+        </w:rPr>
+        <w:t>.</w:t>
       </w:r>
       <w:bookmarkEnd w:id="7"/>
-      <w:r>
-        <w:t>u site</w:t>
+    </w:p>
+    <w:p>
+      <w:pPr>
+        <w:pStyle w:val="Standard"/>
+        <w:rPr>
+          <w:rFonts w:ascii="Calibri" w:hAnsi="Calibri" w:cs="Calibri"/>
+          <w:lang w:val="en-GB"/>
+        </w:rPr>
+      </w:pPr>
+      <w:r>
+        <w:rPr>
+          <w:rFonts w:ascii="Calibri" w:hAnsi="Calibri" w:cs="Calibri"/>
+          <w:lang w:val="en-GB"/>
+        </w:rPr>
+        <w:t>...</w:t>
+      </w:r>
+    </w:p>
+    <w:p>
+      <w:pPr>
+        <w:pStyle w:val="Heading2"/>
+        <w:rPr>
+          <w:lang w:val="en-GB"/>
+        </w:rPr>
+      </w:pPr>
+      <w:bookmarkStart w:id="8" w:name="_Toc383062576"/>
+      <w:bookmarkStart w:id="9" w:name="_Toc167370658"/>
+      <w:r>
+        <w:rPr>
+          <w:lang w:val="en-GB"/>
+        </w:rPr>
+        <w:t>Description of</w:t>
       </w:r>
       <w:bookmarkEnd w:id="8"/>
+      <w:r>
+        <w:rPr>
+          <w:lang w:val="en-GB"/>
+        </w:rPr>
+        <w:t xml:space="preserve"> accessibility errors</w:t>
+      </w:r>
+      <w:bookmarkEnd w:id="9"/>
     </w:p>
     <w:p>
       <w:pPr>
         <w:pStyle w:val="Sansnom1"/>
-      </w:pPr>
-      <w:r>
-        <w:rPr>
-          <w:rFonts w:ascii="Calibri" w:hAnsi="Calibri" w:cs="Calibri"/>
-        </w:rPr>
-        <w:t>Commencez par un aperçu du niveau d’accessibilité du site en indiquant le taux moyen d’accessibilité du site. Puis indiquez le pourcentage de critères respectés.</w:t>
+        <w:rPr>
+          <w:lang w:val="en-GB"/>
+        </w:rPr>
+      </w:pPr>
+      <w:r>
+        <w:rPr>
+          <w:rFonts w:ascii="Calibri" w:hAnsi="Calibri" w:cs="Calibri"/>
+          <w:lang w:val="en-GB"/>
+        </w:rPr>
+        <w:t xml:space="preserve">Detail here the non-compliant criteria identified during the audit. Present the topics with a short introductory text provided here as an example. Present each non-compliant criterion succinctly and present a representative case of the non-compliance found, with a </w:t>
+      </w:r>
+      <w:proofErr w:type="gramStart"/>
+      <w:r>
+        <w:rPr>
+          <w:rFonts w:ascii="Calibri" w:hAnsi="Calibri" w:cs="Calibri"/>
+          <w:lang w:val="en-GB"/>
+        </w:rPr>
+        <w:t>screenshot</w:t>
+      </w:r>
+      <w:proofErr w:type="gramEnd"/>
+      <w:r>
+        <w:rPr>
+          <w:rFonts w:ascii="Calibri" w:hAnsi="Calibri" w:cs="Calibri"/>
+          <w:lang w:val="en-GB"/>
+        </w:rPr>
+        <w:t xml:space="preserve"> if necessary, a description of the problem and a technical recommendation.</w:t>
       </w:r>
     </w:p>
     <w:p>
@@ -2741,542 +3390,589 @@
         <w:pStyle w:val="Sansnom1"/>
         <w:rPr>
           <w:rFonts w:ascii="Calibri" w:hAnsi="Calibri" w:cs="Calibri"/>
-        </w:rPr>
-      </w:pPr>
-      <w:bookmarkStart w:id="9" w:name="__RefHeading__944_1454273984"/>
-      <w:r>
-        <w:rPr>
-          <w:rFonts w:ascii="Calibri" w:hAnsi="Calibri" w:cs="Calibri"/>
-        </w:rPr>
-        <w:t>Vous pouvez donner une appréciation d’ensemble plus qualitative, et pointer les points faibles du site en matière d’accessibilité, tout en ayant une démarche pédagogique en insistant sur les impacts utilisateurs les plus forts.</w:t>
-      </w:r>
-      <w:bookmarkEnd w:id="9"/>
+          <w:lang w:val="en-GB"/>
+        </w:rPr>
+      </w:pPr>
+      <w:r>
+        <w:rPr>
+          <w:rFonts w:ascii="Calibri" w:hAnsi="Calibri" w:cs="Calibri"/>
+          <w:lang w:val="en-GB"/>
+        </w:rPr>
+        <w:t xml:space="preserve">Be pragmatic and bear in mind the notion of reasonable development. Users' first expectation is to be able to access the content and functions of public sites, but not necessarily in the same form. Introducing alternatives may be an acceptable </w:t>
+      </w:r>
+      <w:proofErr w:type="gramStart"/>
+      <w:r>
+        <w:rPr>
+          <w:rFonts w:ascii="Calibri" w:hAnsi="Calibri" w:cs="Calibri"/>
+          <w:lang w:val="en-GB"/>
+        </w:rPr>
+        <w:t xml:space="preserve">compromise, </w:t>
+      </w:r>
+      <w:r>
+        <w:rPr>
+          <w:rFonts w:ascii="Calibri" w:hAnsi="Calibri" w:cs="Calibri"/>
+          <w:lang w:val="en-GB"/>
+        </w:rPr>
+        <w:t>if</w:t>
+      </w:r>
+      <w:proofErr w:type="gramEnd"/>
+      <w:r>
+        <w:rPr>
+          <w:rFonts w:ascii="Calibri" w:hAnsi="Calibri" w:cs="Calibri"/>
+          <w:lang w:val="en-GB"/>
+        </w:rPr>
+        <w:t xml:space="preserve"> they provide the same level of information and equivalent functionality. It is not always necessary, and it is sometimes undesirable, to try to make a rich component that is too complex accessible, which would lose a user, even if it were formally compliant with the </w:t>
+      </w:r>
+      <w:proofErr w:type="spellStart"/>
+      <w:r>
+        <w:rPr>
+          <w:rFonts w:ascii="Calibri" w:hAnsi="Calibri" w:cs="Calibri"/>
+          <w:lang w:val="en-GB"/>
+        </w:rPr>
+        <w:t>RAWeb</w:t>
+      </w:r>
+      <w:proofErr w:type="spellEnd"/>
+      <w:r>
+        <w:rPr>
+          <w:rFonts w:ascii="Calibri" w:hAnsi="Calibri" w:cs="Calibri"/>
+          <w:lang w:val="en-GB"/>
+        </w:rPr>
+        <w:t>.</w:t>
+      </w:r>
+    </w:p>
+    <w:p>
+      <w:pPr>
+        <w:pStyle w:val="Sansnom1"/>
+        <w:rPr>
+          <w:rFonts w:ascii="Calibri" w:hAnsi="Calibri" w:cs="Calibri"/>
+          <w:lang w:val="en-GB"/>
+        </w:rPr>
+      </w:pPr>
+      <w:r>
+        <w:rPr>
+          <w:rFonts w:ascii="Calibri" w:hAnsi="Calibri" w:cs="Calibri"/>
+          <w:lang w:val="en-GB"/>
+        </w:rPr>
+        <w:t>Make trade-offs and recommendations with users as your primary target. Can the user access the information? Can they understand it? Can they access the alternative provided easily?</w:t>
+      </w:r>
+    </w:p>
+    <w:p>
+      <w:pPr>
+        <w:pStyle w:val="Heading3"/>
+        <w:rPr>
+          <w:lang w:val="en-GB"/>
+        </w:rPr>
+      </w:pPr>
+      <w:bookmarkStart w:id="10" w:name="_Toc383062577"/>
+      <w:bookmarkStart w:id="11" w:name="_Toc167370659"/>
+      <w:r>
+        <w:rPr>
+          <w:lang w:val="en-GB"/>
+        </w:rPr>
+        <w:lastRenderedPageBreak/>
+        <w:t>Imag</w:t>
+      </w:r>
+      <w:bookmarkEnd w:id="10"/>
+      <w:bookmarkEnd w:id="11"/>
+      <w:r>
+        <w:rPr>
+          <w:lang w:val="en-GB"/>
+        </w:rPr>
+        <w:t>es</w:t>
+      </w:r>
+    </w:p>
+    <w:p>
+      <w:pPr>
+        <w:pStyle w:val="introductioncritre"/>
+        <w:rPr>
+          <w:lang w:val="en-GB"/>
+        </w:rPr>
+      </w:pPr>
+      <w:r>
+        <w:rPr>
+          <w:rFonts w:ascii="Calibri" w:hAnsi="Calibri" w:cs="Calibri"/>
+          <w:b/>
+          <w:lang w:val="en-GB"/>
+        </w:rPr>
+        <w:t xml:space="preserve">Recommendations: </w:t>
+      </w:r>
+      <w:r>
+        <w:rPr>
+          <w:rFonts w:ascii="Calibri" w:hAnsi="Calibri" w:cs="Calibri"/>
+          <w:lang w:val="en-GB"/>
+        </w:rPr>
+        <w:t xml:space="preserve">Provide each </w:t>
+      </w:r>
+      <w:hyperlink r:id="rId10" w:anchor="image-porteuse-d-information" w:history="1">
+        <w:r>
+          <w:rPr>
+            <w:rStyle w:val="Hyperlink"/>
+            <w:lang w:val="en-GB"/>
+          </w:rPr>
+          <w:t>image conveying information</w:t>
+        </w:r>
+      </w:hyperlink>
+      <w:r>
+        <w:rPr>
+          <w:rFonts w:ascii="Calibri" w:hAnsi="Calibri" w:cs="Calibri"/>
+          <w:lang w:val="en-GB"/>
+        </w:rPr>
+        <w:t xml:space="preserve"> with a relevant </w:t>
+      </w:r>
+      <w:hyperlink r:id="rId11" w:anchor="alternative-textuelle-image" w:history="1">
+        <w:r>
+          <w:rPr>
+            <w:rStyle w:val="Hyperlink"/>
+            <w:lang w:val="en-GB"/>
+          </w:rPr>
+          <w:t>text alternative</w:t>
+        </w:r>
+      </w:hyperlink>
+      <w:r>
+        <w:rPr>
+          <w:rFonts w:ascii="Calibri" w:hAnsi="Calibri" w:cs="Calibri"/>
+          <w:lang w:val="en-GB"/>
+        </w:rPr>
+        <w:t xml:space="preserve"> and a </w:t>
+      </w:r>
+      <w:hyperlink r:id="rId12" w:anchor="description-detaillee-image" w:history="1">
+        <w:r>
+          <w:rPr>
+            <w:rFonts w:ascii="Calibri" w:hAnsi="Calibri" w:cs="Calibri"/>
+            <w:lang w:val="en-GB"/>
+          </w:rPr>
+          <w:t>detailed description</w:t>
+        </w:r>
+      </w:hyperlink>
+      <w:r>
+        <w:rPr>
+          <w:rFonts w:ascii="Calibri" w:hAnsi="Calibri" w:cs="Calibri"/>
+          <w:lang w:val="en-GB"/>
+        </w:rPr>
+        <w:t xml:space="preserve"> if necessary. Link </w:t>
+      </w:r>
+      <w:hyperlink r:id="rId13" w:anchor="legende-d-image" w:history="1">
+        <w:r>
+          <w:rPr>
+            <w:rFonts w:ascii="Calibri" w:hAnsi="Calibri" w:cs="Calibri"/>
+            <w:lang w:val="en-GB"/>
+          </w:rPr>
+          <w:t>legends</w:t>
+        </w:r>
+      </w:hyperlink>
+      <w:r>
+        <w:rPr>
+          <w:rFonts w:ascii="Calibri" w:hAnsi="Calibri" w:cs="Calibri"/>
+          <w:lang w:val="en-GB"/>
+        </w:rPr>
+        <w:t xml:space="preserve"> to their images. Replace </w:t>
+      </w:r>
+      <w:hyperlink r:id="rId14" w:anchor="image-texte" w:history="1">
+        <w:r>
+          <w:rPr>
+            <w:rFonts w:ascii="Calibri" w:hAnsi="Calibri" w:cs="Calibri"/>
+            <w:lang w:val="en-GB"/>
+          </w:rPr>
+          <w:t>images of text</w:t>
+        </w:r>
+      </w:hyperlink>
+      <w:r>
+        <w:rPr>
+          <w:rFonts w:ascii="Calibri" w:hAnsi="Calibri" w:cs="Calibri"/>
+          <w:lang w:val="en-GB"/>
+        </w:rPr>
+        <w:t xml:space="preserve"> with </w:t>
+      </w:r>
+      <w:hyperlink r:id="rId15" w:anchor="texte-style" w:history="1">
+        <w:r>
+          <w:rPr>
+            <w:rFonts w:ascii="Calibri" w:hAnsi="Calibri" w:cs="Calibri"/>
+            <w:lang w:val="en-GB"/>
+          </w:rPr>
+          <w:t>styled text</w:t>
+        </w:r>
+      </w:hyperlink>
+      <w:r>
+        <w:rPr>
+          <w:rFonts w:ascii="Calibri" w:hAnsi="Calibri" w:cs="Calibri"/>
+          <w:lang w:val="en-GB"/>
+        </w:rPr>
+        <w:t xml:space="preserve"> where possible.</w:t>
+      </w:r>
     </w:p>
     <w:p>
       <w:pPr>
         <w:pStyle w:val="Standard"/>
         <w:rPr>
           <w:rFonts w:ascii="Calibri" w:hAnsi="Calibri" w:cs="Calibri"/>
-        </w:rPr>
-      </w:pPr>
-      <w:r>
-        <w:rPr>
-          <w:rFonts w:ascii="Calibri" w:hAnsi="Calibri" w:cs="Calibri"/>
+          <w:lang w:val="en-GB"/>
+        </w:rPr>
+      </w:pPr>
+      <w:r>
+        <w:rPr>
+          <w:rFonts w:ascii="Calibri" w:hAnsi="Calibri" w:cs="Calibri"/>
+          <w:lang w:val="en-GB"/>
         </w:rPr>
         <w:t>...</w:t>
       </w:r>
     </w:p>
     <w:p>
       <w:pPr>
-        <w:pStyle w:val="Heading2"/>
-      </w:pPr>
-      <w:bookmarkStart w:id="10" w:name="_Toc383062576"/>
-      <w:bookmarkStart w:id="11" w:name="_Toc157423538"/>
-      <w:r>
-        <w:t>Description des</w:t>
-      </w:r>
-      <w:bookmarkEnd w:id="10"/>
-      <w:r>
-        <w:t xml:space="preserve"> erreurs d’accessibilité</w:t>
-      </w:r>
-      <w:bookmarkEnd w:id="11"/>
-    </w:p>
-    <w:p>
-      <w:pPr>
-        <w:pStyle w:val="Sansnom1"/>
-      </w:pPr>
-      <w:r>
-        <w:rPr>
-          <w:rFonts w:ascii="Calibri" w:hAnsi="Calibri" w:cs="Calibri"/>
-        </w:rPr>
-        <w:t>Détaillez ici les critères non conformes relevés lors de l’audit. Présentez les thématiques avec un court texte d’introduction fourni ici en exemple. Présentez chaque critère non conforme de manière succincte et présentez un cas représentatif de la non-conformité relevée avec une capture d’écran si nécessaire, une description du problème et une recommandation technique.</w:t>
-      </w:r>
-    </w:p>
-    <w:p>
-      <w:pPr>
-        <w:pStyle w:val="Sansnom1"/>
-        <w:rPr>
-          <w:rFonts w:ascii="Calibri" w:hAnsi="Calibri" w:cs="Calibri"/>
-        </w:rPr>
-      </w:pPr>
-      <w:r>
-        <w:rPr>
-          <w:rFonts w:ascii="Calibri" w:hAnsi="Calibri" w:cs="Calibri"/>
-        </w:rPr>
-        <w:t xml:space="preserve">Soyez pragmatique et gardez à l’esprit la notion d’aménagement raisonnable. En effet, la première attente des utilisateurs est de pouvoir accéder aux contenus et fonctionnalités des sites publics, mais pas nécessairement sous la même forme. Mettre en place des alternatives peut être un compromis acceptable à condition qu’elles fournissent le même niveau d’information et des </w:t>
-      </w:r>
-      <w:r>
-        <w:rPr>
-          <w:rFonts w:ascii="Calibri" w:hAnsi="Calibri" w:cs="Calibri"/>
-        </w:rPr>
-        <w:lastRenderedPageBreak/>
-        <w:t>fonctionnalités équivalentes. Il n’est pas toujours nécessaire, et il n’est parfois pas souhaitable, de vouloir rendre accessible un composant riche trop complexe qui perdrait un utilisateur, quand bien même celui-ci serait formellement conforme au R</w:t>
-      </w:r>
-      <w:r>
-        <w:rPr>
-          <w:rFonts w:ascii="Calibri" w:hAnsi="Calibri" w:cs="Calibri"/>
-        </w:rPr>
-        <w:t>AWeb</w:t>
-      </w:r>
-      <w:r>
-        <w:rPr>
-          <w:rFonts w:ascii="Calibri" w:hAnsi="Calibri" w:cs="Calibri"/>
+        <w:pStyle w:val="Heading3"/>
+        <w:rPr>
+          <w:lang w:val="en-GB"/>
+        </w:rPr>
+      </w:pPr>
+      <w:r>
+        <w:rPr>
+          <w:lang w:val="en-GB"/>
+        </w:rPr>
+        <w:t>Frames</w:t>
+      </w:r>
+    </w:p>
+    <w:p>
+      <w:pPr>
+        <w:pStyle w:val="introductioncritre"/>
+        <w:rPr>
+          <w:lang w:val="en-GB"/>
+        </w:rPr>
+      </w:pPr>
+      <w:r>
+        <w:rPr>
+          <w:rFonts w:ascii="Calibri" w:hAnsi="Calibri" w:cs="Calibri"/>
+          <w:b/>
+          <w:lang w:val="en-GB"/>
+        </w:rPr>
+        <w:t xml:space="preserve">Recommendations: </w:t>
+      </w:r>
+      <w:r>
+        <w:rPr>
+          <w:rFonts w:ascii="Calibri" w:hAnsi="Calibri" w:cs="Calibri"/>
+          <w:lang w:val="en-GB"/>
+        </w:rPr>
+        <w:t xml:space="preserve">Give each </w:t>
+      </w:r>
+      <w:hyperlink r:id="rId16" w:anchor="cadre" w:history="1">
+        <w:r>
+          <w:rPr>
+            <w:rStyle w:val="Hyperlink"/>
+            <w:lang w:val="en-GB"/>
+          </w:rPr>
+          <w:t>frame</w:t>
+        </w:r>
+      </w:hyperlink>
+      <w:r>
+        <w:rPr>
+          <w:rFonts w:ascii="Calibri" w:hAnsi="Calibri" w:cs="Calibri"/>
+          <w:lang w:val="en-GB"/>
+        </w:rPr>
+        <w:t xml:space="preserve"> a relevant </w:t>
+      </w:r>
+      <w:hyperlink r:id="rId17" w:anchor="titre-de-cadre" w:history="1">
+        <w:r>
+          <w:rPr>
+            <w:rStyle w:val="Hyperlink"/>
+            <w:lang w:val="en-GB"/>
+          </w:rPr>
+          <w:t>title.</w:t>
+        </w:r>
+      </w:hyperlink>
+    </w:p>
+    <w:p>
+      <w:pPr>
+        <w:pStyle w:val="Standard"/>
+        <w:rPr>
+          <w:rFonts w:ascii="Calibri" w:hAnsi="Calibri" w:cs="Calibri"/>
+          <w:lang w:val="en-GB"/>
+        </w:rPr>
+      </w:pPr>
+      <w:r>
+        <w:rPr>
+          <w:rFonts w:ascii="Calibri" w:hAnsi="Calibri" w:cs="Calibri"/>
+          <w:lang w:val="en-GB"/>
+        </w:rPr>
+        <w:t>...</w:t>
+      </w:r>
+    </w:p>
+    <w:p>
+      <w:pPr>
+        <w:pStyle w:val="Heading3"/>
+        <w:rPr>
+          <w:lang w:val="en-GB"/>
+        </w:rPr>
+      </w:pPr>
+      <w:r>
+        <w:rPr>
+          <w:lang w:val="en-GB"/>
+        </w:rPr>
+        <w:t>Colours</w:t>
+      </w:r>
+    </w:p>
+    <w:p>
+      <w:pPr>
+        <w:pStyle w:val="introductioncritre"/>
+        <w:rPr>
+          <w:lang w:val="en-GB"/>
+        </w:rPr>
+      </w:pPr>
+      <w:r>
+        <w:rPr>
+          <w:rFonts w:ascii="Calibri" w:hAnsi="Calibri" w:cs="Calibri"/>
+          <w:b/>
+          <w:lang w:val="en-GB"/>
+        </w:rPr>
+        <w:t xml:space="preserve">Recommendations: </w:t>
+      </w:r>
+      <w:r>
+        <w:rPr>
+          <w:rFonts w:ascii="Calibri" w:hAnsi="Calibri" w:cs="Calibri"/>
+          <w:lang w:val="en-GB"/>
+        </w:rPr>
+        <w:t xml:space="preserve">Do not provide </w:t>
+      </w:r>
+      <w:hyperlink r:id="rId18" w:anchor="information-donnee-par-la-couleur" w:history="1">
+        <w:r>
+          <w:rPr>
+            <w:rStyle w:val="Hyperlink"/>
+            <w:lang w:val="en-GB"/>
+          </w:rPr>
+          <w:t>information</w:t>
+        </w:r>
+      </w:hyperlink>
+      <w:r>
+        <w:rPr>
+          <w:rFonts w:ascii="Calibri" w:hAnsi="Calibri" w:cs="Calibri"/>
+          <w:lang w:val="en-GB"/>
+        </w:rPr>
+        <w:t xml:space="preserve"> by colour alone and use sufficiently high colour </w:t>
+      </w:r>
+      <w:hyperlink r:id="rId19" w:anchor="contraste" w:history="1">
+        <w:r>
+          <w:rPr>
+            <w:rStyle w:val="Hyperlink"/>
+            <w:lang w:val="en-GB"/>
+          </w:rPr>
+          <w:t>contrasts</w:t>
+        </w:r>
+      </w:hyperlink>
+      <w:r>
+        <w:rPr>
+          <w:rFonts w:ascii="Calibri" w:hAnsi="Calibri" w:cs="Calibri"/>
+          <w:lang w:val="en-GB"/>
+        </w:rPr>
+        <w:t xml:space="preserve"> for text, </w:t>
+      </w:r>
+      <w:hyperlink r:id="rId20" w:anchor="composant-d-interface" w:history="1">
+        <w:r>
+          <w:rPr>
+            <w:rStyle w:val="Hyperlink"/>
+            <w:lang w:val="en-GB"/>
+          </w:rPr>
+          <w:t>user interface components</w:t>
+        </w:r>
+      </w:hyperlink>
+      <w:r>
+        <w:rPr>
+          <w:rFonts w:ascii="Calibri" w:hAnsi="Calibri" w:cs="Calibri"/>
+          <w:lang w:val="en-GB"/>
+        </w:rPr>
+        <w:t xml:space="preserve"> or elements</w:t>
+      </w:r>
+      <w:r>
+        <w:rPr>
+          <w:rFonts w:ascii="Calibri" w:hAnsi="Calibri" w:cs="Calibri"/>
+          <w:lang w:val="en-GB"/>
+        </w:rPr>
+        <w:t xml:space="preserve"> conveying information</w:t>
+      </w:r>
+      <w:r>
+        <w:rPr>
+          <w:rFonts w:ascii="Calibri" w:hAnsi="Calibri" w:cs="Calibri"/>
+          <w:lang w:val="en-GB"/>
         </w:rPr>
         <w:t>.</w:t>
       </w:r>
     </w:p>
     <w:p>
       <w:pPr>
-        <w:pStyle w:val="Sansnom1"/>
-        <w:rPr>
-          <w:rFonts w:ascii="Calibri" w:hAnsi="Calibri" w:cs="Calibri"/>
-        </w:rPr>
-      </w:pPr>
-      <w:r>
-        <w:rPr>
-          <w:rFonts w:ascii="Calibri" w:hAnsi="Calibri" w:cs="Calibri"/>
-        </w:rPr>
-        <w:t>Effectuez des arbitrages et réalisez vos recommandations en gardant les utilisateurs comme cible première. Est-ce que l’utilisateur accède à l’information ? Est-ce qu’il peut la comprendre ? Est-ce qu’il accède à l’alternative fournie facilement ?</w:t>
+        <w:pStyle w:val="Standard"/>
+        <w:rPr>
+          <w:rFonts w:ascii="Calibri" w:hAnsi="Calibri" w:cs="Calibri"/>
+          <w:lang w:val="en-GB"/>
+        </w:rPr>
+      </w:pPr>
+      <w:r>
+        <w:rPr>
+          <w:rFonts w:ascii="Calibri" w:hAnsi="Calibri" w:cs="Calibri"/>
+          <w:lang w:val="en-GB"/>
+        </w:rPr>
+        <w:t>...</w:t>
       </w:r>
     </w:p>
     <w:p>
       <w:pPr>
         <w:pStyle w:val="Heading3"/>
-      </w:pPr>
-      <w:bookmarkStart w:id="12" w:name="_Toc383062577"/>
-      <w:bookmarkStart w:id="13" w:name="_Toc157423539"/>
-      <w:r>
-        <w:t>I</w:t>
+        <w:rPr>
+          <w:lang w:val="en-GB"/>
+        </w:rPr>
+      </w:pPr>
+      <w:bookmarkStart w:id="12" w:name="_Toc167370662"/>
+      <w:r>
+        <w:rPr>
+          <w:lang w:val="en-GB"/>
+        </w:rPr>
+        <w:t>Multimedia</w:t>
       </w:r>
       <w:bookmarkEnd w:id="12"/>
-      <w:r>
-        <w:t>mages</w:t>
-      </w:r>
-      <w:bookmarkEnd w:id="13"/>
     </w:p>
     <w:p>
       <w:pPr>
         <w:pStyle w:val="introductioncritre"/>
+        <w:rPr>
+          <w:lang w:val="en-GB"/>
+        </w:rPr>
       </w:pPr>
       <w:r>
         <w:rPr>
           <w:rFonts w:ascii="Calibri" w:hAnsi="Calibri" w:cs="Calibri"/>
           <w:b/>
-        </w:rPr>
-        <w:t>Recommandations :</w:t>
-      </w:r>
-      <w:r>
-        <w:rPr>
-          <w:rFonts w:ascii="Calibri" w:hAnsi="Calibri" w:cs="Calibri"/>
-        </w:rPr>
-        <w:t xml:space="preserve"> Donner à chaque </w:t>
-      </w:r>
-      <w:hyperlink r:id="rId10" w:anchor="image-porteuse-d-information" w:history="1">
+          <w:lang w:val="en-GB"/>
+        </w:rPr>
+        <w:t xml:space="preserve">Recommendations: </w:t>
+      </w:r>
+      <w:r>
+        <w:rPr>
+          <w:rFonts w:ascii="Calibri" w:hAnsi="Calibri" w:cs="Calibri"/>
+          <w:lang w:val="en-GB"/>
+        </w:rPr>
+        <w:t xml:space="preserve">Provide each audio and/or video </w:t>
+      </w:r>
+      <w:hyperlink r:id="rId21" w:anchor="media-temporel-type-son-video-et-synchronise" w:history="1">
         <w:r>
           <w:rPr>
             <w:rStyle w:val="Hyperlink"/>
-          </w:rPr>
-          <w:t>image porteuse d’information</w:t>
+            <w:lang w:val="en-GB"/>
+          </w:rPr>
+          <w:t>time-based media</w:t>
         </w:r>
       </w:hyperlink>
       <w:r>
         <w:rPr>
           <w:rFonts w:ascii="Calibri" w:hAnsi="Calibri" w:cs="Calibri"/>
-        </w:rPr>
-        <w:t xml:space="preserve"> une </w:t>
-      </w:r>
-      <w:hyperlink r:id="rId11" w:anchor="alternative-textuelle-image" w:history="1">
+          <w:lang w:val="en-GB"/>
+        </w:rPr>
+        <w:t xml:space="preserve"> with a relevant </w:t>
+      </w:r>
+      <w:hyperlink r:id="rId22" w:anchor="transcription-textuelle-media-temporel" w:history="1">
         <w:r>
           <w:rPr>
             <w:rStyle w:val="Hyperlink"/>
-          </w:rPr>
-          <w:t>alternative textuelle</w:t>
+            <w:lang w:val="en-GB"/>
+          </w:rPr>
+          <w:t>text transcript</w:t>
         </w:r>
       </w:hyperlink>
       <w:r>
         <w:rPr>
           <w:rFonts w:ascii="Calibri" w:hAnsi="Calibri" w:cs="Calibri"/>
-        </w:rPr>
-        <w:t xml:space="preserve"> pertinente et une </w:t>
-      </w:r>
-      <w:hyperlink r:id="rId12" w:anchor="description-detaillee-image" w:history="1">
-        <w:r>
-          <w:rPr>
-            <w:rFonts w:ascii="Calibri" w:hAnsi="Calibri" w:cs="Calibri"/>
-          </w:rPr>
-          <w:t>description détaillée</w:t>
+          <w:lang w:val="en-GB"/>
+        </w:rPr>
+        <w:t xml:space="preserve">, </w:t>
+      </w:r>
+      <w:hyperlink r:id="rId23" w:anchor="sous-titres-synchronises-objet-multimedia" w:history="1">
+        <w:r>
+          <w:rPr>
+            <w:rStyle w:val="Hyperlink"/>
+            <w:lang w:val="en-GB"/>
+          </w:rPr>
+          <w:t>captions</w:t>
         </w:r>
       </w:hyperlink>
       <w:r>
         <w:rPr>
           <w:rFonts w:ascii="Calibri" w:hAnsi="Calibri" w:cs="Calibri"/>
-        </w:rPr>
-        <w:t xml:space="preserve"> si nécessaire. Lier les </w:t>
-      </w:r>
-      <w:hyperlink r:id="rId13" w:anchor="legende-d-image" w:history="1">
-        <w:r>
-          <w:rPr>
-            <w:rFonts w:ascii="Calibri" w:hAnsi="Calibri" w:cs="Calibri"/>
-          </w:rPr>
-          <w:t>légendes</w:t>
+          <w:lang w:val="en-GB"/>
+        </w:rPr>
+        <w:t xml:space="preserve"> or </w:t>
+      </w:r>
+      <w:hyperlink r:id="rId24" w:anchor="audiodescription-synchronisee-media-temporel" w:history="1">
+        <w:r>
+          <w:rPr>
+            <w:rStyle w:val="Hyperlink"/>
+            <w:lang w:val="en-GB"/>
+          </w:rPr>
+          <w:t>audio description</w:t>
         </w:r>
       </w:hyperlink>
       <w:r>
         <w:rPr>
           <w:rFonts w:ascii="Calibri" w:hAnsi="Calibri" w:cs="Calibri"/>
-        </w:rPr>
-        <w:t xml:space="preserve"> à leurs images. Remplacer les </w:t>
-      </w:r>
-      <w:hyperlink r:id="rId14" w:anchor="image-texte" w:history="1">
-        <w:r>
-          <w:rPr>
-            <w:rFonts w:ascii="Calibri" w:hAnsi="Calibri" w:cs="Calibri"/>
-          </w:rPr>
-          <w:t>images textes</w:t>
-        </w:r>
-      </w:hyperlink>
-      <w:r>
-        <w:rPr>
-          <w:rFonts w:ascii="Calibri" w:hAnsi="Calibri" w:cs="Calibri"/>
-        </w:rPr>
-        <w:t xml:space="preserve"> par du </w:t>
-      </w:r>
-      <w:hyperlink r:id="rId15" w:anchor="texte-style" w:history="1">
-        <w:r>
-          <w:rPr>
-            <w:rFonts w:ascii="Calibri" w:hAnsi="Calibri" w:cs="Calibri"/>
-          </w:rPr>
-          <w:t>texte stylé</w:t>
-        </w:r>
-      </w:hyperlink>
-      <w:r>
-        <w:rPr>
-          <w:rFonts w:ascii="Calibri" w:hAnsi="Calibri" w:cs="Calibri"/>
-        </w:rPr>
-        <w:t xml:space="preserve"> lorsque c’est possible.</w:t>
-      </w:r>
-    </w:p>
-    <w:p>
-      <w:pPr>
-        <w:pStyle w:val="Standard"/>
-        <w:rPr>
-          <w:rFonts w:ascii="Calibri" w:hAnsi="Calibri" w:cs="Calibri"/>
-        </w:rPr>
-      </w:pPr>
-      <w:r>
-        <w:rPr>
-          <w:rFonts w:ascii="Calibri" w:hAnsi="Calibri" w:cs="Calibri"/>
-        </w:rPr>
-        <w:t>...</w:t>
-      </w:r>
-    </w:p>
-    <w:p>
-      <w:pPr>
-        <w:pStyle w:val="Heading3"/>
-      </w:pPr>
-      <w:bookmarkStart w:id="14" w:name="_Toc3830625781"/>
-      <w:bookmarkStart w:id="15" w:name="_Toc157423540"/>
-      <w:r>
-        <w:t>C</w:t>
-      </w:r>
-      <w:bookmarkEnd w:id="14"/>
-      <w:r>
-        <w:t>adres</w:t>
-      </w:r>
-      <w:bookmarkEnd w:id="15"/>
-    </w:p>
-    <w:p>
-      <w:pPr>
-        <w:pStyle w:val="introductioncritre"/>
-      </w:pPr>
-      <w:r>
-        <w:rPr>
-          <w:rFonts w:ascii="Calibri" w:hAnsi="Calibri" w:cs="Calibri"/>
-          <w:b/>
-        </w:rPr>
-        <w:t>Recommandations :</w:t>
-      </w:r>
-      <w:r>
-        <w:rPr>
-          <w:rFonts w:ascii="Calibri" w:hAnsi="Calibri" w:cs="Calibri"/>
-        </w:rPr>
-        <w:t xml:space="preserve"> Donner à chaque </w:t>
-      </w:r>
-      <w:hyperlink r:id="rId16" w:anchor="cadre" w:history="1">
-        <w:r>
-          <w:rPr>
-            <w:rStyle w:val="Hyperlink"/>
-          </w:rPr>
-          <w:t>cadre</w:t>
-        </w:r>
-      </w:hyperlink>
-      <w:r>
-        <w:rPr>
-          <w:rFonts w:ascii="Calibri" w:hAnsi="Calibri" w:cs="Calibri"/>
-        </w:rPr>
-        <w:t xml:space="preserve"> un </w:t>
-      </w:r>
-      <w:hyperlink r:id="rId17" w:anchor="titre-de-cadre" w:history="1">
-        <w:r>
-          <w:rPr>
-            <w:rStyle w:val="Hyperlink"/>
-          </w:rPr>
-          <w:t>titre</w:t>
-        </w:r>
-      </w:hyperlink>
-      <w:r>
-        <w:rPr>
-          <w:rFonts w:ascii="Calibri" w:hAnsi="Calibri" w:cs="Calibri"/>
-        </w:rPr>
-        <w:t xml:space="preserve"> pertinent.</w:t>
-      </w:r>
-    </w:p>
-    <w:p>
-      <w:pPr>
-        <w:pStyle w:val="Standard"/>
-        <w:rPr>
-          <w:rFonts w:ascii="Calibri" w:hAnsi="Calibri" w:cs="Calibri"/>
-        </w:rPr>
-      </w:pPr>
-      <w:r>
-        <w:rPr>
-          <w:rFonts w:ascii="Calibri" w:hAnsi="Calibri" w:cs="Calibri"/>
-        </w:rPr>
-        <w:t>...</w:t>
-      </w:r>
-    </w:p>
-    <w:p>
-      <w:pPr>
-        <w:pStyle w:val="Heading3"/>
-      </w:pPr>
-      <w:bookmarkStart w:id="16" w:name="_Toc383062578"/>
-      <w:bookmarkStart w:id="17" w:name="_Toc157423541"/>
-      <w:r>
-        <w:t>C</w:t>
-      </w:r>
-      <w:bookmarkEnd w:id="16"/>
-      <w:r>
-        <w:t>ouleurs</w:t>
-      </w:r>
-      <w:bookmarkEnd w:id="17"/>
-    </w:p>
-    <w:p>
-      <w:pPr>
-        <w:pStyle w:val="introductioncritre"/>
-      </w:pPr>
-      <w:r>
-        <w:rPr>
-          <w:rFonts w:ascii="Calibri" w:hAnsi="Calibri" w:cs="Calibri"/>
-          <w:b/>
-        </w:rPr>
-        <w:t>Recommandations :</w:t>
-      </w:r>
-      <w:r>
-        <w:rPr>
-          <w:rFonts w:ascii="Calibri" w:hAnsi="Calibri" w:cs="Calibri"/>
-        </w:rPr>
-        <w:t xml:space="preserve"> Ne pas donner l’</w:t>
-      </w:r>
-      <w:hyperlink r:id="rId18" w:anchor="information-donnee-par-la-couleur" w:history="1">
-        <w:r>
-          <w:rPr>
-            <w:rStyle w:val="Hyperlink"/>
-          </w:rPr>
-          <w:t>information</w:t>
-        </w:r>
-      </w:hyperlink>
-      <w:r>
-        <w:rPr>
-          <w:rFonts w:ascii="Calibri" w:hAnsi="Calibri" w:cs="Calibri"/>
-        </w:rPr>
-        <w:t xml:space="preserve"> uniquement par la couleur et utiliser des </w:t>
-      </w:r>
-      <w:hyperlink r:id="rId19" w:anchor="contraste" w:history="1">
-        <w:r>
-          <w:rPr>
-            <w:rStyle w:val="Hyperlink"/>
-          </w:rPr>
-          <w:t>contrastes</w:t>
-        </w:r>
-      </w:hyperlink>
-      <w:r>
-        <w:rPr>
-          <w:rFonts w:ascii="Calibri" w:hAnsi="Calibri" w:cs="Calibri"/>
-        </w:rPr>
-        <w:t xml:space="preserve"> de couleurs suffisamment élevés pour les textes, les </w:t>
-      </w:r>
-      <w:hyperlink r:id="rId20" w:anchor="composant-d-interface" w:history="1">
-        <w:r>
-          <w:rPr>
-            <w:rStyle w:val="Hyperlink"/>
-          </w:rPr>
-          <w:t>composants d’interface</w:t>
-        </w:r>
-      </w:hyperlink>
-      <w:r>
-        <w:rPr>
-          <w:rFonts w:ascii="Calibri" w:hAnsi="Calibri" w:cs="Calibri"/>
-        </w:rPr>
-        <w:t xml:space="preserve"> ou les éléments porteurs d’informations.</w:t>
-      </w:r>
-    </w:p>
-    <w:p>
-      <w:pPr>
-        <w:pStyle w:val="Standard"/>
-        <w:rPr>
-          <w:rFonts w:ascii="Calibri" w:hAnsi="Calibri" w:cs="Calibri"/>
-        </w:rPr>
-      </w:pPr>
-      <w:r>
-        <w:rPr>
-          <w:rFonts w:ascii="Calibri" w:hAnsi="Calibri" w:cs="Calibri"/>
-        </w:rPr>
-        <w:t>...</w:t>
-      </w:r>
-    </w:p>
-    <w:p>
-      <w:pPr>
-        <w:pStyle w:val="Heading3"/>
-      </w:pPr>
-      <w:bookmarkStart w:id="18" w:name="_Toc157423542"/>
-      <w:r>
-        <w:t>Multimédia</w:t>
-      </w:r>
-      <w:bookmarkEnd w:id="18"/>
-    </w:p>
-    <w:p>
-      <w:pPr>
-        <w:pStyle w:val="introductioncritre"/>
-      </w:pPr>
-      <w:r>
-        <w:rPr>
-          <w:rFonts w:ascii="Calibri" w:hAnsi="Calibri" w:cs="Calibri"/>
-          <w:b/>
-        </w:rPr>
-        <w:t>Recommandations :</w:t>
-      </w:r>
-      <w:r>
-        <w:rPr>
-          <w:rFonts w:ascii="Calibri" w:hAnsi="Calibri" w:cs="Calibri"/>
-        </w:rPr>
-        <w:t xml:space="preserve"> </w:t>
-      </w:r>
-      <w:r>
-        <w:rPr>
-          <w:rFonts w:ascii="Calibri" w:hAnsi="Calibri" w:cs="Calibri"/>
-        </w:rPr>
-        <w:t xml:space="preserve">Donner à chaque </w:t>
-      </w:r>
-      <w:hyperlink r:id="rId21" w:anchor="media-temporel-type-son-video-et-synchronise" w:history="1">
-        <w:r>
-          <w:rPr>
-            <w:rStyle w:val="Hyperlink"/>
-          </w:rPr>
-          <w:t>média temporel</w:t>
-        </w:r>
-      </w:hyperlink>
-      <w:r>
-        <w:rPr>
-          <w:rFonts w:ascii="Calibri" w:hAnsi="Calibri" w:cs="Calibri"/>
-        </w:rPr>
-        <w:t xml:space="preserve"> audio et/ou vidéo une </w:t>
-      </w:r>
-      <w:hyperlink r:id="rId22" w:anchor="transcription-textuelle-media-temporel" w:history="1">
-        <w:r>
-          <w:rPr>
-            <w:rStyle w:val="Hyperlink"/>
-          </w:rPr>
-          <w:t>transcription textuelle</w:t>
-        </w:r>
-      </w:hyperlink>
-      <w:r>
-        <w:rPr>
-          <w:rFonts w:ascii="Calibri" w:hAnsi="Calibri" w:cs="Calibri"/>
-        </w:rPr>
-        <w:t xml:space="preserve">, des </w:t>
-      </w:r>
-      <w:hyperlink r:id="rId23" w:anchor="sous-titres-synchronises-objet-multimedia" w:history="1">
-        <w:r>
-          <w:rPr>
-            <w:rStyle w:val="Hyperlink"/>
-          </w:rPr>
-          <w:t>sous-titres</w:t>
-        </w:r>
-      </w:hyperlink>
-      <w:r>
-        <w:rPr>
-          <w:rFonts w:ascii="Calibri" w:hAnsi="Calibri" w:cs="Calibri"/>
-        </w:rPr>
-        <w:t xml:space="preserve"> ou une </w:t>
-      </w:r>
-      <w:hyperlink r:id="rId24" w:anchor="audiodescription-synchronisee-media-temporel" w:history="1">
-        <w:r>
-          <w:rPr>
-            <w:rStyle w:val="Hyperlink"/>
-          </w:rPr>
-          <w:t>audio-description</w:t>
-        </w:r>
-      </w:hyperlink>
-      <w:r>
-        <w:rPr>
-          <w:rFonts w:ascii="Calibri" w:hAnsi="Calibri" w:cs="Calibri"/>
-        </w:rPr>
-        <w:t xml:space="preserve"> pertinents lorsque cela est nécessaire. Donner à chaque contenu graphique ou interactif (ou </w:t>
+          <w:lang w:val="en-GB"/>
+        </w:rPr>
+        <w:t xml:space="preserve"> where necessary. Provide all graphic or interactive content (or </w:t>
       </w:r>
       <w:hyperlink r:id="rId25" w:anchor="media-non-temporel" w:history="1">
         <w:r>
           <w:rPr>
             <w:rStyle w:val="Hyperlink"/>
             <w:rFonts w:ascii="Calibri" w:hAnsi="Calibri" w:cs="Calibri"/>
-          </w:rPr>
-          <w:t>média non temporel</w:t>
+            <w:lang w:val="en-GB"/>
+          </w:rPr>
+          <w:t>non-time-based media</w:t>
         </w:r>
       </w:hyperlink>
       <w:r>
         <w:rPr>
           <w:rFonts w:ascii="Calibri" w:hAnsi="Calibri" w:cs="Calibri"/>
-        </w:rPr>
-        <w:t xml:space="preserve">) une alternative textuelle pertinente. Rendre possible le </w:t>
+          <w:lang w:val="en-GB"/>
+        </w:rPr>
+        <w:t xml:space="preserve">) with a relevant text alternative. Make it possible to </w:t>
       </w:r>
       <w:hyperlink r:id="rId26" w:anchor="controle-de-la-consultation-d-un-media-temporel" w:history="1">
         <w:r>
           <w:rPr>
             <w:rStyle w:val="Hyperlink"/>
-          </w:rPr>
-          <w:t>contrôle de leur consultation</w:t>
+            <w:lang w:val="en-GB"/>
+          </w:rPr>
+          <w:t>control their consultation</w:t>
         </w:r>
       </w:hyperlink>
       <w:r>
         <w:rPr>
           <w:rFonts w:ascii="Calibri" w:hAnsi="Calibri" w:cs="Calibri"/>
-        </w:rPr>
-        <w:t xml:space="preserve"> et leur manipulation </w:t>
+          <w:lang w:val="en-GB"/>
+        </w:rPr>
+        <w:t xml:space="preserve"> and manipulation </w:t>
       </w:r>
       <w:hyperlink r:id="rId27" w:anchor="accessible-et-activable-par-le-clavier-et-tout-dispositif-de-pointage" w:history="1">
         <w:r>
           <w:rPr>
             <w:rStyle w:val="Hyperlink"/>
-          </w:rPr>
-          <w:t>au clavier et avec tout dispositif de pointage</w:t>
+            <w:lang w:val="en-GB"/>
+          </w:rPr>
+          <w:t>using the keyboard and any pointing device</w:t>
         </w:r>
       </w:hyperlink>
       <w:r>
         <w:rPr>
           <w:rFonts w:ascii="Calibri" w:hAnsi="Calibri" w:cs="Calibri"/>
-        </w:rPr>
-        <w:t xml:space="preserve"> comme la souris. S’assurer de leur </w:t>
+          <w:lang w:val="en-GB"/>
+        </w:rPr>
+        <w:t xml:space="preserve"> such as the mouse. Ensure </w:t>
       </w:r>
       <w:hyperlink r:id="rId28" w:anchor="compatible-avec-les-technologies-d-assistance" w:history="1">
         <w:r>
           <w:rPr>
             <w:rStyle w:val="Hyperlink"/>
-          </w:rPr>
-          <w:t>compatibilité avec les technologies d’assistance</w:t>
+            <w:lang w:val="en-GB"/>
+          </w:rPr>
+          <w:t>compatibility with assistive technologies</w:t>
         </w:r>
       </w:hyperlink>
       <w:r>
         <w:rPr>
           <w:rFonts w:ascii="Calibri" w:hAnsi="Calibri" w:cs="Calibri"/>
+          <w:lang w:val="en-GB"/>
         </w:rPr>
         <w:t>.</w:t>
       </w:r>
@@ -3284,123 +3980,913 @@
     <w:p>
       <w:pPr>
         <w:pStyle w:val="Heading3"/>
-      </w:pPr>
-      <w:bookmarkStart w:id="19" w:name="_Toc157423543"/>
-      <w:r>
+        <w:rPr>
+          <w:lang w:val="en-GB"/>
+        </w:rPr>
+      </w:pPr>
+      <w:bookmarkStart w:id="13" w:name="_Toc167370663"/>
+      <w:r>
+        <w:rPr>
+          <w:lang w:val="en-GB"/>
+        </w:rPr>
+        <w:t>Tables</w:t>
+      </w:r>
+      <w:bookmarkEnd w:id="13"/>
+    </w:p>
+    <w:p>
+      <w:pPr>
+        <w:pStyle w:val="introductioncritre"/>
+        <w:rPr>
+          <w:lang w:val="en-GB"/>
+        </w:rPr>
+      </w:pPr>
+      <w:r>
+        <w:rPr>
+          <w:rFonts w:ascii="Calibri" w:hAnsi="Calibri" w:cs="Calibri"/>
+          <w:b/>
+          <w:lang w:val="en-GB"/>
+        </w:rPr>
+        <w:t xml:space="preserve">Recommendations: </w:t>
+      </w:r>
+      <w:r>
+        <w:rPr>
+          <w:lang w:val="en-GB"/>
+        </w:rPr>
+        <w:t xml:space="preserve">Associate </w:t>
+      </w:r>
+      <w:r>
+        <w:rPr>
+          <w:rFonts w:ascii="Calibri" w:hAnsi="Calibri" w:cs="Calibri"/>
+          <w:lang w:val="en-GB"/>
+        </w:rPr>
+        <w:t xml:space="preserve">the </w:t>
+      </w:r>
+      <w:hyperlink r:id="rId29" w:anchor="tableau-de-donnees-ayant-un-titre" w:history="1">
+        <w:r>
+          <w:rPr>
+            <w:rStyle w:val="Hyperlink"/>
+            <w:lang w:val="en-GB"/>
+          </w:rPr>
+          <w:t>data tables</w:t>
+        </w:r>
+      </w:hyperlink>
+      <w:r>
+        <w:rPr>
+          <w:rFonts w:ascii="Calibri" w:hAnsi="Calibri" w:cs="Calibri"/>
+          <w:lang w:val="en-GB"/>
+        </w:rPr>
+        <w:t xml:space="preserve"> correctly </w:t>
+      </w:r>
+      <w:hyperlink r:id="rId30" w:anchor="tableau-de-donnees-ayant-un-titre" w:history="1">
+        <w:r>
+          <w:rPr>
+            <w:rStyle w:val="Hyperlink"/>
+            <w:lang w:val="en-GB"/>
+          </w:rPr>
+          <w:t>with their title</w:t>
+        </w:r>
+      </w:hyperlink>
+      <w:r>
+        <w:rPr>
+          <w:rFonts w:ascii="Calibri" w:hAnsi="Calibri" w:cs="Calibri"/>
+          <w:lang w:val="en-GB"/>
+        </w:rPr>
+        <w:t xml:space="preserve">, give each </w:t>
+      </w:r>
+      <w:hyperlink r:id="rId31" w:anchor="tableau-de-donnees-complexe" w:history="1">
+        <w:r>
+          <w:rPr>
+            <w:rStyle w:val="Hyperlink"/>
+            <w:lang w:val="en-GB"/>
+          </w:rPr>
+          <w:t>complex data table</w:t>
+        </w:r>
+      </w:hyperlink>
+      <w:r>
+        <w:rPr>
+          <w:rFonts w:ascii="Calibri" w:hAnsi="Calibri" w:cs="Calibri"/>
+          <w:lang w:val="en-GB"/>
+        </w:rPr>
+        <w:t xml:space="preserve"> a </w:t>
+      </w:r>
+      <w:hyperlink r:id="rId32" w:anchor="resume-de-tableau" w:history="1">
+        <w:r>
+          <w:rPr>
+            <w:rStyle w:val="Hyperlink"/>
+            <w:lang w:val="en-GB"/>
+          </w:rPr>
+          <w:t>summary</w:t>
+        </w:r>
+      </w:hyperlink>
+      <w:r>
+        <w:rPr>
+          <w:rFonts w:ascii="Calibri" w:hAnsi="Calibri" w:cs="Calibri"/>
+          <w:lang w:val="en-GB"/>
+        </w:rPr>
+        <w:t xml:space="preserve">, clearly identify the </w:t>
+      </w:r>
+      <w:hyperlink r:id="rId33" w:anchor="en-tete-de-colonne-ou-de-ligne" w:history="1">
+        <w:r>
+          <w:rPr>
+            <w:rStyle w:val="Hyperlink"/>
+            <w:lang w:val="en-GB"/>
+          </w:rPr>
+          <w:t>header cells</w:t>
+        </w:r>
+      </w:hyperlink>
+      <w:r>
+        <w:rPr>
+          <w:rFonts w:ascii="Calibri" w:hAnsi="Calibri" w:cs="Calibri"/>
+          <w:lang w:val="en-GB"/>
+        </w:rPr>
+        <w:t xml:space="preserve">, use a relevant mechanism to link the data cells to the </w:t>
+      </w:r>
+      <w:hyperlink r:id="rId34" w:anchor="en-tete-de-colonne-ou-de-ligne" w:history="1">
+        <w:r>
+          <w:rPr>
+            <w:rFonts w:ascii="Calibri" w:hAnsi="Calibri" w:cs="Calibri"/>
+            <w:lang w:val="en-GB"/>
+          </w:rPr>
+          <w:t>header cells</w:t>
+        </w:r>
+      </w:hyperlink>
+      <w:r>
+        <w:rPr>
+          <w:rFonts w:ascii="Calibri" w:hAnsi="Calibri" w:cs="Calibri"/>
+          <w:lang w:val="en-GB"/>
+        </w:rPr>
+        <w:t xml:space="preserve">. For each </w:t>
+      </w:r>
+      <w:hyperlink r:id="rId35" w:anchor="tableau-de-mise-en-forme" w:history="1">
+        <w:r>
+          <w:rPr>
+            <w:rStyle w:val="Hyperlink"/>
+            <w:lang w:val="en-GB"/>
+          </w:rPr>
+          <w:t>layout table</w:t>
+        </w:r>
+      </w:hyperlink>
+      <w:r>
+        <w:rPr>
+          <w:rFonts w:ascii="Calibri" w:hAnsi="Calibri" w:cs="Calibri"/>
+          <w:lang w:val="en-GB"/>
+        </w:rPr>
+        <w:t>, ensure that it is correctly linearised.</w:t>
+      </w:r>
+    </w:p>
+    <w:p>
+      <w:pPr>
+        <w:pStyle w:val="Standard"/>
+        <w:rPr>
+          <w:rFonts w:ascii="Calibri" w:hAnsi="Calibri" w:cs="Calibri"/>
+          <w:lang w:val="en-GB"/>
+        </w:rPr>
+      </w:pPr>
+      <w:r>
+        <w:rPr>
+          <w:rFonts w:ascii="Calibri" w:hAnsi="Calibri" w:cs="Calibri"/>
+          <w:lang w:val="en-GB"/>
+        </w:rPr>
+        <w:t>...</w:t>
+      </w:r>
+    </w:p>
+    <w:p>
+      <w:pPr>
+        <w:pStyle w:val="Heading3"/>
+        <w:rPr>
+          <w:lang w:val="en-GB"/>
+        </w:rPr>
+      </w:pPr>
+      <w:r>
+        <w:rPr>
+          <w:lang w:val="en-GB"/>
+        </w:rPr>
         <w:lastRenderedPageBreak/>
-        <w:t>Tableaux</w:t>
+        <w:t>Links</w:t>
+      </w:r>
+    </w:p>
+    <w:p>
+      <w:pPr>
+        <w:pStyle w:val="introductioncritre"/>
+        <w:rPr>
+          <w:lang w:val="en-GB"/>
+        </w:rPr>
+      </w:pPr>
+      <w:r>
+        <w:rPr>
+          <w:rFonts w:ascii="Calibri" w:hAnsi="Calibri" w:cs="Calibri"/>
+          <w:b/>
+          <w:lang w:val="en-GB"/>
+        </w:rPr>
+        <w:t xml:space="preserve">Recommendations: </w:t>
+      </w:r>
+      <w:r>
+        <w:rPr>
+          <w:rFonts w:ascii="Calibri" w:hAnsi="Calibri" w:cs="Calibri"/>
+          <w:lang w:val="en-GB"/>
+        </w:rPr>
+        <w:t xml:space="preserve">Use self-explanatory </w:t>
+      </w:r>
+      <w:hyperlink r:id="rId36" w:anchor="lien" w:history="1">
+        <w:r>
+          <w:rPr>
+            <w:rStyle w:val="Hyperlink"/>
+            <w:lang w:val="en-GB"/>
+          </w:rPr>
+          <w:t xml:space="preserve">link </w:t>
+        </w:r>
+      </w:hyperlink>
+      <w:hyperlink r:id="rId37" w:anchor="intitule-ou-nom-accessible-de-lien" w:history="1">
+        <w:r>
+          <w:rPr>
+            <w:rStyle w:val="Hyperlink"/>
+            <w:lang w:val="en-GB"/>
+          </w:rPr>
+          <w:t xml:space="preserve">titles, with </w:t>
+        </w:r>
+      </w:hyperlink>
+      <w:hyperlink r:id="rId38" w:anchor="contexte-du-lien" w:history="1">
+        <w:r>
+          <w:rPr>
+            <w:rStyle w:val="Hyperlink"/>
+            <w:lang w:val="en-GB"/>
+          </w:rPr>
+          <w:t>contextual</w:t>
+        </w:r>
+      </w:hyperlink>
+      <w:r>
+        <w:rPr>
+          <w:rFonts w:ascii="Calibri" w:hAnsi="Calibri" w:cs="Calibri"/>
+          <w:lang w:val="en-GB"/>
+        </w:rPr>
+        <w:t xml:space="preserve"> information in particular</w:t>
+      </w:r>
+      <w:r>
+        <w:rPr>
+          <w:rFonts w:ascii="Calibri" w:hAnsi="Calibri" w:cs="Calibri"/>
+          <w:lang w:val="en-GB"/>
+        </w:rPr>
+        <w:t>.</w:t>
+      </w:r>
+    </w:p>
+    <w:p>
+      <w:pPr>
+        <w:pStyle w:val="Standard"/>
+        <w:rPr>
+          <w:rFonts w:ascii="Calibri" w:hAnsi="Calibri" w:cs="Calibri"/>
+          <w:lang w:val="en-GB"/>
+        </w:rPr>
+      </w:pPr>
+      <w:r>
+        <w:rPr>
+          <w:rFonts w:ascii="Calibri" w:hAnsi="Calibri" w:cs="Calibri"/>
+          <w:lang w:val="en-GB"/>
+        </w:rPr>
+        <w:t>...</w:t>
+      </w:r>
+    </w:p>
+    <w:p>
+      <w:pPr>
+        <w:pStyle w:val="Heading3"/>
+        <w:rPr>
+          <w:lang w:val="en-GB"/>
+        </w:rPr>
+      </w:pPr>
+      <w:bookmarkStart w:id="14" w:name="_Toc3830625791"/>
+      <w:bookmarkStart w:id="15" w:name="_Toc167370665"/>
+      <w:r>
+        <w:rPr>
+          <w:lang w:val="en-GB"/>
+        </w:rPr>
+        <w:t>Scripts</w:t>
+      </w:r>
+      <w:bookmarkEnd w:id="14"/>
+      <w:bookmarkEnd w:id="15"/>
+    </w:p>
+    <w:p>
+      <w:pPr>
+        <w:pStyle w:val="introductioncritre"/>
+        <w:rPr>
+          <w:lang w:val="en-GB"/>
+        </w:rPr>
+      </w:pPr>
+      <w:r>
+        <w:rPr>
+          <w:rFonts w:ascii="Calibri" w:hAnsi="Calibri" w:cs="Calibri"/>
+          <w:b/>
+          <w:lang w:val="en-GB"/>
+        </w:rPr>
+        <w:t xml:space="preserve">Recommendations: </w:t>
+      </w:r>
+      <w:r>
+        <w:rPr>
+          <w:rFonts w:ascii="Calibri" w:hAnsi="Calibri" w:cs="Calibri"/>
+          <w:lang w:val="en-GB"/>
+        </w:rPr>
+        <w:t xml:space="preserve">If necessary, give each </w:t>
+      </w:r>
+      <w:hyperlink r:id="rId39" w:anchor="script" w:history="1">
+        <w:r>
+          <w:rPr>
+            <w:rStyle w:val="Hyperlink"/>
+            <w:lang w:val="en-GB"/>
+          </w:rPr>
+          <w:t>script</w:t>
+        </w:r>
+      </w:hyperlink>
+      <w:r>
+        <w:rPr>
+          <w:rFonts w:ascii="Calibri" w:hAnsi="Calibri" w:cs="Calibri"/>
+          <w:lang w:val="en-GB"/>
+        </w:rPr>
+        <w:t xml:space="preserve"> a relevant </w:t>
+      </w:r>
+      <w:hyperlink r:id="rId40" w:anchor="alternative-a-script" w:history="1">
+        <w:r>
+          <w:rPr>
+            <w:rStyle w:val="Hyperlink"/>
+            <w:lang w:val="en-GB"/>
+          </w:rPr>
+          <w:t>alternative</w:t>
+        </w:r>
+      </w:hyperlink>
+      <w:r>
+        <w:rPr>
+          <w:rFonts w:ascii="Calibri" w:hAnsi="Calibri" w:cs="Calibri"/>
+          <w:lang w:val="en-GB"/>
+        </w:rPr>
+        <w:t xml:space="preserve">. Warn or enable control of scripts that initiate a </w:t>
+      </w:r>
+      <w:hyperlink r:id="rId41" w:anchor="changement-de-contexte" w:history="1">
+        <w:r>
+          <w:rPr>
+            <w:rStyle w:val="Hyperlink"/>
+            <w:lang w:val="en-GB"/>
+          </w:rPr>
+          <w:t>context change</w:t>
+        </w:r>
+      </w:hyperlink>
+      <w:r>
+        <w:rPr>
+          <w:rFonts w:ascii="Calibri" w:hAnsi="Calibri" w:cs="Calibri"/>
+          <w:lang w:val="en-GB"/>
+        </w:rPr>
+        <w:t xml:space="preserve">. Make it possible to control each </w:t>
+      </w:r>
+      <w:hyperlink r:id="rId42" w:anchor="script" w:history="1">
+        <w:r>
+          <w:rPr>
+            <w:rStyle w:val="Hyperlink"/>
+            <w:lang w:val="en-GB"/>
+          </w:rPr>
+          <w:t>script</w:t>
+        </w:r>
+      </w:hyperlink>
+      <w:r>
+        <w:rPr>
+          <w:rFonts w:ascii="Calibri" w:hAnsi="Calibri" w:cs="Calibri"/>
+          <w:lang w:val="en-GB"/>
+        </w:rPr>
+        <w:t xml:space="preserve"> code </w:t>
+      </w:r>
+      <w:hyperlink r:id="rId43" w:anchor="accessible-et-activable-par-le-clavier-et-tout-dispositif-de-pointage" w:history="1">
+        <w:r>
+          <w:rPr>
+            <w:rStyle w:val="Hyperlink"/>
+            <w:lang w:val="en-GB"/>
+          </w:rPr>
+          <w:t>using</w:t>
+        </w:r>
+      </w:hyperlink>
+      <w:r>
+        <w:rPr>
+          <w:rFonts w:ascii="Calibri" w:hAnsi="Calibri" w:cs="Calibri"/>
+          <w:lang w:val="en-GB"/>
+        </w:rPr>
+        <w:t xml:space="preserve"> at least </w:t>
+      </w:r>
+      <w:hyperlink r:id="rId44" w:anchor="accessible-et-activable-par-le-clavier-et-tout-dispositif-de-pointage" w:history="1">
+        <w:r>
+          <w:rPr>
+            <w:rStyle w:val="Hyperlink"/>
+            <w:lang w:val="en-GB"/>
+          </w:rPr>
+          <w:t xml:space="preserve">the keyboard </w:t>
+        </w:r>
+        <w:r>
+          <w:rPr>
+            <w:rFonts w:ascii="Calibri" w:hAnsi="Calibri" w:cs="Calibri"/>
+            <w:lang w:val="en-GB"/>
+          </w:rPr>
+          <w:t xml:space="preserve">and </w:t>
+        </w:r>
+      </w:hyperlink>
+      <w:hyperlink r:id="rId45" w:anchor="accessible-et-activable-par-le-clavier-et-tout-dispositif-de-pointage" w:history="1">
+        <w:r>
+          <w:rPr>
+            <w:rStyle w:val="Hyperlink"/>
+            <w:lang w:val="en-GB"/>
+          </w:rPr>
+          <w:t>any pointing device</w:t>
+        </w:r>
+      </w:hyperlink>
+      <w:r>
+        <w:rPr>
+          <w:rFonts w:ascii="Calibri" w:hAnsi="Calibri" w:cs="Calibri"/>
+          <w:lang w:val="en-GB"/>
+        </w:rPr>
+        <w:t xml:space="preserve">, and ensure that they are </w:t>
+      </w:r>
+      <w:hyperlink r:id="rId46" w:anchor="compatible-avec-les-technologies-d-assistance" w:history="1">
+        <w:r>
+          <w:rPr>
+            <w:rStyle w:val="Hyperlink"/>
+            <w:lang w:val="en-GB"/>
+          </w:rPr>
+          <w:t>compatible with assistive technologies</w:t>
+        </w:r>
+      </w:hyperlink>
+      <w:r>
+        <w:rPr>
+          <w:rFonts w:ascii="Calibri" w:hAnsi="Calibri" w:cs="Calibri"/>
+          <w:lang w:val="en-GB"/>
+        </w:rPr>
+        <w:t xml:space="preserve">, particularly for </w:t>
+      </w:r>
+      <w:hyperlink r:id="rId47" w:anchor="message-de-statut" w:history="1">
+        <w:r>
+          <w:rPr>
+            <w:rStyle w:val="Hyperlink"/>
+            <w:lang w:val="en-GB"/>
+          </w:rPr>
+          <w:t>status messages</w:t>
+        </w:r>
+      </w:hyperlink>
+      <w:r>
+        <w:rPr>
+          <w:rFonts w:ascii="Calibri" w:hAnsi="Calibri" w:cs="Calibri"/>
+          <w:lang w:val="en-GB"/>
+        </w:rPr>
+        <w:t>.</w:t>
+      </w:r>
+    </w:p>
+    <w:p>
+      <w:pPr>
+        <w:pStyle w:val="Standard"/>
+        <w:rPr>
+          <w:rFonts w:ascii="Calibri" w:hAnsi="Calibri" w:cs="Calibri"/>
+          <w:lang w:val="en-GB"/>
+        </w:rPr>
+      </w:pPr>
+      <w:r>
+        <w:rPr>
+          <w:rFonts w:ascii="Calibri" w:hAnsi="Calibri" w:cs="Calibri"/>
+          <w:lang w:val="en-GB"/>
+        </w:rPr>
+        <w:t>...</w:t>
+      </w:r>
+    </w:p>
+    <w:p>
+      <w:pPr>
+        <w:pStyle w:val="Heading3"/>
+        <w:rPr>
+          <w:lang w:val="en-GB"/>
+        </w:rPr>
+      </w:pPr>
+      <w:bookmarkStart w:id="16" w:name="_Toc383062580"/>
+      <w:bookmarkStart w:id="17" w:name="_Toc167370666"/>
+      <w:r>
+        <w:rPr>
+          <w:lang w:val="en-GB"/>
+        </w:rPr>
+        <w:t>Mandatory elements</w:t>
+      </w:r>
+      <w:bookmarkEnd w:id="16"/>
+      <w:bookmarkEnd w:id="17"/>
+    </w:p>
+    <w:p>
+      <w:pPr>
+        <w:pStyle w:val="introductioncritre"/>
+        <w:rPr>
+          <w:lang w:val="en-GB"/>
+        </w:rPr>
+      </w:pPr>
+      <w:r>
+        <w:rPr>
+          <w:rFonts w:ascii="Calibri" w:hAnsi="Calibri" w:cs="Calibri"/>
+          <w:b/>
+          <w:lang w:val="en-GB"/>
+        </w:rPr>
+        <w:t xml:space="preserve">Recommendations: </w:t>
+      </w:r>
+      <w:r>
+        <w:rPr>
+          <w:rFonts w:ascii="Calibri" w:hAnsi="Calibri" w:cs="Calibri"/>
+          <w:lang w:val="en-GB"/>
+        </w:rPr>
+        <w:t xml:space="preserve">Check that the source code generated for each </w:t>
+      </w:r>
+      <w:r>
+        <w:rPr>
+          <w:rFonts w:ascii="Calibri" w:hAnsi="Calibri" w:cs="Calibri"/>
+          <w:lang w:val="en-GB"/>
+        </w:rPr>
+        <w:t>w</w:t>
+      </w:r>
+      <w:r>
+        <w:rPr>
+          <w:rFonts w:ascii="Calibri" w:hAnsi="Calibri" w:cs="Calibri"/>
+          <w:lang w:val="en-GB"/>
+        </w:rPr>
+        <w:t xml:space="preserve">eb page complies </w:t>
+      </w:r>
+      <w:hyperlink r:id="rId48" w:anchor="regles-d-ecriture" w:history="1">
+        <w:r>
+          <w:rPr>
+            <w:rFonts w:ascii="Calibri" w:hAnsi="Calibri" w:cs="Calibri"/>
+            <w:lang w:val="en-GB"/>
+          </w:rPr>
+          <w:t xml:space="preserve">with the </w:t>
+        </w:r>
+        <w:r>
+          <w:rPr>
+            <w:rStyle w:val="Hyperlink"/>
+            <w:lang w:val="en-GB"/>
+          </w:rPr>
+          <w:t>writing rules</w:t>
+        </w:r>
+      </w:hyperlink>
+      <w:r>
+        <w:rPr>
+          <w:rFonts w:ascii="Calibri" w:hAnsi="Calibri" w:cs="Calibri"/>
+          <w:lang w:val="en-GB"/>
+        </w:rPr>
+        <w:t xml:space="preserve"> for the </w:t>
+      </w:r>
+      <w:hyperlink r:id="rId49" w:anchor="type-de-document" w:history="1">
+        <w:r>
+          <w:rPr>
+            <w:rStyle w:val="Hyperlink"/>
+            <w:lang w:val="en-GB"/>
+          </w:rPr>
+          <w:t>document type</w:t>
+        </w:r>
+      </w:hyperlink>
+      <w:r>
+        <w:rPr>
+          <w:rFonts w:ascii="Calibri" w:hAnsi="Calibri" w:cs="Calibri"/>
+          <w:lang w:val="en-GB"/>
+        </w:rPr>
+        <w:t xml:space="preserve">, that the </w:t>
+      </w:r>
+      <w:hyperlink r:id="rId50" w:anchor="titre-de-page" w:history="1">
+        <w:r>
+          <w:rPr>
+            <w:rFonts w:ascii="Calibri" w:hAnsi="Calibri" w:cs="Calibri"/>
+            <w:lang w:val="en-GB"/>
+          </w:rPr>
+          <w:t>title</w:t>
+        </w:r>
+      </w:hyperlink>
+      <w:r>
+        <w:rPr>
+          <w:rFonts w:ascii="Calibri" w:hAnsi="Calibri" w:cs="Calibri"/>
+          <w:lang w:val="en-GB"/>
+        </w:rPr>
+        <w:t xml:space="preserve"> is relevant and that the </w:t>
+      </w:r>
+      <w:hyperlink r:id="rId51" w:anchor="langue-par-defaut" w:history="1">
+        <w:r>
+          <w:rPr>
+            <w:rStyle w:val="Hyperlink"/>
+            <w:lang w:val="en-GB"/>
+          </w:rPr>
+          <w:t>default language</w:t>
+        </w:r>
+      </w:hyperlink>
+      <w:r>
+        <w:rPr>
+          <w:rFonts w:ascii="Calibri" w:hAnsi="Calibri" w:cs="Calibri"/>
+          <w:lang w:val="en-GB"/>
+        </w:rPr>
+        <w:t xml:space="preserve"> is indicated. Check that tags are not used </w:t>
+      </w:r>
+      <w:hyperlink r:id="rId52" w:anchor="uniquement-a-des-fins-de-presentation" w:history="1">
+        <w:r>
+          <w:rPr>
+            <w:rStyle w:val="Hyperlink"/>
+            <w:lang w:val="en-GB"/>
+          </w:rPr>
+          <w:t>only for layout purposes</w:t>
+        </w:r>
+      </w:hyperlink>
+      <w:r>
+        <w:rPr>
+          <w:rFonts w:ascii="Calibri" w:hAnsi="Calibri" w:cs="Calibri"/>
+          <w:lang w:val="en-GB"/>
+        </w:rPr>
+        <w:t xml:space="preserve">, and that </w:t>
+      </w:r>
+      <w:hyperlink r:id="rId53" w:anchor="changement-de-langue" w:history="1">
+        <w:r>
+          <w:rPr>
+            <w:rStyle w:val="Hyperlink"/>
+            <w:lang w:val="en-GB"/>
+          </w:rPr>
+          <w:t>language changes</w:t>
+        </w:r>
+      </w:hyperlink>
+      <w:r>
+        <w:rPr>
+          <w:rFonts w:ascii="Calibri" w:hAnsi="Calibri" w:cs="Calibri"/>
+          <w:lang w:val="en-GB"/>
+        </w:rPr>
+        <w:t xml:space="preserve"> and </w:t>
+      </w:r>
+      <w:hyperlink r:id="rId54" w:anchor="sens-de-lecture" w:history="1">
+        <w:r>
+          <w:rPr>
+            <w:rStyle w:val="Hyperlink"/>
+            <w:lang w:val="en-GB"/>
+          </w:rPr>
+          <w:t>reading</w:t>
+        </w:r>
+      </w:hyperlink>
+      <w:r>
+        <w:rPr>
+          <w:rFonts w:ascii="Calibri" w:hAnsi="Calibri" w:cs="Calibri"/>
+          <w:lang w:val="en-GB"/>
+        </w:rPr>
+        <w:t xml:space="preserve"> direction changes are indicated.</w:t>
+      </w:r>
+    </w:p>
+    <w:p>
+      <w:pPr>
+        <w:pStyle w:val="Standard"/>
+        <w:rPr>
+          <w:rFonts w:ascii="Calibri" w:hAnsi="Calibri" w:cs="Calibri"/>
+          <w:lang w:val="en-GB"/>
+        </w:rPr>
+      </w:pPr>
+      <w:r>
+        <w:rPr>
+          <w:rFonts w:ascii="Calibri" w:hAnsi="Calibri" w:cs="Calibri"/>
+          <w:lang w:val="en-GB"/>
+        </w:rPr>
+        <w:t>...</w:t>
+      </w:r>
+    </w:p>
+    <w:p>
+      <w:pPr>
+        <w:pStyle w:val="Heading3"/>
+        <w:rPr>
+          <w:lang w:val="en-GB"/>
+        </w:rPr>
+      </w:pPr>
+      <w:bookmarkStart w:id="18" w:name="_Toc167370667"/>
+      <w:r>
+        <w:rPr>
+          <w:lang w:val="en-GB"/>
+        </w:rPr>
+        <w:t>Information structure</w:t>
+      </w:r>
+      <w:bookmarkEnd w:id="18"/>
+    </w:p>
+    <w:p>
+      <w:pPr>
+        <w:pStyle w:val="introductioncritre"/>
+        <w:rPr>
+          <w:lang w:val="en-GB"/>
+        </w:rPr>
+      </w:pPr>
+      <w:r>
+        <w:rPr>
+          <w:rFonts w:ascii="Calibri" w:hAnsi="Calibri" w:cs="Calibri"/>
+          <w:b/>
+          <w:lang w:val="en-GB"/>
+        </w:rPr>
+        <w:t xml:space="preserve">Recommendations: </w:t>
+      </w:r>
+      <w:r>
+        <w:rPr>
+          <w:rFonts w:ascii="Calibri" w:hAnsi="Calibri" w:cs="Calibri"/>
+          <w:lang w:val="en-GB"/>
+        </w:rPr>
+        <w:t xml:space="preserve">Use </w:t>
+      </w:r>
+      <w:hyperlink r:id="rId55" w:anchor="titre" w:history="1">
+        <w:r>
+          <w:rPr>
+            <w:rStyle w:val="Hyperlink"/>
+            <w:lang w:val="en-GB"/>
+          </w:rPr>
+          <w:t>titles</w:t>
+        </w:r>
+      </w:hyperlink>
+      <w:r>
+        <w:rPr>
+          <w:rFonts w:ascii="Calibri" w:hAnsi="Calibri" w:cs="Calibri"/>
+          <w:lang w:val="en-GB"/>
+        </w:rPr>
+        <w:t xml:space="preserve">, </w:t>
+      </w:r>
+      <w:hyperlink r:id="rId56" w:anchor="listes" w:history="1">
+        <w:r>
+          <w:rPr>
+            <w:rStyle w:val="Hyperlink"/>
+            <w:lang w:val="en-GB"/>
+          </w:rPr>
+          <w:t>lists</w:t>
+        </w:r>
+      </w:hyperlink>
+      <w:r>
+        <w:rPr>
+          <w:rFonts w:ascii="Calibri" w:hAnsi="Calibri" w:cs="Calibri"/>
+          <w:lang w:val="en-GB"/>
+        </w:rPr>
+        <w:t xml:space="preserve"> and quotations to structure the information. Ensure that the document structure is consistent.</w:t>
+      </w:r>
+    </w:p>
+    <w:p>
+      <w:pPr>
+        <w:pStyle w:val="Textbody"/>
+        <w:rPr>
+          <w:rFonts w:ascii="Calibri" w:hAnsi="Calibri" w:cs="Calibri"/>
+          <w:lang w:val="en-GB"/>
+        </w:rPr>
+      </w:pPr>
+      <w:r>
+        <w:rPr>
+          <w:rFonts w:ascii="Calibri" w:hAnsi="Calibri" w:cs="Calibri"/>
+          <w:lang w:val="en-GB"/>
+        </w:rPr>
+        <w:t>...</w:t>
+      </w:r>
+    </w:p>
+    <w:p>
+      <w:pPr>
+        <w:pStyle w:val="Heading3"/>
+        <w:rPr>
+          <w:lang w:val="en-GB"/>
+        </w:rPr>
+      </w:pPr>
+      <w:bookmarkStart w:id="19" w:name="_Toc3830625821"/>
+      <w:bookmarkStart w:id="20" w:name="_Toc167370668"/>
+      <w:r>
+        <w:rPr>
+          <w:lang w:val="en-GB"/>
+        </w:rPr>
+        <w:t>P</w:t>
       </w:r>
       <w:bookmarkEnd w:id="19"/>
+      <w:r>
+        <w:rPr>
+          <w:lang w:val="en-GB"/>
+        </w:rPr>
+        <w:t>resentation of information</w:t>
+      </w:r>
+      <w:bookmarkEnd w:id="20"/>
     </w:p>
     <w:p>
       <w:pPr>
         <w:pStyle w:val="introductioncritre"/>
+        <w:rPr>
+          <w:lang w:val="en-GB"/>
+        </w:rPr>
       </w:pPr>
       <w:r>
         <w:rPr>
           <w:rFonts w:ascii="Calibri" w:hAnsi="Calibri" w:cs="Calibri"/>
           <w:b/>
-        </w:rPr>
-        <w:t>Recommandations :</w:t>
-      </w:r>
-      <w:r>
-        <w:rPr>
-          <w:rFonts w:ascii="Calibri" w:hAnsi="Calibri" w:cs="Calibri"/>
-        </w:rPr>
-        <w:t xml:space="preserve"> </w:t>
-      </w:r>
-      <w:r>
-        <w:t>Associer</w:t>
-      </w:r>
-      <w:r>
-        <w:rPr>
-          <w:rFonts w:ascii="Calibri" w:hAnsi="Calibri" w:cs="Calibri"/>
-        </w:rPr>
-        <w:t xml:space="preserve"> correctement les </w:t>
-      </w:r>
-      <w:hyperlink r:id="rId29" w:anchor="tableau-de-donnees-ayant-un-titre" w:history="1">
+          <w:lang w:val="en-GB"/>
+        </w:rPr>
+        <w:t xml:space="preserve">Recommendations: </w:t>
+      </w:r>
+      <w:r>
+        <w:rPr>
+          <w:rFonts w:ascii="Calibri" w:hAnsi="Calibri" w:cs="Calibri"/>
+          <w:lang w:val="en-GB"/>
+        </w:rPr>
+        <w:t xml:space="preserve">Use </w:t>
+      </w:r>
+      <w:hyperlink r:id="rId57" w:anchor="feuille-de-style" w:history="1">
         <w:r>
           <w:rPr>
             <w:rStyle w:val="Hyperlink"/>
-          </w:rPr>
-          <w:t>tableaux de données à leur titre</w:t>
+            <w:lang w:val="en-GB"/>
+          </w:rPr>
+          <w:t>style sheets</w:t>
         </w:r>
       </w:hyperlink>
       <w:r>
         <w:rPr>
           <w:rFonts w:ascii="Calibri" w:hAnsi="Calibri" w:cs="Calibri"/>
-        </w:rPr>
-        <w:t xml:space="preserve">, donner à chaque </w:t>
-      </w:r>
-      <w:hyperlink r:id="rId30" w:anchor="tableau-de-donnees-complexe" w:history="1">
+          <w:lang w:val="en-GB"/>
+        </w:rPr>
+        <w:t xml:space="preserve"> to </w:t>
+      </w:r>
+      <w:hyperlink r:id="rId58" w:anchor="presentation-de-l-information" w:history="1">
         <w:r>
           <w:rPr>
             <w:rStyle w:val="Hyperlink"/>
-          </w:rPr>
-          <w:t>tableau de données complexe</w:t>
+            <w:lang w:val="en-GB"/>
+          </w:rPr>
+          <w:t>present information</w:t>
         </w:r>
       </w:hyperlink>
       <w:r>
         <w:rPr>
           <w:rFonts w:ascii="Calibri" w:hAnsi="Calibri" w:cs="Calibri"/>
-        </w:rPr>
-        <w:t xml:space="preserve">, un </w:t>
-      </w:r>
-      <w:hyperlink r:id="rId31" w:anchor="resume-de-tableau" w:history="1">
+          <w:lang w:val="en-GB"/>
+        </w:rPr>
+        <w:t xml:space="preserve">. Ensure that the information remains </w:t>
+      </w:r>
+      <w:hyperlink r:id="rId59" w:anchor="comprehensible-ordre-de-lecture" w:history="1">
         <w:r>
           <w:rPr>
             <w:rStyle w:val="Hyperlink"/>
-          </w:rPr>
-          <w:t>résumé</w:t>
+            <w:lang w:val="en-GB"/>
+          </w:rPr>
+          <w:t>understandable</w:t>
         </w:r>
       </w:hyperlink>
       <w:r>
         <w:rPr>
           <w:rFonts w:ascii="Calibri" w:hAnsi="Calibri" w:cs="Calibri"/>
-        </w:rPr>
-        <w:t xml:space="preserve">, identifier clairement les </w:t>
-      </w:r>
-      <w:hyperlink r:id="rId32" w:anchor="en-tete-de-colonne-ou-de-ligne" w:history="1">
+          <w:lang w:val="en-GB"/>
+        </w:rPr>
+        <w:t xml:space="preserve"> when the style sheets are deactivated. Check the effect of enlarging </w:t>
+      </w:r>
+      <w:hyperlink r:id="rId60" w:anchor="taille-des-caracteres" w:history="1">
         <w:r>
           <w:rPr>
             <w:rStyle w:val="Hyperlink"/>
-          </w:rPr>
-          <w:t>cellules d’en-tête</w:t>
+            <w:lang w:val="en-GB"/>
+          </w:rPr>
+          <w:t>font size</w:t>
         </w:r>
       </w:hyperlink>
       <w:r>
         <w:rPr>
           <w:rFonts w:ascii="Calibri" w:hAnsi="Calibri" w:cs="Calibri"/>
-        </w:rPr>
-        <w:t xml:space="preserve">, utiliser un mécanisme pertinent pour lier les cellules de données aux </w:t>
-      </w:r>
-      <w:hyperlink r:id="rId33" w:anchor="en-tete-de-colonne-ou-de-ligne" w:history="1">
-        <w:r>
-          <w:rPr>
-            <w:rFonts w:ascii="Calibri" w:hAnsi="Calibri" w:cs="Calibri"/>
-          </w:rPr>
-          <w:t>cellules d’en-tête</w:t>
+          <w:lang w:val="en-GB"/>
+        </w:rPr>
+        <w:t xml:space="preserve"> to 200% and redefining spacing properties on legibility. Ensure that links are correctly identifiable, that the </w:t>
+      </w:r>
+      <w:hyperlink r:id="rId61" w:anchor="prise-de-focus" w:history="1">
+        <w:r>
+          <w:rPr>
+            <w:rStyle w:val="Hyperlink"/>
+            <w:lang w:val="en-GB"/>
+          </w:rPr>
+          <w:t>focus</w:t>
         </w:r>
       </w:hyperlink>
       <w:r>
         <w:rPr>
           <w:rFonts w:ascii="Calibri" w:hAnsi="Calibri" w:cs="Calibri"/>
-        </w:rPr>
-        <w:t xml:space="preserve">. Pour chaque </w:t>
-      </w:r>
-      <w:hyperlink r:id="rId34" w:anchor="tableau-de-mise-en-forme" w:history="1">
+          <w:lang w:val="en-GB"/>
+        </w:rPr>
+        <w:t xml:space="preserve"> is indicated and that the user has control over additional content that becomes visible when hovering or focusing. Ensure that </w:t>
+      </w:r>
+      <w:hyperlink r:id="rId62" w:anchor="contenu-cache" w:history="1">
         <w:r>
           <w:rPr>
             <w:rStyle w:val="Hyperlink"/>
-          </w:rPr>
-          <w:t>tableau de mise en forme</w:t>
+            <w:lang w:val="en-GB"/>
+          </w:rPr>
+          <w:t>hidden content</w:t>
         </w:r>
       </w:hyperlink>
       <w:r>
         <w:rPr>
           <w:rFonts w:ascii="Calibri" w:hAnsi="Calibri" w:cs="Calibri"/>
-        </w:rPr>
-        <w:t>, veiller à sa bonne linéarisation.</w:t>
+          <w:lang w:val="en-GB"/>
+        </w:rPr>
+        <w:t xml:space="preserve"> is ignored by assistive technologies and that information is not provided solely by the </w:t>
+      </w:r>
+      <w:hyperlink r:id="rId63" w:anchor="indication-donnee-par-la-forme-la-taille-ou-la-position" w:history="1">
+        <w:r>
+          <w:rPr>
+            <w:rStyle w:val="Hyperlink"/>
+            <w:lang w:val="en-GB"/>
+          </w:rPr>
+          <w:t>shape, size or position of</w:t>
+        </w:r>
+      </w:hyperlink>
+      <w:r>
+        <w:rPr>
+          <w:rFonts w:ascii="Calibri" w:hAnsi="Calibri" w:cs="Calibri"/>
+          <w:lang w:val="en-GB"/>
+        </w:rPr>
+        <w:t xml:space="preserve"> an element</w:t>
+      </w:r>
+      <w:r>
+        <w:rPr>
+          <w:rFonts w:ascii="Calibri" w:hAnsi="Calibri" w:cs="Calibri"/>
+          <w:lang w:val="en-GB"/>
+        </w:rPr>
+        <w:t>.</w:t>
       </w:r>
     </w:p>
     <w:p>
@@ -3408,518 +4894,13 @@
         <w:pStyle w:val="Standard"/>
         <w:rPr>
           <w:rFonts w:ascii="Calibri" w:hAnsi="Calibri" w:cs="Calibri"/>
-        </w:rPr>
-      </w:pPr>
-      <w:r>
-        <w:rPr>
-          <w:rFonts w:ascii="Calibri" w:hAnsi="Calibri" w:cs="Calibri"/>
-        </w:rPr>
-        <w:t>...</w:t>
-      </w:r>
-    </w:p>
-    <w:p>
-      <w:pPr>
-        <w:pStyle w:val="Heading3"/>
-      </w:pPr>
-      <w:bookmarkStart w:id="20" w:name="_Toc383062579"/>
-      <w:bookmarkStart w:id="21" w:name="_Toc157423544"/>
-      <w:r>
-        <w:t>L</w:t>
-      </w:r>
-      <w:bookmarkEnd w:id="20"/>
-      <w:r>
-        <w:t>iens</w:t>
-      </w:r>
-      <w:bookmarkEnd w:id="21"/>
-    </w:p>
-    <w:p>
-      <w:pPr>
-        <w:pStyle w:val="introductioncritre"/>
-      </w:pPr>
-      <w:r>
-        <w:rPr>
-          <w:rFonts w:ascii="Calibri" w:hAnsi="Calibri" w:cs="Calibri"/>
-          <w:b/>
-        </w:rPr>
-        <w:t>Recommandations :</w:t>
-      </w:r>
-      <w:r>
-        <w:rPr>
-          <w:rFonts w:ascii="Calibri" w:hAnsi="Calibri" w:cs="Calibri"/>
-        </w:rPr>
-        <w:t xml:space="preserve"> Utiliser des </w:t>
-      </w:r>
-      <w:hyperlink r:id="rId35" w:anchor="intitule-ou-nom-accessible-de-lien" w:history="1">
-        <w:r>
-          <w:rPr>
-            <w:rStyle w:val="Hyperlink"/>
-          </w:rPr>
-          <w:t>intitulés</w:t>
-        </w:r>
-      </w:hyperlink>
-      <w:r>
-        <w:rPr>
-          <w:rFonts w:ascii="Calibri" w:hAnsi="Calibri" w:cs="Calibri"/>
-        </w:rPr>
-        <w:t xml:space="preserve"> de </w:t>
-      </w:r>
-      <w:hyperlink r:id="rId36" w:anchor="lien" w:history="1">
-        <w:r>
-          <w:rPr>
-            <w:rStyle w:val="Hyperlink"/>
-          </w:rPr>
-          <w:t>liens</w:t>
-        </w:r>
-      </w:hyperlink>
-      <w:r>
-        <w:rPr>
-          <w:rFonts w:ascii="Calibri" w:hAnsi="Calibri" w:cs="Calibri"/>
-        </w:rPr>
-        <w:t xml:space="preserve"> explicites, grâce à des informations de </w:t>
-      </w:r>
-      <w:hyperlink r:id="rId37" w:anchor="contexte-du-lien" w:history="1">
-        <w:r>
-          <w:rPr>
-            <w:rStyle w:val="Hyperlink"/>
-          </w:rPr>
-          <w:t>contexte</w:t>
-        </w:r>
-      </w:hyperlink>
-      <w:r>
-        <w:rPr>
-          <w:rFonts w:ascii="Calibri" w:hAnsi="Calibri" w:cs="Calibri"/>
-        </w:rPr>
-        <w:t xml:space="preserve"> notamment</w:t>
-      </w:r>
-      <w:r>
-        <w:rPr>
-          <w:rFonts w:ascii="Calibri" w:hAnsi="Calibri" w:cs="Calibri"/>
-        </w:rPr>
-        <w:t>.</w:t>
-      </w:r>
-    </w:p>
-    <w:p>
-      <w:pPr>
-        <w:pStyle w:val="Standard"/>
-        <w:rPr>
-          <w:rFonts w:ascii="Calibri" w:hAnsi="Calibri" w:cs="Calibri"/>
-        </w:rPr>
-      </w:pPr>
-      <w:r>
-        <w:rPr>
-          <w:rFonts w:ascii="Calibri" w:hAnsi="Calibri" w:cs="Calibri"/>
-        </w:rPr>
-        <w:t>...</w:t>
-      </w:r>
-    </w:p>
-    <w:p>
-      <w:pPr>
-        <w:pStyle w:val="Heading3"/>
-      </w:pPr>
-      <w:bookmarkStart w:id="22" w:name="_Toc3830625791"/>
-      <w:bookmarkStart w:id="23" w:name="_Toc157423545"/>
-      <w:r>
-        <w:t>Scripts</w:t>
-      </w:r>
-      <w:bookmarkEnd w:id="22"/>
-      <w:bookmarkEnd w:id="23"/>
-    </w:p>
-    <w:p>
-      <w:pPr>
-        <w:pStyle w:val="introductioncritre"/>
-      </w:pPr>
-      <w:r>
-        <w:rPr>
-          <w:rFonts w:ascii="Calibri" w:hAnsi="Calibri" w:cs="Calibri"/>
-          <w:b/>
-        </w:rPr>
-        <w:t>Recommandations :</w:t>
-      </w:r>
-      <w:r>
-        <w:rPr>
-          <w:rFonts w:ascii="Calibri" w:hAnsi="Calibri" w:cs="Calibri"/>
-        </w:rPr>
-        <w:t xml:space="preserve"> Donner si nécessaire à chaque </w:t>
-      </w:r>
-      <w:hyperlink r:id="rId38" w:anchor="script" w:history="1">
-        <w:r>
-          <w:rPr>
-            <w:rStyle w:val="Hyperlink"/>
-          </w:rPr>
-          <w:t>script</w:t>
-        </w:r>
-      </w:hyperlink>
-      <w:r>
-        <w:rPr>
-          <w:rFonts w:ascii="Calibri" w:hAnsi="Calibri" w:cs="Calibri"/>
-        </w:rPr>
-        <w:t xml:space="preserve"> une </w:t>
-      </w:r>
-      <w:hyperlink r:id="rId39" w:anchor="alternative-a-script" w:history="1">
-        <w:r>
-          <w:rPr>
-            <w:rStyle w:val="Hyperlink"/>
-          </w:rPr>
-          <w:t>alternative</w:t>
-        </w:r>
-      </w:hyperlink>
-      <w:r>
-        <w:rPr>
-          <w:rFonts w:ascii="Calibri" w:hAnsi="Calibri" w:cs="Calibri"/>
-        </w:rPr>
-        <w:t xml:space="preserve"> pertinente. Avertir ou permettre le contrôle des scripts qui initient un </w:t>
-      </w:r>
-      <w:hyperlink r:id="rId40" w:anchor="changement-de-contexte" w:history="1">
-        <w:r>
-          <w:rPr>
-            <w:rStyle w:val="Hyperlink"/>
-          </w:rPr>
-          <w:t>changement de contexte</w:t>
-        </w:r>
-      </w:hyperlink>
-      <w:r>
-        <w:rPr>
-          <w:rFonts w:ascii="Calibri" w:hAnsi="Calibri" w:cs="Calibri"/>
-        </w:rPr>
-        <w:t xml:space="preserve">. Rendre possible le contrôle de chaque code </w:t>
-      </w:r>
-      <w:hyperlink r:id="rId41" w:anchor="script" w:history="1">
-        <w:r>
-          <w:rPr>
-            <w:rStyle w:val="Hyperlink"/>
-          </w:rPr>
-          <w:t>script</w:t>
-        </w:r>
-      </w:hyperlink>
-      <w:r>
-        <w:rPr>
-          <w:rFonts w:ascii="Calibri" w:hAnsi="Calibri" w:cs="Calibri"/>
-        </w:rPr>
-        <w:t xml:space="preserve"> au moins </w:t>
-      </w:r>
-      <w:hyperlink r:id="rId42" w:anchor="accessible-et-activable-par-le-clavier-et-tout-dispositif-de-pointage" w:history="1">
-        <w:r>
-          <w:rPr>
-            <w:rStyle w:val="Hyperlink"/>
-          </w:rPr>
-          <w:t>par le clavier</w:t>
-        </w:r>
-        <w:r>
-          <w:rPr>
-            <w:rFonts w:ascii="Calibri" w:hAnsi="Calibri" w:cs="Calibri"/>
-          </w:rPr>
-          <w:t xml:space="preserve"> et </w:t>
-        </w:r>
-      </w:hyperlink>
-      <w:r>
-        <w:rPr>
-          <w:rFonts w:ascii="Calibri" w:hAnsi="Calibri" w:cs="Calibri"/>
-        </w:rPr>
-        <w:t xml:space="preserve">par </w:t>
-      </w:r>
-      <w:hyperlink r:id="rId43" w:anchor="accessible-et-activable-par-le-clavier-et-tout-dispositif-de-pointage" w:history="1">
-        <w:r>
-          <w:rPr>
-            <w:rStyle w:val="Hyperlink"/>
-          </w:rPr>
-          <w:t>tout dispositif de pointage</w:t>
-        </w:r>
-      </w:hyperlink>
-      <w:r>
-        <w:rPr>
-          <w:rFonts w:ascii="Calibri" w:hAnsi="Calibri" w:cs="Calibri"/>
-        </w:rPr>
-        <w:t xml:space="preserve"> et s’assurer </w:t>
-      </w:r>
-      <w:r>
-        <w:rPr>
-          <w:rFonts w:ascii="Calibri" w:hAnsi="Calibri" w:cs="Calibri"/>
-        </w:rPr>
-        <w:t>de leur</w:t>
-      </w:r>
-      <w:r>
-        <w:rPr>
-          <w:rStyle w:val="Hyperlink"/>
-        </w:rPr>
-        <w:t xml:space="preserve"> </w:t>
-      </w:r>
-      <w:hyperlink r:id="rId44" w:anchor="compatible-avec-les-technologies-d-assistance" w:history="1">
-        <w:r>
-          <w:rPr>
-            <w:rStyle w:val="Hyperlink"/>
-          </w:rPr>
-          <w:t>compatibilité avec les technologies d’assistance</w:t>
-        </w:r>
-      </w:hyperlink>
-      <w:r>
-        <w:rPr>
-          <w:rFonts w:ascii="Calibri" w:hAnsi="Calibri" w:cs="Calibri"/>
-        </w:rPr>
-        <w:t xml:space="preserve"> notamment pour les </w:t>
-      </w:r>
-      <w:hyperlink r:id="rId45" w:anchor="message-de-statut" w:history="1">
-        <w:r>
-          <w:rPr>
-            <w:rStyle w:val="Hyperlink"/>
-          </w:rPr>
-          <w:t>messages de statut</w:t>
-        </w:r>
-      </w:hyperlink>
-      <w:r>
-        <w:rPr>
-          <w:rFonts w:ascii="Calibri" w:hAnsi="Calibri" w:cs="Calibri"/>
-        </w:rPr>
-        <w:t>.</w:t>
-      </w:r>
-    </w:p>
-    <w:p>
-      <w:pPr>
-        <w:pStyle w:val="Standard"/>
-        <w:rPr>
-          <w:rFonts w:ascii="Calibri" w:hAnsi="Calibri" w:cs="Calibri"/>
-        </w:rPr>
-      </w:pPr>
-      <w:r>
-        <w:rPr>
-          <w:rFonts w:ascii="Calibri" w:hAnsi="Calibri" w:cs="Calibri"/>
-        </w:rPr>
-        <w:t>...</w:t>
-      </w:r>
-    </w:p>
-    <w:p>
-      <w:pPr>
-        <w:pStyle w:val="Heading3"/>
-      </w:pPr>
-      <w:bookmarkStart w:id="24" w:name="_Toc383062580"/>
-      <w:bookmarkStart w:id="25" w:name="_Toc157423546"/>
-      <w:r>
-        <w:t>Éléments obligatoires</w:t>
-      </w:r>
-      <w:bookmarkEnd w:id="24"/>
-      <w:bookmarkEnd w:id="25"/>
-    </w:p>
-    <w:p>
-      <w:pPr>
-        <w:pStyle w:val="introductioncritre"/>
-      </w:pPr>
-      <w:r>
-        <w:rPr>
-          <w:rFonts w:ascii="Calibri" w:hAnsi="Calibri" w:cs="Calibri"/>
-          <w:b/>
-        </w:rPr>
-        <w:t>Recommandations :</w:t>
-      </w:r>
-      <w:r>
-        <w:rPr>
-          <w:rFonts w:ascii="Calibri" w:hAnsi="Calibri" w:cs="Calibri"/>
-        </w:rPr>
-        <w:t xml:space="preserve"> Vérifier que dans chaque page Web, le code source généré respecte </w:t>
-      </w:r>
-      <w:hyperlink r:id="rId46" w:anchor="regles-d-ecriture" w:history="1">
-        <w:r>
-          <w:rPr>
-            <w:rFonts w:ascii="Calibri" w:hAnsi="Calibri" w:cs="Calibri"/>
-          </w:rPr>
-          <w:t xml:space="preserve">les </w:t>
-        </w:r>
-        <w:r>
-          <w:rPr>
-            <w:rStyle w:val="Hyperlink"/>
-          </w:rPr>
-          <w:t>règles d’écriture</w:t>
-        </w:r>
-      </w:hyperlink>
-      <w:r>
-        <w:rPr>
-          <w:rFonts w:ascii="Calibri" w:hAnsi="Calibri" w:cs="Calibri"/>
-        </w:rPr>
-        <w:t xml:space="preserve"> correspondant au </w:t>
-      </w:r>
-      <w:hyperlink r:id="rId47" w:anchor="type-de-document" w:history="1">
-        <w:r>
-          <w:rPr>
-            <w:rStyle w:val="Hyperlink"/>
-          </w:rPr>
-          <w:t>type de document</w:t>
-        </w:r>
-      </w:hyperlink>
-      <w:r>
-        <w:rPr>
-          <w:rFonts w:ascii="Calibri" w:hAnsi="Calibri" w:cs="Calibri"/>
-        </w:rPr>
-        <w:t xml:space="preserve">, que le </w:t>
-      </w:r>
-      <w:hyperlink r:id="rId48" w:anchor="titre-de-page" w:history="1">
-        <w:r>
-          <w:rPr>
-            <w:rFonts w:ascii="Calibri" w:hAnsi="Calibri" w:cs="Calibri"/>
-          </w:rPr>
-          <w:t>titre</w:t>
-        </w:r>
-      </w:hyperlink>
-      <w:r>
-        <w:rPr>
-          <w:rFonts w:ascii="Calibri" w:hAnsi="Calibri" w:cs="Calibri"/>
-        </w:rPr>
-        <w:t xml:space="preserve"> est pertinent et </w:t>
-      </w:r>
-      <w:r>
-        <w:rPr>
-          <w:rFonts w:ascii="Calibri" w:hAnsi="Calibri" w:cs="Calibri"/>
-        </w:rPr>
-        <w:t>la</w:t>
-      </w:r>
-      <w:r>
-        <w:rPr>
-          <w:rStyle w:val="Hyperlink"/>
-        </w:rPr>
-        <w:t xml:space="preserve"> </w:t>
-      </w:r>
-      <w:hyperlink r:id="rId49" w:anchor="langue-par-defaut" w:history="1">
-        <w:r>
-          <w:rPr>
-            <w:rStyle w:val="Hyperlink"/>
-          </w:rPr>
-          <w:t>langue par défaut</w:t>
-        </w:r>
-      </w:hyperlink>
-      <w:r>
-        <w:rPr>
-          <w:rFonts w:ascii="Calibri" w:hAnsi="Calibri" w:cs="Calibri"/>
-        </w:rPr>
-        <w:t xml:space="preserve">, indiquée. Vérifier que les balises ne sont pas utilisées </w:t>
-      </w:r>
-      <w:hyperlink r:id="rId50" w:anchor="uniquement-a-des-fins-de-presentation" w:history="1">
-        <w:r>
-          <w:rPr>
-            <w:rStyle w:val="Hyperlink"/>
-          </w:rPr>
-          <w:t>uniquement à des fins de présentation</w:t>
-        </w:r>
-      </w:hyperlink>
-      <w:r>
-        <w:rPr>
-          <w:rFonts w:ascii="Calibri" w:hAnsi="Calibri" w:cs="Calibri"/>
-        </w:rPr>
-        <w:t xml:space="preserve">, que </w:t>
-      </w:r>
-      <w:hyperlink r:id="rId51" w:anchor="changement-de-langue" w:history="1">
-        <w:r>
-          <w:rPr>
-            <w:rFonts w:ascii="Calibri" w:hAnsi="Calibri" w:cs="Calibri"/>
-          </w:rPr>
-          <w:t xml:space="preserve">les </w:t>
-        </w:r>
-        <w:r>
-          <w:rPr>
-            <w:rStyle w:val="Hyperlink"/>
-          </w:rPr>
-          <w:t>changements de langues</w:t>
-        </w:r>
-      </w:hyperlink>
-      <w:r>
-        <w:rPr>
-          <w:rFonts w:ascii="Calibri" w:hAnsi="Calibri" w:cs="Calibri"/>
-        </w:rPr>
-        <w:t xml:space="preserve"> et de direction de </w:t>
-      </w:r>
-      <w:hyperlink r:id="rId52" w:anchor="sens-de-lecture" w:history="1">
-        <w:r>
-          <w:rPr>
-            <w:rStyle w:val="Hyperlink"/>
-          </w:rPr>
-          <w:t>sens de lecture</w:t>
-        </w:r>
-      </w:hyperlink>
-      <w:r>
-        <w:rPr>
-          <w:rFonts w:ascii="Calibri" w:hAnsi="Calibri" w:cs="Calibri"/>
-        </w:rPr>
-        <w:t xml:space="preserve"> sont indiqués.</w:t>
-      </w:r>
-    </w:p>
-    <w:p>
-      <w:pPr>
-        <w:pStyle w:val="Standard"/>
-        <w:rPr>
-          <w:rFonts w:ascii="Calibri" w:hAnsi="Calibri" w:cs="Calibri"/>
-        </w:rPr>
-      </w:pPr>
-      <w:r>
-        <w:rPr>
-          <w:rFonts w:ascii="Calibri" w:hAnsi="Calibri" w:cs="Calibri"/>
-        </w:rPr>
-        <w:t>...</w:t>
-      </w:r>
-    </w:p>
-    <w:p>
-      <w:pPr>
-        <w:pStyle w:val="Heading3"/>
-      </w:pPr>
-      <w:bookmarkStart w:id="26" w:name="_Toc383062581"/>
-      <w:bookmarkStart w:id="27" w:name="_Toc157423547"/>
-      <w:r>
-        <w:t>Structuration de l’information</w:t>
-      </w:r>
-      <w:bookmarkEnd w:id="26"/>
-      <w:bookmarkEnd w:id="27"/>
-    </w:p>
-    <w:p>
-      <w:pPr>
-        <w:pStyle w:val="introductioncritre"/>
-      </w:pPr>
-      <w:r>
-        <w:rPr>
-          <w:rFonts w:ascii="Calibri" w:hAnsi="Calibri" w:cs="Calibri"/>
-          <w:b/>
-        </w:rPr>
-        <w:t>Recommandations :</w:t>
-      </w:r>
-      <w:r>
-        <w:rPr>
-          <w:rFonts w:ascii="Calibri" w:hAnsi="Calibri" w:cs="Calibri"/>
-        </w:rPr>
-        <w:t xml:space="preserve"> Utiliser des </w:t>
-      </w:r>
-      <w:hyperlink r:id="rId53" w:anchor="titre" w:history="1">
-        <w:r>
-          <w:rPr>
-            <w:rStyle w:val="Hyperlink"/>
-          </w:rPr>
-          <w:t>titres</w:t>
-        </w:r>
-      </w:hyperlink>
-      <w:r>
-        <w:rPr>
-          <w:rFonts w:ascii="Calibri" w:hAnsi="Calibri" w:cs="Calibri"/>
-        </w:rPr>
-        <w:t xml:space="preserve">, des </w:t>
-      </w:r>
-      <w:hyperlink r:id="rId54" w:anchor="listes" w:history="1">
-        <w:r>
-          <w:rPr>
-            <w:rStyle w:val="Hyperlink"/>
-          </w:rPr>
-          <w:t>listes</w:t>
-        </w:r>
-      </w:hyperlink>
-      <w:r>
-        <w:rPr>
-          <w:rFonts w:ascii="Calibri" w:hAnsi="Calibri" w:cs="Calibri"/>
-        </w:rPr>
-        <w:t>, et des citations pour structurer l’information. S’assurer que la structure du document est cohérente.</w:t>
-      </w:r>
-    </w:p>
-    <w:p>
-      <w:pPr>
-        <w:pStyle w:val="Textbody"/>
-        <w:rPr>
-          <w:rFonts w:ascii="Calibri" w:hAnsi="Calibri" w:cs="Calibri"/>
-        </w:rPr>
-      </w:pPr>
-      <w:r>
-        <w:rPr>
-          <w:rFonts w:ascii="Calibri" w:hAnsi="Calibri" w:cs="Calibri"/>
+          <w:lang w:val="en-GB"/>
+        </w:rPr>
+      </w:pPr>
+      <w:r>
+        <w:rPr>
+          <w:rFonts w:ascii="Calibri" w:hAnsi="Calibri" w:cs="Calibri"/>
+          <w:lang w:val="en-GB"/>
         </w:rPr>
         <w:lastRenderedPageBreak/>
         <w:t>...</w:t>
@@ -3928,136 +4909,490 @@
     <w:p>
       <w:pPr>
         <w:pStyle w:val="Heading3"/>
-      </w:pPr>
-      <w:bookmarkStart w:id="28" w:name="_Toc3830625821"/>
-      <w:bookmarkStart w:id="29" w:name="_Toc157423548"/>
-      <w:r>
-        <w:t>P</w:t>
-      </w:r>
-      <w:bookmarkEnd w:id="28"/>
-      <w:r>
-        <w:t>résentation de l’information</w:t>
-      </w:r>
-      <w:bookmarkEnd w:id="29"/>
+        <w:rPr>
+          <w:lang w:val="en-GB"/>
+        </w:rPr>
+      </w:pPr>
+      <w:bookmarkStart w:id="21" w:name="_Toc383062582"/>
+      <w:bookmarkStart w:id="22" w:name="_Toc167370669"/>
+      <w:r>
+        <w:rPr>
+          <w:lang w:val="en-GB"/>
+        </w:rPr>
+        <w:t>Forms</w:t>
+      </w:r>
+      <w:bookmarkEnd w:id="21"/>
+      <w:bookmarkEnd w:id="22"/>
     </w:p>
     <w:p>
       <w:pPr>
         <w:pStyle w:val="introductioncritre"/>
+        <w:rPr>
+          <w:lang w:val="en-GB"/>
+        </w:rPr>
       </w:pPr>
       <w:r>
         <w:rPr>
           <w:rFonts w:ascii="Calibri" w:hAnsi="Calibri" w:cs="Calibri"/>
           <w:b/>
-        </w:rPr>
-        <w:t>Recommandations :</w:t>
-      </w:r>
-      <w:r>
-        <w:rPr>
-          <w:rFonts w:ascii="Calibri" w:hAnsi="Calibri" w:cs="Calibri"/>
-        </w:rPr>
-        <w:t xml:space="preserve"> Utiliser des </w:t>
-      </w:r>
-      <w:hyperlink r:id="rId55" w:anchor="feuille-de-style" w:history="1">
+          <w:lang w:val="en-GB"/>
+        </w:rPr>
+        <w:t xml:space="preserve">Recommendations: </w:t>
+      </w:r>
+      <w:r>
+        <w:rPr>
+          <w:rFonts w:ascii="Calibri" w:hAnsi="Calibri" w:cs="Calibri"/>
+          <w:lang w:val="en-GB"/>
+        </w:rPr>
+        <w:t xml:space="preserve">For each form, associate each </w:t>
+      </w:r>
+      <w:hyperlink r:id="rId64" w:anchor="champ-de-saisie-de-formulaire" w:history="1">
         <w:r>
           <w:rPr>
             <w:rStyle w:val="Hyperlink"/>
-          </w:rPr>
-          <w:t>feuilles de styles</w:t>
+            <w:lang w:val="en-GB"/>
+          </w:rPr>
+          <w:t>field</w:t>
         </w:r>
       </w:hyperlink>
       <w:r>
         <w:rPr>
           <w:rFonts w:ascii="Calibri" w:hAnsi="Calibri" w:cs="Calibri"/>
-        </w:rPr>
-        <w:t xml:space="preserve"> pour </w:t>
-      </w:r>
-      <w:hyperlink r:id="rId56" w:anchor="presentation-de-l-information" w:history="1">
+          <w:lang w:val="en-GB"/>
+        </w:rPr>
+        <w:t xml:space="preserve"> with its own </w:t>
+      </w:r>
+      <w:hyperlink r:id="rId65" w:anchor="etiquette-de-champ-de-formulaire" w:history="1">
         <w:r>
           <w:rPr>
             <w:rStyle w:val="Hyperlink"/>
-          </w:rPr>
-          <w:t>présenter de l’information</w:t>
+            <w:lang w:val="en-GB"/>
+          </w:rPr>
+          <w:t>label</w:t>
         </w:r>
       </w:hyperlink>
       <w:r>
         <w:rPr>
           <w:rFonts w:ascii="Calibri" w:hAnsi="Calibri" w:cs="Calibri"/>
-        </w:rPr>
-        <w:t xml:space="preserve">. S’assurer que l’information reste </w:t>
-      </w:r>
-      <w:hyperlink r:id="rId57" w:anchor="comprehensible-ordre-de-lecture" w:history="1">
+          <w:lang w:val="en-GB"/>
+        </w:rPr>
+        <w:t xml:space="preserve">, group together </w:t>
+      </w:r>
+      <w:hyperlink r:id="rId66" w:anchor="champs-de-meme-nature" w:history="1">
         <w:r>
           <w:rPr>
             <w:rStyle w:val="Hyperlink"/>
-          </w:rPr>
-          <w:t>compréhensible</w:t>
+            <w:lang w:val="en-GB"/>
+          </w:rPr>
+          <w:t>fields of the same kind</w:t>
         </w:r>
       </w:hyperlink>
       <w:r>
         <w:rPr>
           <w:rFonts w:ascii="Calibri" w:hAnsi="Calibri" w:cs="Calibri"/>
-        </w:rPr>
-        <w:t xml:space="preserve"> lorsque les feuilles de styles sont désactivées. Vérifier l’effet de l’agrandissement à 200 % de la </w:t>
-      </w:r>
-      <w:hyperlink r:id="rId58" w:anchor="taille-des-caracteres" w:history="1">
+          <w:lang w:val="en-GB"/>
+        </w:rPr>
+        <w:t xml:space="preserve"> and give them a </w:t>
+      </w:r>
+      <w:hyperlink r:id="rId67" w:anchor="legende" w:history="1">
         <w:r>
           <w:rPr>
             <w:rStyle w:val="Hyperlink"/>
-          </w:rPr>
-          <w:t>taille des caractères</w:t>
+            <w:lang w:val="en-GB"/>
+          </w:rPr>
+          <w:t>legend</w:t>
         </w:r>
       </w:hyperlink>
       <w:r>
         <w:rPr>
           <w:rFonts w:ascii="Calibri" w:hAnsi="Calibri" w:cs="Calibri"/>
-        </w:rPr>
-        <w:t xml:space="preserve"> et de la redéfinition des propriétés d’espacement sur la lisibilité. S’assurer que les liens sont correctement identifiables, que la </w:t>
-      </w:r>
-      <w:hyperlink r:id="rId59" w:anchor="prise-de-focus" w:history="1">
+          <w:lang w:val="en-GB"/>
+        </w:rPr>
+        <w:t xml:space="preserve">, structure the choice lists appropriately, give each </w:t>
+      </w:r>
+      <w:hyperlink r:id="rId68" w:anchor="bouton-formulaire" w:history="1">
         <w:r>
           <w:rPr>
             <w:rStyle w:val="Hyperlink"/>
-          </w:rPr>
-          <w:t>prise de focus</w:t>
+            <w:lang w:val="en-GB"/>
+          </w:rPr>
+          <w:t>button</w:t>
         </w:r>
       </w:hyperlink>
       <w:r>
         <w:rPr>
           <w:rFonts w:ascii="Calibri" w:hAnsi="Calibri" w:cs="Calibri"/>
-        </w:rPr>
-        <w:t xml:space="preserve"> est signalée et que l’utilisateur a le contrôle des contenus additionnels qui deviennent visibles au survol ou au focus. S’assurer que les </w:t>
-      </w:r>
-      <w:hyperlink r:id="rId60" w:anchor="contenu-cache" w:history="1">
+          <w:lang w:val="en-GB"/>
+        </w:rPr>
+        <w:t xml:space="preserve"> an explicit heading. Check for suggestions in the event of input errors, ensure that the </w:t>
+      </w:r>
+      <w:hyperlink r:id="rId69" w:anchor="controle-de-saisie-formulaire" w:history="1">
         <w:r>
           <w:rPr>
             <w:rStyle w:val="Hyperlink"/>
-          </w:rPr>
-          <w:t>contenus cachés</w:t>
+            <w:lang w:val="en-GB"/>
+          </w:rPr>
+          <w:t>input control</w:t>
         </w:r>
       </w:hyperlink>
       <w:r>
         <w:rPr>
           <w:rFonts w:ascii="Calibri" w:hAnsi="Calibri" w:cs="Calibri"/>
-        </w:rPr>
-        <w:t xml:space="preserve"> sont ignorés par les technologies d’assistance et que l’information n’est pas donnée uniquement par la </w:t>
-      </w:r>
-      <w:hyperlink r:id="rId61" w:anchor="indication-donnee-par-la-forme-la-taille-ou-la-position" w:history="1">
+          <w:lang w:val="en-GB"/>
+        </w:rPr>
+        <w:t xml:space="preserve"> is accessible, that the purpose of the fields can be deduced and that the user can retain control over their financial, legal or personal data</w:t>
+      </w:r>
+      <w:r>
+        <w:rPr>
+          <w:rFonts w:ascii="Calibri" w:hAnsi="Calibri" w:cs="Calibri"/>
+          <w:lang w:val="en-GB"/>
+        </w:rPr>
+        <w:t>.</w:t>
+      </w:r>
+    </w:p>
+    <w:p>
+      <w:pPr>
+        <w:pStyle w:val="Standard"/>
+        <w:rPr>
+          <w:rFonts w:ascii="Calibri" w:hAnsi="Calibri" w:cs="Calibri"/>
+          <w:lang w:val="en-GB"/>
+        </w:rPr>
+      </w:pPr>
+      <w:r>
+        <w:rPr>
+          <w:rFonts w:ascii="Calibri" w:hAnsi="Calibri" w:cs="Calibri"/>
+          <w:lang w:val="en-GB"/>
+        </w:rPr>
+        <w:t>...</w:t>
+      </w:r>
+    </w:p>
+    <w:p>
+      <w:pPr>
+        <w:pStyle w:val="Heading3"/>
+        <w:rPr>
+          <w:lang w:val="en-GB"/>
+        </w:rPr>
+      </w:pPr>
+      <w:bookmarkStart w:id="23" w:name="_Toc167370670"/>
+      <w:r>
+        <w:rPr>
+          <w:lang w:val="en-GB"/>
+        </w:rPr>
+        <w:t>Navigation</w:t>
+      </w:r>
+      <w:bookmarkEnd w:id="23"/>
+    </w:p>
+    <w:p>
+      <w:pPr>
+        <w:pStyle w:val="introductioncritre"/>
+        <w:rPr>
+          <w:lang w:val="en-GB"/>
+        </w:rPr>
+      </w:pPr>
+      <w:r>
+        <w:rPr>
+          <w:rFonts w:ascii="Calibri" w:hAnsi="Calibri" w:cs="Calibri"/>
+          <w:b/>
+          <w:lang w:val="en-GB"/>
+        </w:rPr>
+        <w:t xml:space="preserve">Recommendations: </w:t>
+      </w:r>
+      <w:r>
+        <w:rPr>
+          <w:rFonts w:ascii="Calibri" w:hAnsi="Calibri" w:cs="Calibri"/>
+          <w:lang w:val="en-GB"/>
+        </w:rPr>
+        <w:t xml:space="preserve">Offer at least two different </w:t>
+      </w:r>
+      <w:hyperlink r:id="rId70" w:anchor="systeme-de-navigation" w:history="1">
         <w:r>
           <w:rPr>
             <w:rStyle w:val="Hyperlink"/>
-          </w:rPr>
-          <w:t>forme, taille ou position</w:t>
+            <w:lang w:val="en-GB"/>
+          </w:rPr>
+          <w:t>navigation systems</w:t>
         </w:r>
       </w:hyperlink>
       <w:r>
         <w:rPr>
           <w:rFonts w:ascii="Calibri" w:hAnsi="Calibri" w:cs="Calibri"/>
-        </w:rPr>
-        <w:t xml:space="preserve"> d’un élément</w:t>
-      </w:r>
-      <w:r>
-        <w:rPr>
-          <w:rFonts w:ascii="Calibri" w:hAnsi="Calibri" w:cs="Calibri"/>
+          <w:lang w:val="en-GB"/>
+        </w:rPr>
+        <w:t xml:space="preserve"> in a </w:t>
+      </w:r>
+      <w:hyperlink r:id="rId71" w:anchor="ensemble-de-pages" w:history="1">
+        <w:r>
+          <w:rPr>
+            <w:rStyle w:val="Hyperlink"/>
+            <w:lang w:val="en-GB"/>
+          </w:rPr>
+          <w:t>set of pages</w:t>
+        </w:r>
+      </w:hyperlink>
+      <w:r>
+        <w:rPr>
+          <w:rFonts w:ascii="Calibri" w:hAnsi="Calibri" w:cs="Calibri"/>
+          <w:lang w:val="en-GB"/>
+        </w:rPr>
+        <w:t xml:space="preserve"> (</w:t>
+      </w:r>
+      <w:hyperlink r:id="rId72" w:anchor="menu-et-barre-de-navigation" w:history="1">
+        <w:r>
+          <w:rPr>
+            <w:rStyle w:val="Hyperlink"/>
+            <w:lang w:val="en-GB"/>
+          </w:rPr>
+          <w:t>navigation menu</w:t>
+        </w:r>
+      </w:hyperlink>
+      <w:r>
+        <w:rPr>
+          <w:rFonts w:ascii="Calibri" w:hAnsi="Calibri" w:cs="Calibri"/>
+          <w:lang w:val="en-GB"/>
+        </w:rPr>
+        <w:t xml:space="preserve">, </w:t>
+      </w:r>
+      <w:hyperlink r:id="rId73" w:anchor="page-plan-du-site" w:history="1">
+        <w:r>
+          <w:rPr>
+            <w:rStyle w:val="Hyperlink"/>
+            <w:lang w:val="en-GB"/>
+          </w:rPr>
+          <w:t>site map</w:t>
+        </w:r>
+      </w:hyperlink>
+      <w:r>
+        <w:rPr>
+          <w:rFonts w:ascii="Calibri" w:hAnsi="Calibri" w:cs="Calibri"/>
+          <w:lang w:val="en-GB"/>
+        </w:rPr>
+        <w:t xml:space="preserve"> or </w:t>
+      </w:r>
+      <w:hyperlink r:id="rId74" w:anchor="moteur-de-recherche-interne-a-un-site-web" w:history="1">
+        <w:r>
+          <w:rPr>
+            <w:rStyle w:val="Hyperlink"/>
+            <w:lang w:val="en-GB"/>
+          </w:rPr>
+          <w:t>search engine</w:t>
+        </w:r>
+      </w:hyperlink>
+      <w:r>
+        <w:rPr>
+          <w:rFonts w:ascii="Calibri" w:hAnsi="Calibri" w:cs="Calibri"/>
+          <w:lang w:val="en-GB"/>
+        </w:rPr>
+        <w:t xml:space="preserve">). Make it possible to bypass or skip to the main content region via a bypass </w:t>
+      </w:r>
+      <w:hyperlink r:id="rId75" w:anchor="liens-d-evitement-ou-d-acces-rapide" w:history="1">
+        <w:r>
+          <w:rPr>
+            <w:rStyle w:val="Hyperlink"/>
+            <w:lang w:val="en-GB"/>
+          </w:rPr>
+          <w:t>or skip link</w:t>
+        </w:r>
+      </w:hyperlink>
+      <w:r>
+        <w:rPr>
+          <w:rFonts w:ascii="Calibri" w:hAnsi="Calibri" w:cs="Calibri"/>
+          <w:lang w:val="en-GB"/>
+        </w:rPr>
+        <w:t xml:space="preserve">. Ensure that the </w:t>
+      </w:r>
+      <w:hyperlink r:id="rId76" w:anchor="ordre-de-tabulation" w:history="1">
+        <w:r>
+          <w:rPr>
+            <w:rStyle w:val="Hyperlink"/>
+            <w:lang w:val="en-GB"/>
+          </w:rPr>
+          <w:t>tab order</w:t>
+        </w:r>
+      </w:hyperlink>
+      <w:r>
+        <w:rPr>
+          <w:rFonts w:ascii="Calibri" w:hAnsi="Calibri" w:cs="Calibri"/>
+          <w:lang w:val="en-GB"/>
+        </w:rPr>
+        <w:t xml:space="preserve"> is consistent and that the page does not contain any keyboard traps. Ensure that </w:t>
+      </w:r>
+      <w:hyperlink r:id="rId77" w:anchor="raccourci-clavier" w:history="1">
+        <w:r>
+          <w:rPr>
+            <w:rStyle w:val="Hyperlink"/>
+            <w:lang w:val="en-GB"/>
+          </w:rPr>
+          <w:t>keyboard shortcuts</w:t>
+        </w:r>
+      </w:hyperlink>
+      <w:r>
+        <w:rPr>
+          <w:rFonts w:ascii="Calibri" w:hAnsi="Calibri" w:cs="Calibri"/>
+          <w:lang w:val="en-GB"/>
+        </w:rPr>
+        <w:t xml:space="preserve"> using a single key are controllable by the user.</w:t>
+      </w:r>
+    </w:p>
+    <w:p>
+      <w:pPr>
+        <w:pStyle w:val="Standard"/>
+        <w:rPr>
+          <w:rFonts w:ascii="Calibri" w:hAnsi="Calibri" w:cs="Calibri"/>
+          <w:lang w:val="en-GB"/>
+        </w:rPr>
+      </w:pPr>
+      <w:r>
+        <w:rPr>
+          <w:rFonts w:ascii="Calibri" w:hAnsi="Calibri" w:cs="Calibri"/>
+          <w:lang w:val="en-GB"/>
+        </w:rPr>
+        <w:t>...</w:t>
+      </w:r>
+    </w:p>
+    <w:p>
+      <w:pPr>
+        <w:pStyle w:val="Heading3"/>
+        <w:rPr>
+          <w:lang w:val="en-GB"/>
+        </w:rPr>
+      </w:pPr>
+      <w:bookmarkStart w:id="24" w:name="_Toc383062583"/>
+      <w:bookmarkStart w:id="25" w:name="_Toc167370671"/>
+      <w:r>
+        <w:rPr>
+          <w:lang w:val="en-GB"/>
+        </w:rPr>
+        <w:t>C</w:t>
+      </w:r>
+      <w:bookmarkEnd w:id="24"/>
+      <w:r>
+        <w:rPr>
+          <w:lang w:val="en-GB"/>
+        </w:rPr>
+        <w:t>onsultation</w:t>
+      </w:r>
+      <w:bookmarkEnd w:id="25"/>
+    </w:p>
+    <w:p>
+      <w:pPr>
+        <w:pStyle w:val="introductioncritre"/>
+        <w:rPr>
+          <w:lang w:val="en-GB"/>
+        </w:rPr>
+      </w:pPr>
+      <w:r>
+        <w:rPr>
+          <w:rFonts w:ascii="Calibri" w:hAnsi="Calibri" w:cs="Calibri"/>
+          <w:b/>
+          <w:lang w:val="en-GB"/>
+        </w:rPr>
+        <w:t xml:space="preserve">Recommendations: </w:t>
+      </w:r>
+      <w:r>
+        <w:rPr>
+          <w:rFonts w:ascii="Calibri" w:hAnsi="Calibri" w:cs="Calibri"/>
+          <w:lang w:val="en-GB"/>
+        </w:rPr>
+        <w:t xml:space="preserve">Ensure that the user has control over the actions imposed after a certain delay, in particular </w:t>
+      </w:r>
+      <w:hyperlink r:id="rId78" w:anchor="procede-de-rafraichissement" w:history="1">
+        <w:r>
+          <w:rPr>
+            <w:rStyle w:val="Hyperlink"/>
+            <w:lang w:val="en-GB"/>
+          </w:rPr>
+          <w:t>refresh processes</w:t>
+        </w:r>
+      </w:hyperlink>
+      <w:r>
+        <w:rPr>
+          <w:rFonts w:ascii="Calibri" w:hAnsi="Calibri" w:cs="Calibri"/>
+          <w:lang w:val="en-GB"/>
+        </w:rPr>
+        <w:t xml:space="preserve">. Give the possibility of controlling </w:t>
+      </w:r>
+      <w:hyperlink r:id="rId79" w:anchor="changement-brusque-de-luminosite-ou-effet-de-flash" w:history="1">
+        <w:r>
+          <w:rPr>
+            <w:rStyle w:val="Hyperlink"/>
+            <w:lang w:val="en-GB"/>
+          </w:rPr>
+          <w:t>sudden changes in brightness</w:t>
+        </w:r>
+      </w:hyperlink>
+      <w:r>
+        <w:rPr>
+          <w:rFonts w:ascii="Calibri" w:hAnsi="Calibri" w:cs="Calibri"/>
+          <w:lang w:val="en-GB"/>
+        </w:rPr>
+        <w:t xml:space="preserve">, the opening of new windows and </w:t>
+      </w:r>
+      <w:hyperlink r:id="rId80" w:anchor="controle-contenu-en-mouvement-ou-clignotant" w:history="1">
+        <w:r>
+          <w:rPr>
+            <w:rStyle w:val="Hyperlink"/>
+            <w:lang w:val="en-GB"/>
+          </w:rPr>
+          <w:t>moving or flashing content</w:t>
+        </w:r>
+      </w:hyperlink>
+      <w:r>
+        <w:rPr>
+          <w:rFonts w:ascii="Calibri" w:hAnsi="Calibri" w:cs="Calibri"/>
+          <w:lang w:val="en-GB"/>
+        </w:rPr>
+        <w:t xml:space="preserve">. Ensure that unusual expressions and jargon are explained. Provide </w:t>
+      </w:r>
+      <w:hyperlink r:id="rId81" w:anchor="version-accessible-pour-un-document-en-telechargement" w:history="1">
+        <w:r>
+          <w:rPr>
+            <w:rStyle w:val="Hyperlink"/>
+            <w:lang w:val="en-GB"/>
+          </w:rPr>
+          <w:t>accessible versions</w:t>
+        </w:r>
+      </w:hyperlink>
+      <w:r>
+        <w:rPr>
+          <w:rFonts w:ascii="Calibri" w:hAnsi="Calibri" w:cs="Calibri"/>
+          <w:lang w:val="en-GB"/>
+        </w:rPr>
+        <w:t xml:space="preserve"> of downloadable documents or make them accessible. Ensuring that content can be accessed</w:t>
+      </w:r>
+      <w:r>
+        <w:rPr>
+          <w:rFonts w:ascii="Calibri" w:hAnsi="Calibri" w:cs="Calibri"/>
+          <w:lang w:val="en-GB"/>
+        </w:rPr>
+        <w:t xml:space="preserve">, whatever </w:t>
+      </w:r>
+      <w:r>
+        <w:rPr>
+          <w:rFonts w:ascii="Calibri" w:hAnsi="Calibri" w:cs="Calibri"/>
+          <w:lang w:val="en-GB"/>
+        </w:rPr>
+        <w:t xml:space="preserve">the orientation of the screen and using </w:t>
+      </w:r>
+      <w:hyperlink r:id="rId82" w:anchor="gestes-complexes-et-gestes-simples" w:history="1">
+        <w:r>
+          <w:rPr>
+            <w:rStyle w:val="Hyperlink"/>
+            <w:lang w:val="en-GB"/>
+          </w:rPr>
+          <w:t>simple gestures</w:t>
+        </w:r>
+      </w:hyperlink>
+      <w:r>
+        <w:rPr>
+          <w:rFonts w:ascii="Calibri" w:hAnsi="Calibri" w:cs="Calibri"/>
+          <w:lang w:val="en-GB"/>
+        </w:rPr>
+        <w:t>. Make it possible to cancel actions triggered by a movement and access the same functionalities by an alternative, without movement</w:t>
+      </w:r>
+      <w:r>
+        <w:rPr>
+          <w:rFonts w:ascii="Calibri" w:hAnsi="Calibri" w:cs="Calibri"/>
+          <w:lang w:val="en-GB"/>
         </w:rPr>
         <w:t>.</w:t>
       </w:r>
@@ -4066,12 +5401,14 @@
       <w:pPr>
         <w:pStyle w:val="Standard"/>
         <w:rPr>
-          <w:rFonts w:ascii="Calibri" w:hAnsi="Calibri" w:cs="Calibri"/>
-        </w:rPr>
-      </w:pPr>
-      <w:r>
-        <w:rPr>
-          <w:rFonts w:ascii="Calibri" w:hAnsi="Calibri" w:cs="Calibri"/>
+          <w:rStyle w:val="CorpsdetexteCar"/>
+          <w:lang w:val="en-GB"/>
+        </w:rPr>
+      </w:pPr>
+      <w:r>
+        <w:rPr>
+          <w:rFonts w:ascii="Calibri" w:hAnsi="Calibri" w:cs="Calibri"/>
+          <w:lang w:val="en-GB"/>
         </w:rPr>
         <w:t>...</w:t>
       </w:r>
@@ -4079,704 +5416,356 @@
     <w:p>
       <w:pPr>
         <w:pStyle w:val="Heading3"/>
-      </w:pPr>
-      <w:bookmarkStart w:id="30" w:name="_Toc383062582"/>
-      <w:bookmarkStart w:id="31" w:name="_Toc157423549"/>
-      <w:r>
-        <w:t>Formulaire</w:t>
-      </w:r>
-      <w:bookmarkEnd w:id="30"/>
-      <w:r>
-        <w:t>s</w:t>
-      </w:r>
-      <w:bookmarkEnd w:id="31"/>
+        <w:rPr>
+          <w:lang w:val="en-GB"/>
+        </w:rPr>
+      </w:pPr>
+      <w:bookmarkStart w:id="26" w:name="_Toc167370672"/>
+      <w:r>
+        <w:rPr>
+          <w:lang w:val="en-GB"/>
+        </w:rPr>
+        <w:t>Documentation and accessibility features</w:t>
+      </w:r>
+      <w:bookmarkEnd w:id="26"/>
     </w:p>
     <w:p>
       <w:pPr>
         <w:pStyle w:val="introductioncritre"/>
+        <w:rPr>
+          <w:lang w:val="en-GB"/>
+        </w:rPr>
       </w:pPr>
       <w:r>
         <w:rPr>
           <w:rFonts w:ascii="Calibri" w:hAnsi="Calibri" w:cs="Calibri"/>
           <w:b/>
-        </w:rPr>
-        <w:t>Recommandations :</w:t>
-      </w:r>
-      <w:r>
-        <w:rPr>
-          <w:rFonts w:ascii="Calibri" w:hAnsi="Calibri" w:cs="Calibri"/>
-        </w:rPr>
-        <w:t xml:space="preserve"> Pour chaque formulaire, associer chacun de ses </w:t>
-      </w:r>
-      <w:hyperlink r:id="rId62" w:anchor="champ-de-saisie-de-formulaire" w:history="1">
-        <w:r>
-          <w:rPr>
-            <w:rStyle w:val="Hyperlink"/>
-          </w:rPr>
-          <w:t>champs</w:t>
-        </w:r>
-      </w:hyperlink>
-      <w:r>
-        <w:rPr>
-          <w:rFonts w:ascii="Calibri" w:hAnsi="Calibri" w:cs="Calibri"/>
-        </w:rPr>
-        <w:t xml:space="preserve"> à son </w:t>
-      </w:r>
-      <w:hyperlink r:id="rId63" w:anchor="etiquette-de-champ-de-formulaire" w:history="1">
-        <w:r>
-          <w:rPr>
-            <w:rStyle w:val="Hyperlink"/>
-          </w:rPr>
-          <w:t>étiquette</w:t>
-        </w:r>
-      </w:hyperlink>
-      <w:r>
-        <w:rPr>
-          <w:rFonts w:ascii="Calibri" w:hAnsi="Calibri" w:cs="Calibri"/>
-        </w:rPr>
-        <w:t xml:space="preserve">, grouper </w:t>
-      </w:r>
-      <w:r>
-        <w:t xml:space="preserve">les </w:t>
-      </w:r>
-      <w:hyperlink r:id="rId64" w:anchor="champs-de-meme-nature" w:history="1">
-        <w:r>
-          <w:rPr>
-            <w:rStyle w:val="Hyperlink"/>
-          </w:rPr>
-          <w:t>champs de même nature</w:t>
-        </w:r>
-      </w:hyperlink>
-      <w:r>
-        <w:rPr>
-          <w:rFonts w:ascii="Calibri" w:hAnsi="Calibri" w:cs="Calibri"/>
-        </w:rPr>
-        <w:t xml:space="preserve"> et leur donner une </w:t>
-      </w:r>
-      <w:hyperlink r:id="rId65" w:anchor="legende" w:history="1">
-        <w:r>
-          <w:rPr>
-            <w:rStyle w:val="Hyperlink"/>
-          </w:rPr>
-          <w:t>légende</w:t>
-        </w:r>
-      </w:hyperlink>
-      <w:r>
-        <w:rPr>
-          <w:rFonts w:ascii="Calibri" w:hAnsi="Calibri" w:cs="Calibri"/>
-        </w:rPr>
-        <w:t xml:space="preserve">, structurer les listes de choix de manière pertinente, donner à chaque </w:t>
-      </w:r>
-      <w:hyperlink r:id="rId66" w:anchor="bouton-formulaire" w:history="1">
-        <w:r>
-          <w:rPr>
-            <w:rStyle w:val="Hyperlink"/>
-          </w:rPr>
-          <w:t>bouton</w:t>
-        </w:r>
-      </w:hyperlink>
-      <w:r>
-        <w:rPr>
-          <w:rFonts w:ascii="Calibri" w:hAnsi="Calibri" w:cs="Calibri"/>
-        </w:rPr>
-        <w:t xml:space="preserve"> un intitulé explicite. Vérifier la présence de suggestions lors des erreurs de saisie, s’assurer que le </w:t>
-      </w:r>
-      <w:hyperlink r:id="rId67" w:anchor="controle-de-saisie-formulaire" w:history="1">
-        <w:r>
-          <w:rPr>
-            <w:rStyle w:val="Hyperlink"/>
-          </w:rPr>
-          <w:t>contrôle de saisie</w:t>
-        </w:r>
-      </w:hyperlink>
-      <w:r>
-        <w:rPr>
-          <w:rFonts w:ascii="Calibri" w:hAnsi="Calibri" w:cs="Calibri"/>
-        </w:rPr>
-        <w:t xml:space="preserve"> est accessible, que la finalité des champs peut être déduite et que l’utilisateur peut garder le contrôle sur ses données à caractère financier, juridique ou personnel</w:t>
-      </w:r>
-      <w:r>
-        <w:rPr>
-          <w:rFonts w:ascii="Calibri" w:hAnsi="Calibri" w:cs="Calibri"/>
-        </w:rPr>
-        <w:t>.</w:t>
-      </w:r>
-    </w:p>
-    <w:p>
-      <w:pPr>
-        <w:pStyle w:val="Standard"/>
-        <w:rPr>
-          <w:rFonts w:ascii="Calibri" w:hAnsi="Calibri" w:cs="Calibri"/>
-        </w:rPr>
-      </w:pPr>
-      <w:r>
-        <w:rPr>
-          <w:rFonts w:ascii="Calibri" w:hAnsi="Calibri" w:cs="Calibri"/>
-        </w:rPr>
-        <w:t>...</w:t>
-      </w:r>
-    </w:p>
-    <w:p>
-      <w:pPr>
-        <w:pStyle w:val="Heading3"/>
-      </w:pPr>
-      <w:bookmarkStart w:id="32" w:name="_Toc157423550"/>
-      <w:r>
-        <w:t>Navigation</w:t>
-      </w:r>
-      <w:bookmarkEnd w:id="32"/>
-    </w:p>
-    <w:p>
-      <w:pPr>
-        <w:pStyle w:val="introductioncritre"/>
-      </w:pPr>
-      <w:r>
-        <w:rPr>
-          <w:rFonts w:ascii="Calibri" w:hAnsi="Calibri" w:cs="Calibri"/>
-          <w:b/>
-        </w:rPr>
-        <w:t>Recommandations :</w:t>
-      </w:r>
-      <w:r>
-        <w:rPr>
-          <w:rFonts w:ascii="Calibri" w:hAnsi="Calibri" w:cs="Calibri"/>
-        </w:rPr>
-        <w:t xml:space="preserve"> </w:t>
-      </w:r>
-      <w:r>
-        <w:rPr>
-          <w:rFonts w:ascii="Calibri" w:hAnsi="Calibri" w:cs="Calibri"/>
-        </w:rPr>
-        <w:t xml:space="preserve">Proposer au moins deux </w:t>
-      </w:r>
-      <w:hyperlink r:id="rId68" w:anchor="systeme-de-navigation" w:history="1">
-        <w:r>
-          <w:rPr>
-            <w:rStyle w:val="Hyperlink"/>
-          </w:rPr>
-          <w:t>systèmes de navigation</w:t>
-        </w:r>
-      </w:hyperlink>
-      <w:r>
-        <w:rPr>
-          <w:rFonts w:ascii="Calibri" w:hAnsi="Calibri" w:cs="Calibri"/>
-        </w:rPr>
-        <w:t xml:space="preserve"> différents dans un </w:t>
-      </w:r>
-      <w:hyperlink r:id="rId69" w:anchor="ensemble-de-pages" w:history="1">
-        <w:r>
-          <w:rPr>
-            <w:rStyle w:val="Hyperlink"/>
-          </w:rPr>
-          <w:t>ensemble de pages</w:t>
-        </w:r>
-      </w:hyperlink>
-      <w:r>
-        <w:rPr>
-          <w:rFonts w:ascii="Calibri" w:hAnsi="Calibri" w:cs="Calibri"/>
-        </w:rPr>
-        <w:t xml:space="preserve"> (</w:t>
-      </w:r>
-      <w:hyperlink r:id="rId70" w:anchor="menu-et-barre-de-navigation" w:history="1">
-        <w:r>
-          <w:rPr>
-            <w:rStyle w:val="Hyperlink"/>
-          </w:rPr>
-          <w:t>menu de navigation</w:t>
-        </w:r>
-      </w:hyperlink>
-      <w:r>
-        <w:rPr>
-          <w:rFonts w:ascii="Calibri" w:hAnsi="Calibri" w:cs="Calibri"/>
-        </w:rPr>
-        <w:t xml:space="preserve">, </w:t>
-      </w:r>
-      <w:hyperlink r:id="rId71" w:anchor="page-plan-du-site" w:history="1">
-        <w:r>
-          <w:rPr>
-            <w:rStyle w:val="Hyperlink"/>
-          </w:rPr>
-          <w:t>plan du site</w:t>
-        </w:r>
-      </w:hyperlink>
-      <w:r>
-        <w:rPr>
-          <w:rFonts w:ascii="Calibri" w:hAnsi="Calibri" w:cs="Calibri"/>
-        </w:rPr>
-        <w:t xml:space="preserve"> ou </w:t>
-      </w:r>
-      <w:hyperlink r:id="rId72" w:anchor="moteur-de-recherche-interne-a-un-site-web" w:history="1">
-        <w:r>
-          <w:rPr>
-            <w:rStyle w:val="Hyperlink"/>
-          </w:rPr>
-          <w:t>moteur de recherche</w:t>
-        </w:r>
-      </w:hyperlink>
-      <w:r>
-        <w:rPr>
-          <w:rFonts w:ascii="Calibri" w:hAnsi="Calibri" w:cs="Calibri"/>
-        </w:rPr>
-        <w:t xml:space="preserve">). Donner la possibilité d’éviter ou d’atteindre les principaux regroupements de contenus en particulier la zone de contenu principale via un </w:t>
-      </w:r>
-      <w:hyperlink r:id="rId73" w:anchor="liens-d-evitement-ou-d-acces-rapide" w:history="1">
-        <w:r>
-          <w:rPr>
-            <w:rStyle w:val="Hyperlink"/>
-          </w:rPr>
-          <w:t>lien d’évitement ou d’accès rapide</w:t>
-        </w:r>
-      </w:hyperlink>
-      <w:r>
-        <w:rPr>
-          <w:rFonts w:ascii="Calibri" w:hAnsi="Calibri" w:cs="Calibri"/>
-        </w:rPr>
-        <w:t>. S’assurer que l’</w:t>
-      </w:r>
-      <w:hyperlink r:id="rId74" w:anchor="ordre-de-tabulation" w:history="1">
-        <w:r>
-          <w:rPr>
-            <w:rStyle w:val="Hyperlink"/>
-          </w:rPr>
-          <w:t>ordre de tabulation</w:t>
-        </w:r>
-      </w:hyperlink>
-      <w:r>
-        <w:rPr>
-          <w:rFonts w:ascii="Calibri" w:hAnsi="Calibri" w:cs="Calibri"/>
-        </w:rPr>
-        <w:t xml:space="preserve"> est cohérent et que la page ne comporte pas de piège au clavier. S’assurer que les </w:t>
-      </w:r>
-      <w:hyperlink r:id="rId75" w:anchor="raccourci-clavier" w:history="1">
-        <w:r>
-          <w:rPr>
-            <w:rStyle w:val="Hyperlink"/>
-          </w:rPr>
-          <w:t>raccourcis clavier</w:t>
-        </w:r>
-      </w:hyperlink>
-      <w:r>
-        <w:rPr>
-          <w:rFonts w:ascii="Calibri" w:hAnsi="Calibri" w:cs="Calibri"/>
-        </w:rPr>
-        <w:t xml:space="preserve"> n’utilisant qu’une seule touche sont contrôlables par l’utilisateur.</w:t>
-      </w:r>
-    </w:p>
-    <w:p>
-      <w:pPr>
-        <w:pStyle w:val="Standard"/>
-        <w:rPr>
-          <w:rFonts w:ascii="Calibri" w:hAnsi="Calibri" w:cs="Calibri"/>
-        </w:rPr>
-      </w:pPr>
-      <w:r>
-        <w:rPr>
-          <w:rFonts w:ascii="Calibri" w:hAnsi="Calibri" w:cs="Calibri"/>
-        </w:rPr>
-        <w:t>...</w:t>
-      </w:r>
-    </w:p>
-    <w:p>
-      <w:pPr>
-        <w:pStyle w:val="Heading3"/>
-      </w:pPr>
-      <w:bookmarkStart w:id="33" w:name="_Toc383062583"/>
-      <w:bookmarkStart w:id="34" w:name="_Toc157423551"/>
-      <w:r>
-        <w:lastRenderedPageBreak/>
-        <w:t>C</w:t>
-      </w:r>
-      <w:bookmarkEnd w:id="33"/>
-      <w:r>
-        <w:t>onsultation</w:t>
-      </w:r>
-      <w:bookmarkEnd w:id="34"/>
-    </w:p>
-    <w:p>
-      <w:pPr>
-        <w:pStyle w:val="introductioncritre"/>
-      </w:pPr>
-      <w:r>
-        <w:rPr>
-          <w:rFonts w:ascii="Calibri" w:hAnsi="Calibri" w:cs="Calibri"/>
-          <w:b/>
-        </w:rPr>
-        <w:t>Recommandations :</w:t>
-      </w:r>
-      <w:r>
-        <w:rPr>
-          <w:rFonts w:ascii="Calibri" w:hAnsi="Calibri" w:cs="Calibri"/>
-        </w:rPr>
-        <w:t xml:space="preserve"> S’assurer que l’utilisateur a le contrôle des actions imposées après un certain délai notamment les </w:t>
-      </w:r>
-      <w:hyperlink r:id="rId76" w:anchor="procede-de-rafraichissement" w:history="1">
-        <w:r>
-          <w:rPr>
-            <w:rStyle w:val="Hyperlink"/>
-          </w:rPr>
-          <w:t>procédés de rafraîchissement</w:t>
-        </w:r>
-      </w:hyperlink>
-      <w:r>
-        <w:rPr>
-          <w:rFonts w:ascii="Calibri" w:hAnsi="Calibri" w:cs="Calibri"/>
-        </w:rPr>
-        <w:t xml:space="preserve">, Donner la possibilité de contrôler les </w:t>
-      </w:r>
-      <w:hyperlink r:id="rId77" w:anchor="changement-brusque-de-luminosite-ou-effet-de-flash" w:history="1">
-        <w:r>
-          <w:rPr>
-            <w:rStyle w:val="Hyperlink"/>
-          </w:rPr>
-          <w:t>changements brusques de luminosité</w:t>
-        </w:r>
-      </w:hyperlink>
-      <w:r>
-        <w:rPr>
-          <w:rFonts w:ascii="Calibri" w:hAnsi="Calibri" w:cs="Calibri"/>
-        </w:rPr>
-        <w:t xml:space="preserve">, les ouvertures de nouvelles fenêtres et les </w:t>
-      </w:r>
-      <w:hyperlink r:id="rId78" w:anchor="controle-contenu-en-mouvement-ou-clignotant" w:history="1">
-        <w:r>
-          <w:rPr>
-            <w:rStyle w:val="Hyperlink"/>
-          </w:rPr>
-          <w:t>contenus en mouvement ou clignotants</w:t>
-        </w:r>
-      </w:hyperlink>
-      <w:r>
-        <w:rPr>
-          <w:rFonts w:ascii="Calibri" w:hAnsi="Calibri" w:cs="Calibri"/>
-        </w:rPr>
-        <w:t xml:space="preserve">. S’assurer que les expressions inhabituelles et le jargon sont explicités. Proposer des </w:t>
-      </w:r>
-      <w:hyperlink r:id="rId79" w:anchor="version-accessible-pour-un-document-en-telechargement" w:history="1">
-        <w:r>
-          <w:rPr>
-            <w:rStyle w:val="Hyperlink"/>
-          </w:rPr>
-          <w:t>versions accessibles</w:t>
-        </w:r>
-      </w:hyperlink>
-      <w:r>
-        <w:rPr>
-          <w:rFonts w:ascii="Calibri" w:hAnsi="Calibri" w:cs="Calibri"/>
-        </w:rPr>
-        <w:t xml:space="preserve"> des documents en téléchargement ou les rendre accessibles. S’assurer que le contenu puisse être consulté</w:t>
-      </w:r>
-      <w:r>
-        <w:rPr>
-          <w:rFonts w:ascii="Calibri" w:hAnsi="Calibri" w:cs="Calibri"/>
-        </w:rPr>
-        <w:t>,</w:t>
-      </w:r>
-      <w:r>
-        <w:rPr>
-          <w:rFonts w:ascii="Calibri" w:hAnsi="Calibri" w:cs="Calibri"/>
-        </w:rPr>
-        <w:t xml:space="preserve"> quel</w:t>
-      </w:r>
-      <w:r>
-        <w:rPr>
-          <w:rFonts w:ascii="Calibri" w:hAnsi="Calibri" w:cs="Calibri"/>
-        </w:rPr>
-        <w:t xml:space="preserve">le que </w:t>
-      </w:r>
-      <w:r>
-        <w:rPr>
-          <w:rFonts w:ascii="Calibri" w:hAnsi="Calibri" w:cs="Calibri"/>
-        </w:rPr>
-        <w:t xml:space="preserve">soit l’orientation de l’écran et au moyen de </w:t>
-      </w:r>
-      <w:hyperlink r:id="rId80" w:anchor="gestes-complexes-et-gestes-simples" w:history="1">
-        <w:r>
-          <w:rPr>
-            <w:rStyle w:val="Hyperlink"/>
-          </w:rPr>
-          <w:t>gestes simples</w:t>
-        </w:r>
-      </w:hyperlink>
-      <w:r>
-        <w:rPr>
-          <w:rFonts w:ascii="Calibri" w:hAnsi="Calibri" w:cs="Calibri"/>
-        </w:rPr>
-        <w:t>. Permettre d’annuler les actions déclenchées par un mouvement et d’accéder aux mêmes fonctionnalités par une alternative, sans mouvement</w:t>
-      </w:r>
-      <w:r>
-        <w:rPr>
-          <w:rFonts w:ascii="Calibri" w:hAnsi="Calibri" w:cs="Calibri"/>
-        </w:rPr>
-        <w:t>.</w:t>
-      </w:r>
-    </w:p>
-    <w:p>
-      <w:pPr>
-        <w:pStyle w:val="Standard"/>
-        <w:rPr>
-          <w:rStyle w:val="CorpsdetexteCar"/>
-        </w:rPr>
-      </w:pPr>
-      <w:r>
-        <w:rPr>
-          <w:rFonts w:ascii="Calibri" w:hAnsi="Calibri" w:cs="Calibri"/>
-        </w:rPr>
-        <w:t>…</w:t>
-      </w:r>
-    </w:p>
-    <w:p>
-      <w:pPr>
-        <w:pStyle w:val="Heading3"/>
-      </w:pPr>
-      <w:bookmarkStart w:id="35" w:name="_Toc157423552"/>
-      <w:r>
-        <w:t>Documentation et fonctionnalités d’accessibilité</w:t>
-      </w:r>
-      <w:bookmarkEnd w:id="35"/>
-    </w:p>
-    <w:p>
-      <w:pPr>
-        <w:pStyle w:val="introductioncritre"/>
-      </w:pPr>
-      <w:r>
-        <w:rPr>
-          <w:rFonts w:ascii="Calibri" w:hAnsi="Calibri" w:cs="Calibri"/>
-          <w:b/>
-        </w:rPr>
-        <w:t>Recommandations :</w:t>
-      </w:r>
-      <w:r>
-        <w:rPr>
-          <w:rFonts w:ascii="Calibri" w:hAnsi="Calibri" w:cs="Calibri"/>
-        </w:rPr>
-        <w:t xml:space="preserve"> S’assurer que </w:t>
-      </w:r>
-      <w:hyperlink r:id="rId81" w:anchor="documentation" w:history="1">
+          <w:lang w:val="en-GB"/>
+        </w:rPr>
+        <w:t xml:space="preserve">Recommendations: </w:t>
+      </w:r>
+      <w:r>
+        <w:rPr>
+          <w:rFonts w:ascii="Calibri" w:hAnsi="Calibri" w:cs="Calibri"/>
+          <w:lang w:val="en-GB"/>
+        </w:rPr>
+        <w:t xml:space="preserve">Ensure that the </w:t>
+      </w:r>
+      <w:hyperlink r:id="rId83" w:anchor="documentation" w:history="1">
         <w:r>
           <w:rPr>
             <w:rStyle w:val="Hyperlink"/>
             <w:rFonts w:ascii="Calibri" w:hAnsi="Calibri" w:cs="Calibri"/>
-          </w:rPr>
-          <w:t>la documentation</w:t>
+            <w:lang w:val="en-GB"/>
+          </w:rPr>
+          <w:t>documentation</w:t>
         </w:r>
       </w:hyperlink>
       <w:r>
         <w:rPr>
           <w:rFonts w:ascii="Calibri" w:hAnsi="Calibri" w:cs="Calibri"/>
-        </w:rPr>
-        <w:t xml:space="preserve"> fournie par le site web respecte les </w:t>
-      </w:r>
-      <w:hyperlink r:id="rId82" w:anchor="regles-d-accessibilite-numerique" w:history="1">
+          <w:lang w:val="en-GB"/>
+        </w:rPr>
+        <w:t xml:space="preserve"> provided by the </w:t>
+      </w:r>
+      <w:r>
+        <w:rPr>
+          <w:rFonts w:ascii="Calibri" w:hAnsi="Calibri" w:cs="Calibri"/>
+          <w:lang w:val="en-GB"/>
+        </w:rPr>
+        <w:t>w</w:t>
+      </w:r>
+      <w:r>
+        <w:rPr>
+          <w:rFonts w:ascii="Calibri" w:hAnsi="Calibri" w:cs="Calibri"/>
+          <w:lang w:val="en-GB"/>
+        </w:rPr>
+        <w:t xml:space="preserve">ebsite complies with the </w:t>
+      </w:r>
+      <w:hyperlink r:id="rId84" w:anchor="regles-d-accessibilite-numerique" w:history="1">
         <w:r>
           <w:rPr>
             <w:rStyle w:val="Hyperlink"/>
             <w:rFonts w:ascii="Calibri" w:hAnsi="Calibri" w:cs="Calibri"/>
-          </w:rPr>
-          <w:t>règles d’accessibilité numérique</w:t>
+            <w:lang w:val="en-GB"/>
+          </w:rPr>
+          <w:t>digital accessibility rules</w:t>
         </w:r>
       </w:hyperlink>
       <w:r>
         <w:rPr>
           <w:rFonts w:ascii="Calibri" w:hAnsi="Calibri" w:cs="Calibri"/>
-        </w:rPr>
-        <w:t xml:space="preserve"> et qu’elle renseigne sur les </w:t>
-      </w:r>
-      <w:hyperlink r:id="rId83" w:anchor="fonctionnalite-d-accessibilite" w:history="1">
+          <w:lang w:val="en-GB"/>
+        </w:rPr>
+        <w:t xml:space="preserve"> and that it provides information on the </w:t>
+      </w:r>
+      <w:hyperlink r:id="rId85" w:anchor="fonctionnalite-d-accessibilite" w:history="1">
         <w:r>
           <w:rPr>
             <w:rStyle w:val="Hyperlink"/>
             <w:rFonts w:ascii="Calibri" w:hAnsi="Calibri" w:cs="Calibri"/>
-          </w:rPr>
-          <w:t>fonctionnalités d’accessibilité</w:t>
+            <w:lang w:val="en-GB"/>
+          </w:rPr>
+          <w:t>accessibility features</w:t>
         </w:r>
       </w:hyperlink>
       <w:r>
         <w:rPr>
           <w:rFonts w:ascii="Calibri" w:hAnsi="Calibri" w:cs="Calibri"/>
-        </w:rPr>
-        <w:t xml:space="preserve"> et la compatibilité du site web avec les technologies d’assistance.</w:t>
-      </w:r>
-      <w:r>
-        <w:rPr>
-          <w:rFonts w:ascii="Calibri" w:hAnsi="Calibri" w:cs="Calibri"/>
-        </w:rPr>
-        <w:t xml:space="preserve"> Vérifier que les </w:t>
-      </w:r>
-      <w:hyperlink r:id="rId84" w:anchor="mecanisme-qui-permet-d-activer-une-fonctionnalite-d-accessibilite" w:history="1">
+          <w:lang w:val="en-GB"/>
+        </w:rPr>
+        <w:t xml:space="preserve"> and compatibility of the </w:t>
+      </w:r>
+      <w:r>
+        <w:rPr>
+          <w:rFonts w:ascii="Calibri" w:hAnsi="Calibri" w:cs="Calibri"/>
+          <w:lang w:val="en-GB"/>
+        </w:rPr>
+        <w:t>w</w:t>
+      </w:r>
+      <w:r>
+        <w:rPr>
+          <w:rFonts w:ascii="Calibri" w:hAnsi="Calibri" w:cs="Calibri"/>
+          <w:lang w:val="en-GB"/>
+        </w:rPr>
+        <w:t xml:space="preserve">ebsite with assistive technologies. </w:t>
+      </w:r>
+      <w:r>
+        <w:rPr>
+          <w:rFonts w:ascii="Calibri" w:hAnsi="Calibri" w:cs="Calibri"/>
+          <w:lang w:val="en-GB"/>
+        </w:rPr>
+        <w:t xml:space="preserve">Check that the </w:t>
+      </w:r>
+      <w:hyperlink r:id="rId86" w:anchor="mecanisme-qui-permet-d-activer-une-fonctionnalite-d-accessibilite" w:history="1">
         <w:r>
           <w:rPr>
             <w:rStyle w:val="Hyperlink"/>
             <w:rFonts w:ascii="Calibri" w:hAnsi="Calibri" w:cs="Calibri"/>
-          </w:rPr>
-          <w:t>mécanismes d’adaptation</w:t>
+            <w:lang w:val="en-GB"/>
+          </w:rPr>
+          <w:t>adaptation mechanisms</w:t>
         </w:r>
       </w:hyperlink>
       <w:r>
         <w:rPr>
           <w:rFonts w:ascii="Calibri" w:hAnsi="Calibri" w:cs="Calibri"/>
-        </w:rPr>
-        <w:t xml:space="preserve"> peuvent être activés par les utilisateurs concernés sans avoir à activer ces mécanismes.</w:t>
-      </w:r>
-    </w:p>
-    <w:p>
-      <w:r>
-        <w:t>….</w:t>
+          <w:lang w:val="en-GB"/>
+        </w:rPr>
+        <w:t xml:space="preserve"> can be activated by the users concerned without having to activate these mechanisms.</w:t>
+      </w:r>
+    </w:p>
+    <w:p>
+      <w:pPr>
+        <w:rPr>
+          <w:lang w:val="en-GB"/>
+        </w:rPr>
+      </w:pPr>
+      <w:r>
+        <w:rPr>
+          <w:lang w:val="en-GB"/>
+        </w:rPr>
+        <w:lastRenderedPageBreak/>
+        <w:t>....</w:t>
       </w:r>
     </w:p>
     <w:p>
       <w:pPr>
         <w:pStyle w:val="Heading3"/>
-      </w:pPr>
-      <w:bookmarkStart w:id="36" w:name="_Toc157423553"/>
-      <w:r>
-        <w:t>Outils d’édition</w:t>
-      </w:r>
-      <w:bookmarkEnd w:id="36"/>
+        <w:rPr>
+          <w:lang w:val="en-GB"/>
+        </w:rPr>
+      </w:pPr>
+      <w:bookmarkStart w:id="27" w:name="_Toc167370673"/>
+      <w:r>
+        <w:rPr>
+          <w:lang w:val="en-GB"/>
+        </w:rPr>
+        <w:t>Editing tools</w:t>
+      </w:r>
+      <w:bookmarkEnd w:id="27"/>
     </w:p>
     <w:p>
       <w:pPr>
         <w:pStyle w:val="introductioncritre"/>
+        <w:rPr>
+          <w:lang w:val="en-GB"/>
+        </w:rPr>
       </w:pPr>
       <w:r>
         <w:rPr>
           <w:rFonts w:ascii="Calibri" w:hAnsi="Calibri" w:cs="Calibri"/>
           <w:b/>
-        </w:rPr>
-        <w:t>Recommandations :</w:t>
-      </w:r>
-      <w:r>
-        <w:rPr>
-          <w:rFonts w:ascii="Calibri" w:hAnsi="Calibri" w:cs="Calibri"/>
-        </w:rPr>
-        <w:t xml:space="preserve"> S’assurer que les </w:t>
-      </w:r>
-      <w:hyperlink r:id="rId85" w:anchor="outil-d-edition" w:history="1">
+          <w:lang w:val="en-GB"/>
+        </w:rPr>
+        <w:t xml:space="preserve">Recommendations: </w:t>
+      </w:r>
+      <w:r>
+        <w:rPr>
+          <w:rFonts w:ascii="Calibri" w:hAnsi="Calibri" w:cs="Calibri"/>
+          <w:lang w:val="en-GB"/>
+        </w:rPr>
+        <w:t xml:space="preserve">Ensure that </w:t>
+      </w:r>
+      <w:hyperlink r:id="rId87" w:anchor="outil-d-edition" w:history="1">
         <w:r>
           <w:rPr>
             <w:rStyle w:val="Hyperlink"/>
             <w:rFonts w:ascii="Calibri" w:hAnsi="Calibri" w:cs="Calibri"/>
-          </w:rPr>
-          <w:t>outils d’éditions</w:t>
+            <w:lang w:val="en-GB"/>
+          </w:rPr>
+          <w:t>editing tools</w:t>
         </w:r>
       </w:hyperlink>
       <w:r>
         <w:rPr>
           <w:rFonts w:ascii="Calibri" w:hAnsi="Calibri" w:cs="Calibri"/>
-        </w:rPr>
-        <w:t xml:space="preserve"> offrent les fonctionnalités nécessaires pour créer des contenus conformes aux </w:t>
-      </w:r>
-      <w:hyperlink r:id="rId86" w:anchor="regles-d-accessibilite-numerique" w:history="1">
+          <w:lang w:val="en-GB"/>
+        </w:rPr>
+        <w:t xml:space="preserve"> offer the features needed to create content that complies with </w:t>
+      </w:r>
+      <w:hyperlink r:id="rId88" w:anchor="regles-d-accessibilite-numerique" w:history="1">
         <w:r>
           <w:rPr>
             <w:rStyle w:val="Hyperlink"/>
             <w:rFonts w:ascii="Calibri" w:hAnsi="Calibri" w:cs="Calibri"/>
-          </w:rPr>
-          <w:t>règles d’accessibilité numérique</w:t>
+            <w:lang w:val="en-GB"/>
+          </w:rPr>
+          <w:t>digital accessibility rules</w:t>
         </w:r>
       </w:hyperlink>
       <w:r>
         <w:rPr>
           <w:rFonts w:ascii="Calibri" w:hAnsi="Calibri" w:cs="Calibri"/>
-        </w:rPr>
-        <w:t xml:space="preserve"> et accompagnent la création de contenu accessible en mettant à disposition des aides et des tests. S’assurer que les outils d’édition fournissent des </w:t>
-      </w:r>
-      <w:hyperlink r:id="rId87" w:anchor="gabarit" w:history="1">
+          <w:lang w:val="en-GB"/>
+        </w:rPr>
+        <w:t xml:space="preserve"> and support the creation of accessible content by providing help and tests. Ensure that editing tools provide </w:t>
+      </w:r>
+      <w:hyperlink r:id="rId89" w:anchor="gabarit" w:history="1">
         <w:r>
           <w:rPr>
             <w:rStyle w:val="Hyperlink"/>
             <w:rFonts w:ascii="Calibri" w:hAnsi="Calibri" w:cs="Calibri"/>
-          </w:rPr>
-          <w:t>gabarits</w:t>
+            <w:lang w:val="en-GB"/>
+          </w:rPr>
+          <w:t>templates</w:t>
         </w:r>
       </w:hyperlink>
       <w:r>
         <w:rPr>
           <w:rFonts w:ascii="Calibri" w:hAnsi="Calibri" w:cs="Calibri"/>
-        </w:rPr>
-        <w:t xml:space="preserve"> qui respectent les règles d’accessibilité numérique. </w:t>
+          <w:lang w:val="en-GB"/>
+        </w:rPr>
+        <w:t xml:space="preserve"> that comply with digital accessibility rules. </w:t>
       </w:r>
     </w:p>
     <w:p>
       <w:pPr>
         <w:rPr>
           <w:rStyle w:val="CorpsdetexteCar"/>
+          <w:lang w:val="en-GB"/>
         </w:rPr>
       </w:pPr>
       <w:r>
         <w:rPr>
           <w:rStyle w:val="CorpsdetexteCar"/>
-        </w:rPr>
-        <w:t>….</w:t>
+          <w:lang w:val="en-GB"/>
+        </w:rPr>
+        <w:t>....</w:t>
       </w:r>
     </w:p>
     <w:p>
       <w:pPr>
         <w:pStyle w:val="Heading3"/>
-      </w:pPr>
-      <w:bookmarkStart w:id="37" w:name="_Toc157423554"/>
-      <w:r>
-        <w:t>Services d’assistance</w:t>
-      </w:r>
-      <w:bookmarkEnd w:id="37"/>
+        <w:rPr>
+          <w:lang w:val="en-GB"/>
+        </w:rPr>
+      </w:pPr>
+      <w:bookmarkStart w:id="28" w:name="_Toc167370674"/>
+      <w:r>
+        <w:rPr>
+          <w:lang w:val="en-GB"/>
+        </w:rPr>
+        <w:t>Support services</w:t>
+      </w:r>
+      <w:bookmarkEnd w:id="28"/>
     </w:p>
     <w:p>
       <w:pPr>
         <w:pStyle w:val="introductioncritre"/>
+        <w:rPr>
+          <w:lang w:val="en-GB"/>
+        </w:rPr>
       </w:pPr>
       <w:r>
         <w:rPr>
           <w:rFonts w:ascii="Calibri" w:hAnsi="Calibri" w:cs="Calibri"/>
           <w:b/>
-        </w:rPr>
-        <w:t>Recommandations :</w:t>
-      </w:r>
-      <w:r>
-        <w:rPr>
-          <w:rFonts w:ascii="Calibri" w:hAnsi="Calibri" w:cs="Calibri"/>
-        </w:rPr>
-        <w:t xml:space="preserve"> S’assurer que </w:t>
-      </w:r>
-      <w:r>
-        <w:rPr>
-          <w:rFonts w:ascii="Calibri" w:hAnsi="Calibri" w:cs="Calibri"/>
-        </w:rPr>
-        <w:t xml:space="preserve">les </w:t>
-      </w:r>
-      <w:hyperlink r:id="rId88" w:anchor="service-d-assistance" w:history="1">
+          <w:lang w:val="en-GB"/>
+        </w:rPr>
+        <w:t xml:space="preserve">Recommendations: </w:t>
+      </w:r>
+      <w:r>
+        <w:rPr>
+          <w:rFonts w:ascii="Calibri" w:hAnsi="Calibri" w:cs="Calibri"/>
+          <w:lang w:val="en-GB"/>
+        </w:rPr>
+        <w:t xml:space="preserve">Ensure that </w:t>
+      </w:r>
+      <w:hyperlink r:id="rId90" w:anchor="service-d-assistance" w:history="1">
         <w:r>
           <w:rPr>
             <w:rStyle w:val="Hyperlink"/>
             <w:rFonts w:ascii="Calibri" w:hAnsi="Calibri" w:cs="Calibri"/>
-          </w:rPr>
-          <w:t>services d’assistance</w:t>
+            <w:lang w:val="en-GB"/>
+          </w:rPr>
+          <w:t>support services</w:t>
         </w:r>
       </w:hyperlink>
       <w:r>
         <w:rPr>
           <w:rFonts w:ascii="Calibri" w:hAnsi="Calibri" w:cs="Calibri"/>
-        </w:rPr>
-        <w:t xml:space="preserve"> sont en mesure de renseigner les utilisateurs sur les </w:t>
-      </w:r>
-      <w:hyperlink r:id="rId89" w:anchor="fonctionnalite-d-accessibilite" w:history="1">
+          <w:lang w:val="en-GB"/>
+        </w:rPr>
+        <w:t xml:space="preserve"> are able to inform users about the </w:t>
+      </w:r>
+      <w:hyperlink r:id="rId91" w:anchor="fonctionnalite-d-accessibilite" w:history="1">
         <w:r>
           <w:rPr>
             <w:rStyle w:val="Hyperlink"/>
             <w:rFonts w:ascii="Calibri" w:hAnsi="Calibri" w:cs="Calibri"/>
-          </w:rPr>
-          <w:t>fonctionnalités d’accessibilité</w:t>
+            <w:lang w:val="en-GB"/>
+          </w:rPr>
+          <w:t>accessibility features</w:t>
         </w:r>
       </w:hyperlink>
       <w:r>
         <w:rPr>
           <w:rFonts w:ascii="Calibri" w:hAnsi="Calibri" w:cs="Calibri"/>
-        </w:rPr>
-        <w:t xml:space="preserve"> du site web et que la </w:t>
-      </w:r>
-      <w:hyperlink r:id="rId90" w:anchor="documentation" w:history="1">
+          <w:lang w:val="en-GB"/>
+        </w:rPr>
+        <w:t xml:space="preserve"> of the </w:t>
+      </w:r>
+      <w:r>
+        <w:rPr>
+          <w:rFonts w:ascii="Calibri" w:hAnsi="Calibri" w:cs="Calibri"/>
+          <w:lang w:val="en-GB"/>
+        </w:rPr>
+        <w:t>w</w:t>
+      </w:r>
+      <w:r>
+        <w:rPr>
+          <w:rFonts w:ascii="Calibri" w:hAnsi="Calibri" w:cs="Calibri"/>
+          <w:lang w:val="en-GB"/>
+        </w:rPr>
+        <w:t xml:space="preserve">ebsite and that the </w:t>
+      </w:r>
+      <w:hyperlink r:id="rId92" w:anchor="documentation" w:history="1">
         <w:r>
           <w:rPr>
             <w:rStyle w:val="Hyperlink"/>
             <w:rFonts w:ascii="Calibri" w:hAnsi="Calibri" w:cs="Calibri"/>
+            <w:lang w:val="en-GB"/>
           </w:rPr>
           <w:t>documentation</w:t>
         </w:r>
@@ -4784,54 +5773,62 @@
       <w:r>
         <w:rPr>
           <w:rFonts w:ascii="Calibri" w:hAnsi="Calibri" w:cs="Calibri"/>
-        </w:rPr>
-        <w:t xml:space="preserve"> qu’ils fournissent respecte les </w:t>
-      </w:r>
-      <w:hyperlink r:id="rId91" w:anchor="regles-d-accessibilite-numerique" w:history="1">
+          <w:lang w:val="en-GB"/>
+        </w:rPr>
+        <w:t xml:space="preserve"> they provide complies with the </w:t>
+      </w:r>
+      <w:hyperlink r:id="rId93" w:anchor="regles-d-accessibilite-numerique" w:history="1">
         <w:r>
           <w:rPr>
             <w:rStyle w:val="Hyperlink"/>
             <w:rFonts w:ascii="Calibri" w:hAnsi="Calibri" w:cs="Calibri"/>
-          </w:rPr>
-          <w:t>règles d’accessibilité numérique</w:t>
+            <w:lang w:val="en-GB"/>
+          </w:rPr>
+          <w:t>digital accessibility rules</w:t>
         </w:r>
       </w:hyperlink>
       <w:r>
         <w:rPr>
           <w:rFonts w:ascii="Calibri" w:hAnsi="Calibri" w:cs="Calibri"/>
+          <w:lang w:val="en-GB"/>
         </w:rPr>
         <w:t xml:space="preserve">. </w:t>
       </w:r>
       <w:r>
         <w:rPr>
           <w:rFonts w:ascii="Calibri" w:hAnsi="Calibri" w:cs="Calibri"/>
-        </w:rPr>
-        <w:t>S’assurer que les services d’assistance permettent de répondre aux besoins de communication des personnes handicapé</w:t>
-      </w:r>
-      <w:r>
-        <w:rPr>
-          <w:rFonts w:ascii="Calibri" w:hAnsi="Calibri" w:cs="Calibri"/>
-        </w:rPr>
-        <w:t>e</w:t>
-      </w:r>
-      <w:r>
-        <w:rPr>
-          <w:rFonts w:ascii="Calibri" w:hAnsi="Calibri" w:cs="Calibri"/>
-        </w:rPr>
-        <w:t xml:space="preserve">s, directement ou par l’intermédiaire d’un </w:t>
-      </w:r>
-      <w:hyperlink r:id="rId92" w:anchor="service-de-relais" w:history="1">
+          <w:lang w:val="en-GB"/>
+        </w:rPr>
+        <w:t xml:space="preserve">Ensure that </w:t>
+      </w:r>
+      <w:r>
+        <w:rPr>
+          <w:rFonts w:ascii="Calibri" w:hAnsi="Calibri" w:cs="Calibri"/>
+          <w:lang w:val="en-GB"/>
+        </w:rPr>
+        <w:t>support services</w:t>
+      </w:r>
+      <w:r>
+        <w:rPr>
+          <w:rFonts w:ascii="Calibri" w:hAnsi="Calibri" w:cs="Calibri"/>
+          <w:lang w:val="en-GB"/>
+        </w:rPr>
+        <w:t xml:space="preserve"> are able to meet the communication needs of people with disabilities, either directly or via a </w:t>
+      </w:r>
+      <w:hyperlink r:id="rId94" w:anchor="service-de-relais" w:history="1">
         <w:r>
           <w:rPr>
             <w:rStyle w:val="Hyperlink"/>
             <w:rFonts w:ascii="Calibri" w:hAnsi="Calibri" w:cs="Calibri"/>
-          </w:rPr>
-          <w:t>service de relais</w:t>
+            <w:lang w:val="en-GB"/>
+          </w:rPr>
+          <w:t>relay service</w:t>
         </w:r>
       </w:hyperlink>
       <w:r>
         <w:rPr>
           <w:rFonts w:ascii="Calibri" w:hAnsi="Calibri" w:cs="Calibri"/>
+          <w:lang w:val="en-GB"/>
         </w:rPr>
         <w:t>.</w:t>
       </w:r>
@@ -4840,166 +5837,196 @@
       <w:pPr>
         <w:rPr>
           <w:rStyle w:val="CorpsdetexteCar"/>
+          <w:lang w:val="en-GB"/>
         </w:rPr>
       </w:pPr>
       <w:r>
         <w:rPr>
           <w:rStyle w:val="CorpsdetexteCar"/>
-        </w:rPr>
-        <w:lastRenderedPageBreak/>
-        <w:t>…</w:t>
+          <w:lang w:val="en-GB"/>
+        </w:rPr>
+        <w:t>...</w:t>
       </w:r>
     </w:p>
     <w:p>
       <w:pPr>
         <w:pStyle w:val="Heading3"/>
-      </w:pPr>
-      <w:bookmarkStart w:id="38" w:name="_Toc157423555"/>
-      <w:r>
-        <w:t>Communication en temps réel</w:t>
-      </w:r>
-      <w:bookmarkEnd w:id="38"/>
+        <w:rPr>
+          <w:lang w:val="en-GB"/>
+        </w:rPr>
+      </w:pPr>
+      <w:bookmarkStart w:id="29" w:name="_Toc167370675"/>
+      <w:r>
+        <w:rPr>
+          <w:lang w:val="en-GB"/>
+        </w:rPr>
+        <w:t>Real-time communication</w:t>
+      </w:r>
+      <w:bookmarkEnd w:id="29"/>
     </w:p>
     <w:p>
       <w:pPr>
         <w:pStyle w:val="introductioncritre"/>
+        <w:rPr>
+          <w:lang w:val="en-GB"/>
+        </w:rPr>
       </w:pPr>
       <w:r>
         <w:rPr>
           <w:rFonts w:ascii="Calibri" w:hAnsi="Calibri" w:cs="Calibri"/>
           <w:b/>
-        </w:rPr>
-        <w:t>Recommandations :</w:t>
-      </w:r>
-      <w:r>
-        <w:rPr>
-          <w:rFonts w:ascii="Calibri" w:hAnsi="Calibri" w:cs="Calibri"/>
-        </w:rPr>
-        <w:t xml:space="preserve"> S’assurer que </w:t>
-      </w:r>
-      <w:r>
-        <w:rPr>
-          <w:rFonts w:ascii="Calibri" w:hAnsi="Calibri" w:cs="Calibri"/>
-        </w:rPr>
-        <w:t xml:space="preserve">les </w:t>
-      </w:r>
-      <w:r>
-        <w:rPr>
-          <w:rFonts w:ascii="Calibri" w:hAnsi="Calibri" w:cs="Calibri"/>
-        </w:rPr>
-        <w:t xml:space="preserve">applications de </w:t>
-      </w:r>
-      <w:hyperlink r:id="rId93" w:anchor="application-web-de-communication-orale-bidirectionnelle" w:history="1">
+          <w:lang w:val="en-GB"/>
+        </w:rPr>
+        <w:t xml:space="preserve">Recommendations: </w:t>
+      </w:r>
+      <w:r>
+        <w:rPr>
+          <w:rFonts w:ascii="Calibri" w:hAnsi="Calibri" w:cs="Calibri"/>
+          <w:lang w:val="en-GB"/>
+        </w:rPr>
+        <w:t xml:space="preserve">Ensure </w:t>
+      </w:r>
+      <w:r>
+        <w:rPr>
+          <w:rFonts w:ascii="Calibri" w:hAnsi="Calibri" w:cs="Calibri"/>
+          <w:lang w:val="en-GB"/>
+        </w:rPr>
+        <w:t xml:space="preserve">that </w:t>
+      </w:r>
+      <w:hyperlink r:id="rId95" w:anchor="application-web-de-communication-orale-bidirectionnelle" w:history="1">
         <w:r>
           <w:rPr>
             <w:rStyle w:val="Hyperlink"/>
             <w:rFonts w:ascii="Calibri" w:hAnsi="Calibri" w:cs="Calibri"/>
-          </w:rPr>
-          <w:t>communication orale bidirectionnelle</w:t>
+            <w:lang w:val="en-GB"/>
+          </w:rPr>
+          <w:t>bidirectional oral communication</w:t>
         </w:r>
       </w:hyperlink>
       <w:r>
         <w:rPr>
           <w:rFonts w:ascii="Calibri" w:hAnsi="Calibri" w:cs="Calibri"/>
-        </w:rPr>
-        <w:t xml:space="preserve"> permet</w:t>
-      </w:r>
-      <w:r>
-        <w:rPr>
-          <w:rFonts w:ascii="Calibri" w:hAnsi="Calibri" w:cs="Calibri"/>
-        </w:rPr>
-        <w:t>tent</w:t>
-      </w:r>
-      <w:r>
-        <w:rPr>
-          <w:rFonts w:ascii="Calibri" w:hAnsi="Calibri" w:cs="Calibri"/>
-        </w:rPr>
-        <w:t xml:space="preserve"> dans le même temps l’utilisation d’un système de </w:t>
-      </w:r>
-      <w:hyperlink r:id="rId94" w:anchor="communication-ecrite-en-temps-reel" w:history="1">
+          <w:lang w:val="en-GB"/>
+        </w:rPr>
+        <w:t xml:space="preserve"> applications also </w:t>
+      </w:r>
+      <w:r>
+        <w:rPr>
+          <w:rFonts w:ascii="Calibri" w:hAnsi="Calibri" w:cs="Calibri"/>
+          <w:lang w:val="en-GB"/>
+        </w:rPr>
+        <w:t xml:space="preserve">allow </w:t>
+      </w:r>
+      <w:r>
+        <w:rPr>
+          <w:rFonts w:ascii="Calibri" w:hAnsi="Calibri" w:cs="Calibri"/>
+          <w:lang w:val="en-GB"/>
+        </w:rPr>
+        <w:t xml:space="preserve">the use of a </w:t>
+      </w:r>
+      <w:hyperlink r:id="rId96" w:anchor="communication-ecrite-en-temps-reel" w:history="1">
         <w:r>
           <w:rPr>
             <w:rStyle w:val="Hyperlink"/>
             <w:rFonts w:ascii="Calibri" w:hAnsi="Calibri" w:cs="Calibri"/>
-          </w:rPr>
-          <w:t>communication écrite en temps réel</w:t>
+            <w:lang w:val="en-GB"/>
+          </w:rPr>
+          <w:t xml:space="preserve">real-time </w:t>
+        </w:r>
+        <w:r>
+          <w:rPr>
+            <w:rStyle w:val="Hyperlink"/>
+            <w:rFonts w:ascii="Calibri" w:hAnsi="Calibri" w:cs="Calibri"/>
+            <w:lang w:val="en-GB"/>
+          </w:rPr>
+          <w:t>text</w:t>
+        </w:r>
+        <w:r>
+          <w:rPr>
+            <w:rStyle w:val="Hyperlink"/>
+            <w:rFonts w:ascii="Calibri" w:hAnsi="Calibri" w:cs="Calibri"/>
+            <w:lang w:val="en-GB"/>
+          </w:rPr>
+          <w:t xml:space="preserve"> communication</w:t>
         </w:r>
       </w:hyperlink>
       <w:r>
         <w:rPr>
           <w:rFonts w:ascii="Calibri" w:hAnsi="Calibri" w:cs="Calibri"/>
-        </w:rPr>
-        <w:t xml:space="preserve"> (RTT, </w:t>
-      </w:r>
-      <w:r>
-        <w:rPr>
-          <w:rFonts w:ascii="Calibri" w:hAnsi="Calibri" w:cs="Calibri"/>
-        </w:rPr>
-        <w:t>Real Time Text</w:t>
-      </w:r>
-      <w:r>
-        <w:rPr>
-          <w:rFonts w:ascii="Calibri" w:hAnsi="Calibri" w:cs="Calibri"/>
-        </w:rPr>
-        <w:t>)</w:t>
-      </w:r>
-      <w:r>
-        <w:rPr>
-          <w:rFonts w:ascii="Calibri" w:hAnsi="Calibri" w:cs="Calibri"/>
-        </w:rPr>
-        <w:t>. S’assurer que les applications intègrent des normes techniques (fréquence minimale d’encodage, délai de transmission minimal, qualité minimale de la vidéo).</w:t>
+          <w:lang w:val="en-GB"/>
+        </w:rPr>
+        <w:t xml:space="preserve"> system (RTT)</w:t>
+      </w:r>
+      <w:r>
+        <w:rPr>
+          <w:rFonts w:ascii="Calibri" w:hAnsi="Calibri" w:cs="Calibri"/>
+          <w:lang w:val="en-GB"/>
+        </w:rPr>
+        <w:t>. Ensure that applications incorporate technical standards (minimum encoding frequency, minimum transmission delay, minimum video quality).</w:t>
       </w:r>
     </w:p>
     <w:p>
       <w:pPr>
         <w:rPr>
           <w:rStyle w:val="CorpsdetexteCar"/>
+          <w:lang w:val="en-GB"/>
         </w:rPr>
       </w:pPr>
       <w:r>
         <w:rPr>
           <w:rStyle w:val="CorpsdetexteCar"/>
-        </w:rPr>
-        <w:t>…</w:t>
+          <w:lang w:val="en-GB"/>
+        </w:rPr>
+        <w:t>...</w:t>
       </w:r>
     </w:p>
     <w:p>
       <w:pPr>
         <w:pStyle w:val="Heading2"/>
-      </w:pPr>
-      <w:bookmarkStart w:id="39" w:name="_Toc157423556"/>
-      <w:r>
+        <w:rPr>
+          <w:lang w:val="en-GB"/>
+        </w:rPr>
+      </w:pPr>
+      <w:bookmarkStart w:id="30" w:name="_Toc167370676"/>
+      <w:r>
+        <w:rPr>
+          <w:lang w:val="en-GB"/>
+        </w:rPr>
         <w:t>Conclusion</w:t>
       </w:r>
-      <w:bookmarkEnd w:id="39"/>
+      <w:bookmarkEnd w:id="30"/>
     </w:p>
     <w:p>
       <w:pPr>
         <w:pStyle w:val="Heading3"/>
-      </w:pPr>
-      <w:bookmarkStart w:id="40" w:name="_Toc157423557"/>
-      <w:r>
-        <w:t>Avis de l’inspecteur</w:t>
-      </w:r>
-      <w:bookmarkEnd w:id="40"/>
+        <w:rPr>
+          <w:lang w:val="en-GB"/>
+        </w:rPr>
+      </w:pPr>
+      <w:bookmarkStart w:id="31" w:name="_Toc167370677"/>
+      <w:r>
+        <w:rPr>
+          <w:lang w:val="en-GB"/>
+        </w:rPr>
+        <w:t>Inspector's opinion</w:t>
+      </w:r>
+      <w:bookmarkEnd w:id="31"/>
     </w:p>
     <w:p>
       <w:pPr>
         <w:pStyle w:val="Sansnom1"/>
-      </w:pPr>
-      <w:r>
-        <w:rPr>
-          <w:rFonts w:ascii="Calibri" w:hAnsi="Calibri" w:cs="Calibri"/>
-        </w:rPr>
-        <w:t xml:space="preserve"> </w:t>
-      </w:r>
+        <w:rPr>
+          <w:lang w:val="en-GB"/>
+        </w:rPr>
+      </w:pPr>
       <w:r>
         <w:rPr>
           <w:rFonts w:ascii="Calibri" w:hAnsi="Calibri" w:cs="Calibri"/>
           <w:noProof/>
+          <w:lang w:val="en-GB"/>
         </w:rPr>
         <w:drawing>
-          <wp:inline distT="0" distB="0" distL="0" distR="0" wp14:anchorId="1F89CC45" wp14:editId="046E45A4">
+          <wp:inline distT="0" distB="0" distL="0" distR="0" wp14:anchorId="45E4AFE1" wp14:editId="713C13A4">
             <wp:extent cx="284396" cy="284396"/>
             <wp:effectExtent l="0" t="0" r="1905" b="1905"/>
             <wp:docPr id="6" name="Image7" title="Information"/>
@@ -5012,7 +6039,7 @@
                     <pic:cNvPicPr/>
                   </pic:nvPicPr>
                   <pic:blipFill rotWithShape="1">
-                    <a:blip r:embed="rId95">
+                    <a:blip r:embed="rId97">
                       <a:lum/>
                       <a:alphaModFix/>
                     </a:blip>
@@ -5046,8 +6073,9 @@
       <w:r>
         <w:rPr>
           <w:rFonts w:ascii="Calibri" w:hAnsi="Calibri" w:cs="Calibri"/>
-        </w:rPr>
-        <w:t xml:space="preserve"> Donnez votre avis général sur l’accessibilité du site et sur la capacité des concepteurs et des développeurs à rendre le site accessible. Mettez en avant également les points forts du site, les critères qui sont respectés. Tout comme l’introduction, cette partie doit rester simple et compréhensible par tous et toutes.</w:t>
+          <w:lang w:val="en-GB"/>
+        </w:rPr>
+        <w:t xml:space="preserve">  Give your general opinion on the accessibility of the site and on the ability of the designers and developers to make the site accessible. Also highlight the site's strengths and the criteria that have been met. Like the introduction, this part should be kept simple and understandable to everyone.</w:t>
       </w:r>
     </w:p>
     <w:p>
@@ -5055,42 +6083,49 @@
         <w:pStyle w:val="Standard"/>
         <w:rPr>
           <w:rFonts w:ascii="Calibri" w:hAnsi="Calibri" w:cs="Calibri"/>
-        </w:rPr>
-      </w:pPr>
-      <w:r>
-        <w:rPr>
-          <w:rFonts w:ascii="Calibri" w:hAnsi="Calibri" w:cs="Calibri"/>
-        </w:rPr>
-        <w:t>…</w:t>
+          <w:lang w:val="en-GB"/>
+        </w:rPr>
+      </w:pPr>
+      <w:r>
+        <w:rPr>
+          <w:rFonts w:ascii="Calibri" w:hAnsi="Calibri" w:cs="Calibri"/>
+          <w:lang w:val="en-GB"/>
+        </w:rPr>
+        <w:t>...</w:t>
       </w:r>
     </w:p>
     <w:p>
       <w:pPr>
         <w:pStyle w:val="Heading3"/>
-      </w:pPr>
-      <w:bookmarkStart w:id="41" w:name="_Toc157423558"/>
-      <w:r>
-        <w:t>Priorisation des corrections</w:t>
-      </w:r>
-      <w:bookmarkEnd w:id="41"/>
+        <w:rPr>
+          <w:lang w:val="en-GB"/>
+        </w:rPr>
+      </w:pPr>
+      <w:bookmarkStart w:id="32" w:name="_Toc167370678"/>
+      <w:r>
+        <w:rPr>
+          <w:lang w:val="en-GB"/>
+        </w:rPr>
+        <w:lastRenderedPageBreak/>
+        <w:t>Prioritising corrections</w:t>
+      </w:r>
+      <w:bookmarkEnd w:id="32"/>
     </w:p>
     <w:p>
       <w:pPr>
         <w:pStyle w:val="Sansnom1"/>
-      </w:pPr>
-      <w:r>
-        <w:rPr>
-          <w:rFonts w:ascii="Calibri" w:hAnsi="Calibri" w:cs="Calibri"/>
-        </w:rPr>
-        <w:t xml:space="preserve"> </w:t>
-      </w:r>
+        <w:rPr>
+          <w:lang w:val="en-GB"/>
+        </w:rPr>
+      </w:pPr>
       <w:r>
         <w:rPr>
           <w:rFonts w:ascii="Calibri" w:hAnsi="Calibri" w:cs="Calibri"/>
           <w:noProof/>
+          <w:lang w:val="en-GB"/>
         </w:rPr>
         <w:drawing>
-          <wp:inline distT="0" distB="0" distL="0" distR="0" wp14:anchorId="15725E80" wp14:editId="5FA017A2">
+          <wp:inline distT="0" distB="0" distL="0" distR="0" wp14:anchorId="28CA70AB" wp14:editId="79510DC9">
             <wp:extent cx="284396" cy="284396"/>
             <wp:effectExtent l="0" t="0" r="1905" b="1905"/>
             <wp:docPr id="7" name="Image6" title="Information"/>
@@ -5103,7 +6138,7 @@
                     <pic:cNvPicPr/>
                   </pic:nvPicPr>
                   <pic:blipFill rotWithShape="1">
-                    <a:blip r:embed="rId95">
+                    <a:blip r:embed="rId97">
                       <a:lum/>
                       <a:alphaModFix/>
                     </a:blip>
@@ -5137,20 +6172,32 @@
       <w:r>
         <w:rPr>
           <w:rFonts w:ascii="Calibri" w:hAnsi="Calibri" w:cs="Calibri"/>
-        </w:rPr>
-        <w:t xml:space="preserve"> L’audit </w:t>
-      </w:r>
-      <w:r>
-        <w:rPr>
-          <w:rFonts w:ascii="Calibri" w:hAnsi="Calibri" w:cs="Calibri"/>
+          <w:lang w:val="en-GB"/>
+        </w:rPr>
+        <w:t xml:space="preserve">  The </w:t>
+      </w:r>
+      <w:proofErr w:type="spellStart"/>
+      <w:r>
+        <w:rPr>
+          <w:rFonts w:ascii="Calibri" w:hAnsi="Calibri" w:cs="Calibri"/>
+          <w:lang w:val="en-GB"/>
         </w:rPr>
         <w:t>RAWeb</w:t>
       </w:r>
-      <w:r>
-        <w:rPr>
-          <w:rFonts w:ascii="Calibri" w:hAnsi="Calibri" w:cs="Calibri"/>
-        </w:rPr>
-        <w:t xml:space="preserve"> consiste à relever les non-conformités trouvées sur les pages auditées. Or, lorsque ces non-conformités sont nombreuses, il est important de donner des éléments pour aider le responsable du site à prioriser les corrections.</w:t>
+      <w:proofErr w:type="spellEnd"/>
+      <w:r>
+        <w:rPr>
+          <w:rFonts w:ascii="Calibri" w:hAnsi="Calibri" w:cs="Calibri"/>
+          <w:lang w:val="en-GB"/>
+        </w:rPr>
+        <w:t xml:space="preserve"> </w:t>
+      </w:r>
+      <w:r>
+        <w:rPr>
+          <w:rFonts w:ascii="Calibri" w:hAnsi="Calibri" w:cs="Calibri"/>
+          <w:lang w:val="en-GB"/>
+        </w:rPr>
+        <w:t>audit consists of noting the non-conformities found on the pages audited. When there are a large number of non-conformities, it is important to provide information to help the site manager prioritise corrections.</w:t>
       </w:r>
     </w:p>
     <w:p>
@@ -5158,13 +6205,15 @@
         <w:pStyle w:val="Sansnom1"/>
         <w:rPr>
           <w:rFonts w:ascii="Calibri" w:hAnsi="Calibri" w:cs="Calibri"/>
-        </w:rPr>
-      </w:pPr>
-      <w:r>
-        <w:rPr>
-          <w:rFonts w:ascii="Calibri" w:hAnsi="Calibri" w:cs="Calibri"/>
-        </w:rPr>
-        <w:t>Vous pouvez prioriser les corrections selon 3 axes :</w:t>
+          <w:lang w:val="en-GB"/>
+        </w:rPr>
+      </w:pPr>
+      <w:r>
+        <w:rPr>
+          <w:rFonts w:ascii="Calibri" w:hAnsi="Calibri" w:cs="Calibri"/>
+          <w:lang w:val="en-GB"/>
+        </w:rPr>
+        <w:t>You can prioritise corrections along 3 axes:</w:t>
       </w:r>
     </w:p>
     <w:p>
@@ -5172,25 +6221,38 @@
         <w:pStyle w:val="Sansnom1"/>
         <w:rPr>
           <w:rFonts w:ascii="Calibri" w:hAnsi="Calibri" w:cs="Calibri"/>
-        </w:rPr>
-      </w:pPr>
-      <w:r>
-        <w:rPr>
-          <w:rFonts w:ascii="Calibri" w:hAnsi="Calibri" w:cs="Calibri"/>
-        </w:rPr>
-        <w:t xml:space="preserve">1) Selon les fonctionnalités et contenus essentiels du site : si votre site a pour vocation de donner accès à un compte utilisateur, il est impératif pour vos visiteurs de pouvoir réaliser prioritairement cette action sans entrave, quels que soient les critères du </w:t>
-      </w:r>
-      <w:r>
-        <w:rPr>
-          <w:rFonts w:ascii="Calibri" w:hAnsi="Calibri" w:cs="Calibri"/>
-        </w:rPr>
-        <w:t xml:space="preserve">RAWeb </w:t>
-      </w:r>
-      <w:r>
-        <w:rPr>
-          <w:rFonts w:ascii="Calibri" w:hAnsi="Calibri" w:cs="Calibri"/>
-        </w:rPr>
-        <w:t>concernés ;</w:t>
+          <w:lang w:val="en-GB"/>
+        </w:rPr>
+      </w:pPr>
+      <w:r>
+        <w:rPr>
+          <w:rFonts w:ascii="Calibri" w:hAnsi="Calibri" w:cs="Calibri"/>
+          <w:lang w:val="en-GB"/>
+        </w:rPr>
+        <w:t xml:space="preserve">1) According to the site's essential functionalities and content: if your site is designed to provide access to a user account, it is imperative that your visitors be able to carry out this action without hindrance, whatever the </w:t>
+      </w:r>
+      <w:proofErr w:type="spellStart"/>
+      <w:r>
+        <w:rPr>
+          <w:rFonts w:ascii="Calibri" w:hAnsi="Calibri" w:cs="Calibri"/>
+          <w:lang w:val="en-GB"/>
+        </w:rPr>
+        <w:t>RAWeb</w:t>
+      </w:r>
+      <w:proofErr w:type="spellEnd"/>
+      <w:r>
+        <w:rPr>
+          <w:rFonts w:ascii="Calibri" w:hAnsi="Calibri" w:cs="Calibri"/>
+          <w:lang w:val="en-GB"/>
+        </w:rPr>
+        <w:t xml:space="preserve"> </w:t>
+      </w:r>
+      <w:r>
+        <w:rPr>
+          <w:rFonts w:ascii="Calibri" w:hAnsi="Calibri" w:cs="Calibri"/>
+          <w:lang w:val="en-GB"/>
+        </w:rPr>
+        <w:t>criteria concerned;</w:t>
       </w:r>
     </w:p>
     <w:p>
@@ -5198,13 +6260,15 @@
         <w:pStyle w:val="Sansnom1"/>
         <w:rPr>
           <w:rFonts w:ascii="Calibri" w:hAnsi="Calibri" w:cs="Calibri"/>
-        </w:rPr>
-      </w:pPr>
-      <w:r>
-        <w:rPr>
-          <w:rFonts w:ascii="Calibri" w:hAnsi="Calibri" w:cs="Calibri"/>
-        </w:rPr>
-        <w:t>2) Selon une sélection de critères prioritaires qui bloquent l’accès à certains contenus et certaines fonctionnalités ;</w:t>
+          <w:lang w:val="en-GB"/>
+        </w:rPr>
+      </w:pPr>
+      <w:r>
+        <w:rPr>
+          <w:rFonts w:ascii="Calibri" w:hAnsi="Calibri" w:cs="Calibri"/>
+          <w:lang w:val="en-GB"/>
+        </w:rPr>
+        <w:t>2) According to a selection of priority criteria that block access to certain content and functions;</w:t>
       </w:r>
     </w:p>
     <w:p>
@@ -5212,13 +6276,15 @@
         <w:pStyle w:val="Sansnom1"/>
         <w:rPr>
           <w:rFonts w:ascii="Calibri" w:hAnsi="Calibri" w:cs="Calibri"/>
-        </w:rPr>
-      </w:pPr>
-      <w:r>
-        <w:rPr>
-          <w:rFonts w:ascii="Calibri" w:hAnsi="Calibri" w:cs="Calibri"/>
-        </w:rPr>
-        <w:t>3) Selon la facilité de mise en œuvre : certaines corrections sont extrêmement simples et donc très peu coûteuses à mettre en œuvre. Il est motivant pour les équipes techniques de les mettre en situation de succès dans la prise en compte de l’accessibilité en leur donnant en priorité des corrections simples à faire. La progression est alors rapide et motivante.</w:t>
+          <w:lang w:val="en-GB"/>
+        </w:rPr>
+      </w:pPr>
+      <w:r>
+        <w:rPr>
+          <w:rFonts w:ascii="Calibri" w:hAnsi="Calibri" w:cs="Calibri"/>
+          <w:lang w:val="en-GB"/>
+        </w:rPr>
+        <w:t>3) Ease of implementation: some corrections are extremely simple and therefore very inexpensive to implement. It is motivating for technical teams to put them in a position to succeed in taking accessibility into account by giving them priority to simple corrections. Progress is then rapid and motivating.</w:t>
       </w:r>
     </w:p>
     <w:p>
@@ -5226,34 +6292,39 @@
         <w:pStyle w:val="Sansnom1"/>
         <w:rPr>
           <w:rFonts w:ascii="Calibri" w:hAnsi="Calibri" w:cs="Calibri"/>
-        </w:rPr>
-      </w:pPr>
-      <w:r>
-        <w:rPr>
-          <w:rFonts w:ascii="Calibri" w:hAnsi="Calibri" w:cs="Calibri"/>
-        </w:rPr>
-        <w:lastRenderedPageBreak/>
-        <w:t>Il est important dans tous les cas de garder en tête que les corrections doivent permettre un meilleur accès aux contenus et services par les personnes potentiellement exclues en raison des erreurs d’accessibilité.</w:t>
+          <w:lang w:val="en-GB"/>
+        </w:rPr>
+      </w:pPr>
+      <w:r>
+        <w:rPr>
+          <w:rFonts w:ascii="Calibri" w:hAnsi="Calibri" w:cs="Calibri"/>
+          <w:lang w:val="en-GB"/>
+        </w:rPr>
+        <w:t>In all cases, it is important to bear in mind that the corrections must allow better access to content and services for people who are potentially excluded because of accessibility errors.</w:t>
       </w:r>
     </w:p>
     <w:p>
       <w:pPr>
         <w:pStyle w:val="Standard"/>
-      </w:pPr>
-      <w:r>
-        <w:rPr>
-          <w:rFonts w:ascii="Calibri" w:hAnsi="Calibri" w:cs="Calibri"/>
-        </w:rPr>
-        <w:t>…</w:t>
+        <w:rPr>
+          <w:lang w:val="en-GB"/>
+        </w:rPr>
+      </w:pPr>
+      <w:r>
+        <w:rPr>
+          <w:rFonts w:ascii="Calibri" w:hAnsi="Calibri" w:cs="Calibri"/>
+          <w:lang w:val="en-GB"/>
+        </w:rPr>
+        <w:t>...</w:t>
       </w:r>
     </w:p>
     <w:sectPr>
-      <w:headerReference w:type="even" r:id="rId96"/>
-      <w:headerReference w:type="default" r:id="rId97"/>
-      <w:footerReference w:type="even" r:id="rId98"/>
-      <w:footerReference w:type="default" r:id="rId99"/>
-      <w:headerReference w:type="first" r:id="rId100"/>
-      <w:footerReference w:type="first" r:id="rId101"/>
+      <w:headerReference w:type="even" r:id="rId98"/>
+      <w:headerReference w:type="default" r:id="rId99"/>
+      <w:footerReference w:type="even" r:id="rId100"/>
+      <w:footerReference w:type="default" r:id="rId101"/>
+      <w:headerReference w:type="first" r:id="rId102"/>
+      <w:footerReference w:type="first" r:id="rId103"/>
       <w:pgSz w:w="11906" w:h="16838"/>
       <w:pgMar w:top="1134" w:right="1134" w:bottom="1474" w:left="1134" w:header="720" w:footer="1417" w:gutter="0"/>
       <w:cols w:space="720"/>
@@ -5328,7 +6399,7 @@
         <w:lang w:val="en-US"/>
       </w:rPr>
       <w:tab/>
-      <w:t>(+352) 247-82181</w:t>
+      <w:t xml:space="preserve">(+352) </w:t>
     </w:r>
     <w:r>
       <w:rPr>
@@ -5339,8 +6410,7 @@
         <w:szCs w:val="16"/>
         <w:lang w:val="en-US"/>
       </w:rPr>
-      <w:tab/>
-      <w:t>accessibilite@sip.etat.lu</w:t>
+      <w:t>247-82181accessibilite@sip.etat.luwww.gouvernement.lu</w:t>
     </w:r>
     <w:r>
       <w:rPr>
@@ -5351,8 +6421,7 @@
         <w:szCs w:val="16"/>
         <w:lang w:val="en-US"/>
       </w:rPr>
-      <w:tab/>
-      <w:t>www</w:t>
+      <w:br/>
     </w:r>
     <w:r>
       <w:rPr>
@@ -5363,7 +6432,7 @@
         <w:szCs w:val="16"/>
         <w:lang w:val="en-US"/>
       </w:rPr>
-      <w:t>.gouvernement.lu</w:t>
+      <w:t>L-2450 Luxembourg</w:t>
     </w:r>
     <w:r>
       <w:rPr>
@@ -5374,7 +6443,7 @@
         <w:szCs w:val="16"/>
         <w:lang w:val="en-US"/>
       </w:rPr>
-      <w:br/>
+      <w:tab/>
     </w:r>
     <w:r>
       <w:rPr>
@@ -5385,8 +6454,9 @@
         <w:szCs w:val="16"/>
         <w:lang w:val="en-US"/>
       </w:rPr>
-      <w:t>L-2450 Luxembourg</w:t>
+      <w:tab/>
     </w:r>
+    <w:proofErr w:type="spellStart"/>
     <w:r>
       <w:rPr>
         <w:rFonts w:cs="Calibri"/>
@@ -5396,8 +6466,9 @@
         <w:szCs w:val="16"/>
         <w:lang w:val="en-US"/>
       </w:rPr>
-      <w:tab/>
+      <w:t>accessibilite.public</w:t>
     </w:r>
+    <w:proofErr w:type="spellEnd"/>
     <w:r>
       <w:rPr>
         <w:rFonts w:cs="Calibri"/>
@@ -5407,8 +6478,7 @@
         <w:szCs w:val="16"/>
         <w:lang w:val="en-US"/>
       </w:rPr>
-      <w:tab/>
-      <w:t>accessibilite.public.lu</w:t>
+      <w:t>.</w:t>
     </w:r>
     <w:r>
       <w:rPr>
@@ -5420,7 +6490,7 @@
         <w:lang w:val="en-US"/>
       </w:rPr>
       <w:tab/>
-      <w:t>www.luxembourg.lu</w:t>
+      <w:t>luwww.luxembourg.lu</w:t>
     </w:r>
   </w:p>
 </w:ftr>
@@ -5482,7 +6552,7 @@
         <w:szCs w:val="24"/>
       </w:rPr>
       <w:drawing>
-        <wp:inline distT="0" distB="0" distL="0" distR="0" wp14:anchorId="68283562" wp14:editId="6994E3EA">
+        <wp:inline distT="0" distB="0" distL="0" distR="0" wp14:anchorId="6E4E71D7" wp14:editId="52723679">
           <wp:extent cx="3039419" cy="720135"/>
           <wp:effectExtent l="0" t="0" r="0" b="3765"/>
           <wp:docPr id="1" name="Picture 8" descr="GOUV_SIP"/>

--- a/src/files/en/raweb1/raweb1-lu-modele-rapport-audit.docx
+++ b/src/files/en/raweb1/raweb1-lu-modele-rapport-audit.docx
@@ -2324,8 +2324,17 @@
           <w:rFonts w:ascii="Calibri" w:hAnsi="Calibri" w:cs="Calibri"/>
           <w:lang w:val="en-GB"/>
         </w:rPr>
-        <w:t>to understand the accessibility errors on his/her site;</w:t>
-      </w:r>
+        <w:t xml:space="preserve">to understand the accessibility errors on his/her </w:t>
+      </w:r>
+      <w:proofErr w:type="gramStart"/>
+      <w:r>
+        <w:rPr>
+          <w:rFonts w:ascii="Calibri" w:hAnsi="Calibri" w:cs="Calibri"/>
+          <w:lang w:val="en-GB"/>
+        </w:rPr>
+        <w:t>site;</w:t>
+      </w:r>
+      <w:proofErr w:type="gramEnd"/>
     </w:p>
     <w:p>
       <w:pPr>
@@ -2472,8 +2481,17 @@
           <w:rFonts w:ascii="Calibri" w:hAnsi="Calibri" w:cs="Calibri"/>
           <w:lang w:val="en-GB"/>
         </w:rPr>
-        <w:t>a list of the pages that have been audited, including pages where the site manager considers that making certain content or components accessible would place a disproportionate burden;</w:t>
-      </w:r>
+        <w:t xml:space="preserve">a list of the pages that have been audited, including pages where the site manager considers that making certain content or components accessible would place a disproportionate </w:t>
+      </w:r>
+      <w:proofErr w:type="gramStart"/>
+      <w:r>
+        <w:rPr>
+          <w:rFonts w:ascii="Calibri" w:hAnsi="Calibri" w:cs="Calibri"/>
+          <w:lang w:val="en-GB"/>
+        </w:rPr>
+        <w:t>burden;</w:t>
+      </w:r>
+      <w:proofErr w:type="gramEnd"/>
     </w:p>
     <w:p>
       <w:pPr>
@@ -2532,6 +2550,7 @@
         <w:t>RAWeb</w:t>
       </w:r>
       <w:proofErr w:type="spellEnd"/>
+      <w:proofErr w:type="gramStart"/>
       <w:r>
         <w:rPr>
           <w:rFonts w:ascii="Calibri" w:hAnsi="Calibri" w:cs="Calibri"/>
@@ -2539,6 +2558,7 @@
         </w:rPr>
         <w:t>);</w:t>
       </w:r>
+      <w:proofErr w:type="gramEnd"/>
     </w:p>
     <w:p>
       <w:pPr>
@@ -2558,8 +2578,17 @@
           <w:rFonts w:ascii="Calibri" w:hAnsi="Calibri" w:cs="Calibri"/>
           <w:lang w:val="en-GB"/>
         </w:rPr>
-        <w:t>The technologies used on the site;</w:t>
-      </w:r>
+        <w:t xml:space="preserve">The technologies used on the </w:t>
+      </w:r>
+      <w:proofErr w:type="gramStart"/>
+      <w:r>
+        <w:rPr>
+          <w:rFonts w:ascii="Calibri" w:hAnsi="Calibri" w:cs="Calibri"/>
+          <w:lang w:val="en-GB"/>
+        </w:rPr>
+        <w:t>site;</w:t>
+      </w:r>
+      <w:proofErr w:type="gramEnd"/>
     </w:p>
     <w:p>
       <w:pPr>
@@ -2579,7 +2608,7 @@
           <w:rFonts w:ascii="Calibri" w:hAnsi="Calibri" w:cs="Calibri"/>
           <w:lang w:val="en-GB"/>
         </w:rPr>
-        <w:t xml:space="preserve">the tools used to carry out the audit (name and version of the colour contrast verification tool, </w:t>
+        <w:t>the tools used to carry out the audit (name and version of the colour contrast verification tool, name and version of the automatic accessibility error detection tool, etc.</w:t>
       </w:r>
       <w:proofErr w:type="gramStart"/>
       <w:r>
@@ -2587,16 +2616,9 @@
           <w:rFonts w:ascii="Calibri" w:hAnsi="Calibri" w:cs="Calibri"/>
           <w:lang w:val="en-GB"/>
         </w:rPr>
-        <w:t>name</w:t>
+        <w:t>);</w:t>
       </w:r>
       <w:proofErr w:type="gramEnd"/>
-      <w:r>
-        <w:rPr>
-          <w:rFonts w:ascii="Calibri" w:hAnsi="Calibri" w:cs="Calibri"/>
-          <w:lang w:val="en-GB"/>
-        </w:rPr>
-        <w:t xml:space="preserve"> and version of the automatic accessibility error detection tool, etc.);</w:t>
-      </w:r>
     </w:p>
     <w:p>
       <w:pPr>
@@ -6319,12 +6341,8 @@
       </w:r>
     </w:p>
     <w:sectPr>
-      <w:headerReference w:type="even" r:id="rId98"/>
-      <w:headerReference w:type="default" r:id="rId99"/>
-      <w:footerReference w:type="even" r:id="rId100"/>
-      <w:footerReference w:type="default" r:id="rId101"/>
-      <w:headerReference w:type="first" r:id="rId102"/>
-      <w:footerReference w:type="first" r:id="rId103"/>
+      <w:headerReference w:type="default" r:id="rId98"/>
+      <w:footerReference w:type="default" r:id="rId99"/>
       <w:pgSz w:w="11906" w:h="16838"/>
       <w:pgMar w:top="1134" w:right="1134" w:bottom="1474" w:left="1134" w:header="720" w:footer="1417" w:gutter="0"/>
       <w:cols w:space="720"/>
@@ -6356,16 +6374,6 @@
 <w:ftr xmlns:wpc="http://schemas.microsoft.com/office/word/2010/wordprocessingCanvas" xmlns:cx="http://schemas.microsoft.com/office/drawing/2014/chartex" xmlns:cx1="http://schemas.microsoft.com/office/drawing/2015/9/8/chartex" xmlns:cx2="http://schemas.microsoft.com/office/drawing/2015/10/21/chartex" xmlns:cx3="http://schemas.microsoft.com/office/drawing/2016/5/9/chartex" xmlns:cx4="http://schemas.microsoft.com/office/drawing/2016/5/10/chartex" xmlns:cx5="http://schemas.microsoft.com/office/drawing/2016/5/11/chartex" xmlns:cx6="http://schemas.microsoft.com/office/drawing/2016/5/12/chartex" xmlns:cx7="http://schemas.microsoft.com/office/drawing/2016/5/13/chartex" xmlns:cx8="http://schemas.microsoft.com/office/drawing/2016/5/14/chartex" xmlns:mc="http://schemas.openxmlformats.org/markup-compatibility/2006" xmlns:aink="http://schemas.microsoft.com/office/drawing/2016/ink" xmlns:am3d="http://schemas.microsoft.com/office/drawing/2017/model3d" xmlns:o="urn:schemas-microsoft-com:office:office" xmlns:oel="http://schemas.microsoft.com/office/2019/extlst" xmlns:r="http://schemas.openxmlformats.org/officeDocument/2006/relationships" xmlns:m="http://schemas.openxmlformats.org/officeDocument/2006/math" xmlns:v="urn:schemas-microsoft-com:vml" xmlns:wp14="http://schemas.microsoft.com/office/word/2010/wordprocessingDrawing" xmlns:wp="http://schemas.openxmlformats.org/drawingml/2006/wordprocessingDrawing" xmlns:w10="urn:schemas-microsoft-com:office:word" xmlns:w="http://schemas.openxmlformats.org/wordprocessingml/2006/main" xmlns:w14="http://schemas.microsoft.com/office/word/2010/wordml" xmlns:w15="http://schemas.microsoft.com/office/word/2012/wordml" xmlns:w16cex="http://schemas.microsoft.com/office/word/2018/wordml/cex" xmlns:w16cid="http://schemas.microsoft.com/office/word/2016/wordml/cid" xmlns:w16="http://schemas.microsoft.com/office/word/2018/wordml" xmlns:w16sdtdh="http://schemas.microsoft.com/office/word/2020/wordml/sdtdatahash" xmlns:w16se="http://schemas.microsoft.com/office/word/2015/wordml/symex" xmlns:wpg="http://schemas.microsoft.com/office/word/2010/wordprocessingGroup" xmlns:wpi="http://schemas.microsoft.com/office/word/2010/wordprocessingInk" xmlns:wne="http://schemas.microsoft.com/office/word/2006/wordml" xmlns:wps="http://schemas.microsoft.com/office/word/2010/wordprocessingShape" mc:Ignorable="w14 w15 w16se w16cid w16 w16cex w16sdtdh wp14">
   <w:p>
     <w:pPr>
-      <w:pStyle w:val="Footer"/>
-    </w:pPr>
-  </w:p>
-</w:ftr>
-</file>
-
-<file path=word/footer2.xml><?xml version="1.0" encoding="utf-8"?>
-<w:ftr xmlns:wpc="http://schemas.microsoft.com/office/word/2010/wordprocessingCanvas" xmlns:cx="http://schemas.microsoft.com/office/drawing/2014/chartex" xmlns:cx1="http://schemas.microsoft.com/office/drawing/2015/9/8/chartex" xmlns:cx2="http://schemas.microsoft.com/office/drawing/2015/10/21/chartex" xmlns:cx3="http://schemas.microsoft.com/office/drawing/2016/5/9/chartex" xmlns:cx4="http://schemas.microsoft.com/office/drawing/2016/5/10/chartex" xmlns:cx5="http://schemas.microsoft.com/office/drawing/2016/5/11/chartex" xmlns:cx6="http://schemas.microsoft.com/office/drawing/2016/5/12/chartex" xmlns:cx7="http://schemas.microsoft.com/office/drawing/2016/5/13/chartex" xmlns:cx8="http://schemas.microsoft.com/office/drawing/2016/5/14/chartex" xmlns:mc="http://schemas.openxmlformats.org/markup-compatibility/2006" xmlns:aink="http://schemas.microsoft.com/office/drawing/2016/ink" xmlns:am3d="http://schemas.microsoft.com/office/drawing/2017/model3d" xmlns:o="urn:schemas-microsoft-com:office:office" xmlns:oel="http://schemas.microsoft.com/office/2019/extlst" xmlns:r="http://schemas.openxmlformats.org/officeDocument/2006/relationships" xmlns:m="http://schemas.openxmlformats.org/officeDocument/2006/math" xmlns:v="urn:schemas-microsoft-com:vml" xmlns:wp14="http://schemas.microsoft.com/office/word/2010/wordprocessingDrawing" xmlns:wp="http://schemas.openxmlformats.org/drawingml/2006/wordprocessingDrawing" xmlns:w10="urn:schemas-microsoft-com:office:word" xmlns:w="http://schemas.openxmlformats.org/wordprocessingml/2006/main" xmlns:w14="http://schemas.microsoft.com/office/word/2010/wordml" xmlns:w15="http://schemas.microsoft.com/office/word/2012/wordml" xmlns:w16cex="http://schemas.microsoft.com/office/word/2018/wordml/cex" xmlns:w16cid="http://schemas.microsoft.com/office/word/2016/wordml/cid" xmlns:w16="http://schemas.microsoft.com/office/word/2018/wordml" xmlns:w16sdtdh="http://schemas.microsoft.com/office/word/2020/wordml/sdtdatahash" xmlns:w16se="http://schemas.microsoft.com/office/word/2015/wordml/symex" xmlns:wpg="http://schemas.microsoft.com/office/word/2010/wordprocessingGroup" xmlns:wpi="http://schemas.microsoft.com/office/word/2010/wordprocessingInk" xmlns:wne="http://schemas.microsoft.com/office/word/2006/wordml" xmlns:wps="http://schemas.microsoft.com/office/word/2010/wordprocessingShape" mc:Ignorable="w14 w15 w16se w16cid w16 w16cex w16sdtdh wp14">
-  <w:p>
-    <w:pPr>
       <w:widowControl/>
       <w:tabs>
         <w:tab w:val="left" w:pos="2353"/>
@@ -6399,7 +6407,7 @@
         <w:lang w:val="en-US"/>
       </w:rPr>
       <w:tab/>
-      <w:t xml:space="preserve">(+352) </w:t>
+      <w:t>(+352) 247-82181</w:t>
     </w:r>
     <w:r>
       <w:rPr>
@@ -6410,7 +6418,8 @@
         <w:szCs w:val="16"/>
         <w:lang w:val="en-US"/>
       </w:rPr>
-      <w:t>247-82181accessibilite@sip.etat.luwww.gouvernement.lu</w:t>
+      <w:tab/>
+      <w:t>accessibilite@sip.etat.lu</w:t>
     </w:r>
     <w:r>
       <w:rPr>
@@ -6421,7 +6430,8 @@
         <w:szCs w:val="16"/>
         <w:lang w:val="en-US"/>
       </w:rPr>
-      <w:br/>
+      <w:tab/>
+      <w:t>www.gouvernement.lu</w:t>
     </w:r>
     <w:r>
       <w:rPr>
@@ -6432,6 +6442,7 @@
         <w:szCs w:val="16"/>
         <w:lang w:val="en-US"/>
       </w:rPr>
+      <w:br/>
       <w:t>L-2450 Luxembourg</w:t>
     </w:r>
     <w:r>
@@ -6455,8 +6466,8 @@
         <w:lang w:val="en-US"/>
       </w:rPr>
       <w:tab/>
+      <w:t>accessibilite.public.lu</w:t>
     </w:r>
-    <w:proofErr w:type="spellStart"/>
     <w:r>
       <w:rPr>
         <w:rFonts w:cs="Calibri"/>
@@ -6466,42 +6477,9 @@
         <w:szCs w:val="16"/>
         <w:lang w:val="en-US"/>
       </w:rPr>
-      <w:t>accessibilite.public</w:t>
+      <w:tab/>
+      <w:t>www.luxembourg.lu</w:t>
     </w:r>
-    <w:proofErr w:type="spellEnd"/>
-    <w:r>
-      <w:rPr>
-        <w:rFonts w:cs="Calibri"/>
-        <w:color w:val="808080"/>
-        <w:kern w:val="0"/>
-        <w:sz w:val="16"/>
-        <w:szCs w:val="16"/>
-        <w:lang w:val="en-US"/>
-      </w:rPr>
-      <w:t>.</w:t>
-    </w:r>
-    <w:r>
-      <w:rPr>
-        <w:rFonts w:cs="Calibri"/>
-        <w:color w:val="808080"/>
-        <w:kern w:val="0"/>
-        <w:sz w:val="16"/>
-        <w:szCs w:val="16"/>
-        <w:lang w:val="en-US"/>
-      </w:rPr>
-      <w:tab/>
-      <w:t>luwww.luxembourg.lu</w:t>
-    </w:r>
-  </w:p>
-</w:ftr>
-</file>
-
-<file path=word/footer3.xml><?xml version="1.0" encoding="utf-8"?>
-<w:ftr xmlns:wpc="http://schemas.microsoft.com/office/word/2010/wordprocessingCanvas" xmlns:cx="http://schemas.microsoft.com/office/drawing/2014/chartex" xmlns:cx1="http://schemas.microsoft.com/office/drawing/2015/9/8/chartex" xmlns:cx2="http://schemas.microsoft.com/office/drawing/2015/10/21/chartex" xmlns:cx3="http://schemas.microsoft.com/office/drawing/2016/5/9/chartex" xmlns:cx4="http://schemas.microsoft.com/office/drawing/2016/5/10/chartex" xmlns:cx5="http://schemas.microsoft.com/office/drawing/2016/5/11/chartex" xmlns:cx6="http://schemas.microsoft.com/office/drawing/2016/5/12/chartex" xmlns:cx7="http://schemas.microsoft.com/office/drawing/2016/5/13/chartex" xmlns:cx8="http://schemas.microsoft.com/office/drawing/2016/5/14/chartex" xmlns:mc="http://schemas.openxmlformats.org/markup-compatibility/2006" xmlns:aink="http://schemas.microsoft.com/office/drawing/2016/ink" xmlns:am3d="http://schemas.microsoft.com/office/drawing/2017/model3d" xmlns:o="urn:schemas-microsoft-com:office:office" xmlns:oel="http://schemas.microsoft.com/office/2019/extlst" xmlns:r="http://schemas.openxmlformats.org/officeDocument/2006/relationships" xmlns:m="http://schemas.openxmlformats.org/officeDocument/2006/math" xmlns:v="urn:schemas-microsoft-com:vml" xmlns:wp14="http://schemas.microsoft.com/office/word/2010/wordprocessingDrawing" xmlns:wp="http://schemas.openxmlformats.org/drawingml/2006/wordprocessingDrawing" xmlns:w10="urn:schemas-microsoft-com:office:word" xmlns:w="http://schemas.openxmlformats.org/wordprocessingml/2006/main" xmlns:w14="http://schemas.microsoft.com/office/word/2010/wordml" xmlns:w15="http://schemas.microsoft.com/office/word/2012/wordml" xmlns:w16cex="http://schemas.microsoft.com/office/word/2018/wordml/cex" xmlns:w16cid="http://schemas.microsoft.com/office/word/2016/wordml/cid" xmlns:w16="http://schemas.microsoft.com/office/word/2018/wordml" xmlns:w16sdtdh="http://schemas.microsoft.com/office/word/2020/wordml/sdtdatahash" xmlns:w16se="http://schemas.microsoft.com/office/word/2015/wordml/symex" xmlns:wpg="http://schemas.microsoft.com/office/word/2010/wordprocessingGroup" xmlns:wpi="http://schemas.microsoft.com/office/word/2010/wordprocessingInk" xmlns:wne="http://schemas.microsoft.com/office/word/2006/wordml" xmlns:wps="http://schemas.microsoft.com/office/word/2010/wordprocessingShape" mc:Ignorable="w14 w15 w16se w16cid w16 w16cex w16sdtdh wp14">
-  <w:p>
-    <w:pPr>
-      <w:pStyle w:val="Footer"/>
-    </w:pPr>
   </w:p>
 </w:ftr>
 </file>
@@ -6529,16 +6507,6 @@
 </file>
 
 <file path=word/header1.xml><?xml version="1.0" encoding="utf-8"?>
-<w:hdr xmlns:wpc="http://schemas.microsoft.com/office/word/2010/wordprocessingCanvas" xmlns:cx="http://schemas.microsoft.com/office/drawing/2014/chartex" xmlns:cx1="http://schemas.microsoft.com/office/drawing/2015/9/8/chartex" xmlns:cx2="http://schemas.microsoft.com/office/drawing/2015/10/21/chartex" xmlns:cx3="http://schemas.microsoft.com/office/drawing/2016/5/9/chartex" xmlns:cx4="http://schemas.microsoft.com/office/drawing/2016/5/10/chartex" xmlns:cx5="http://schemas.microsoft.com/office/drawing/2016/5/11/chartex" xmlns:cx6="http://schemas.microsoft.com/office/drawing/2016/5/12/chartex" xmlns:cx7="http://schemas.microsoft.com/office/drawing/2016/5/13/chartex" xmlns:cx8="http://schemas.microsoft.com/office/drawing/2016/5/14/chartex" xmlns:mc="http://schemas.openxmlformats.org/markup-compatibility/2006" xmlns:aink="http://schemas.microsoft.com/office/drawing/2016/ink" xmlns:am3d="http://schemas.microsoft.com/office/drawing/2017/model3d" xmlns:o="urn:schemas-microsoft-com:office:office" xmlns:oel="http://schemas.microsoft.com/office/2019/extlst" xmlns:r="http://schemas.openxmlformats.org/officeDocument/2006/relationships" xmlns:m="http://schemas.openxmlformats.org/officeDocument/2006/math" xmlns:v="urn:schemas-microsoft-com:vml" xmlns:wp14="http://schemas.microsoft.com/office/word/2010/wordprocessingDrawing" xmlns:wp="http://schemas.openxmlformats.org/drawingml/2006/wordprocessingDrawing" xmlns:w10="urn:schemas-microsoft-com:office:word" xmlns:w="http://schemas.openxmlformats.org/wordprocessingml/2006/main" xmlns:w14="http://schemas.microsoft.com/office/word/2010/wordml" xmlns:w15="http://schemas.microsoft.com/office/word/2012/wordml" xmlns:w16cex="http://schemas.microsoft.com/office/word/2018/wordml/cex" xmlns:w16cid="http://schemas.microsoft.com/office/word/2016/wordml/cid" xmlns:w16="http://schemas.microsoft.com/office/word/2018/wordml" xmlns:w16sdtdh="http://schemas.microsoft.com/office/word/2020/wordml/sdtdatahash" xmlns:w16se="http://schemas.microsoft.com/office/word/2015/wordml/symex" xmlns:wpg="http://schemas.microsoft.com/office/word/2010/wordprocessingGroup" xmlns:wpi="http://schemas.microsoft.com/office/word/2010/wordprocessingInk" xmlns:wne="http://schemas.microsoft.com/office/word/2006/wordml" xmlns:wps="http://schemas.microsoft.com/office/word/2010/wordprocessingShape" mc:Ignorable="w14 w15 w16se w16cid w16 w16cex w16sdtdh wp14">
-  <w:p>
-    <w:pPr>
-      <w:pStyle w:val="Header"/>
-    </w:pPr>
-  </w:p>
-</w:hdr>
-</file>
-
-<file path=word/header2.xml><?xml version="1.0" encoding="utf-8"?>
 <w:hdr xmlns:wpc="http://schemas.microsoft.com/office/word/2010/wordprocessingCanvas" xmlns:cx="http://schemas.microsoft.com/office/drawing/2014/chartex" xmlns:cx1="http://schemas.microsoft.com/office/drawing/2015/9/8/chartex" xmlns:cx2="http://schemas.microsoft.com/office/drawing/2015/10/21/chartex" xmlns:cx3="http://schemas.microsoft.com/office/drawing/2016/5/9/chartex" xmlns:cx4="http://schemas.microsoft.com/office/drawing/2016/5/10/chartex" xmlns:cx5="http://schemas.microsoft.com/office/drawing/2016/5/11/chartex" xmlns:cx6="http://schemas.microsoft.com/office/drawing/2016/5/12/chartex" xmlns:cx7="http://schemas.microsoft.com/office/drawing/2016/5/13/chartex" xmlns:cx8="http://schemas.microsoft.com/office/drawing/2016/5/14/chartex" xmlns:mc="http://schemas.openxmlformats.org/markup-compatibility/2006" xmlns:aink="http://schemas.microsoft.com/office/drawing/2016/ink" xmlns:am3d="http://schemas.microsoft.com/office/drawing/2017/model3d" xmlns:o="urn:schemas-microsoft-com:office:office" xmlns:oel="http://schemas.microsoft.com/office/2019/extlst" xmlns:r="http://schemas.openxmlformats.org/officeDocument/2006/relationships" xmlns:m="http://schemas.openxmlformats.org/officeDocument/2006/math" xmlns:v="urn:schemas-microsoft-com:vml" xmlns:wp14="http://schemas.microsoft.com/office/word/2010/wordprocessingDrawing" xmlns:wp="http://schemas.openxmlformats.org/drawingml/2006/wordprocessingDrawing" xmlns:w10="urn:schemas-microsoft-com:office:word" xmlns:w="http://schemas.openxmlformats.org/wordprocessingml/2006/main" xmlns:w14="http://schemas.microsoft.com/office/word/2010/wordml" xmlns:w15="http://schemas.microsoft.com/office/word/2012/wordml" xmlns:w16cex="http://schemas.microsoft.com/office/word/2018/wordml/cex" xmlns:w16cid="http://schemas.microsoft.com/office/word/2016/wordml/cid" xmlns:w16="http://schemas.microsoft.com/office/word/2018/wordml" xmlns:w16sdtdh="http://schemas.microsoft.com/office/word/2020/wordml/sdtdatahash" xmlns:w16se="http://schemas.microsoft.com/office/word/2015/wordml/symex" xmlns:wpg="http://schemas.microsoft.com/office/word/2010/wordprocessingGroup" xmlns:wpi="http://schemas.microsoft.com/office/word/2010/wordprocessingInk" xmlns:wne="http://schemas.microsoft.com/office/word/2006/wordml" xmlns:wps="http://schemas.microsoft.com/office/word/2010/wordprocessingShape" mc:Ignorable="w14 w15 w16se w16cid w16 w16cex w16sdtdh wp14">
   <w:p>
     <w:pPr>
@@ -6591,16 +6559,6 @@
         </wp:inline>
       </w:drawing>
     </w:r>
-  </w:p>
-</w:hdr>
-</file>
-
-<file path=word/header3.xml><?xml version="1.0" encoding="utf-8"?>
-<w:hdr xmlns:wpc="http://schemas.microsoft.com/office/word/2010/wordprocessingCanvas" xmlns:cx="http://schemas.microsoft.com/office/drawing/2014/chartex" xmlns:cx1="http://schemas.microsoft.com/office/drawing/2015/9/8/chartex" xmlns:cx2="http://schemas.microsoft.com/office/drawing/2015/10/21/chartex" xmlns:cx3="http://schemas.microsoft.com/office/drawing/2016/5/9/chartex" xmlns:cx4="http://schemas.microsoft.com/office/drawing/2016/5/10/chartex" xmlns:cx5="http://schemas.microsoft.com/office/drawing/2016/5/11/chartex" xmlns:cx6="http://schemas.microsoft.com/office/drawing/2016/5/12/chartex" xmlns:cx7="http://schemas.microsoft.com/office/drawing/2016/5/13/chartex" xmlns:cx8="http://schemas.microsoft.com/office/drawing/2016/5/14/chartex" xmlns:mc="http://schemas.openxmlformats.org/markup-compatibility/2006" xmlns:aink="http://schemas.microsoft.com/office/drawing/2016/ink" xmlns:am3d="http://schemas.microsoft.com/office/drawing/2017/model3d" xmlns:o="urn:schemas-microsoft-com:office:office" xmlns:oel="http://schemas.microsoft.com/office/2019/extlst" xmlns:r="http://schemas.openxmlformats.org/officeDocument/2006/relationships" xmlns:m="http://schemas.openxmlformats.org/officeDocument/2006/math" xmlns:v="urn:schemas-microsoft-com:vml" xmlns:wp14="http://schemas.microsoft.com/office/word/2010/wordprocessingDrawing" xmlns:wp="http://schemas.openxmlformats.org/drawingml/2006/wordprocessingDrawing" xmlns:w10="urn:schemas-microsoft-com:office:word" xmlns:w="http://schemas.openxmlformats.org/wordprocessingml/2006/main" xmlns:w14="http://schemas.microsoft.com/office/word/2010/wordml" xmlns:w15="http://schemas.microsoft.com/office/word/2012/wordml" xmlns:w16cex="http://schemas.microsoft.com/office/word/2018/wordml/cex" xmlns:w16cid="http://schemas.microsoft.com/office/word/2016/wordml/cid" xmlns:w16="http://schemas.microsoft.com/office/word/2018/wordml" xmlns:w16sdtdh="http://schemas.microsoft.com/office/word/2020/wordml/sdtdatahash" xmlns:w16se="http://schemas.microsoft.com/office/word/2015/wordml/symex" xmlns:wpg="http://schemas.microsoft.com/office/word/2010/wordprocessingGroup" xmlns:wpi="http://schemas.microsoft.com/office/word/2010/wordprocessingInk" xmlns:wne="http://schemas.microsoft.com/office/word/2006/wordml" xmlns:wps="http://schemas.microsoft.com/office/word/2010/wordprocessingShape" mc:Ignorable="w14 w15 w16se w16cid w16 w16cex w16sdtdh wp14">
-  <w:p>
-    <w:pPr>
-      <w:pStyle w:val="Header"/>
-    </w:pPr>
   </w:p>
 </w:hdr>
 </file>

--- a/src/files/en/raweb1/raweb1-lu-modele-rapport-audit.docx
+++ b/src/files/en/raweb1/raweb1-lu-modele-rapport-audit.docx
@@ -2282,21 +2282,7 @@
         <w:rPr>
           <w:lang w:val="en-GB"/>
         </w:rPr>
-        <w:t xml:space="preserve">, </w:t>
-      </w:r>
-      <w:proofErr w:type="gramStart"/>
-      <w:r>
-        <w:rPr>
-          <w:lang w:val="en-GB"/>
-        </w:rPr>
-        <w:t>intranet</w:t>
-      </w:r>
-      <w:proofErr w:type="gramEnd"/>
-      <w:r>
-        <w:rPr>
-          <w:lang w:val="en-GB"/>
-        </w:rPr>
-        <w:t xml:space="preserve"> </w:t>
+        <w:t xml:space="preserve">, intranet </w:t>
       </w:r>
       <w:r>
         <w:rPr>
@@ -2324,17 +2310,8 @@
           <w:rFonts w:ascii="Calibri" w:hAnsi="Calibri" w:cs="Calibri"/>
           <w:lang w:val="en-GB"/>
         </w:rPr>
-        <w:t xml:space="preserve">to understand the accessibility errors on his/her </w:t>
-      </w:r>
-      <w:proofErr w:type="gramStart"/>
-      <w:r>
-        <w:rPr>
-          <w:rFonts w:ascii="Calibri" w:hAnsi="Calibri" w:cs="Calibri"/>
-          <w:lang w:val="en-GB"/>
-        </w:rPr>
-        <w:t>site;</w:t>
-      </w:r>
-      <w:proofErr w:type="gramEnd"/>
+        <w:t>to understand the accessibility errors on his/her site;</w:t>
+      </w:r>
     </w:p>
     <w:p>
       <w:pPr>
@@ -2453,15 +2430,13 @@
         </w:rPr>
         <w:t xml:space="preserve">Specify the scope and method of the audit, </w:t>
       </w:r>
-      <w:proofErr w:type="gramStart"/>
-      <w:r>
-        <w:rPr>
-          <w:rFonts w:ascii="Calibri" w:hAnsi="Calibri" w:cs="Calibri"/>
-          <w:lang w:val="en-GB"/>
-        </w:rPr>
-        <w:t>i.e. :</w:t>
-      </w:r>
-      <w:proofErr w:type="gramEnd"/>
+      <w:r>
+        <w:rPr>
+          <w:rFonts w:ascii="Calibri" w:hAnsi="Calibri" w:cs="Calibri"/>
+          <w:lang w:val="en-GB"/>
+        </w:rPr>
+        <w:t>i.e.:</w:t>
+      </w:r>
     </w:p>
     <w:p>
       <w:pPr>
@@ -2481,17 +2456,8 @@
           <w:rFonts w:ascii="Calibri" w:hAnsi="Calibri" w:cs="Calibri"/>
           <w:lang w:val="en-GB"/>
         </w:rPr>
-        <w:t xml:space="preserve">a list of the pages that have been audited, including pages where the site manager considers that making certain content or components accessible would place a disproportionate </w:t>
-      </w:r>
-      <w:proofErr w:type="gramStart"/>
-      <w:r>
-        <w:rPr>
-          <w:rFonts w:ascii="Calibri" w:hAnsi="Calibri" w:cs="Calibri"/>
-          <w:lang w:val="en-GB"/>
-        </w:rPr>
-        <w:t>burden;</w:t>
-      </w:r>
-      <w:proofErr w:type="gramEnd"/>
+        <w:t>a list of the pages that have been audited, including pages where the site manager considers that making certain content or components accessible would place a disproportionate burden;</w:t>
+      </w:r>
     </w:p>
     <w:p>
       <w:pPr>
@@ -2550,7 +2516,6 @@
         <w:t>RAWeb</w:t>
       </w:r>
       <w:proofErr w:type="spellEnd"/>
-      <w:proofErr w:type="gramStart"/>
       <w:r>
         <w:rPr>
           <w:rFonts w:ascii="Calibri" w:hAnsi="Calibri" w:cs="Calibri"/>
@@ -2558,7 +2523,6 @@
         </w:rPr>
         <w:t>);</w:t>
       </w:r>
-      <w:proofErr w:type="gramEnd"/>
     </w:p>
     <w:p>
       <w:pPr>
@@ -2578,17 +2542,8 @@
           <w:rFonts w:ascii="Calibri" w:hAnsi="Calibri" w:cs="Calibri"/>
           <w:lang w:val="en-GB"/>
         </w:rPr>
-        <w:t xml:space="preserve">The technologies used on the </w:t>
-      </w:r>
-      <w:proofErr w:type="gramStart"/>
-      <w:r>
-        <w:rPr>
-          <w:rFonts w:ascii="Calibri" w:hAnsi="Calibri" w:cs="Calibri"/>
-          <w:lang w:val="en-GB"/>
-        </w:rPr>
-        <w:t>site;</w:t>
-      </w:r>
-      <w:proofErr w:type="gramEnd"/>
+        <w:t>The technologies used on the site;</w:t>
+      </w:r>
     </w:p>
     <w:p>
       <w:pPr>
@@ -2608,17 +2563,8 @@
           <w:rFonts w:ascii="Calibri" w:hAnsi="Calibri" w:cs="Calibri"/>
           <w:lang w:val="en-GB"/>
         </w:rPr>
-        <w:t>the tools used to carry out the audit (name and version of the colour contrast verification tool, name and version of the automatic accessibility error detection tool, etc.</w:t>
-      </w:r>
-      <w:proofErr w:type="gramStart"/>
-      <w:r>
-        <w:rPr>
-          <w:rFonts w:ascii="Calibri" w:hAnsi="Calibri" w:cs="Calibri"/>
-          <w:lang w:val="en-GB"/>
-        </w:rPr>
-        <w:t>);</w:t>
-      </w:r>
-      <w:proofErr w:type="gramEnd"/>
+        <w:t>the tools used to carry out the audit (name and version of the colour contrast verification tool, name and version of the automatic accessibility error detection tool, etc.);</w:t>
+      </w:r>
     </w:p>
     <w:p>
       <w:pPr>
@@ -2640,15 +2586,13 @@
         </w:rPr>
         <w:t xml:space="preserve">the test environment (browser versions, operating </w:t>
       </w:r>
-      <w:proofErr w:type="gramStart"/>
-      <w:r>
-        <w:rPr>
-          <w:rFonts w:ascii="Calibri" w:hAnsi="Calibri" w:cs="Calibri"/>
-          <w:lang w:val="en-GB"/>
-        </w:rPr>
-        <w:t>systems</w:t>
-      </w:r>
-      <w:proofErr w:type="gramEnd"/>
+      <w:r>
+        <w:rPr>
+          <w:rFonts w:ascii="Calibri" w:hAnsi="Calibri" w:cs="Calibri"/>
+          <w:lang w:val="en-GB"/>
+        </w:rPr>
+        <w:t>systems,</w:t>
+      </w:r>
       <w:r>
         <w:rPr>
           <w:rFonts w:ascii="Calibri" w:hAnsi="Calibri" w:cs="Calibri"/>
@@ -3085,31 +3029,7 @@
                 <w:szCs w:val="20"/>
                 <w:lang w:val="en-GB"/>
               </w:rPr>
-              <w:t xml:space="preserve">Comments on exemptions, </w:t>
-            </w:r>
-            <w:proofErr w:type="gramStart"/>
-            <w:r>
-              <w:rPr>
-                <w:rFonts w:ascii="Calibri" w:hAnsi="Calibri" w:cs="Calibri"/>
-                <w:b/>
-                <w:bCs/>
-                <w:sz w:val="20"/>
-                <w:szCs w:val="20"/>
-                <w:lang w:val="en-GB"/>
-              </w:rPr>
-              <w:t>derogations</w:t>
-            </w:r>
-            <w:proofErr w:type="gramEnd"/>
-            <w:r>
-              <w:rPr>
-                <w:rFonts w:ascii="Calibri" w:hAnsi="Calibri" w:cs="Calibri"/>
-                <w:b/>
-                <w:bCs/>
-                <w:sz w:val="20"/>
-                <w:szCs w:val="20"/>
-                <w:lang w:val="en-GB"/>
-              </w:rPr>
-              <w:t xml:space="preserve"> and alternatives</w:t>
+              <w:t>Comments on exemptions, derogations and alternatives</w:t>
             </w:r>
           </w:p>
         </w:tc>
@@ -3390,15 +3310,13 @@
         </w:rPr>
         <w:t xml:space="preserve">Detail here the non-compliant criteria identified during the audit. Present the topics with a short introductory text provided here as an example. Present each non-compliant criterion succinctly and present a representative case of the non-compliance found, with a </w:t>
       </w:r>
-      <w:proofErr w:type="gramStart"/>
-      <w:r>
-        <w:rPr>
-          <w:rFonts w:ascii="Calibri" w:hAnsi="Calibri" w:cs="Calibri"/>
-          <w:lang w:val="en-GB"/>
-        </w:rPr>
-        <w:t>screenshot</w:t>
-      </w:r>
-      <w:proofErr w:type="gramEnd"/>
+      <w:r>
+        <w:rPr>
+          <w:rFonts w:ascii="Calibri" w:hAnsi="Calibri" w:cs="Calibri"/>
+          <w:lang w:val="en-GB"/>
+        </w:rPr>
+        <w:t>screenshot,</w:t>
+      </w:r>
       <w:r>
         <w:rPr>
           <w:rFonts w:ascii="Calibri" w:hAnsi="Calibri" w:cs="Calibri"/>
@@ -3420,24 +3338,29 @@
           <w:rFonts w:ascii="Calibri" w:hAnsi="Calibri" w:cs="Calibri"/>
           <w:lang w:val="en-GB"/>
         </w:rPr>
-        <w:t xml:space="preserve">Be pragmatic and bear in mind the notion of reasonable development. Users' first expectation is to be able to access the content and functions of public sites, but not necessarily in the same form. Introducing alternatives may be an acceptable </w:t>
-      </w:r>
-      <w:proofErr w:type="gramStart"/>
-      <w:r>
-        <w:rPr>
-          <w:rFonts w:ascii="Calibri" w:hAnsi="Calibri" w:cs="Calibri"/>
-          <w:lang w:val="en-GB"/>
-        </w:rPr>
-        <w:t xml:space="preserve">compromise, </w:t>
-      </w:r>
-      <w:r>
-        <w:rPr>
-          <w:rFonts w:ascii="Calibri" w:hAnsi="Calibri" w:cs="Calibri"/>
-          <w:lang w:val="en-GB"/>
-        </w:rPr>
-        <w:t>if</w:t>
-      </w:r>
-      <w:proofErr w:type="gramEnd"/>
+        <w:t xml:space="preserve">Be pragmatic and bear in mind the notion of reasonable </w:t>
+      </w:r>
+      <w:r>
+        <w:rPr>
+          <w:rFonts w:ascii="Calibri" w:hAnsi="Calibri" w:cs="Calibri"/>
+          <w:lang w:val="en-GB"/>
+        </w:rPr>
+        <w:t>accommodation</w:t>
+      </w:r>
+      <w:r>
+        <w:rPr>
+          <w:rFonts w:ascii="Calibri" w:hAnsi="Calibri" w:cs="Calibri"/>
+          <w:lang w:val="en-GB"/>
+        </w:rPr>
+        <w:t xml:space="preserve">. Users' first expectation is to be able to access the content and functions of public sites, but not necessarily in the same form. Introducing alternatives may be an acceptable </w:t>
+      </w:r>
+      <w:r>
+        <w:rPr>
+          <w:rFonts w:ascii="Calibri" w:hAnsi="Calibri" w:cs="Calibri"/>
+          <w:lang w:val="en-GB"/>
+        </w:rPr>
+        <w:t>compromise if</w:t>
+      </w:r>
       <w:r>
         <w:rPr>
           <w:rFonts w:ascii="Calibri" w:hAnsi="Calibri" w:cs="Calibri"/>
@@ -3525,7 +3448,7 @@
         </w:rPr>
         <w:t xml:space="preserve">Provide each </w:t>
       </w:r>
-      <w:hyperlink r:id="rId10" w:anchor="image-porteuse-d-information" w:history="1">
+      <w:hyperlink r:id="rId10" w:anchor="image-conveying-information" w:history="1">
         <w:r>
           <w:rPr>
             <w:rStyle w:val="Hyperlink"/>
@@ -3541,7 +3464,7 @@
         </w:rPr>
         <w:t xml:space="preserve"> with a relevant </w:t>
       </w:r>
-      <w:hyperlink r:id="rId11" w:anchor="alternative-textuelle-image" w:history="1">
+      <w:hyperlink r:id="rId11" w:anchor="text-alternative-image" w:history="1">
         <w:r>
           <w:rPr>
             <w:rStyle w:val="Hyperlink"/>
@@ -3674,7 +3597,7 @@
         </w:rPr>
         <w:t xml:space="preserve">Give each </w:t>
       </w:r>
-      <w:hyperlink r:id="rId16" w:anchor="cadre" w:history="1">
+      <w:hyperlink r:id="rId16" w:anchor="frame" w:history="1">
         <w:r>
           <w:rPr>
             <w:rStyle w:val="Hyperlink"/>
@@ -3690,7 +3613,7 @@
         </w:rPr>
         <w:t xml:space="preserve"> a relevant </w:t>
       </w:r>
-      <w:hyperlink r:id="rId17" w:anchor="titre-de-cadre" w:history="1">
+      <w:hyperlink r:id="rId17" w:anchor="frame-title" w:history="1">
         <w:r>
           <w:rPr>
             <w:rStyle w:val="Hyperlink"/>
@@ -3752,7 +3675,7 @@
         </w:rPr>
         <w:t xml:space="preserve">Do not provide </w:t>
       </w:r>
-      <w:hyperlink r:id="rId18" w:anchor="information-donnee-par-la-couleur" w:history="1">
+      <w:hyperlink r:id="rId18" w:anchor="information-provided-by-colour" w:history="1">
         <w:r>
           <w:rPr>
             <w:rStyle w:val="Hyperlink"/>
@@ -3768,7 +3691,7 @@
         </w:rPr>
         <w:t xml:space="preserve"> by colour alone and use sufficiently high colour </w:t>
       </w:r>
-      <w:hyperlink r:id="rId19" w:anchor="contraste" w:history="1">
+      <w:hyperlink r:id="rId19" w:anchor="contrast" w:history="1">
         <w:r>
           <w:rPr>
             <w:rStyle w:val="Hyperlink"/>
@@ -3784,7 +3707,7 @@
         </w:rPr>
         <w:t xml:space="preserve"> for text, </w:t>
       </w:r>
-      <w:hyperlink r:id="rId20" w:anchor="composant-d-interface" w:history="1">
+      <w:hyperlink r:id="rId20" w:anchor="user-interface-component" w:history="1">
         <w:r>
           <w:rPr>
             <w:rStyle w:val="Hyperlink"/>
@@ -3869,7 +3792,7 @@
         </w:rPr>
         <w:t xml:space="preserve">Provide each audio and/or video </w:t>
       </w:r>
-      <w:hyperlink r:id="rId21" w:anchor="media-temporel-type-son-video-et-synchronise" w:history="1">
+      <w:hyperlink r:id="rId21" w:anchor="time-based-media-audio-video-and-synchronised" w:history="1">
         <w:r>
           <w:rPr>
             <w:rStyle w:val="Hyperlink"/>
@@ -3885,7 +3808,7 @@
         </w:rPr>
         <w:t xml:space="preserve"> with a relevant </w:t>
       </w:r>
-      <w:hyperlink r:id="rId22" w:anchor="transcription-textuelle-media-temporel" w:history="1">
+      <w:hyperlink r:id="rId22" w:anchor="transcript-time-based-media" w:history="1">
         <w:r>
           <w:rPr>
             <w:rStyle w:val="Hyperlink"/>
@@ -3901,7 +3824,7 @@
         </w:rPr>
         <w:t xml:space="preserve">, </w:t>
       </w:r>
-      <w:hyperlink r:id="rId23" w:anchor="sous-titres-synchronises-objet-multimedia" w:history="1">
+      <w:hyperlink r:id="rId23" w:anchor="synchronised-captions-media-object" w:history="1">
         <w:r>
           <w:rPr>
             <w:rStyle w:val="Hyperlink"/>
@@ -3917,7 +3840,7 @@
         </w:rPr>
         <w:t xml:space="preserve"> or </w:t>
       </w:r>
-      <w:hyperlink r:id="rId24" w:anchor="audiodescription-synchronisee-media-temporel" w:history="1">
+      <w:hyperlink r:id="rId24" w:anchor="synchronised-audio-description-time-based-media" w:history="1">
         <w:r>
           <w:rPr>
             <w:rStyle w:val="Hyperlink"/>
@@ -3933,7 +3856,7 @@
         </w:rPr>
         <w:t xml:space="preserve"> where necessary. Provide all graphic or interactive content (or </w:t>
       </w:r>
-      <w:hyperlink r:id="rId25" w:anchor="media-non-temporel" w:history="1">
+      <w:hyperlink r:id="rId25" w:anchor="non-time-based-media" w:history="1">
         <w:r>
           <w:rPr>
             <w:rStyle w:val="Hyperlink"/>
@@ -3950,13 +3873,20 @@
         </w:rPr>
         <w:t xml:space="preserve">) with a relevant text alternative. Make it possible to </w:t>
       </w:r>
-      <w:hyperlink r:id="rId26" w:anchor="controle-de-la-consultation-d-un-media-temporel" w:history="1">
-        <w:r>
-          <w:rPr>
-            <w:rStyle w:val="Hyperlink"/>
-            <w:lang w:val="en-GB"/>
-          </w:rPr>
-          <w:t>control their consultation</w:t>
+      <w:hyperlink r:id="rId26" w:anchor="viewing-control-time-based-media" w:history="1">
+        <w:r>
+          <w:rPr>
+            <w:rStyle w:val="Hyperlink"/>
+            <w:lang w:val="en-GB"/>
+          </w:rPr>
+          <w:t xml:space="preserve">control their </w:t>
+        </w:r>
+        <w:r>
+          <w:rPr>
+            <w:rStyle w:val="Hyperlink"/>
+            <w:lang w:val="en-GB"/>
+          </w:rPr>
+          <w:t>viewing</w:t>
         </w:r>
       </w:hyperlink>
       <w:r>
@@ -3966,7 +3896,7 @@
         </w:rPr>
         <w:t xml:space="preserve"> and manipulation </w:t>
       </w:r>
-      <w:hyperlink r:id="rId27" w:anchor="accessible-et-activable-par-le-clavier-et-tout-dispositif-de-pointage" w:history="1">
+      <w:hyperlink r:id="rId27" w:anchor="accessible-and-operable-by-keyboard-and-any-pointing-device" w:history="1">
         <w:r>
           <w:rPr>
             <w:rStyle w:val="Hyperlink"/>
@@ -3982,7 +3912,7 @@
         </w:rPr>
         <w:t xml:space="preserve"> such as the mouse. Ensure </w:t>
       </w:r>
-      <w:hyperlink r:id="rId28" w:anchor="compatible-avec-les-technologies-d-assistance" w:history="1">
+      <w:hyperlink r:id="rId28" w:anchor="compatible-with-assistive-technologies" w:history="1">
         <w:r>
           <w:rPr>
             <w:rStyle w:val="Hyperlink"/>
@@ -4043,7 +3973,7 @@
         </w:rPr>
         <w:t xml:space="preserve">the </w:t>
       </w:r>
-      <w:hyperlink r:id="rId29" w:anchor="tableau-de-donnees-ayant-un-titre" w:history="1">
+      <w:hyperlink r:id="rId29" w:anchor="data-table" w:history="1">
         <w:r>
           <w:rPr>
             <w:rStyle w:val="Hyperlink"/>
@@ -4059,7 +3989,7 @@
         </w:rPr>
         <w:t xml:space="preserve"> correctly </w:t>
       </w:r>
-      <w:hyperlink r:id="rId30" w:anchor="tableau-de-donnees-ayant-un-titre" w:history="1">
+      <w:hyperlink r:id="rId30" w:anchor="data-table-with-a-title" w:history="1">
         <w:r>
           <w:rPr>
             <w:rStyle w:val="Hyperlink"/>
@@ -4075,7 +4005,7 @@
         </w:rPr>
         <w:t xml:space="preserve">, give each </w:t>
       </w:r>
-      <w:hyperlink r:id="rId31" w:anchor="tableau-de-donnees-complexe" w:history="1">
+      <w:hyperlink r:id="rId31" w:anchor="complex-data-table" w:history="1">
         <w:r>
           <w:rPr>
             <w:rStyle w:val="Hyperlink"/>
@@ -4091,7 +4021,7 @@
         </w:rPr>
         <w:t xml:space="preserve"> a </w:t>
       </w:r>
-      <w:hyperlink r:id="rId32" w:anchor="resume-de-tableau" w:history="1">
+      <w:hyperlink r:id="rId32" w:anchor="summary-of-table" w:history="1">
         <w:r>
           <w:rPr>
             <w:rStyle w:val="Hyperlink"/>
@@ -4107,7 +4037,7 @@
         </w:rPr>
         <w:t xml:space="preserve">, clearly identify the </w:t>
       </w:r>
-      <w:hyperlink r:id="rId33" w:anchor="en-tete-de-colonne-ou-de-ligne" w:history="1">
+      <w:hyperlink r:id="rId33" w:anchor="column-or-row-header" w:history="1">
         <w:r>
           <w:rPr>
             <w:rStyle w:val="Hyperlink"/>
@@ -4139,7 +4069,7 @@
         </w:rPr>
         <w:t xml:space="preserve">. For each </w:t>
       </w:r>
-      <w:hyperlink r:id="rId35" w:anchor="tableau-de-mise-en-forme" w:history="1">
+      <w:hyperlink r:id="rId35" w:anchor="layout-table" w:history="1">
         <w:r>
           <w:rPr>
             <w:rStyle w:val="Hyperlink"/>
@@ -4209,31 +4139,59 @@
         </w:rPr>
         <w:t xml:space="preserve">Use self-explanatory </w:t>
       </w:r>
-      <w:hyperlink r:id="rId36" w:anchor="lien" w:history="1">
-        <w:r>
-          <w:rPr>
-            <w:rStyle w:val="Hyperlink"/>
-            <w:lang w:val="en-GB"/>
-          </w:rPr>
-          <w:t xml:space="preserve">link </w:t>
+      <w:hyperlink r:id="rId36" w:anchor="link" w:history="1">
+        <w:r>
+          <w:rPr>
+            <w:rStyle w:val="Hyperlink"/>
+            <w:lang w:val="en-GB"/>
+          </w:rPr>
+          <w:t>link</w:t>
         </w:r>
       </w:hyperlink>
-      <w:hyperlink r:id="rId37" w:anchor="intitule-ou-nom-accessible-de-lien" w:history="1">
-        <w:r>
-          <w:rPr>
-            <w:rStyle w:val="Hyperlink"/>
-            <w:lang w:val="en-GB"/>
-          </w:rPr>
-          <w:t xml:space="preserve">titles, with </w:t>
+      <w:r>
+        <w:rPr>
+          <w:rFonts w:asciiTheme="minorHAnsi" w:hAnsiTheme="minorHAnsi"/>
+          <w:lang w:val="en-GB"/>
+        </w:rPr>
+        <w:t xml:space="preserve"> </w:t>
+      </w:r>
+      <w:hyperlink r:id="rId37" w:anchor="accessible-name-of-a-link" w:history="1">
+        <w:r>
+          <w:rPr>
+            <w:rStyle w:val="Hyperlink"/>
+            <w:lang w:val="en-US"/>
+          </w:rPr>
+          <w:t>accessible names</w:t>
         </w:r>
       </w:hyperlink>
-      <w:hyperlink r:id="rId38" w:anchor="contexte-du-lien" w:history="1">
-        <w:r>
-          <w:rPr>
-            <w:rStyle w:val="Hyperlink"/>
-            <w:lang w:val="en-GB"/>
-          </w:rPr>
-          <w:t>contextual</w:t>
+      <w:r>
+        <w:rPr>
+          <w:rFonts w:asciiTheme="minorHAnsi" w:hAnsiTheme="minorHAnsi"/>
+          <w:lang w:val="en-GB"/>
+        </w:rPr>
+        <w:t xml:space="preserve">, with </w:t>
+      </w:r>
+      <w:hyperlink r:id="rId38" w:anchor="link-context" w:history="1">
+        <w:r>
+          <w:rPr>
+            <w:rStyle w:val="Hyperlink"/>
+            <w:lang w:val="en-GB"/>
+          </w:rPr>
+          <w:t>cont</w:t>
+        </w:r>
+        <w:r>
+          <w:rPr>
+            <w:rStyle w:val="Hyperlink"/>
+            <w:lang w:val="en-GB"/>
+          </w:rPr>
+          <w:t>e</w:t>
+        </w:r>
+        <w:r>
+          <w:rPr>
+            <w:rStyle w:val="Hyperlink"/>
+            <w:lang w:val="en-GB"/>
+          </w:rPr>
+          <w:t>xtual</w:t>
         </w:r>
       </w:hyperlink>
       <w:r>
@@ -4313,6 +4271,75 @@
             <w:rStyle w:val="Hyperlink"/>
             <w:lang w:val="en-GB"/>
           </w:rPr>
+          <w:t>sc</w:t>
+        </w:r>
+        <w:r>
+          <w:rPr>
+            <w:rStyle w:val="Hyperlink"/>
+            <w:lang w:val="en-GB"/>
+          </w:rPr>
+          <w:t>r</w:t>
+        </w:r>
+        <w:r>
+          <w:rPr>
+            <w:rStyle w:val="Hyperlink"/>
+            <w:lang w:val="en-GB"/>
+          </w:rPr>
+          <w:t>ipt</w:t>
+        </w:r>
+      </w:hyperlink>
+      <w:r>
+        <w:rPr>
+          <w:rFonts w:ascii="Calibri" w:hAnsi="Calibri" w:cs="Calibri"/>
+          <w:lang w:val="en-GB"/>
+        </w:rPr>
+        <w:t xml:space="preserve"> a relevant </w:t>
+      </w:r>
+      <w:hyperlink r:id="rId40" w:anchor="alternative-to-a-script" w:history="1">
+        <w:r>
+          <w:rPr>
+            <w:rStyle w:val="Hyperlink"/>
+            <w:lang w:val="en-GB"/>
+          </w:rPr>
+          <w:t>alternative</w:t>
+        </w:r>
+      </w:hyperlink>
+      <w:r>
+        <w:rPr>
+          <w:rFonts w:ascii="Calibri" w:hAnsi="Calibri" w:cs="Calibri"/>
+          <w:lang w:val="en-GB"/>
+        </w:rPr>
+        <w:t xml:space="preserve">. Warn or enable control of scripts that initiate a </w:t>
+      </w:r>
+      <w:hyperlink r:id="rId41" w:anchor="changes-of-context" w:history="1">
+        <w:r>
+          <w:rPr>
+            <w:rStyle w:val="Hyperlink"/>
+            <w:lang w:val="en-GB"/>
+          </w:rPr>
+          <w:t>chang</w:t>
+        </w:r>
+        <w:r>
+          <w:rPr>
+            <w:rStyle w:val="Hyperlink"/>
+            <w:lang w:val="en-GB"/>
+          </w:rPr>
+          <w:t>e of context</w:t>
+        </w:r>
+      </w:hyperlink>
+      <w:r>
+        <w:rPr>
+          <w:rFonts w:ascii="Calibri" w:hAnsi="Calibri" w:cs="Calibri"/>
+          <w:lang w:val="en-GB"/>
+        </w:rPr>
+        <w:t xml:space="preserve">. Make it possible to control each </w:t>
+      </w:r>
+      <w:hyperlink r:id="rId42" w:anchor="script" w:history="1">
+        <w:r>
+          <w:rPr>
+            <w:rStyle w:val="Hyperlink"/>
+            <w:lang w:val="en-GB"/>
+          </w:rPr>
           <w:t>script</w:t>
         </w:r>
       </w:hyperlink>
@@ -4321,15 +4348,51 @@
           <w:rFonts w:ascii="Calibri" w:hAnsi="Calibri" w:cs="Calibri"/>
           <w:lang w:val="en-GB"/>
         </w:rPr>
-        <w:t xml:space="preserve"> a relevant </w:t>
-      </w:r>
-      <w:hyperlink r:id="rId40" w:anchor="alternative-a-script" w:history="1">
-        <w:r>
-          <w:rPr>
-            <w:rStyle w:val="Hyperlink"/>
-            <w:lang w:val="en-GB"/>
-          </w:rPr>
-          <w:t>alternative</w:t>
+        <w:t xml:space="preserve"> code </w:t>
+      </w:r>
+      <w:r>
+        <w:rPr>
+          <w:rFonts w:asciiTheme="minorHAnsi" w:hAnsiTheme="minorHAnsi"/>
+          <w:lang w:val="en-GB"/>
+        </w:rPr>
+        <w:t>using</w:t>
+      </w:r>
+      <w:r>
+        <w:rPr>
+          <w:rFonts w:ascii="Calibri" w:hAnsi="Calibri" w:cs="Calibri"/>
+          <w:lang w:val="en-GB"/>
+        </w:rPr>
+        <w:t xml:space="preserve"> at least </w:t>
+      </w:r>
+      <w:r>
+        <w:rPr>
+          <w:rFonts w:asciiTheme="minorHAnsi" w:hAnsiTheme="minorHAnsi"/>
+          <w:lang w:val="en-GB"/>
+        </w:rPr>
+        <w:t xml:space="preserve">the </w:t>
+      </w:r>
+      <w:hyperlink r:id="rId43" w:anchor="accessible-and-operable-by-keyboard-and-any-pointing-device" w:history="1">
+        <w:r>
+          <w:rPr>
+            <w:rStyle w:val="Hyperlink"/>
+            <w:lang w:val="en-GB"/>
+          </w:rPr>
+          <w:t xml:space="preserve">keyboard </w:t>
+        </w:r>
+        <w:r>
+          <w:rPr>
+            <w:rStyle w:val="Hyperlink"/>
+            <w:rFonts w:ascii="Calibri" w:hAnsi="Calibri" w:cs="Calibri"/>
+            <w:lang w:val="en-GB"/>
+          </w:rPr>
+          <w:t xml:space="preserve">and </w:t>
+        </w:r>
+        <w:r>
+          <w:rPr>
+            <w:rStyle w:val="Hyperlink"/>
+            <w:lang w:val="en-GB"/>
+          </w:rPr>
+          <w:t>any pointing device</w:t>
         </w:r>
       </w:hyperlink>
       <w:r>
@@ -4337,15 +4400,29 @@
           <w:rFonts w:ascii="Calibri" w:hAnsi="Calibri" w:cs="Calibri"/>
           <w:lang w:val="en-GB"/>
         </w:rPr>
-        <w:t xml:space="preserve">. Warn or enable control of scripts that initiate a </w:t>
-      </w:r>
-      <w:hyperlink r:id="rId41" w:anchor="changement-de-contexte" w:history="1">
-        <w:r>
-          <w:rPr>
-            <w:rStyle w:val="Hyperlink"/>
-            <w:lang w:val="en-GB"/>
-          </w:rPr>
-          <w:t>context change</w:t>
+        <w:t xml:space="preserve">, and ensure that they are </w:t>
+      </w:r>
+      <w:hyperlink r:id="rId44" w:anchor="compatible-with-assistive-technologies" w:history="1">
+        <w:r>
+          <w:rPr>
+            <w:rStyle w:val="Hyperlink"/>
+            <w:lang w:val="en-GB"/>
+          </w:rPr>
+          <w:t>com</w:t>
+        </w:r>
+        <w:r>
+          <w:rPr>
+            <w:rStyle w:val="Hyperlink"/>
+            <w:lang w:val="en-GB"/>
+          </w:rPr>
+          <w:t>p</w:t>
+        </w:r>
+        <w:r>
+          <w:rPr>
+            <w:rStyle w:val="Hyperlink"/>
+            <w:lang w:val="en-GB"/>
+          </w:rPr>
+          <w:t>atible with assistive technologies</w:t>
         </w:r>
       </w:hyperlink>
       <w:r>
@@ -4353,89 +4430,9 @@
           <w:rFonts w:ascii="Calibri" w:hAnsi="Calibri" w:cs="Calibri"/>
           <w:lang w:val="en-GB"/>
         </w:rPr>
-        <w:t xml:space="preserve">. Make it possible to control each </w:t>
-      </w:r>
-      <w:hyperlink r:id="rId42" w:anchor="script" w:history="1">
-        <w:r>
-          <w:rPr>
-            <w:rStyle w:val="Hyperlink"/>
-            <w:lang w:val="en-GB"/>
-          </w:rPr>
-          <w:t>script</w:t>
-        </w:r>
-      </w:hyperlink>
-      <w:r>
-        <w:rPr>
-          <w:rFonts w:ascii="Calibri" w:hAnsi="Calibri" w:cs="Calibri"/>
-          <w:lang w:val="en-GB"/>
-        </w:rPr>
-        <w:t xml:space="preserve"> code </w:t>
-      </w:r>
-      <w:hyperlink r:id="rId43" w:anchor="accessible-et-activable-par-le-clavier-et-tout-dispositif-de-pointage" w:history="1">
-        <w:r>
-          <w:rPr>
-            <w:rStyle w:val="Hyperlink"/>
-            <w:lang w:val="en-GB"/>
-          </w:rPr>
-          <w:t>using</w:t>
-        </w:r>
-      </w:hyperlink>
-      <w:r>
-        <w:rPr>
-          <w:rFonts w:ascii="Calibri" w:hAnsi="Calibri" w:cs="Calibri"/>
-          <w:lang w:val="en-GB"/>
-        </w:rPr>
-        <w:t xml:space="preserve"> at least </w:t>
-      </w:r>
-      <w:hyperlink r:id="rId44" w:anchor="accessible-et-activable-par-le-clavier-et-tout-dispositif-de-pointage" w:history="1">
-        <w:r>
-          <w:rPr>
-            <w:rStyle w:val="Hyperlink"/>
-            <w:lang w:val="en-GB"/>
-          </w:rPr>
-          <w:t xml:space="preserve">the keyboard </w:t>
-        </w:r>
-        <w:r>
-          <w:rPr>
-            <w:rFonts w:ascii="Calibri" w:hAnsi="Calibri" w:cs="Calibri"/>
-            <w:lang w:val="en-GB"/>
-          </w:rPr>
-          <w:t xml:space="preserve">and </w:t>
-        </w:r>
-      </w:hyperlink>
-      <w:hyperlink r:id="rId45" w:anchor="accessible-et-activable-par-le-clavier-et-tout-dispositif-de-pointage" w:history="1">
-        <w:r>
-          <w:rPr>
-            <w:rStyle w:val="Hyperlink"/>
-            <w:lang w:val="en-GB"/>
-          </w:rPr>
-          <w:t>any pointing device</w:t>
-        </w:r>
-      </w:hyperlink>
-      <w:r>
-        <w:rPr>
-          <w:rFonts w:ascii="Calibri" w:hAnsi="Calibri" w:cs="Calibri"/>
-          <w:lang w:val="en-GB"/>
-        </w:rPr>
-        <w:t xml:space="preserve">, and ensure that they are </w:t>
-      </w:r>
-      <w:hyperlink r:id="rId46" w:anchor="compatible-avec-les-technologies-d-assistance" w:history="1">
-        <w:r>
-          <w:rPr>
-            <w:rStyle w:val="Hyperlink"/>
-            <w:lang w:val="en-GB"/>
-          </w:rPr>
-          <w:t>compatible with assistive technologies</w:t>
-        </w:r>
-      </w:hyperlink>
-      <w:r>
-        <w:rPr>
-          <w:rFonts w:ascii="Calibri" w:hAnsi="Calibri" w:cs="Calibri"/>
-          <w:lang w:val="en-GB"/>
-        </w:rPr>
         <w:t xml:space="preserve">, particularly for </w:t>
       </w:r>
-      <w:hyperlink r:id="rId47" w:anchor="message-de-statut" w:history="1">
+      <w:hyperlink r:id="rId45" w:anchor="status-message" w:history="1">
         <w:r>
           <w:rPr>
             <w:rStyle w:val="Hyperlink"/>
@@ -4522,7 +4519,7 @@
         </w:rPr>
         <w:t xml:space="preserve">eb page complies </w:t>
       </w:r>
-      <w:hyperlink r:id="rId48" w:anchor="regles-d-ecriture" w:history="1">
+      <w:hyperlink r:id="rId46" w:anchor="writing-rules" w:history="1">
         <w:r>
           <w:rPr>
             <w:rFonts w:ascii="Calibri" w:hAnsi="Calibri" w:cs="Calibri"/>
@@ -4545,7 +4542,7 @@
         </w:rPr>
         <w:t xml:space="preserve"> for the </w:t>
       </w:r>
-      <w:hyperlink r:id="rId49" w:anchor="type-de-document" w:history="1">
+      <w:hyperlink r:id="rId47" w:anchor="document-type" w:history="1">
         <w:r>
           <w:rPr>
             <w:rStyle w:val="Hyperlink"/>
@@ -4561,7 +4558,7 @@
         </w:rPr>
         <w:t xml:space="preserve">, that the </w:t>
       </w:r>
-      <w:hyperlink r:id="rId50" w:anchor="titre-de-page" w:history="1">
+      <w:hyperlink r:id="rId48" w:anchor="titre-de-page" w:history="1">
         <w:r>
           <w:rPr>
             <w:rFonts w:ascii="Calibri" w:hAnsi="Calibri" w:cs="Calibri"/>
@@ -4577,7 +4574,7 @@
         </w:rPr>
         <w:t xml:space="preserve"> is relevant and that the </w:t>
       </w:r>
-      <w:hyperlink r:id="rId51" w:anchor="langue-par-defaut" w:history="1">
+      <w:hyperlink r:id="rId49" w:anchor="default-language" w:history="1">
         <w:r>
           <w:rPr>
             <w:rStyle w:val="Hyperlink"/>
@@ -4593,7 +4590,7 @@
         </w:rPr>
         <w:t xml:space="preserve"> is indicated. Check that tags are not used </w:t>
       </w:r>
-      <w:hyperlink r:id="rId52" w:anchor="uniquement-a-des-fins-de-presentation" w:history="1">
+      <w:hyperlink r:id="rId50" w:anchor="only-for-layout-purposes" w:history="1">
         <w:r>
           <w:rPr>
             <w:rStyle w:val="Hyperlink"/>
@@ -4609,7 +4606,7 @@
         </w:rPr>
         <w:t xml:space="preserve">, and that </w:t>
       </w:r>
-      <w:hyperlink r:id="rId53" w:anchor="changement-de-langue" w:history="1">
+      <w:hyperlink r:id="rId51" w:anchor="language-change" w:history="1">
         <w:r>
           <w:rPr>
             <w:rStyle w:val="Hyperlink"/>
@@ -4625,7 +4622,7 @@
         </w:rPr>
         <w:t xml:space="preserve"> and </w:t>
       </w:r>
-      <w:hyperlink r:id="rId54" w:anchor="sens-de-lecture" w:history="1">
+      <w:hyperlink r:id="rId52" w:anchor="reading-direction" w:history="1">
         <w:r>
           <w:rPr>
             <w:rStyle w:val="Hyperlink"/>
@@ -4633,13 +4630,21 @@
           </w:rPr>
           <w:t>reading</w:t>
         </w:r>
+        <w:r>
+          <w:rPr>
+            <w:rStyle w:val="Hyperlink"/>
+            <w:rFonts w:ascii="Calibri" w:hAnsi="Calibri" w:cs="Calibri"/>
+            <w:lang w:val="en-GB"/>
+          </w:rPr>
+          <w:t xml:space="preserve"> direction</w:t>
+        </w:r>
       </w:hyperlink>
       <w:r>
         <w:rPr>
           <w:rFonts w:ascii="Calibri" w:hAnsi="Calibri" w:cs="Calibri"/>
           <w:lang w:val="en-GB"/>
         </w:rPr>
-        <w:t xml:space="preserve"> direction changes are indicated.</w:t>
+        <w:t xml:space="preserve"> changes are indicated.</w:t>
       </w:r>
     </w:p>
     <w:p>
@@ -4696,29 +4701,57 @@
         </w:rPr>
         <w:t xml:space="preserve">Use </w:t>
       </w:r>
-      <w:hyperlink r:id="rId55" w:anchor="titre" w:history="1">
-        <w:r>
-          <w:rPr>
-            <w:rStyle w:val="Hyperlink"/>
-            <w:lang w:val="en-GB"/>
-          </w:rPr>
-          <w:t>titles</w:t>
+      <w:hyperlink r:id="rId53" w:anchor="heading" w:history="1">
+        <w:r>
+          <w:rPr>
+            <w:rStyle w:val="Hyperlink"/>
+            <w:lang w:val="en-US"/>
+          </w:rPr>
+          <w:t>he</w:t>
+        </w:r>
+        <w:r>
+          <w:rPr>
+            <w:rStyle w:val="Hyperlink"/>
+            <w:lang w:val="en-US"/>
+          </w:rPr>
+          <w:t>ading</w:t>
         </w:r>
       </w:hyperlink>
       <w:r>
         <w:rPr>
+          <w:rStyle w:val="Hyperlink"/>
+          <w:lang w:val="en-GB"/>
+        </w:rPr>
+        <w:t>s</w:t>
+      </w:r>
+      <w:r>
+        <w:rPr>
           <w:rFonts w:ascii="Calibri" w:hAnsi="Calibri" w:cs="Calibri"/>
           <w:lang w:val="en-GB"/>
         </w:rPr>
         <w:t xml:space="preserve">, </w:t>
       </w:r>
-      <w:hyperlink r:id="rId56" w:anchor="listes" w:history="1">
-        <w:r>
-          <w:rPr>
-            <w:rStyle w:val="Hyperlink"/>
-            <w:lang w:val="en-GB"/>
-          </w:rPr>
-          <w:t>lists</w:t>
+      <w:hyperlink r:id="rId54" w:anchor="lists" w:history="1">
+        <w:r>
+          <w:rPr>
+            <w:rStyle w:val="Hyperlink"/>
+            <w:lang w:val="en-GB"/>
+          </w:rPr>
+          <w:t>l</w:t>
+        </w:r>
+        <w:r>
+          <w:rPr>
+            <w:rStyle w:val="Hyperlink"/>
+            <w:lang w:val="en-GB"/>
+          </w:rPr>
+          <w:t>i</w:t>
+        </w:r>
+        <w:r>
+          <w:rPr>
+            <w:rStyle w:val="Hyperlink"/>
+            <w:lang w:val="en-GB"/>
+          </w:rPr>
+          <w:t>sts</w:t>
         </w:r>
       </w:hyperlink>
       <w:r>
@@ -4791,7 +4824,7 @@
         </w:rPr>
         <w:t xml:space="preserve">Use </w:t>
       </w:r>
-      <w:hyperlink r:id="rId57" w:anchor="feuille-de-style" w:history="1">
+      <w:hyperlink r:id="rId55" w:anchor="style-sheet" w:history="1">
         <w:r>
           <w:rPr>
             <w:rStyle w:val="Hyperlink"/>
@@ -4807,7 +4840,7 @@
         </w:rPr>
         <w:t xml:space="preserve"> to </w:t>
       </w:r>
-      <w:hyperlink r:id="rId58" w:anchor="presentation-de-l-information" w:history="1">
+      <w:hyperlink r:id="rId56" w:anchor="presentation-of-information" w:history="1">
         <w:r>
           <w:rPr>
             <w:rStyle w:val="Hyperlink"/>
@@ -4823,7 +4856,7 @@
         </w:rPr>
         <w:t xml:space="preserve">. Ensure that the information remains </w:t>
       </w:r>
-      <w:hyperlink r:id="rId59" w:anchor="comprehensible-ordre-de-lecture" w:history="1">
+      <w:hyperlink r:id="rId57" w:anchor="understandable-reading-order" w:history="1">
         <w:r>
           <w:rPr>
             <w:rStyle w:val="Hyperlink"/>
@@ -4839,7 +4872,7 @@
         </w:rPr>
         <w:t xml:space="preserve"> when the style sheets are deactivated. Check the effect of enlarging </w:t>
       </w:r>
-      <w:hyperlink r:id="rId60" w:anchor="taille-des-caracteres" w:history="1">
+      <w:hyperlink r:id="rId58" w:anchor="font-size" w:history="1">
         <w:r>
           <w:rPr>
             <w:rStyle w:val="Hyperlink"/>
@@ -4855,7 +4888,7 @@
         </w:rPr>
         <w:t xml:space="preserve"> to 200% and redefining spacing properties on legibility. Ensure that links are correctly identifiable, that the </w:t>
       </w:r>
-      <w:hyperlink r:id="rId61" w:anchor="prise-de-focus" w:history="1">
+      <w:hyperlink r:id="rId59" w:anchor="when-focused" w:history="1">
         <w:r>
           <w:rPr>
             <w:rStyle w:val="Hyperlink"/>
@@ -4869,9 +4902,17 @@
           <w:rFonts w:ascii="Calibri" w:hAnsi="Calibri" w:cs="Calibri"/>
           <w:lang w:val="en-GB"/>
         </w:rPr>
-        <w:t xml:space="preserve"> is indicated and that the user has control over additional content that becomes visible when hovering or focusing. Ensure that </w:t>
-      </w:r>
-      <w:hyperlink r:id="rId62" w:anchor="contenu-cache" w:history="1">
+        <w:t xml:space="preserve"> is indicated and that the user has control over additional content that becomes </w:t>
+      </w:r>
+      <w:r>
+        <w:rPr>
+          <w:rFonts w:ascii="Calibri" w:hAnsi="Calibri" w:cs="Calibri"/>
+          <w:lang w:val="en-GB"/>
+        </w:rPr>
+        <w:lastRenderedPageBreak/>
+        <w:t xml:space="preserve">visible when hovering or focusing. Ensure that </w:t>
+      </w:r>
+      <w:hyperlink r:id="rId60" w:anchor="hidden-content" w:history="1">
         <w:r>
           <w:rPr>
             <w:rStyle w:val="Hyperlink"/>
@@ -4887,17 +4928,31 @@
         </w:rPr>
         <w:t xml:space="preserve"> is ignored by assistive technologies and that information is not provided solely by the </w:t>
       </w:r>
-      <w:hyperlink r:id="rId63" w:anchor="indication-donnee-par-la-forme-la-taille-ou-la-position" w:history="1">
-        <w:r>
-          <w:rPr>
-            <w:rStyle w:val="Hyperlink"/>
-            <w:lang w:val="en-GB"/>
-          </w:rPr>
-          <w:t>shape, size or position of</w:t>
+      <w:hyperlink r:id="rId61" w:anchor="indication-conveyed-by-shape-size-or-location" w:history="1">
+        <w:r>
+          <w:rPr>
+            <w:rStyle w:val="Hyperlink"/>
+            <w:lang w:val="en-GB"/>
+          </w:rPr>
+          <w:t xml:space="preserve">shape, size or </w:t>
+        </w:r>
+        <w:r>
+          <w:rPr>
+            <w:rStyle w:val="Hyperlink"/>
+            <w:lang w:val="en-GB"/>
+          </w:rPr>
+          <w:t>location</w:t>
         </w:r>
       </w:hyperlink>
       <w:r>
         <w:rPr>
+          <w:rFonts w:asciiTheme="minorHAnsi" w:hAnsiTheme="minorHAnsi"/>
+          <w:lang w:val="en-GB"/>
+        </w:rPr>
+        <w:t xml:space="preserve"> of</w:t>
+      </w:r>
+      <w:r>
+        <w:rPr>
           <w:rFonts w:ascii="Calibri" w:hAnsi="Calibri" w:cs="Calibri"/>
           <w:lang w:val="en-GB"/>
         </w:rPr>
@@ -4924,7 +4979,6 @@
           <w:rFonts w:ascii="Calibri" w:hAnsi="Calibri" w:cs="Calibri"/>
           <w:lang w:val="en-GB"/>
         </w:rPr>
-        <w:lastRenderedPageBreak/>
         <w:t>...</w:t>
       </w:r>
     </w:p>
@@ -4968,7 +5022,7 @@
         </w:rPr>
         <w:t xml:space="preserve">For each form, associate each </w:t>
       </w:r>
-      <w:hyperlink r:id="rId64" w:anchor="champ-de-saisie-de-formulaire" w:history="1">
+      <w:hyperlink r:id="rId62" w:anchor="form-input-field" w:history="1">
         <w:r>
           <w:rPr>
             <w:rStyle w:val="Hyperlink"/>
@@ -4984,7 +5038,7 @@
         </w:rPr>
         <w:t xml:space="preserve"> with its own </w:t>
       </w:r>
-      <w:hyperlink r:id="rId65" w:anchor="etiquette-de-champ-de-formulaire" w:history="1">
+      <w:hyperlink r:id="rId63" w:anchor="form-field-label" w:history="1">
         <w:r>
           <w:rPr>
             <w:rStyle w:val="Hyperlink"/>
@@ -5000,23 +5054,30 @@
         </w:rPr>
         <w:t xml:space="preserve">, group together </w:t>
       </w:r>
-      <w:hyperlink r:id="rId66" w:anchor="champs-de-meme-nature" w:history="1">
-        <w:r>
-          <w:rPr>
-            <w:rStyle w:val="Hyperlink"/>
-            <w:lang w:val="en-GB"/>
-          </w:rPr>
-          <w:t>fields of the same kind</w:t>
+      <w:hyperlink r:id="rId64" w:anchor="related-form-controls" w:history="1">
+        <w:r>
+          <w:rPr>
+            <w:rStyle w:val="Hyperlink"/>
+            <w:rFonts w:ascii="Caladea, Calibri" w:hAnsi="Caladea, Calibri"/>
+            <w:lang w:val="en-US"/>
+          </w:rPr>
+          <w:t>related fields</w:t>
         </w:r>
       </w:hyperlink>
       <w:r>
         <w:rPr>
-          <w:rFonts w:ascii="Calibri" w:hAnsi="Calibri" w:cs="Calibri"/>
-          <w:lang w:val="en-GB"/>
-        </w:rPr>
-        <w:t xml:space="preserve"> and give them a </w:t>
-      </w:r>
-      <w:hyperlink r:id="rId67" w:anchor="legende" w:history="1">
+          <w:lang w:val="en-US"/>
+        </w:rPr>
+        <w:t xml:space="preserve"> </w:t>
+      </w:r>
+      <w:r>
+        <w:rPr>
+          <w:rFonts w:ascii="Calibri" w:hAnsi="Calibri" w:cs="Calibri"/>
+          <w:lang w:val="en-GB"/>
+        </w:rPr>
+        <w:t xml:space="preserve">and give them a </w:t>
+      </w:r>
+      <w:hyperlink r:id="rId65" w:anchor="legend" w:history="1">
         <w:r>
           <w:rPr>
             <w:rStyle w:val="Hyperlink"/>
@@ -5032,7 +5093,7 @@
         </w:rPr>
         <w:t xml:space="preserve">, structure the choice lists appropriately, give each </w:t>
       </w:r>
-      <w:hyperlink r:id="rId68" w:anchor="bouton-formulaire" w:history="1">
+      <w:hyperlink r:id="rId66" w:anchor="button-form" w:history="1">
         <w:r>
           <w:rPr>
             <w:rStyle w:val="Hyperlink"/>
@@ -5046,15 +5107,16 @@
           <w:rFonts w:ascii="Calibri" w:hAnsi="Calibri" w:cs="Calibri"/>
           <w:lang w:val="en-GB"/>
         </w:rPr>
-        <w:t xml:space="preserve"> an explicit heading. Check for suggestions in the event of input errors, ensure that the </w:t>
-      </w:r>
-      <w:hyperlink r:id="rId69" w:anchor="controle-de-saisie-formulaire" w:history="1">
-        <w:r>
-          <w:rPr>
-            <w:rStyle w:val="Hyperlink"/>
-            <w:lang w:val="en-GB"/>
-          </w:rPr>
-          <w:t>input control</w:t>
+        <w:t xml:space="preserve"> an explicit heading. Check for suggestions in the event of input errors, ensure that </w:t>
+      </w:r>
+      <w:hyperlink r:id="rId67" w:anchor="error-management-form" w:history="1">
+        <w:r>
+          <w:rPr>
+            <w:rStyle w:val="Hyperlink"/>
+            <w:rFonts w:ascii="Calibri" w:hAnsi="Calibri" w:cs="Calibri"/>
+            <w:lang w:val="en-GB"/>
+          </w:rPr>
+          <w:t>error management</w:t>
         </w:r>
       </w:hyperlink>
       <w:r>
@@ -5126,7 +5188,7 @@
         </w:rPr>
         <w:t xml:space="preserve">Offer at least two different </w:t>
       </w:r>
-      <w:hyperlink r:id="rId70" w:anchor="systeme-de-navigation" w:history="1">
+      <w:hyperlink r:id="rId68" w:anchor="navigation-system" w:history="1">
         <w:r>
           <w:rPr>
             <w:rStyle w:val="Hyperlink"/>
@@ -5142,13 +5204,27 @@
         </w:rPr>
         <w:t xml:space="preserve"> in a </w:t>
       </w:r>
-      <w:hyperlink r:id="rId71" w:anchor="ensemble-de-pages" w:history="1">
-        <w:r>
-          <w:rPr>
-            <w:rStyle w:val="Hyperlink"/>
-            <w:lang w:val="en-GB"/>
-          </w:rPr>
-          <w:t>set of pages</w:t>
+      <w:hyperlink r:id="rId69" w:anchor="set-of-web-pages" w:history="1">
+        <w:r>
+          <w:rPr>
+            <w:rStyle w:val="Hyperlink"/>
+            <w:lang w:val="en-GB"/>
+          </w:rPr>
+          <w:t xml:space="preserve">set of </w:t>
+        </w:r>
+        <w:r>
+          <w:rPr>
+            <w:rStyle w:val="Hyperlink"/>
+            <w:lang w:val="en-GB"/>
+          </w:rPr>
+          <w:t xml:space="preserve">web </w:t>
+        </w:r>
+        <w:r>
+          <w:rPr>
+            <w:rStyle w:val="Hyperlink"/>
+            <w:lang w:val="en-GB"/>
+          </w:rPr>
+          <w:t>pages</w:t>
         </w:r>
       </w:hyperlink>
       <w:r>
@@ -5158,7 +5234,7 @@
         </w:rPr>
         <w:t xml:space="preserve"> (</w:t>
       </w:r>
-      <w:hyperlink r:id="rId72" w:anchor="menu-et-barre-de-navigation" w:history="1">
+      <w:hyperlink r:id="rId70" w:anchor="menu-and-navigation-bar" w:history="1">
         <w:r>
           <w:rPr>
             <w:rStyle w:val="Hyperlink"/>
@@ -5174,7 +5250,7 @@
         </w:rPr>
         <w:t xml:space="preserve">, </w:t>
       </w:r>
-      <w:hyperlink r:id="rId73" w:anchor="page-plan-du-site" w:history="1">
+      <w:hyperlink r:id="rId71" w:anchor="site-map-page" w:history="1">
         <w:r>
           <w:rPr>
             <w:rStyle w:val="Hyperlink"/>
@@ -5190,7 +5266,7 @@
         </w:rPr>
         <w:t xml:space="preserve"> or </w:t>
       </w:r>
-      <w:hyperlink r:id="rId74" w:anchor="moteur-de-recherche-interne-a-un-site-web" w:history="1">
+      <w:hyperlink r:id="rId72" w:anchor="search-engine-internal-to-a-website" w:history="1">
         <w:r>
           <w:rPr>
             <w:rStyle w:val="Hyperlink"/>
@@ -5204,9 +5280,17 @@
           <w:rFonts w:ascii="Calibri" w:hAnsi="Calibri" w:cs="Calibri"/>
           <w:lang w:val="en-GB"/>
         </w:rPr>
-        <w:t xml:space="preserve">). Make it possible to bypass or skip to the main content region via a bypass </w:t>
-      </w:r>
-      <w:hyperlink r:id="rId75" w:anchor="liens-d-evitement-ou-d-acces-rapide" w:history="1">
+        <w:t xml:space="preserve">). Make it possible to bypass or skip to the main content region via a </w:t>
+      </w:r>
+      <w:hyperlink r:id="rId73" w:anchor="bypass-or-skip-links" w:history="1">
+        <w:r>
+          <w:rPr>
+            <w:rStyle w:val="Hyperlink"/>
+            <w:rFonts w:ascii="Calibri" w:hAnsi="Calibri" w:cs="Calibri"/>
+            <w:lang w:val="en-GB"/>
+          </w:rPr>
+          <w:t xml:space="preserve">bypass </w:t>
+        </w:r>
         <w:r>
           <w:rPr>
             <w:rStyle w:val="Hyperlink"/>
@@ -5220,15 +5304,23 @@
           <w:rFonts w:ascii="Calibri" w:hAnsi="Calibri" w:cs="Calibri"/>
           <w:lang w:val="en-GB"/>
         </w:rPr>
-        <w:t xml:space="preserve">. Ensure that the </w:t>
-      </w:r>
-      <w:hyperlink r:id="rId76" w:anchor="ordre-de-tabulation" w:history="1">
-        <w:r>
-          <w:rPr>
-            <w:rStyle w:val="Hyperlink"/>
-            <w:lang w:val="en-GB"/>
-          </w:rPr>
-          <w:t>tab order</w:t>
+        <w:t>. Ensure that th</w:t>
+      </w:r>
+      <w:r>
+        <w:rPr>
+          <w:rFonts w:ascii="Calibri" w:hAnsi="Calibri" w:cs="Calibri"/>
+          <w:lang w:val="en-GB"/>
+        </w:rPr>
+        <w:t xml:space="preserve">e </w:t>
+      </w:r>
+      <w:hyperlink r:id="rId74" w:anchor="navigation-sequence" w:history="1">
+        <w:r>
+          <w:rPr>
+            <w:rStyle w:val="Hyperlink"/>
+            <w:rFonts w:ascii="Calibri" w:hAnsi="Calibri" w:cs="Calibri"/>
+            <w:lang w:val="en-GB"/>
+          </w:rPr>
+          <w:t>navigation sequence</w:t>
         </w:r>
       </w:hyperlink>
       <w:r>
@@ -5236,9 +5328,16 @@
           <w:rFonts w:ascii="Calibri" w:hAnsi="Calibri" w:cs="Calibri"/>
           <w:lang w:val="en-GB"/>
         </w:rPr>
-        <w:t xml:space="preserve"> is consistent and that the page does not contain any keyboard traps. Ensure that </w:t>
-      </w:r>
-      <w:hyperlink r:id="rId77" w:anchor="raccourci-clavier" w:history="1">
+        <w:t xml:space="preserve"> </w:t>
+      </w:r>
+      <w:r>
+        <w:rPr>
+          <w:rFonts w:ascii="Calibri" w:hAnsi="Calibri" w:cs="Calibri"/>
+          <w:lang w:val="en-GB"/>
+        </w:rPr>
+        <w:t xml:space="preserve">is consistent and that the page does not contain any keyboard traps. Ensure that </w:t>
+      </w:r>
+      <w:hyperlink r:id="rId75" w:anchor="keyboard-shortcut" w:history="1">
         <w:r>
           <w:rPr>
             <w:rStyle w:val="Hyperlink"/>
@@ -5317,7 +5416,7 @@
         </w:rPr>
         <w:t xml:space="preserve">Ensure that the user has control over the actions imposed after a certain delay, in particular </w:t>
       </w:r>
-      <w:hyperlink r:id="rId78" w:anchor="procede-de-rafraichissement" w:history="1">
+      <w:hyperlink r:id="rId76" w:anchor="refresh-process" w:history="1">
         <w:r>
           <w:rPr>
             <w:rStyle w:val="Hyperlink"/>
@@ -5333,7 +5432,7 @@
         </w:rPr>
         <w:t xml:space="preserve">. Give the possibility of controlling </w:t>
       </w:r>
-      <w:hyperlink r:id="rId79" w:anchor="changement-brusque-de-luminosite-ou-effet-de-flash" w:history="1">
+      <w:hyperlink r:id="rId77" w:anchor="sudden-change-in-brightness-or-blinking" w:history="1">
         <w:r>
           <w:rPr>
             <w:rStyle w:val="Hyperlink"/>
@@ -5349,7 +5448,7 @@
         </w:rPr>
         <w:t xml:space="preserve">, the opening of new windows and </w:t>
       </w:r>
-      <w:hyperlink r:id="rId80" w:anchor="controle-contenu-en-mouvement-ou-clignotant" w:history="1">
+      <w:hyperlink r:id="rId78" w:anchor="control-moving-or-blinking-content" w:history="1">
         <w:r>
           <w:rPr>
             <w:rStyle w:val="Hyperlink"/>
@@ -5365,7 +5464,7 @@
         </w:rPr>
         <w:t xml:space="preserve">. Ensure that unusual expressions and jargon are explained. Provide </w:t>
       </w:r>
-      <w:hyperlink r:id="rId81" w:anchor="version-accessible-pour-un-document-en-telechargement" w:history="1">
+      <w:hyperlink r:id="rId79" w:anchor="accessible-version-for-a-downloadable-document" w:history="1">
         <w:r>
           <w:rPr>
             <w:rStyle w:val="Hyperlink"/>
@@ -5395,7 +5494,7 @@
         </w:rPr>
         <w:t xml:space="preserve">the orientation of the screen and using </w:t>
       </w:r>
-      <w:hyperlink r:id="rId82" w:anchor="gestes-complexes-et-gestes-simples" w:history="1">
+      <w:hyperlink r:id="rId80" w:anchor="complex-and-simple-gestures" w:history="1">
         <w:r>
           <w:rPr>
             <w:rStyle w:val="Hyperlink"/>
@@ -5447,6 +5546,7 @@
         <w:rPr>
           <w:lang w:val="en-GB"/>
         </w:rPr>
+        <w:lastRenderedPageBreak/>
         <w:t>Documentation and accessibility features</w:t>
       </w:r>
       <w:bookmarkEnd w:id="26"/>
@@ -5473,7 +5573,7 @@
         </w:rPr>
         <w:t xml:space="preserve">Ensure that the </w:t>
       </w:r>
-      <w:hyperlink r:id="rId83" w:anchor="documentation" w:history="1">
+      <w:hyperlink r:id="rId81" w:anchor="documentation" w:history="1">
         <w:r>
           <w:rPr>
             <w:rStyle w:val="Hyperlink"/>
@@ -5504,7 +5604,7 @@
         </w:rPr>
         <w:t xml:space="preserve">ebsite complies with the </w:t>
       </w:r>
-      <w:hyperlink r:id="rId84" w:anchor="regles-d-accessibilite-numerique" w:history="1">
+      <w:hyperlink r:id="rId82" w:anchor="digital-accessibility-rules" w:history="1">
         <w:r>
           <w:rPr>
             <w:rStyle w:val="Hyperlink"/>
@@ -5521,7 +5621,7 @@
         </w:rPr>
         <w:t xml:space="preserve"> and that it provides information on the </w:t>
       </w:r>
-      <w:hyperlink r:id="rId85" w:anchor="fonctionnalite-d-accessibilite" w:history="1">
+      <w:hyperlink r:id="rId83" w:anchor="accessibility-feature" w:history="1">
         <w:r>
           <w:rPr>
             <w:rStyle w:val="Hyperlink"/>
@@ -5559,7 +5659,7 @@
         </w:rPr>
         <w:t xml:space="preserve">Check that the </w:t>
       </w:r>
-      <w:hyperlink r:id="rId86" w:anchor="mecanisme-qui-permet-d-activer-une-fonctionnalite-d-accessibilite" w:history="1">
+      <w:hyperlink r:id="rId84" w:anchor="mechanism-for-enabling-an-accessibility-feature" w:history="1">
         <w:r>
           <w:rPr>
             <w:rStyle w:val="Hyperlink"/>
@@ -5587,433 +5687,448 @@
         <w:rPr>
           <w:lang w:val="en-GB"/>
         </w:rPr>
+        <w:t>....</w:t>
+      </w:r>
+    </w:p>
+    <w:p>
+      <w:pPr>
+        <w:pStyle w:val="Heading3"/>
+        <w:rPr>
+          <w:lang w:val="en-GB"/>
+        </w:rPr>
+      </w:pPr>
+      <w:bookmarkStart w:id="27" w:name="_Toc167370673"/>
+      <w:r>
+        <w:rPr>
+          <w:lang w:val="en-GB"/>
+        </w:rPr>
+        <w:t>Editing tools</w:t>
+      </w:r>
+      <w:bookmarkEnd w:id="27"/>
+    </w:p>
+    <w:p>
+      <w:pPr>
+        <w:pStyle w:val="introductioncritre"/>
+        <w:rPr>
+          <w:lang w:val="en-GB"/>
+        </w:rPr>
+      </w:pPr>
+      <w:r>
+        <w:rPr>
+          <w:rFonts w:ascii="Calibri" w:hAnsi="Calibri" w:cs="Calibri"/>
+          <w:b/>
+          <w:lang w:val="en-GB"/>
+        </w:rPr>
+        <w:t xml:space="preserve">Recommendations: </w:t>
+      </w:r>
+      <w:r>
+        <w:rPr>
+          <w:rFonts w:ascii="Calibri" w:hAnsi="Calibri" w:cs="Calibri"/>
+          <w:lang w:val="en-GB"/>
+        </w:rPr>
+        <w:t xml:space="preserve">Ensure that </w:t>
+      </w:r>
+      <w:hyperlink r:id="rId85" w:anchor="editing-tool" w:history="1">
+        <w:r>
+          <w:rPr>
+            <w:rStyle w:val="Hyperlink"/>
+            <w:rFonts w:ascii="Calibri" w:hAnsi="Calibri" w:cs="Calibri"/>
+            <w:lang w:val="en-GB"/>
+          </w:rPr>
+          <w:t>editing tools</w:t>
+        </w:r>
+      </w:hyperlink>
+      <w:r>
+        <w:rPr>
+          <w:rFonts w:ascii="Calibri" w:hAnsi="Calibri" w:cs="Calibri"/>
+          <w:lang w:val="en-GB"/>
+        </w:rPr>
+        <w:t xml:space="preserve"> offer the features needed to create content that complies with </w:t>
+      </w:r>
+      <w:hyperlink r:id="rId86" w:anchor="digital-accessibility-rules" w:history="1">
+        <w:r>
+          <w:rPr>
+            <w:rStyle w:val="Hyperlink"/>
+            <w:rFonts w:ascii="Calibri" w:hAnsi="Calibri" w:cs="Calibri"/>
+            <w:lang w:val="en-GB"/>
+          </w:rPr>
+          <w:t>digital accessibility rules</w:t>
+        </w:r>
+      </w:hyperlink>
+      <w:r>
+        <w:rPr>
+          <w:rFonts w:ascii="Calibri" w:hAnsi="Calibri" w:cs="Calibri"/>
+          <w:lang w:val="en-GB"/>
+        </w:rPr>
+        <w:t xml:space="preserve"> and support the creation of accessible content by providing help and tests. Ensure that editing tools provide </w:t>
+      </w:r>
+      <w:hyperlink r:id="rId87" w:anchor="template" w:history="1">
+        <w:r>
+          <w:rPr>
+            <w:rStyle w:val="Hyperlink"/>
+            <w:rFonts w:ascii="Calibri" w:hAnsi="Calibri" w:cs="Calibri"/>
+            <w:lang w:val="en-GB"/>
+          </w:rPr>
+          <w:t>templates</w:t>
+        </w:r>
+      </w:hyperlink>
+      <w:r>
+        <w:rPr>
+          <w:rFonts w:ascii="Calibri" w:hAnsi="Calibri" w:cs="Calibri"/>
+          <w:lang w:val="en-GB"/>
+        </w:rPr>
+        <w:t xml:space="preserve"> that comply with digital accessibility rules. </w:t>
+      </w:r>
+    </w:p>
+    <w:p>
+      <w:pPr>
+        <w:rPr>
+          <w:rStyle w:val="CorpsdetexteCar"/>
+          <w:lang w:val="en-GB"/>
+        </w:rPr>
+      </w:pPr>
+      <w:r>
+        <w:rPr>
+          <w:rStyle w:val="CorpsdetexteCar"/>
+          <w:lang w:val="en-GB"/>
+        </w:rPr>
+        <w:t>....</w:t>
+      </w:r>
+    </w:p>
+    <w:p>
+      <w:pPr>
+        <w:pStyle w:val="Heading3"/>
+        <w:rPr>
+          <w:lang w:val="en-GB"/>
+        </w:rPr>
+      </w:pPr>
+      <w:bookmarkStart w:id="28" w:name="_Toc167370674"/>
+      <w:r>
+        <w:rPr>
+          <w:lang w:val="en-GB"/>
+        </w:rPr>
+        <w:t>Support services</w:t>
+      </w:r>
+      <w:bookmarkEnd w:id="28"/>
+    </w:p>
+    <w:p>
+      <w:pPr>
+        <w:pStyle w:val="introductioncritre"/>
+        <w:rPr>
+          <w:lang w:val="en-GB"/>
+        </w:rPr>
+      </w:pPr>
+      <w:r>
+        <w:rPr>
+          <w:rFonts w:ascii="Calibri" w:hAnsi="Calibri" w:cs="Calibri"/>
+          <w:b/>
+          <w:lang w:val="en-GB"/>
+        </w:rPr>
+        <w:t xml:space="preserve">Recommendations: </w:t>
+      </w:r>
+      <w:r>
+        <w:rPr>
+          <w:rFonts w:ascii="Calibri" w:hAnsi="Calibri" w:cs="Calibri"/>
+          <w:lang w:val="en-GB"/>
+        </w:rPr>
+        <w:t xml:space="preserve">Ensure that </w:t>
+      </w:r>
+      <w:hyperlink r:id="rId88" w:anchor="support-service" w:history="1">
+        <w:r>
+          <w:rPr>
+            <w:rStyle w:val="Hyperlink"/>
+            <w:rFonts w:ascii="Calibri" w:hAnsi="Calibri" w:cs="Calibri"/>
+            <w:lang w:val="en-GB"/>
+          </w:rPr>
+          <w:t>support services</w:t>
+        </w:r>
+      </w:hyperlink>
+      <w:r>
+        <w:rPr>
+          <w:rFonts w:ascii="Calibri" w:hAnsi="Calibri" w:cs="Calibri"/>
+          <w:lang w:val="en-GB"/>
+        </w:rPr>
+        <w:t xml:space="preserve"> are able to inform users about the </w:t>
+      </w:r>
+      <w:hyperlink r:id="rId89" w:anchor="accessibility-feature" w:history="1">
+        <w:r>
+          <w:rPr>
+            <w:rStyle w:val="Hyperlink"/>
+            <w:rFonts w:ascii="Calibri" w:hAnsi="Calibri" w:cs="Calibri"/>
+            <w:lang w:val="en-GB"/>
+          </w:rPr>
+          <w:t>accessibility features</w:t>
+        </w:r>
+      </w:hyperlink>
+      <w:r>
+        <w:rPr>
+          <w:rFonts w:ascii="Calibri" w:hAnsi="Calibri" w:cs="Calibri"/>
+          <w:lang w:val="en-GB"/>
+        </w:rPr>
+        <w:t xml:space="preserve"> of the </w:t>
+      </w:r>
+      <w:r>
+        <w:rPr>
+          <w:rFonts w:ascii="Calibri" w:hAnsi="Calibri" w:cs="Calibri"/>
+          <w:lang w:val="en-GB"/>
+        </w:rPr>
+        <w:t>w</w:t>
+      </w:r>
+      <w:r>
+        <w:rPr>
+          <w:rFonts w:ascii="Calibri" w:hAnsi="Calibri" w:cs="Calibri"/>
+          <w:lang w:val="en-GB"/>
+        </w:rPr>
+        <w:t xml:space="preserve">ebsite and that the </w:t>
+      </w:r>
+      <w:hyperlink r:id="rId90" w:anchor="documentation" w:history="1">
+        <w:r>
+          <w:rPr>
+            <w:rStyle w:val="Hyperlink"/>
+            <w:rFonts w:ascii="Calibri" w:hAnsi="Calibri" w:cs="Calibri"/>
+            <w:lang w:val="en-GB"/>
+          </w:rPr>
+          <w:t>documentation</w:t>
+        </w:r>
+      </w:hyperlink>
+      <w:r>
+        <w:rPr>
+          <w:rFonts w:ascii="Calibri" w:hAnsi="Calibri" w:cs="Calibri"/>
+          <w:lang w:val="en-GB"/>
+        </w:rPr>
+        <w:t xml:space="preserve"> they provide complies with the </w:t>
+      </w:r>
+      <w:hyperlink r:id="rId91" w:anchor="digital-accessibility-rules" w:history="1">
+        <w:r>
+          <w:rPr>
+            <w:rStyle w:val="Hyperlink"/>
+            <w:rFonts w:ascii="Calibri" w:hAnsi="Calibri" w:cs="Calibri"/>
+            <w:lang w:val="en-GB"/>
+          </w:rPr>
+          <w:t>digital accessibility rules</w:t>
+        </w:r>
+      </w:hyperlink>
+      <w:r>
+        <w:rPr>
+          <w:rFonts w:ascii="Calibri" w:hAnsi="Calibri" w:cs="Calibri"/>
+          <w:lang w:val="en-GB"/>
+        </w:rPr>
+        <w:t xml:space="preserve">. </w:t>
+      </w:r>
+      <w:r>
+        <w:rPr>
+          <w:rFonts w:ascii="Calibri" w:hAnsi="Calibri" w:cs="Calibri"/>
+          <w:lang w:val="en-GB"/>
+        </w:rPr>
+        <w:t xml:space="preserve">Ensure that </w:t>
+      </w:r>
+      <w:r>
+        <w:rPr>
+          <w:rFonts w:ascii="Calibri" w:hAnsi="Calibri" w:cs="Calibri"/>
+          <w:lang w:val="en-GB"/>
+        </w:rPr>
+        <w:t>support services</w:t>
+      </w:r>
+      <w:r>
+        <w:rPr>
+          <w:rFonts w:ascii="Calibri" w:hAnsi="Calibri" w:cs="Calibri"/>
+          <w:lang w:val="en-GB"/>
+        </w:rPr>
+        <w:t xml:space="preserve"> are able to meet the communication needs of people with disabilities, either directly or via a </w:t>
+      </w:r>
+      <w:hyperlink r:id="rId92" w:anchor="relay-service" w:history="1">
+        <w:r>
+          <w:rPr>
+            <w:rStyle w:val="Hyperlink"/>
+            <w:rFonts w:ascii="Calibri" w:hAnsi="Calibri" w:cs="Calibri"/>
+            <w:lang w:val="en-GB"/>
+          </w:rPr>
+          <w:t>relay service</w:t>
+        </w:r>
+      </w:hyperlink>
+      <w:r>
+        <w:rPr>
+          <w:rFonts w:ascii="Calibri" w:hAnsi="Calibri" w:cs="Calibri"/>
+          <w:lang w:val="en-GB"/>
+        </w:rPr>
+        <w:t>.</w:t>
+      </w:r>
+    </w:p>
+    <w:p>
+      <w:pPr>
+        <w:rPr>
+          <w:rStyle w:val="CorpsdetexteCar"/>
+          <w:lang w:val="en-GB"/>
+        </w:rPr>
+      </w:pPr>
+      <w:r>
+        <w:rPr>
+          <w:rStyle w:val="CorpsdetexteCar"/>
+          <w:lang w:val="en-GB"/>
+        </w:rPr>
+        <w:t>...</w:t>
+      </w:r>
+    </w:p>
+    <w:p>
+      <w:pPr>
+        <w:pStyle w:val="Heading3"/>
+        <w:rPr>
+          <w:lang w:val="en-GB"/>
+        </w:rPr>
+      </w:pPr>
+      <w:bookmarkStart w:id="29" w:name="_Toc167370675"/>
+      <w:r>
+        <w:rPr>
+          <w:lang w:val="en-GB"/>
+        </w:rPr>
+        <w:t>Real-time communication</w:t>
+      </w:r>
+      <w:bookmarkEnd w:id="29"/>
+    </w:p>
+    <w:p>
+      <w:pPr>
+        <w:pStyle w:val="introductioncritre"/>
+        <w:rPr>
+          <w:lang w:val="en-GB"/>
+        </w:rPr>
+      </w:pPr>
+      <w:r>
+        <w:rPr>
+          <w:rFonts w:ascii="Calibri" w:hAnsi="Calibri" w:cs="Calibri"/>
+          <w:b/>
+          <w:lang w:val="en-GB"/>
+        </w:rPr>
+        <w:t xml:space="preserve">Recommendations: </w:t>
+      </w:r>
+      <w:r>
+        <w:rPr>
+          <w:rFonts w:ascii="Calibri" w:hAnsi="Calibri" w:cs="Calibri"/>
+          <w:lang w:val="en-GB"/>
+        </w:rPr>
+        <w:t xml:space="preserve">Ensure </w:t>
+      </w:r>
+      <w:r>
+        <w:rPr>
+          <w:rFonts w:ascii="Calibri" w:hAnsi="Calibri" w:cs="Calibri"/>
+          <w:lang w:val="en-GB"/>
+        </w:rPr>
+        <w:t>that</w:t>
+      </w:r>
+      <w:r>
+        <w:rPr>
+          <w:rFonts w:ascii="Calibri" w:hAnsi="Calibri" w:cs="Calibri"/>
+          <w:lang w:val="en-GB"/>
+        </w:rPr>
+        <w:t xml:space="preserve"> </w:t>
+      </w:r>
+      <w:hyperlink r:id="rId93" w:anchor="two-way-voice-communication-web-application" w:history="1">
+        <w:r>
+          <w:rPr>
+            <w:rStyle w:val="Hyperlink"/>
+            <w:rFonts w:ascii="Calibri" w:hAnsi="Calibri" w:cs="Calibri"/>
+            <w:lang w:val="en-GB"/>
+          </w:rPr>
+          <w:t>two-way voice communication web</w:t>
+        </w:r>
+        <w:r>
+          <w:rPr>
+            <w:rStyle w:val="Hyperlink"/>
+            <w:rFonts w:ascii="Calibri" w:hAnsi="Calibri" w:cs="Calibri"/>
+            <w:lang w:val="en-GB"/>
+          </w:rPr>
+          <w:t xml:space="preserve"> applications</w:t>
+        </w:r>
+      </w:hyperlink>
+      <w:r>
+        <w:rPr>
+          <w:rFonts w:ascii="Calibri" w:hAnsi="Calibri" w:cs="Calibri"/>
+          <w:lang w:val="en-GB"/>
+        </w:rPr>
+        <w:t xml:space="preserve"> also </w:t>
+      </w:r>
+      <w:r>
+        <w:rPr>
+          <w:rFonts w:ascii="Calibri" w:hAnsi="Calibri" w:cs="Calibri"/>
+          <w:lang w:val="en-GB"/>
+        </w:rPr>
+        <w:t xml:space="preserve">allow </w:t>
+      </w:r>
+      <w:r>
+        <w:rPr>
+          <w:rFonts w:ascii="Calibri" w:hAnsi="Calibri" w:cs="Calibri"/>
+          <w:lang w:val="en-GB"/>
+        </w:rPr>
+        <w:t xml:space="preserve">the use of a </w:t>
+      </w:r>
+      <w:hyperlink r:id="rId94" w:anchor="real-time-text-communication" w:history="1">
+        <w:r>
+          <w:rPr>
+            <w:rStyle w:val="Hyperlink"/>
+            <w:rFonts w:ascii="Calibri" w:hAnsi="Calibri" w:cs="Calibri"/>
+            <w:lang w:val="en-GB"/>
+          </w:rPr>
+          <w:t xml:space="preserve">real-time </w:t>
+        </w:r>
+        <w:r>
+          <w:rPr>
+            <w:rStyle w:val="Hyperlink"/>
+            <w:rFonts w:ascii="Calibri" w:hAnsi="Calibri" w:cs="Calibri"/>
+            <w:lang w:val="en-GB"/>
+          </w:rPr>
+          <w:t>text</w:t>
+        </w:r>
+        <w:r>
+          <w:rPr>
+            <w:rStyle w:val="Hyperlink"/>
+            <w:rFonts w:ascii="Calibri" w:hAnsi="Calibri" w:cs="Calibri"/>
+            <w:lang w:val="en-GB"/>
+          </w:rPr>
+          <w:t xml:space="preserve"> communication</w:t>
+        </w:r>
+      </w:hyperlink>
+      <w:r>
+        <w:rPr>
+          <w:rFonts w:ascii="Calibri" w:hAnsi="Calibri" w:cs="Calibri"/>
+          <w:lang w:val="en-GB"/>
+        </w:rPr>
+        <w:t xml:space="preserve"> system (RTT)</w:t>
+      </w:r>
+      <w:r>
+        <w:rPr>
+          <w:rFonts w:ascii="Calibri" w:hAnsi="Calibri" w:cs="Calibri"/>
+          <w:lang w:val="en-GB"/>
+        </w:rPr>
+        <w:t>. Ensure that applications incorporate technical standards (minimum encoding frequency, minimum transmission delay, minimum video quality).</w:t>
+      </w:r>
+    </w:p>
+    <w:p>
+      <w:pPr>
+        <w:rPr>
+          <w:rStyle w:val="CorpsdetexteCar"/>
+          <w:lang w:val="en-GB"/>
+        </w:rPr>
+      </w:pPr>
+      <w:r>
+        <w:rPr>
+          <w:rStyle w:val="CorpsdetexteCar"/>
+          <w:lang w:val="en-GB"/>
+        </w:rPr>
+        <w:t>...</w:t>
+      </w:r>
+    </w:p>
+    <w:p>
+      <w:pPr>
+        <w:pStyle w:val="Heading2"/>
+        <w:rPr>
+          <w:lang w:val="en-GB"/>
+        </w:rPr>
+      </w:pPr>
+      <w:bookmarkStart w:id="30" w:name="_Toc167370676"/>
+      <w:r>
+        <w:rPr>
+          <w:lang w:val="en-GB"/>
+        </w:rPr>
         <w:lastRenderedPageBreak/>
-        <w:t>....</w:t>
-      </w:r>
-    </w:p>
-    <w:p>
-      <w:pPr>
-        <w:pStyle w:val="Heading3"/>
-        <w:rPr>
-          <w:lang w:val="en-GB"/>
-        </w:rPr>
-      </w:pPr>
-      <w:bookmarkStart w:id="27" w:name="_Toc167370673"/>
-      <w:r>
-        <w:rPr>
-          <w:lang w:val="en-GB"/>
-        </w:rPr>
-        <w:t>Editing tools</w:t>
-      </w:r>
-      <w:bookmarkEnd w:id="27"/>
-    </w:p>
-    <w:p>
-      <w:pPr>
-        <w:pStyle w:val="introductioncritre"/>
-        <w:rPr>
-          <w:lang w:val="en-GB"/>
-        </w:rPr>
-      </w:pPr>
-      <w:r>
-        <w:rPr>
-          <w:rFonts w:ascii="Calibri" w:hAnsi="Calibri" w:cs="Calibri"/>
-          <w:b/>
-          <w:lang w:val="en-GB"/>
-        </w:rPr>
-        <w:t xml:space="preserve">Recommendations: </w:t>
-      </w:r>
-      <w:r>
-        <w:rPr>
-          <w:rFonts w:ascii="Calibri" w:hAnsi="Calibri" w:cs="Calibri"/>
-          <w:lang w:val="en-GB"/>
-        </w:rPr>
-        <w:t xml:space="preserve">Ensure that </w:t>
-      </w:r>
-      <w:hyperlink r:id="rId87" w:anchor="outil-d-edition" w:history="1">
-        <w:r>
-          <w:rPr>
-            <w:rStyle w:val="Hyperlink"/>
-            <w:rFonts w:ascii="Calibri" w:hAnsi="Calibri" w:cs="Calibri"/>
-            <w:lang w:val="en-GB"/>
-          </w:rPr>
-          <w:t>editing tools</w:t>
-        </w:r>
-      </w:hyperlink>
-      <w:r>
-        <w:rPr>
-          <w:rFonts w:ascii="Calibri" w:hAnsi="Calibri" w:cs="Calibri"/>
-          <w:lang w:val="en-GB"/>
-        </w:rPr>
-        <w:t xml:space="preserve"> offer the features needed to create content that complies with </w:t>
-      </w:r>
-      <w:hyperlink r:id="rId88" w:anchor="regles-d-accessibilite-numerique" w:history="1">
-        <w:r>
-          <w:rPr>
-            <w:rStyle w:val="Hyperlink"/>
-            <w:rFonts w:ascii="Calibri" w:hAnsi="Calibri" w:cs="Calibri"/>
-            <w:lang w:val="en-GB"/>
-          </w:rPr>
-          <w:t>digital accessibility rules</w:t>
-        </w:r>
-      </w:hyperlink>
-      <w:r>
-        <w:rPr>
-          <w:rFonts w:ascii="Calibri" w:hAnsi="Calibri" w:cs="Calibri"/>
-          <w:lang w:val="en-GB"/>
-        </w:rPr>
-        <w:t xml:space="preserve"> and support the creation of accessible content by providing help and tests. Ensure that editing tools provide </w:t>
-      </w:r>
-      <w:hyperlink r:id="rId89" w:anchor="gabarit" w:history="1">
-        <w:r>
-          <w:rPr>
-            <w:rStyle w:val="Hyperlink"/>
-            <w:rFonts w:ascii="Calibri" w:hAnsi="Calibri" w:cs="Calibri"/>
-            <w:lang w:val="en-GB"/>
-          </w:rPr>
-          <w:t>templates</w:t>
-        </w:r>
-      </w:hyperlink>
-      <w:r>
-        <w:rPr>
-          <w:rFonts w:ascii="Calibri" w:hAnsi="Calibri" w:cs="Calibri"/>
-          <w:lang w:val="en-GB"/>
-        </w:rPr>
-        <w:t xml:space="preserve"> that comply with digital accessibility rules. </w:t>
-      </w:r>
-    </w:p>
-    <w:p>
-      <w:pPr>
-        <w:rPr>
-          <w:rStyle w:val="CorpsdetexteCar"/>
-          <w:lang w:val="en-GB"/>
-        </w:rPr>
-      </w:pPr>
-      <w:r>
-        <w:rPr>
-          <w:rStyle w:val="CorpsdetexteCar"/>
-          <w:lang w:val="en-GB"/>
-        </w:rPr>
-        <w:t>....</w:t>
-      </w:r>
-    </w:p>
-    <w:p>
-      <w:pPr>
-        <w:pStyle w:val="Heading3"/>
-        <w:rPr>
-          <w:lang w:val="en-GB"/>
-        </w:rPr>
-      </w:pPr>
-      <w:bookmarkStart w:id="28" w:name="_Toc167370674"/>
-      <w:r>
-        <w:rPr>
-          <w:lang w:val="en-GB"/>
-        </w:rPr>
-        <w:t>Support services</w:t>
-      </w:r>
-      <w:bookmarkEnd w:id="28"/>
-    </w:p>
-    <w:p>
-      <w:pPr>
-        <w:pStyle w:val="introductioncritre"/>
-        <w:rPr>
-          <w:lang w:val="en-GB"/>
-        </w:rPr>
-      </w:pPr>
-      <w:r>
-        <w:rPr>
-          <w:rFonts w:ascii="Calibri" w:hAnsi="Calibri" w:cs="Calibri"/>
-          <w:b/>
-          <w:lang w:val="en-GB"/>
-        </w:rPr>
-        <w:t xml:space="preserve">Recommendations: </w:t>
-      </w:r>
-      <w:r>
-        <w:rPr>
-          <w:rFonts w:ascii="Calibri" w:hAnsi="Calibri" w:cs="Calibri"/>
-          <w:lang w:val="en-GB"/>
-        </w:rPr>
-        <w:t xml:space="preserve">Ensure that </w:t>
-      </w:r>
-      <w:hyperlink r:id="rId90" w:anchor="service-d-assistance" w:history="1">
-        <w:r>
-          <w:rPr>
-            <w:rStyle w:val="Hyperlink"/>
-            <w:rFonts w:ascii="Calibri" w:hAnsi="Calibri" w:cs="Calibri"/>
-            <w:lang w:val="en-GB"/>
-          </w:rPr>
-          <w:t>support services</w:t>
-        </w:r>
-      </w:hyperlink>
-      <w:r>
-        <w:rPr>
-          <w:rFonts w:ascii="Calibri" w:hAnsi="Calibri" w:cs="Calibri"/>
-          <w:lang w:val="en-GB"/>
-        </w:rPr>
-        <w:t xml:space="preserve"> are able to inform users about the </w:t>
-      </w:r>
-      <w:hyperlink r:id="rId91" w:anchor="fonctionnalite-d-accessibilite" w:history="1">
-        <w:r>
-          <w:rPr>
-            <w:rStyle w:val="Hyperlink"/>
-            <w:rFonts w:ascii="Calibri" w:hAnsi="Calibri" w:cs="Calibri"/>
-            <w:lang w:val="en-GB"/>
-          </w:rPr>
-          <w:t>accessibility features</w:t>
-        </w:r>
-      </w:hyperlink>
-      <w:r>
-        <w:rPr>
-          <w:rFonts w:ascii="Calibri" w:hAnsi="Calibri" w:cs="Calibri"/>
-          <w:lang w:val="en-GB"/>
-        </w:rPr>
-        <w:t xml:space="preserve"> of the </w:t>
-      </w:r>
-      <w:r>
-        <w:rPr>
-          <w:rFonts w:ascii="Calibri" w:hAnsi="Calibri" w:cs="Calibri"/>
-          <w:lang w:val="en-GB"/>
-        </w:rPr>
-        <w:t>w</w:t>
-      </w:r>
-      <w:r>
-        <w:rPr>
-          <w:rFonts w:ascii="Calibri" w:hAnsi="Calibri" w:cs="Calibri"/>
-          <w:lang w:val="en-GB"/>
-        </w:rPr>
-        <w:t xml:space="preserve">ebsite and that the </w:t>
-      </w:r>
-      <w:hyperlink r:id="rId92" w:anchor="documentation" w:history="1">
-        <w:r>
-          <w:rPr>
-            <w:rStyle w:val="Hyperlink"/>
-            <w:rFonts w:ascii="Calibri" w:hAnsi="Calibri" w:cs="Calibri"/>
-            <w:lang w:val="en-GB"/>
-          </w:rPr>
-          <w:t>documentation</w:t>
-        </w:r>
-      </w:hyperlink>
-      <w:r>
-        <w:rPr>
-          <w:rFonts w:ascii="Calibri" w:hAnsi="Calibri" w:cs="Calibri"/>
-          <w:lang w:val="en-GB"/>
-        </w:rPr>
-        <w:t xml:space="preserve"> they provide complies with the </w:t>
-      </w:r>
-      <w:hyperlink r:id="rId93" w:anchor="regles-d-accessibilite-numerique" w:history="1">
-        <w:r>
-          <w:rPr>
-            <w:rStyle w:val="Hyperlink"/>
-            <w:rFonts w:ascii="Calibri" w:hAnsi="Calibri" w:cs="Calibri"/>
-            <w:lang w:val="en-GB"/>
-          </w:rPr>
-          <w:t>digital accessibility rules</w:t>
-        </w:r>
-      </w:hyperlink>
-      <w:r>
-        <w:rPr>
-          <w:rFonts w:ascii="Calibri" w:hAnsi="Calibri" w:cs="Calibri"/>
-          <w:lang w:val="en-GB"/>
-        </w:rPr>
-        <w:t xml:space="preserve">. </w:t>
-      </w:r>
-      <w:r>
-        <w:rPr>
-          <w:rFonts w:ascii="Calibri" w:hAnsi="Calibri" w:cs="Calibri"/>
-          <w:lang w:val="en-GB"/>
-        </w:rPr>
-        <w:t xml:space="preserve">Ensure that </w:t>
-      </w:r>
-      <w:r>
-        <w:rPr>
-          <w:rFonts w:ascii="Calibri" w:hAnsi="Calibri" w:cs="Calibri"/>
-          <w:lang w:val="en-GB"/>
-        </w:rPr>
-        <w:t>support services</w:t>
-      </w:r>
-      <w:r>
-        <w:rPr>
-          <w:rFonts w:ascii="Calibri" w:hAnsi="Calibri" w:cs="Calibri"/>
-          <w:lang w:val="en-GB"/>
-        </w:rPr>
-        <w:t xml:space="preserve"> are able to meet the communication needs of people with disabilities, either directly or via a </w:t>
-      </w:r>
-      <w:hyperlink r:id="rId94" w:anchor="service-de-relais" w:history="1">
-        <w:r>
-          <w:rPr>
-            <w:rStyle w:val="Hyperlink"/>
-            <w:rFonts w:ascii="Calibri" w:hAnsi="Calibri" w:cs="Calibri"/>
-            <w:lang w:val="en-GB"/>
-          </w:rPr>
-          <w:t>relay service</w:t>
-        </w:r>
-      </w:hyperlink>
-      <w:r>
-        <w:rPr>
-          <w:rFonts w:ascii="Calibri" w:hAnsi="Calibri" w:cs="Calibri"/>
-          <w:lang w:val="en-GB"/>
-        </w:rPr>
-        <w:t>.</w:t>
-      </w:r>
-    </w:p>
-    <w:p>
-      <w:pPr>
-        <w:rPr>
-          <w:rStyle w:val="CorpsdetexteCar"/>
-          <w:lang w:val="en-GB"/>
-        </w:rPr>
-      </w:pPr>
-      <w:r>
-        <w:rPr>
-          <w:rStyle w:val="CorpsdetexteCar"/>
-          <w:lang w:val="en-GB"/>
-        </w:rPr>
-        <w:t>...</w:t>
-      </w:r>
-    </w:p>
-    <w:p>
-      <w:pPr>
-        <w:pStyle w:val="Heading3"/>
-        <w:rPr>
-          <w:lang w:val="en-GB"/>
-        </w:rPr>
-      </w:pPr>
-      <w:bookmarkStart w:id="29" w:name="_Toc167370675"/>
-      <w:r>
-        <w:rPr>
-          <w:lang w:val="en-GB"/>
-        </w:rPr>
-        <w:t>Real-time communication</w:t>
-      </w:r>
-      <w:bookmarkEnd w:id="29"/>
-    </w:p>
-    <w:p>
-      <w:pPr>
-        <w:pStyle w:val="introductioncritre"/>
-        <w:rPr>
-          <w:lang w:val="en-GB"/>
-        </w:rPr>
-      </w:pPr>
-      <w:r>
-        <w:rPr>
-          <w:rFonts w:ascii="Calibri" w:hAnsi="Calibri" w:cs="Calibri"/>
-          <w:b/>
-          <w:lang w:val="en-GB"/>
-        </w:rPr>
-        <w:t xml:space="preserve">Recommendations: </w:t>
-      </w:r>
-      <w:r>
-        <w:rPr>
-          <w:rFonts w:ascii="Calibri" w:hAnsi="Calibri" w:cs="Calibri"/>
-          <w:lang w:val="en-GB"/>
-        </w:rPr>
-        <w:t xml:space="preserve">Ensure </w:t>
-      </w:r>
-      <w:r>
-        <w:rPr>
-          <w:rFonts w:ascii="Calibri" w:hAnsi="Calibri" w:cs="Calibri"/>
-          <w:lang w:val="en-GB"/>
-        </w:rPr>
-        <w:t xml:space="preserve">that </w:t>
-      </w:r>
-      <w:hyperlink r:id="rId95" w:anchor="application-web-de-communication-orale-bidirectionnelle" w:history="1">
-        <w:r>
-          <w:rPr>
-            <w:rStyle w:val="Hyperlink"/>
-            <w:rFonts w:ascii="Calibri" w:hAnsi="Calibri" w:cs="Calibri"/>
-            <w:lang w:val="en-GB"/>
-          </w:rPr>
-          <w:t>bidirectional oral communication</w:t>
-        </w:r>
-      </w:hyperlink>
-      <w:r>
-        <w:rPr>
-          <w:rFonts w:ascii="Calibri" w:hAnsi="Calibri" w:cs="Calibri"/>
-          <w:lang w:val="en-GB"/>
-        </w:rPr>
-        <w:t xml:space="preserve"> applications also </w:t>
-      </w:r>
-      <w:r>
-        <w:rPr>
-          <w:rFonts w:ascii="Calibri" w:hAnsi="Calibri" w:cs="Calibri"/>
-          <w:lang w:val="en-GB"/>
-        </w:rPr>
-        <w:t xml:space="preserve">allow </w:t>
-      </w:r>
-      <w:r>
-        <w:rPr>
-          <w:rFonts w:ascii="Calibri" w:hAnsi="Calibri" w:cs="Calibri"/>
-          <w:lang w:val="en-GB"/>
-        </w:rPr>
-        <w:t xml:space="preserve">the use of a </w:t>
-      </w:r>
-      <w:hyperlink r:id="rId96" w:anchor="communication-ecrite-en-temps-reel" w:history="1">
-        <w:r>
-          <w:rPr>
-            <w:rStyle w:val="Hyperlink"/>
-            <w:rFonts w:ascii="Calibri" w:hAnsi="Calibri" w:cs="Calibri"/>
-            <w:lang w:val="en-GB"/>
-          </w:rPr>
-          <w:t xml:space="preserve">real-time </w:t>
-        </w:r>
-        <w:r>
-          <w:rPr>
-            <w:rStyle w:val="Hyperlink"/>
-            <w:rFonts w:ascii="Calibri" w:hAnsi="Calibri" w:cs="Calibri"/>
-            <w:lang w:val="en-GB"/>
-          </w:rPr>
-          <w:t>text</w:t>
-        </w:r>
-        <w:r>
-          <w:rPr>
-            <w:rStyle w:val="Hyperlink"/>
-            <w:rFonts w:ascii="Calibri" w:hAnsi="Calibri" w:cs="Calibri"/>
-            <w:lang w:val="en-GB"/>
-          </w:rPr>
-          <w:t xml:space="preserve"> communication</w:t>
-        </w:r>
-      </w:hyperlink>
-      <w:r>
-        <w:rPr>
-          <w:rFonts w:ascii="Calibri" w:hAnsi="Calibri" w:cs="Calibri"/>
-          <w:lang w:val="en-GB"/>
-        </w:rPr>
-        <w:t xml:space="preserve"> system (RTT)</w:t>
-      </w:r>
-      <w:r>
-        <w:rPr>
-          <w:rFonts w:ascii="Calibri" w:hAnsi="Calibri" w:cs="Calibri"/>
-          <w:lang w:val="en-GB"/>
-        </w:rPr>
-        <w:t>. Ensure that applications incorporate technical standards (minimum encoding frequency, minimum transmission delay, minimum video quality).</w:t>
-      </w:r>
-    </w:p>
-    <w:p>
-      <w:pPr>
-        <w:rPr>
-          <w:rStyle w:val="CorpsdetexteCar"/>
-          <w:lang w:val="en-GB"/>
-        </w:rPr>
-      </w:pPr>
-      <w:r>
-        <w:rPr>
-          <w:rStyle w:val="CorpsdetexteCar"/>
-          <w:lang w:val="en-GB"/>
-        </w:rPr>
-        <w:t>...</w:t>
-      </w:r>
-    </w:p>
-    <w:p>
-      <w:pPr>
-        <w:pStyle w:val="Heading2"/>
-        <w:rPr>
-          <w:lang w:val="en-GB"/>
-        </w:rPr>
-      </w:pPr>
-      <w:bookmarkStart w:id="30" w:name="_Toc167370676"/>
-      <w:r>
-        <w:rPr>
-          <w:lang w:val="en-GB"/>
-        </w:rPr>
         <w:t>Conclusion</w:t>
       </w:r>
       <w:bookmarkEnd w:id="30"/>
@@ -6061,7 +6176,7 @@
                     <pic:cNvPicPr/>
                   </pic:nvPicPr>
                   <pic:blipFill rotWithShape="1">
-                    <a:blip r:embed="rId97">
+                    <a:blip r:embed="rId95">
                       <a:lum/>
                       <a:alphaModFix/>
                     </a:blip>
@@ -6128,7 +6243,6 @@
         <w:rPr>
           <w:lang w:val="en-GB"/>
         </w:rPr>
-        <w:lastRenderedPageBreak/>
         <w:t>Prioritising corrections</w:t>
       </w:r>
       <w:bookmarkEnd w:id="32"/>
@@ -6160,7 +6274,7 @@
                     <pic:cNvPicPr/>
                   </pic:nvPicPr>
                   <pic:blipFill rotWithShape="1">
-                    <a:blip r:embed="rId97">
+                    <a:blip r:embed="rId95">
                       <a:lum/>
                       <a:alphaModFix/>
                     </a:blip>
@@ -6341,8 +6455,8 @@
       </w:r>
     </w:p>
     <w:sectPr>
-      <w:headerReference w:type="default" r:id="rId98"/>
-      <w:footerReference w:type="default" r:id="rId99"/>
+      <w:headerReference w:type="default" r:id="rId96"/>
+      <w:footerReference w:type="default" r:id="rId97"/>
       <w:pgSz w:w="11906" w:h="16838"/>
       <w:pgMar w:top="1134" w:right="1134" w:bottom="1474" w:left="1134" w:header="720" w:footer="1417" w:gutter="0"/>
       <w:cols w:space="720"/>

--- a/src/files/en/raweb1/raweb1-lu-modele-rapport-audit.docx
+++ b/src/files/en/raweb1/raweb1-lu-modele-rapport-audit.docx
@@ -1,6 +1,6 @@
 
 <file path=word/document.xml><?xml version="1.0" encoding="utf-8"?>
-<w:document xmlns:wpc="http://schemas.microsoft.com/office/word/2010/wordprocessingCanvas" xmlns:cx="http://schemas.microsoft.com/office/drawing/2014/chartex" xmlns:cx1="http://schemas.microsoft.com/office/drawing/2015/9/8/chartex" xmlns:cx2="http://schemas.microsoft.com/office/drawing/2015/10/21/chartex" xmlns:cx3="http://schemas.microsoft.com/office/drawing/2016/5/9/chartex" xmlns:cx4="http://schemas.microsoft.com/office/drawing/2016/5/10/chartex" xmlns:cx5="http://schemas.microsoft.com/office/drawing/2016/5/11/chartex" xmlns:cx6="http://schemas.microsoft.com/office/drawing/2016/5/12/chartex" xmlns:cx7="http://schemas.microsoft.com/office/drawing/2016/5/13/chartex" xmlns:cx8="http://schemas.microsoft.com/office/drawing/2016/5/14/chartex" xmlns:mc="http://schemas.openxmlformats.org/markup-compatibility/2006" xmlns:aink="http://schemas.microsoft.com/office/drawing/2016/ink" xmlns:am3d="http://schemas.microsoft.com/office/drawing/2017/model3d" xmlns:o="urn:schemas-microsoft-com:office:office" xmlns:oel="http://schemas.microsoft.com/office/2019/extlst" xmlns:r="http://schemas.openxmlformats.org/officeDocument/2006/relationships" xmlns:m="http://schemas.openxmlformats.org/officeDocument/2006/math" xmlns:v="urn:schemas-microsoft-com:vml" xmlns:wp14="http://schemas.microsoft.com/office/word/2010/wordprocessingDrawing" xmlns:wp="http://schemas.openxmlformats.org/drawingml/2006/wordprocessingDrawing" xmlns:w10="urn:schemas-microsoft-com:office:word" xmlns:w="http://schemas.openxmlformats.org/wordprocessingml/2006/main" xmlns:w14="http://schemas.microsoft.com/office/word/2010/wordml" xmlns:w15="http://schemas.microsoft.com/office/word/2012/wordml" xmlns:w16cex="http://schemas.microsoft.com/office/word/2018/wordml/cex" xmlns:w16cid="http://schemas.microsoft.com/office/word/2016/wordml/cid" xmlns:w16="http://schemas.microsoft.com/office/word/2018/wordml" xmlns:w16sdtdh="http://schemas.microsoft.com/office/word/2020/wordml/sdtdatahash" xmlns:w16se="http://schemas.microsoft.com/office/word/2015/wordml/symex" xmlns:wpg="http://schemas.microsoft.com/office/word/2010/wordprocessingGroup" xmlns:wpi="http://schemas.microsoft.com/office/word/2010/wordprocessingInk" xmlns:wne="http://schemas.microsoft.com/office/word/2006/wordml" xmlns:wps="http://schemas.microsoft.com/office/word/2010/wordprocessingShape" mc:Ignorable="w14 w15 w16se w16cid w16 w16cex w16sdtdh wp14">
+<w:document xmlns:wpc="http://schemas.microsoft.com/office/word/2010/wordprocessingCanvas" xmlns:cx="http://schemas.microsoft.com/office/drawing/2014/chartex" xmlns:cx1="http://schemas.microsoft.com/office/drawing/2015/9/8/chartex" xmlns:cx2="http://schemas.microsoft.com/office/drawing/2015/10/21/chartex" xmlns:cx3="http://schemas.microsoft.com/office/drawing/2016/5/9/chartex" xmlns:cx4="http://schemas.microsoft.com/office/drawing/2016/5/10/chartex" xmlns:cx5="http://schemas.microsoft.com/office/drawing/2016/5/11/chartex" xmlns:cx6="http://schemas.microsoft.com/office/drawing/2016/5/12/chartex" xmlns:cx7="http://schemas.microsoft.com/office/drawing/2016/5/13/chartex" xmlns:cx8="http://schemas.microsoft.com/office/drawing/2016/5/14/chartex" xmlns:mc="http://schemas.openxmlformats.org/markup-compatibility/2006" xmlns:aink="http://schemas.microsoft.com/office/drawing/2016/ink" xmlns:am3d="http://schemas.microsoft.com/office/drawing/2017/model3d" xmlns:o="urn:schemas-microsoft-com:office:office" xmlns:oel="http://schemas.microsoft.com/office/2019/extlst" xmlns:r="http://schemas.openxmlformats.org/officeDocument/2006/relationships" xmlns:m="http://schemas.openxmlformats.org/officeDocument/2006/math" xmlns:v="urn:schemas-microsoft-com:vml" xmlns:wp14="http://schemas.microsoft.com/office/word/2010/wordprocessingDrawing" xmlns:wp="http://schemas.openxmlformats.org/drawingml/2006/wordprocessingDrawing" xmlns:w10="urn:schemas-microsoft-com:office:word" xmlns:w="http://schemas.openxmlformats.org/wordprocessingml/2006/main" xmlns:w14="http://schemas.microsoft.com/office/word/2010/wordml" xmlns:w15="http://schemas.microsoft.com/office/word/2012/wordml" xmlns:w16cex="http://schemas.microsoft.com/office/word/2018/wordml/cex" xmlns:w16cid="http://schemas.microsoft.com/office/word/2016/wordml/cid" xmlns:w16="http://schemas.microsoft.com/office/word/2018/wordml" xmlns:w16du="http://schemas.microsoft.com/office/word/2023/wordml/word16du" xmlns:w16sdtdh="http://schemas.microsoft.com/office/word/2020/wordml/sdtdatahash" xmlns:w16sdtfl="http://schemas.microsoft.com/office/word/2024/wordml/sdtformatlock" xmlns:w16se="http://schemas.microsoft.com/office/word/2015/wordml/symex" xmlns:wpg="http://schemas.microsoft.com/office/word/2010/wordprocessingGroup" xmlns:wpi="http://schemas.microsoft.com/office/word/2010/wordprocessingInk" xmlns:wne="http://schemas.microsoft.com/office/word/2006/wordml" xmlns:wps="http://schemas.microsoft.com/office/word/2010/wordprocessingShape" mc:Ignorable="w14 w15 w16se w16cid w16 w16cex w16sdtdh w16sdtfl w16du wp14">
   <w:body>
     <w:p>
       <w:pPr>
@@ -138,15 +138,28 @@
         </w:rPr>
         <w:t xml:space="preserve">licensed under </w:t>
       </w:r>
-      <w:hyperlink r:id="rId8" w:history="1">
-        <w:r>
-          <w:rPr>
-            <w:rStyle w:val="Hyperlink"/>
-            <w:lang w:val="en-GB"/>
-          </w:rPr>
-          <w:t>CC-BY 3.0 LU</w:t>
-        </w:r>
-      </w:hyperlink>
+      <w:r>
+        <w:fldChar w:fldCharType="begin"/>
+      </w:r>
+      <w:r>
+        <w:rPr>
+          <w:lang w:val="en-US"/>
+        </w:rPr>
+        <w:instrText>HYPERLINK "https://creativecommons.org/licenses/by/3.0/lu/"</w:instrText>
+      </w:r>
+      <w:r>
+        <w:fldChar w:fldCharType="separate"/>
+      </w:r>
+      <w:r>
+        <w:rPr>
+          <w:rStyle w:val="Hyperlink"/>
+          <w:lang w:val="en-GB"/>
+        </w:rPr>
+        <w:t>CC-BY 3.0 LU</w:t>
+      </w:r>
+      <w:r>
+        <w:fldChar w:fldCharType="end"/>
+      </w:r>
       <w:r>
         <w:rPr>
           <w:lang w:val="en-GB"/>
@@ -2310,8 +2323,17 @@
           <w:rFonts w:ascii="Calibri" w:hAnsi="Calibri" w:cs="Calibri"/>
           <w:lang w:val="en-GB"/>
         </w:rPr>
-        <w:t>to understand the accessibility errors on his/her site;</w:t>
-      </w:r>
+        <w:t xml:space="preserve">to understand the accessibility errors on his/her </w:t>
+      </w:r>
+      <w:proofErr w:type="gramStart"/>
+      <w:r>
+        <w:rPr>
+          <w:rFonts w:ascii="Calibri" w:hAnsi="Calibri" w:cs="Calibri"/>
+          <w:lang w:val="en-GB"/>
+        </w:rPr>
+        <w:t>site;</w:t>
+      </w:r>
+      <w:proofErr w:type="gramEnd"/>
     </w:p>
     <w:p>
       <w:pPr>
@@ -2456,8 +2478,17 @@
           <w:rFonts w:ascii="Calibri" w:hAnsi="Calibri" w:cs="Calibri"/>
           <w:lang w:val="en-GB"/>
         </w:rPr>
-        <w:t>a list of the pages that have been audited, including pages where the site manager considers that making certain content or components accessible would place a disproportionate burden;</w:t>
-      </w:r>
+        <w:t xml:space="preserve">a list of the pages that have been audited, including pages where the site manager considers that making certain content or components accessible would place a disproportionate </w:t>
+      </w:r>
+      <w:proofErr w:type="gramStart"/>
+      <w:r>
+        <w:rPr>
+          <w:rFonts w:ascii="Calibri" w:hAnsi="Calibri" w:cs="Calibri"/>
+          <w:lang w:val="en-GB"/>
+        </w:rPr>
+        <w:t>burden;</w:t>
+      </w:r>
+      <w:proofErr w:type="gramEnd"/>
     </w:p>
     <w:p>
       <w:pPr>
@@ -2516,6 +2547,7 @@
         <w:t>RAWeb</w:t>
       </w:r>
       <w:proofErr w:type="spellEnd"/>
+      <w:proofErr w:type="gramStart"/>
       <w:r>
         <w:rPr>
           <w:rFonts w:ascii="Calibri" w:hAnsi="Calibri" w:cs="Calibri"/>
@@ -2523,6 +2555,7 @@
         </w:rPr>
         <w:t>);</w:t>
       </w:r>
+      <w:proofErr w:type="gramEnd"/>
     </w:p>
     <w:p>
       <w:pPr>
@@ -2542,8 +2575,17 @@
           <w:rFonts w:ascii="Calibri" w:hAnsi="Calibri" w:cs="Calibri"/>
           <w:lang w:val="en-GB"/>
         </w:rPr>
-        <w:t>The technologies used on the site;</w:t>
-      </w:r>
+        <w:t xml:space="preserve">The technologies used on the </w:t>
+      </w:r>
+      <w:proofErr w:type="gramStart"/>
+      <w:r>
+        <w:rPr>
+          <w:rFonts w:ascii="Calibri" w:hAnsi="Calibri" w:cs="Calibri"/>
+          <w:lang w:val="en-GB"/>
+        </w:rPr>
+        <w:t>site;</w:t>
+      </w:r>
+      <w:proofErr w:type="gramEnd"/>
     </w:p>
     <w:p>
       <w:pPr>
@@ -2563,8 +2605,17 @@
           <w:rFonts w:ascii="Calibri" w:hAnsi="Calibri" w:cs="Calibri"/>
           <w:lang w:val="en-GB"/>
         </w:rPr>
-        <w:t>the tools used to carry out the audit (name and version of the colour contrast verification tool, name and version of the automatic accessibility error detection tool, etc.);</w:t>
-      </w:r>
+        <w:t>the tools used to carry out the audit (name and version of the colour contrast verification tool, name and version of the automatic accessibility error detection tool, etc.</w:t>
+      </w:r>
+      <w:proofErr w:type="gramStart"/>
+      <w:r>
+        <w:rPr>
+          <w:rFonts w:ascii="Calibri" w:hAnsi="Calibri" w:cs="Calibri"/>
+          <w:lang w:val="en-GB"/>
+        </w:rPr>
+        <w:t>);</w:t>
+      </w:r>
+      <w:proofErr w:type="gramEnd"/>
     </w:p>
     <w:p>
       <w:pPr>
@@ -2755,7 +2806,6 @@
           <w:rFonts w:ascii="Calibri" w:hAnsi="Calibri" w:cs="Calibri"/>
           <w:lang w:val="en-GB"/>
         </w:rPr>
-        <w:lastRenderedPageBreak/>
         <w:t>The following tools were used to check accessibility:</w:t>
       </w:r>
     </w:p>
@@ -2792,6 +2842,7 @@
           <w:rFonts w:ascii="Calibri" w:hAnsi="Calibri" w:cs="Calibri"/>
           <w:lang w:val="en-GB"/>
         </w:rPr>
+        <w:lastRenderedPageBreak/>
         <w:t xml:space="preserve">The rendering of content with assistive technologies was tested in accordance with the </w:t>
       </w:r>
       <w:r>
@@ -2868,7 +2919,21 @@
         </w:rPr>
         <w:t>The audit covered a sample of &lt;NUMBER OF PAGES&gt; pages.</w:t>
       </w:r>
-      <w:hyperlink r:id="rId9" w:history="1"/>
+      <w:r>
+        <w:fldChar w:fldCharType="begin"/>
+      </w:r>
+      <w:r>
+        <w:rPr>
+          <w:lang w:val="en-US"/>
+        </w:rPr>
+        <w:instrText>HYPERLINK "http://references.modernisation.gouv.fr/rgaa/"</w:instrText>
+      </w:r>
+      <w:r>
+        <w:fldChar w:fldCharType="separate"/>
+      </w:r>
+      <w:r>
+        <w:fldChar w:fldCharType="end"/>
+      </w:r>
     </w:p>
     <w:tbl>
       <w:tblPr>
@@ -3448,15 +3513,28 @@
         </w:rPr>
         <w:t xml:space="preserve">Provide each </w:t>
       </w:r>
-      <w:hyperlink r:id="rId10" w:anchor="image-conveying-information" w:history="1">
-        <w:r>
-          <w:rPr>
-            <w:rStyle w:val="Hyperlink"/>
-            <w:lang w:val="en-GB"/>
-          </w:rPr>
-          <w:t>image conveying information</w:t>
-        </w:r>
-      </w:hyperlink>
+      <w:r>
+        <w:fldChar w:fldCharType="begin"/>
+      </w:r>
+      <w:r>
+        <w:rPr>
+          <w:lang w:val="en-US"/>
+        </w:rPr>
+        <w:instrText>HYPERLINK "https://accessibilite.public.lu/en/raweb1/glossaire.html" \l "image-conveying-information"</w:instrText>
+      </w:r>
+      <w:r>
+        <w:fldChar w:fldCharType="separate"/>
+      </w:r>
+      <w:r>
+        <w:rPr>
+          <w:rStyle w:val="Hyperlink"/>
+          <w:lang w:val="en-GB"/>
+        </w:rPr>
+        <w:t>image conveying information</w:t>
+      </w:r>
+      <w:r>
+        <w:fldChar w:fldCharType="end"/>
+      </w:r>
       <w:r>
         <w:rPr>
           <w:rFonts w:ascii="Calibri" w:hAnsi="Calibri" w:cs="Calibri"/>
@@ -3464,15 +3542,28 @@
         </w:rPr>
         <w:t xml:space="preserve"> with a relevant </w:t>
       </w:r>
-      <w:hyperlink r:id="rId11" w:anchor="text-alternative-image" w:history="1">
-        <w:r>
-          <w:rPr>
-            <w:rStyle w:val="Hyperlink"/>
-            <w:lang w:val="en-GB"/>
-          </w:rPr>
-          <w:t>text alternative</w:t>
-        </w:r>
-      </w:hyperlink>
+      <w:r>
+        <w:fldChar w:fldCharType="begin"/>
+      </w:r>
+      <w:r>
+        <w:rPr>
+          <w:lang w:val="en-US"/>
+        </w:rPr>
+        <w:instrText>HYPERLINK "https://accessibilite.public.lu/en/raweb1/glossaire.html" \l "text-alternative-image"</w:instrText>
+      </w:r>
+      <w:r>
+        <w:fldChar w:fldCharType="separate"/>
+      </w:r>
+      <w:r>
+        <w:rPr>
+          <w:rStyle w:val="Hyperlink"/>
+          <w:lang w:val="en-GB"/>
+        </w:rPr>
+        <w:t>text alternative</w:t>
+      </w:r>
+      <w:r>
+        <w:fldChar w:fldCharType="end"/>
+      </w:r>
       <w:r>
         <w:rPr>
           <w:rFonts w:ascii="Calibri" w:hAnsi="Calibri" w:cs="Calibri"/>
@@ -3480,15 +3571,28 @@
         </w:rPr>
         <w:t xml:space="preserve"> and a </w:t>
       </w:r>
-      <w:hyperlink r:id="rId12" w:anchor="description-detaillee-image" w:history="1">
-        <w:r>
-          <w:rPr>
-            <w:rFonts w:ascii="Calibri" w:hAnsi="Calibri" w:cs="Calibri"/>
-            <w:lang w:val="en-GB"/>
-          </w:rPr>
-          <w:t>detailed description</w:t>
-        </w:r>
-      </w:hyperlink>
+      <w:r>
+        <w:fldChar w:fldCharType="begin"/>
+      </w:r>
+      <w:r>
+        <w:rPr>
+          <w:lang w:val="en-US"/>
+        </w:rPr>
+        <w:instrText>HYPERLINK "https://accessibilite.public.lu/en/raweb1/glossaire.html" \l "description-detaillee-image"</w:instrText>
+      </w:r>
+      <w:r>
+        <w:fldChar w:fldCharType="separate"/>
+      </w:r>
+      <w:r>
+        <w:rPr>
+          <w:rFonts w:ascii="Calibri" w:hAnsi="Calibri" w:cs="Calibri"/>
+          <w:lang w:val="en-GB"/>
+        </w:rPr>
+        <w:t>detailed description</w:t>
+      </w:r>
+      <w:r>
+        <w:fldChar w:fldCharType="end"/>
+      </w:r>
       <w:r>
         <w:rPr>
           <w:rFonts w:ascii="Calibri" w:hAnsi="Calibri" w:cs="Calibri"/>
@@ -3496,15 +3600,28 @@
         </w:rPr>
         <w:t xml:space="preserve"> if necessary. Link </w:t>
       </w:r>
-      <w:hyperlink r:id="rId13" w:anchor="legende-d-image" w:history="1">
-        <w:r>
-          <w:rPr>
-            <w:rFonts w:ascii="Calibri" w:hAnsi="Calibri" w:cs="Calibri"/>
-            <w:lang w:val="en-GB"/>
-          </w:rPr>
-          <w:t>legends</w:t>
-        </w:r>
-      </w:hyperlink>
+      <w:r>
+        <w:fldChar w:fldCharType="begin"/>
+      </w:r>
+      <w:r>
+        <w:rPr>
+          <w:lang w:val="en-US"/>
+        </w:rPr>
+        <w:instrText>HYPERLINK "https://accessibilite.public.lu/en/raweb1/glossaire.html" \l "legende-d-image"</w:instrText>
+      </w:r>
+      <w:r>
+        <w:fldChar w:fldCharType="separate"/>
+      </w:r>
+      <w:r>
+        <w:rPr>
+          <w:rFonts w:ascii="Calibri" w:hAnsi="Calibri" w:cs="Calibri"/>
+          <w:lang w:val="en-GB"/>
+        </w:rPr>
+        <w:t>legends</w:t>
+      </w:r>
+      <w:r>
+        <w:fldChar w:fldCharType="end"/>
+      </w:r>
       <w:r>
         <w:rPr>
           <w:rFonts w:ascii="Calibri" w:hAnsi="Calibri" w:cs="Calibri"/>
@@ -3512,15 +3629,28 @@
         </w:rPr>
         <w:t xml:space="preserve"> to their images. Replace </w:t>
       </w:r>
-      <w:hyperlink r:id="rId14" w:anchor="image-texte" w:history="1">
-        <w:r>
-          <w:rPr>
-            <w:rFonts w:ascii="Calibri" w:hAnsi="Calibri" w:cs="Calibri"/>
-            <w:lang w:val="en-GB"/>
-          </w:rPr>
-          <w:t>images of text</w:t>
-        </w:r>
-      </w:hyperlink>
+      <w:r>
+        <w:fldChar w:fldCharType="begin"/>
+      </w:r>
+      <w:r>
+        <w:rPr>
+          <w:lang w:val="en-US"/>
+        </w:rPr>
+        <w:instrText>HYPERLINK "https://accessibilite.public.lu/en/raweb1/glossaire.html" \l "image-texte"</w:instrText>
+      </w:r>
+      <w:r>
+        <w:fldChar w:fldCharType="separate"/>
+      </w:r>
+      <w:r>
+        <w:rPr>
+          <w:rFonts w:ascii="Calibri" w:hAnsi="Calibri" w:cs="Calibri"/>
+          <w:lang w:val="en-GB"/>
+        </w:rPr>
+        <w:t>images of text</w:t>
+      </w:r>
+      <w:r>
+        <w:fldChar w:fldCharType="end"/>
+      </w:r>
       <w:r>
         <w:rPr>
           <w:rFonts w:ascii="Calibri" w:hAnsi="Calibri" w:cs="Calibri"/>
@@ -3528,15 +3658,28 @@
         </w:rPr>
         <w:t xml:space="preserve"> with </w:t>
       </w:r>
-      <w:hyperlink r:id="rId15" w:anchor="texte-style" w:history="1">
-        <w:r>
-          <w:rPr>
-            <w:rFonts w:ascii="Calibri" w:hAnsi="Calibri" w:cs="Calibri"/>
-            <w:lang w:val="en-GB"/>
-          </w:rPr>
-          <w:t>styled text</w:t>
-        </w:r>
-      </w:hyperlink>
+      <w:r>
+        <w:fldChar w:fldCharType="begin"/>
+      </w:r>
+      <w:r>
+        <w:rPr>
+          <w:lang w:val="en-US"/>
+        </w:rPr>
+        <w:instrText>HYPERLINK "https://accessibilite.public.lu/en/raweb1/glossaire.html" \l "texte-style"</w:instrText>
+      </w:r>
+      <w:r>
+        <w:fldChar w:fldCharType="separate"/>
+      </w:r>
+      <w:r>
+        <w:rPr>
+          <w:rFonts w:ascii="Calibri" w:hAnsi="Calibri" w:cs="Calibri"/>
+          <w:lang w:val="en-GB"/>
+        </w:rPr>
+        <w:t>styled text</w:t>
+      </w:r>
+      <w:r>
+        <w:fldChar w:fldCharType="end"/>
+      </w:r>
       <w:r>
         <w:rPr>
           <w:rFonts w:ascii="Calibri" w:hAnsi="Calibri" w:cs="Calibri"/>
@@ -3597,15 +3740,28 @@
         </w:rPr>
         <w:t xml:space="preserve">Give each </w:t>
       </w:r>
-      <w:hyperlink r:id="rId16" w:anchor="frame" w:history="1">
-        <w:r>
-          <w:rPr>
-            <w:rStyle w:val="Hyperlink"/>
-            <w:lang w:val="en-GB"/>
-          </w:rPr>
-          <w:t>frame</w:t>
-        </w:r>
-      </w:hyperlink>
+      <w:r>
+        <w:fldChar w:fldCharType="begin"/>
+      </w:r>
+      <w:r>
+        <w:rPr>
+          <w:lang w:val="en-US"/>
+        </w:rPr>
+        <w:instrText>HYPERLINK "https://accessibilite.public.lu/en/raweb1/glossaire.html" \l "frame"</w:instrText>
+      </w:r>
+      <w:r>
+        <w:fldChar w:fldCharType="separate"/>
+      </w:r>
+      <w:r>
+        <w:rPr>
+          <w:rStyle w:val="Hyperlink"/>
+          <w:lang w:val="en-GB"/>
+        </w:rPr>
+        <w:t>frame</w:t>
+      </w:r>
+      <w:r>
+        <w:fldChar w:fldCharType="end"/>
+      </w:r>
       <w:r>
         <w:rPr>
           <w:rFonts w:ascii="Calibri" w:hAnsi="Calibri" w:cs="Calibri"/>
@@ -3613,15 +3769,28 @@
         </w:rPr>
         <w:t xml:space="preserve"> a relevant </w:t>
       </w:r>
-      <w:hyperlink r:id="rId17" w:anchor="frame-title" w:history="1">
-        <w:r>
-          <w:rPr>
-            <w:rStyle w:val="Hyperlink"/>
-            <w:lang w:val="en-GB"/>
-          </w:rPr>
-          <w:t>title.</w:t>
-        </w:r>
-      </w:hyperlink>
+      <w:r>
+        <w:fldChar w:fldCharType="begin"/>
+      </w:r>
+      <w:r>
+        <w:rPr>
+          <w:lang w:val="en-US"/>
+        </w:rPr>
+        <w:instrText>HYPERLINK "https://accessibilite.public.lu/en/raweb1/glossaire.html" \l "frame-title"</w:instrText>
+      </w:r>
+      <w:r>
+        <w:fldChar w:fldCharType="separate"/>
+      </w:r>
+      <w:r>
+        <w:rPr>
+          <w:rStyle w:val="Hyperlink"/>
+          <w:lang w:val="en-GB"/>
+        </w:rPr>
+        <w:t>title.</w:t>
+      </w:r>
+      <w:r>
+        <w:fldChar w:fldCharType="end"/>
+      </w:r>
     </w:p>
     <w:p>
       <w:pPr>
@@ -3675,15 +3844,28 @@
         </w:rPr>
         <w:t xml:space="preserve">Do not provide </w:t>
       </w:r>
-      <w:hyperlink r:id="rId18" w:anchor="information-provided-by-colour" w:history="1">
-        <w:r>
-          <w:rPr>
-            <w:rStyle w:val="Hyperlink"/>
-            <w:lang w:val="en-GB"/>
-          </w:rPr>
-          <w:t>information</w:t>
-        </w:r>
-      </w:hyperlink>
+      <w:r>
+        <w:fldChar w:fldCharType="begin"/>
+      </w:r>
+      <w:r>
+        <w:rPr>
+          <w:lang w:val="en-US"/>
+        </w:rPr>
+        <w:instrText>HYPERLINK "https://accessibilite.public.lu/en/raweb1/glossaire.html" \l "information-provided-by-colour"</w:instrText>
+      </w:r>
+      <w:r>
+        <w:fldChar w:fldCharType="separate"/>
+      </w:r>
+      <w:r>
+        <w:rPr>
+          <w:rStyle w:val="Hyperlink"/>
+          <w:lang w:val="en-GB"/>
+        </w:rPr>
+        <w:t>information</w:t>
+      </w:r>
+      <w:r>
+        <w:fldChar w:fldCharType="end"/>
+      </w:r>
       <w:r>
         <w:rPr>
           <w:rFonts w:ascii="Calibri" w:hAnsi="Calibri" w:cs="Calibri"/>
@@ -3691,15 +3873,28 @@
         </w:rPr>
         <w:t xml:space="preserve"> by colour alone and use sufficiently high colour </w:t>
       </w:r>
-      <w:hyperlink r:id="rId19" w:anchor="contrast" w:history="1">
-        <w:r>
-          <w:rPr>
-            <w:rStyle w:val="Hyperlink"/>
-            <w:lang w:val="en-GB"/>
-          </w:rPr>
-          <w:t>contrasts</w:t>
-        </w:r>
-      </w:hyperlink>
+      <w:r>
+        <w:fldChar w:fldCharType="begin"/>
+      </w:r>
+      <w:r>
+        <w:rPr>
+          <w:lang w:val="en-US"/>
+        </w:rPr>
+        <w:instrText>HYPERLINK "https://accessibilite.public.lu/en/raweb1/glossaire.html" \l "contrast"</w:instrText>
+      </w:r>
+      <w:r>
+        <w:fldChar w:fldCharType="separate"/>
+      </w:r>
+      <w:r>
+        <w:rPr>
+          <w:rStyle w:val="Hyperlink"/>
+          <w:lang w:val="en-GB"/>
+        </w:rPr>
+        <w:t>contrasts</w:t>
+      </w:r>
+      <w:r>
+        <w:fldChar w:fldCharType="end"/>
+      </w:r>
       <w:r>
         <w:rPr>
           <w:rFonts w:ascii="Calibri" w:hAnsi="Calibri" w:cs="Calibri"/>
@@ -3707,15 +3902,28 @@
         </w:rPr>
         <w:t xml:space="preserve"> for text, </w:t>
       </w:r>
-      <w:hyperlink r:id="rId20" w:anchor="user-interface-component" w:history="1">
-        <w:r>
-          <w:rPr>
-            <w:rStyle w:val="Hyperlink"/>
-            <w:lang w:val="en-GB"/>
-          </w:rPr>
-          <w:t>user interface components</w:t>
-        </w:r>
-      </w:hyperlink>
+      <w:r>
+        <w:fldChar w:fldCharType="begin"/>
+      </w:r>
+      <w:r>
+        <w:rPr>
+          <w:lang w:val="en-US"/>
+        </w:rPr>
+        <w:instrText>HYPERLINK "https://accessibilite.public.lu/en/raweb1/glossaire.html" \l "user-interface-component"</w:instrText>
+      </w:r>
+      <w:r>
+        <w:fldChar w:fldCharType="separate"/>
+      </w:r>
+      <w:r>
+        <w:rPr>
+          <w:rStyle w:val="Hyperlink"/>
+          <w:lang w:val="en-GB"/>
+        </w:rPr>
+        <w:t>user interface components</w:t>
+      </w:r>
+      <w:r>
+        <w:fldChar w:fldCharType="end"/>
+      </w:r>
       <w:r>
         <w:rPr>
           <w:rFonts w:ascii="Calibri" w:hAnsi="Calibri" w:cs="Calibri"/>
@@ -3792,15 +4000,28 @@
         </w:rPr>
         <w:t xml:space="preserve">Provide each audio and/or video </w:t>
       </w:r>
-      <w:hyperlink r:id="rId21" w:anchor="time-based-media-audio-video-and-synchronised" w:history="1">
-        <w:r>
-          <w:rPr>
-            <w:rStyle w:val="Hyperlink"/>
-            <w:lang w:val="en-GB"/>
-          </w:rPr>
-          <w:t>time-based media</w:t>
-        </w:r>
-      </w:hyperlink>
+      <w:r>
+        <w:fldChar w:fldCharType="begin"/>
+      </w:r>
+      <w:r>
+        <w:rPr>
+          <w:lang w:val="en-US"/>
+        </w:rPr>
+        <w:instrText>HYPERLINK "https://accessibilite.public.lu/en/raweb1/glossaire.html" \l "time-based-media-audio-video-and-synchronised"</w:instrText>
+      </w:r>
+      <w:r>
+        <w:fldChar w:fldCharType="separate"/>
+      </w:r>
+      <w:r>
+        <w:rPr>
+          <w:rStyle w:val="Hyperlink"/>
+          <w:lang w:val="en-GB"/>
+        </w:rPr>
+        <w:t>time-based media</w:t>
+      </w:r>
+      <w:r>
+        <w:fldChar w:fldCharType="end"/>
+      </w:r>
       <w:r>
         <w:rPr>
           <w:rFonts w:ascii="Calibri" w:hAnsi="Calibri" w:cs="Calibri"/>
@@ -3808,15 +4029,28 @@
         </w:rPr>
         <w:t xml:space="preserve"> with a relevant </w:t>
       </w:r>
-      <w:hyperlink r:id="rId22" w:anchor="transcript-time-based-media" w:history="1">
-        <w:r>
-          <w:rPr>
-            <w:rStyle w:val="Hyperlink"/>
-            <w:lang w:val="en-GB"/>
-          </w:rPr>
-          <w:t>text transcript</w:t>
-        </w:r>
-      </w:hyperlink>
+      <w:r>
+        <w:fldChar w:fldCharType="begin"/>
+      </w:r>
+      <w:r>
+        <w:rPr>
+          <w:lang w:val="en-US"/>
+        </w:rPr>
+        <w:instrText>HYPERLINK "https://accessibilite.public.lu/en/raweb1/glossaire.html" \l "transcript-time-based-media"</w:instrText>
+      </w:r>
+      <w:r>
+        <w:fldChar w:fldCharType="separate"/>
+      </w:r>
+      <w:r>
+        <w:rPr>
+          <w:rStyle w:val="Hyperlink"/>
+          <w:lang w:val="en-GB"/>
+        </w:rPr>
+        <w:t>text transcript</w:t>
+      </w:r>
+      <w:r>
+        <w:fldChar w:fldCharType="end"/>
+      </w:r>
       <w:r>
         <w:rPr>
           <w:rFonts w:ascii="Calibri" w:hAnsi="Calibri" w:cs="Calibri"/>
@@ -3824,15 +4058,28 @@
         </w:rPr>
         <w:t xml:space="preserve">, </w:t>
       </w:r>
-      <w:hyperlink r:id="rId23" w:anchor="synchronised-captions-media-object" w:history="1">
-        <w:r>
-          <w:rPr>
-            <w:rStyle w:val="Hyperlink"/>
-            <w:lang w:val="en-GB"/>
-          </w:rPr>
-          <w:t>captions</w:t>
-        </w:r>
-      </w:hyperlink>
+      <w:r>
+        <w:fldChar w:fldCharType="begin"/>
+      </w:r>
+      <w:r>
+        <w:rPr>
+          <w:lang w:val="en-US"/>
+        </w:rPr>
+        <w:instrText>HYPERLINK "https://accessibilite.public.lu/en/raweb1/glossaire.html" \l "synchronised-captions-media-object"</w:instrText>
+      </w:r>
+      <w:r>
+        <w:fldChar w:fldCharType="separate"/>
+      </w:r>
+      <w:r>
+        <w:rPr>
+          <w:rStyle w:val="Hyperlink"/>
+          <w:lang w:val="en-GB"/>
+        </w:rPr>
+        <w:t>captions</w:t>
+      </w:r>
+      <w:r>
+        <w:fldChar w:fldCharType="end"/>
+      </w:r>
       <w:r>
         <w:rPr>
           <w:rFonts w:ascii="Calibri" w:hAnsi="Calibri" w:cs="Calibri"/>
@@ -3840,15 +4087,28 @@
         </w:rPr>
         <w:t xml:space="preserve"> or </w:t>
       </w:r>
-      <w:hyperlink r:id="rId24" w:anchor="synchronised-audio-description-time-based-media" w:history="1">
-        <w:r>
-          <w:rPr>
-            <w:rStyle w:val="Hyperlink"/>
-            <w:lang w:val="en-GB"/>
-          </w:rPr>
-          <w:t>audio description</w:t>
-        </w:r>
-      </w:hyperlink>
+      <w:r>
+        <w:fldChar w:fldCharType="begin"/>
+      </w:r>
+      <w:r>
+        <w:rPr>
+          <w:lang w:val="en-US"/>
+        </w:rPr>
+        <w:instrText>HYPERLINK "https://accessibilite.public.lu/en/raweb1/glossaire.html" \l "synchronised-audio-description-time-based-media"</w:instrText>
+      </w:r>
+      <w:r>
+        <w:fldChar w:fldCharType="separate"/>
+      </w:r>
+      <w:r>
+        <w:rPr>
+          <w:rStyle w:val="Hyperlink"/>
+          <w:lang w:val="en-GB"/>
+        </w:rPr>
+        <w:t>audio description</w:t>
+      </w:r>
+      <w:r>
+        <w:fldChar w:fldCharType="end"/>
+      </w:r>
       <w:r>
         <w:rPr>
           <w:rFonts w:ascii="Calibri" w:hAnsi="Calibri" w:cs="Calibri"/>
@@ -3856,16 +4116,29 @@
         </w:rPr>
         <w:t xml:space="preserve"> where necessary. Provide all graphic or interactive content (or </w:t>
       </w:r>
-      <w:hyperlink r:id="rId25" w:anchor="non-time-based-media" w:history="1">
-        <w:r>
-          <w:rPr>
-            <w:rStyle w:val="Hyperlink"/>
-            <w:rFonts w:ascii="Calibri" w:hAnsi="Calibri" w:cs="Calibri"/>
-            <w:lang w:val="en-GB"/>
-          </w:rPr>
-          <w:t>non-time-based media</w:t>
-        </w:r>
-      </w:hyperlink>
+      <w:r>
+        <w:fldChar w:fldCharType="begin"/>
+      </w:r>
+      <w:r>
+        <w:rPr>
+          <w:lang w:val="en-US"/>
+        </w:rPr>
+        <w:instrText>HYPERLINK "https://accessibilite.public.lu/en/raweb1/glossaire.html" \l "non-time-based-media"</w:instrText>
+      </w:r>
+      <w:r>
+        <w:fldChar w:fldCharType="separate"/>
+      </w:r>
+      <w:r>
+        <w:rPr>
+          <w:rStyle w:val="Hyperlink"/>
+          <w:rFonts w:ascii="Calibri" w:hAnsi="Calibri" w:cs="Calibri"/>
+          <w:lang w:val="en-GB"/>
+        </w:rPr>
+        <w:t>non-time-based media</w:t>
+      </w:r>
+      <w:r>
+        <w:fldChar w:fldCharType="end"/>
+      </w:r>
       <w:r>
         <w:rPr>
           <w:rFonts w:ascii="Calibri" w:hAnsi="Calibri" w:cs="Calibri"/>
@@ -3873,22 +4146,35 @@
         </w:rPr>
         <w:t xml:space="preserve">) with a relevant text alternative. Make it possible to </w:t>
       </w:r>
-      <w:hyperlink r:id="rId26" w:anchor="viewing-control-time-based-media" w:history="1">
-        <w:r>
-          <w:rPr>
-            <w:rStyle w:val="Hyperlink"/>
-            <w:lang w:val="en-GB"/>
-          </w:rPr>
-          <w:t xml:space="preserve">control their </w:t>
-        </w:r>
-        <w:r>
-          <w:rPr>
-            <w:rStyle w:val="Hyperlink"/>
-            <w:lang w:val="en-GB"/>
-          </w:rPr>
-          <w:t>viewing</w:t>
-        </w:r>
-      </w:hyperlink>
+      <w:r>
+        <w:fldChar w:fldCharType="begin"/>
+      </w:r>
+      <w:r>
+        <w:rPr>
+          <w:lang w:val="en-US"/>
+        </w:rPr>
+        <w:instrText>HYPERLINK "https://accessibilite.public.lu/en/raweb1/glossaire.html" \l "viewing-control-time-based-media"</w:instrText>
+      </w:r>
+      <w:r>
+        <w:fldChar w:fldCharType="separate"/>
+      </w:r>
+      <w:r>
+        <w:rPr>
+          <w:rStyle w:val="Hyperlink"/>
+          <w:lang w:val="en-GB"/>
+        </w:rPr>
+        <w:t xml:space="preserve">control their </w:t>
+      </w:r>
+      <w:r>
+        <w:rPr>
+          <w:rStyle w:val="Hyperlink"/>
+          <w:lang w:val="en-GB"/>
+        </w:rPr>
+        <w:t>viewing</w:t>
+      </w:r>
+      <w:r>
+        <w:fldChar w:fldCharType="end"/>
+      </w:r>
       <w:r>
         <w:rPr>
           <w:rFonts w:ascii="Calibri" w:hAnsi="Calibri" w:cs="Calibri"/>
@@ -3896,15 +4182,28 @@
         </w:rPr>
         <w:t xml:space="preserve"> and manipulation </w:t>
       </w:r>
-      <w:hyperlink r:id="rId27" w:anchor="accessible-and-operable-by-keyboard-and-any-pointing-device" w:history="1">
-        <w:r>
-          <w:rPr>
-            <w:rStyle w:val="Hyperlink"/>
-            <w:lang w:val="en-GB"/>
-          </w:rPr>
-          <w:t>using the keyboard and any pointing device</w:t>
-        </w:r>
-      </w:hyperlink>
+      <w:r>
+        <w:fldChar w:fldCharType="begin"/>
+      </w:r>
+      <w:r>
+        <w:rPr>
+          <w:lang w:val="en-US"/>
+        </w:rPr>
+        <w:instrText>HYPERLINK "https://accessibilite.public.lu/en/raweb1/glossaire.html" \l "accessible-and-operable-by-keyboard-and-any-pointing-device"</w:instrText>
+      </w:r>
+      <w:r>
+        <w:fldChar w:fldCharType="separate"/>
+      </w:r>
+      <w:r>
+        <w:rPr>
+          <w:rStyle w:val="Hyperlink"/>
+          <w:lang w:val="en-GB"/>
+        </w:rPr>
+        <w:t>using the keyboard and any pointing device</w:t>
+      </w:r>
+      <w:r>
+        <w:fldChar w:fldCharType="end"/>
+      </w:r>
       <w:r>
         <w:rPr>
           <w:rFonts w:ascii="Calibri" w:hAnsi="Calibri" w:cs="Calibri"/>
@@ -3912,15 +4211,28 @@
         </w:rPr>
         <w:t xml:space="preserve"> such as the mouse. Ensure </w:t>
       </w:r>
-      <w:hyperlink r:id="rId28" w:anchor="compatible-with-assistive-technologies" w:history="1">
-        <w:r>
-          <w:rPr>
-            <w:rStyle w:val="Hyperlink"/>
-            <w:lang w:val="en-GB"/>
-          </w:rPr>
-          <w:t>compatibility with assistive technologies</w:t>
-        </w:r>
-      </w:hyperlink>
+      <w:r>
+        <w:fldChar w:fldCharType="begin"/>
+      </w:r>
+      <w:r>
+        <w:rPr>
+          <w:lang w:val="en-US"/>
+        </w:rPr>
+        <w:instrText>HYPERLINK "https://accessibilite.public.lu/en/raweb1/glossaire.html" \l "compatible-with-assistive-technologies"</w:instrText>
+      </w:r>
+      <w:r>
+        <w:fldChar w:fldCharType="separate"/>
+      </w:r>
+      <w:r>
+        <w:rPr>
+          <w:rStyle w:val="Hyperlink"/>
+          <w:lang w:val="en-GB"/>
+        </w:rPr>
+        <w:t>compatibility with assistive technologies</w:t>
+      </w:r>
+      <w:r>
+        <w:fldChar w:fldCharType="end"/>
+      </w:r>
       <w:r>
         <w:rPr>
           <w:rFonts w:ascii="Calibri" w:hAnsi="Calibri" w:cs="Calibri"/>
@@ -3973,15 +4285,28 @@
         </w:rPr>
         <w:t xml:space="preserve">the </w:t>
       </w:r>
-      <w:hyperlink r:id="rId29" w:anchor="data-table" w:history="1">
-        <w:r>
-          <w:rPr>
-            <w:rStyle w:val="Hyperlink"/>
-            <w:lang w:val="en-GB"/>
-          </w:rPr>
-          <w:t>data tables</w:t>
-        </w:r>
-      </w:hyperlink>
+      <w:r>
+        <w:fldChar w:fldCharType="begin"/>
+      </w:r>
+      <w:r>
+        <w:rPr>
+          <w:lang w:val="en-US"/>
+        </w:rPr>
+        <w:instrText>HYPERLINK "https://accessibilite.public.lu/en/raweb1/glossaire.html" \l "data-table"</w:instrText>
+      </w:r>
+      <w:r>
+        <w:fldChar w:fldCharType="separate"/>
+      </w:r>
+      <w:r>
+        <w:rPr>
+          <w:rStyle w:val="Hyperlink"/>
+          <w:lang w:val="en-GB"/>
+        </w:rPr>
+        <w:t>data tables</w:t>
+      </w:r>
+      <w:r>
+        <w:fldChar w:fldCharType="end"/>
+      </w:r>
       <w:r>
         <w:rPr>
           <w:rFonts w:ascii="Calibri" w:hAnsi="Calibri" w:cs="Calibri"/>
@@ -3989,15 +4314,28 @@
         </w:rPr>
         <w:t xml:space="preserve"> correctly </w:t>
       </w:r>
-      <w:hyperlink r:id="rId30" w:anchor="data-table-with-a-title" w:history="1">
-        <w:r>
-          <w:rPr>
-            <w:rStyle w:val="Hyperlink"/>
-            <w:lang w:val="en-GB"/>
-          </w:rPr>
-          <w:t>with their title</w:t>
-        </w:r>
-      </w:hyperlink>
+      <w:r>
+        <w:fldChar w:fldCharType="begin"/>
+      </w:r>
+      <w:r>
+        <w:rPr>
+          <w:lang w:val="en-US"/>
+        </w:rPr>
+        <w:instrText>HYPERLINK "https://accessibilite.public.lu/en/raweb1/glossaire.html" \l "data-table-with-a-title"</w:instrText>
+      </w:r>
+      <w:r>
+        <w:fldChar w:fldCharType="separate"/>
+      </w:r>
+      <w:r>
+        <w:rPr>
+          <w:rStyle w:val="Hyperlink"/>
+          <w:lang w:val="en-GB"/>
+        </w:rPr>
+        <w:t>with their title</w:t>
+      </w:r>
+      <w:r>
+        <w:fldChar w:fldCharType="end"/>
+      </w:r>
       <w:r>
         <w:rPr>
           <w:rFonts w:ascii="Calibri" w:hAnsi="Calibri" w:cs="Calibri"/>
@@ -4005,15 +4343,28 @@
         </w:rPr>
         <w:t xml:space="preserve">, give each </w:t>
       </w:r>
-      <w:hyperlink r:id="rId31" w:anchor="complex-data-table" w:history="1">
-        <w:r>
-          <w:rPr>
-            <w:rStyle w:val="Hyperlink"/>
-            <w:lang w:val="en-GB"/>
-          </w:rPr>
-          <w:t>complex data table</w:t>
-        </w:r>
-      </w:hyperlink>
+      <w:r>
+        <w:fldChar w:fldCharType="begin"/>
+      </w:r>
+      <w:r>
+        <w:rPr>
+          <w:lang w:val="en-US"/>
+        </w:rPr>
+        <w:instrText>HYPERLINK "https://accessibilite.public.lu/en/raweb1/glossaire.html" \l "complex-data-table"</w:instrText>
+      </w:r>
+      <w:r>
+        <w:fldChar w:fldCharType="separate"/>
+      </w:r>
+      <w:r>
+        <w:rPr>
+          <w:rStyle w:val="Hyperlink"/>
+          <w:lang w:val="en-GB"/>
+        </w:rPr>
+        <w:t>complex data table</w:t>
+      </w:r>
+      <w:r>
+        <w:fldChar w:fldCharType="end"/>
+      </w:r>
       <w:r>
         <w:rPr>
           <w:rFonts w:ascii="Calibri" w:hAnsi="Calibri" w:cs="Calibri"/>
@@ -4021,15 +4372,28 @@
         </w:rPr>
         <w:t xml:space="preserve"> a </w:t>
       </w:r>
-      <w:hyperlink r:id="rId32" w:anchor="summary-of-table" w:history="1">
-        <w:r>
-          <w:rPr>
-            <w:rStyle w:val="Hyperlink"/>
-            <w:lang w:val="en-GB"/>
-          </w:rPr>
-          <w:t>summary</w:t>
-        </w:r>
-      </w:hyperlink>
+      <w:r>
+        <w:fldChar w:fldCharType="begin"/>
+      </w:r>
+      <w:r>
+        <w:rPr>
+          <w:lang w:val="en-US"/>
+        </w:rPr>
+        <w:instrText>HYPERLINK "https://accessibilite.public.lu/en/raweb1/glossaire.html" \l "summary-of-table"</w:instrText>
+      </w:r>
+      <w:r>
+        <w:fldChar w:fldCharType="separate"/>
+      </w:r>
+      <w:r>
+        <w:rPr>
+          <w:rStyle w:val="Hyperlink"/>
+          <w:lang w:val="en-GB"/>
+        </w:rPr>
+        <w:t>summary</w:t>
+      </w:r>
+      <w:r>
+        <w:fldChar w:fldCharType="end"/>
+      </w:r>
       <w:r>
         <w:rPr>
           <w:rFonts w:ascii="Calibri" w:hAnsi="Calibri" w:cs="Calibri"/>
@@ -4037,15 +4401,28 @@
         </w:rPr>
         <w:t xml:space="preserve">, clearly identify the </w:t>
       </w:r>
-      <w:hyperlink r:id="rId33" w:anchor="column-or-row-header" w:history="1">
-        <w:r>
-          <w:rPr>
-            <w:rStyle w:val="Hyperlink"/>
-            <w:lang w:val="en-GB"/>
-          </w:rPr>
-          <w:t>header cells</w:t>
-        </w:r>
-      </w:hyperlink>
+      <w:r>
+        <w:fldChar w:fldCharType="begin"/>
+      </w:r>
+      <w:r>
+        <w:rPr>
+          <w:lang w:val="en-US"/>
+        </w:rPr>
+        <w:instrText>HYPERLINK "https://accessibilite.public.lu/en/raweb1/glossaire.html" \l "column-or-row-header"</w:instrText>
+      </w:r>
+      <w:r>
+        <w:fldChar w:fldCharType="separate"/>
+      </w:r>
+      <w:r>
+        <w:rPr>
+          <w:rStyle w:val="Hyperlink"/>
+          <w:lang w:val="en-GB"/>
+        </w:rPr>
+        <w:t>header cells</w:t>
+      </w:r>
+      <w:r>
+        <w:fldChar w:fldCharType="end"/>
+      </w:r>
       <w:r>
         <w:rPr>
           <w:rFonts w:ascii="Calibri" w:hAnsi="Calibri" w:cs="Calibri"/>
@@ -4053,15 +4430,28 @@
         </w:rPr>
         <w:t xml:space="preserve">, use a relevant mechanism to link the data cells to the </w:t>
       </w:r>
-      <w:hyperlink r:id="rId34" w:anchor="en-tete-de-colonne-ou-de-ligne" w:history="1">
-        <w:r>
-          <w:rPr>
-            <w:rFonts w:ascii="Calibri" w:hAnsi="Calibri" w:cs="Calibri"/>
-            <w:lang w:val="en-GB"/>
-          </w:rPr>
-          <w:t>header cells</w:t>
-        </w:r>
-      </w:hyperlink>
+      <w:r>
+        <w:fldChar w:fldCharType="begin"/>
+      </w:r>
+      <w:r>
+        <w:rPr>
+          <w:lang w:val="en-US"/>
+        </w:rPr>
+        <w:instrText>HYPERLINK "https://accessibilite.public.lu/en/raweb1/glossaire.html" \l "en-tete-de-colonne-ou-de-ligne"</w:instrText>
+      </w:r>
+      <w:r>
+        <w:fldChar w:fldCharType="separate"/>
+      </w:r>
+      <w:r>
+        <w:rPr>
+          <w:rFonts w:ascii="Calibri" w:hAnsi="Calibri" w:cs="Calibri"/>
+          <w:lang w:val="en-GB"/>
+        </w:rPr>
+        <w:t>header cells</w:t>
+      </w:r>
+      <w:r>
+        <w:fldChar w:fldCharType="end"/>
+      </w:r>
       <w:r>
         <w:rPr>
           <w:rFonts w:ascii="Calibri" w:hAnsi="Calibri" w:cs="Calibri"/>
@@ -4069,15 +4459,28 @@
         </w:rPr>
         <w:t xml:space="preserve">. For each </w:t>
       </w:r>
-      <w:hyperlink r:id="rId35" w:anchor="layout-table" w:history="1">
-        <w:r>
-          <w:rPr>
-            <w:rStyle w:val="Hyperlink"/>
-            <w:lang w:val="en-GB"/>
-          </w:rPr>
-          <w:t>layout table</w:t>
-        </w:r>
-      </w:hyperlink>
+      <w:r>
+        <w:fldChar w:fldCharType="begin"/>
+      </w:r>
+      <w:r>
+        <w:rPr>
+          <w:lang w:val="en-US"/>
+        </w:rPr>
+        <w:instrText>HYPERLINK "https://accessibilite.public.lu/en/raweb1/glossaire.html" \l "layout-table"</w:instrText>
+      </w:r>
+      <w:r>
+        <w:fldChar w:fldCharType="separate"/>
+      </w:r>
+      <w:r>
+        <w:rPr>
+          <w:rStyle w:val="Hyperlink"/>
+          <w:lang w:val="en-GB"/>
+        </w:rPr>
+        <w:t>layout table</w:t>
+      </w:r>
+      <w:r>
+        <w:fldChar w:fldCharType="end"/>
+      </w:r>
       <w:r>
         <w:rPr>
           <w:rFonts w:ascii="Calibri" w:hAnsi="Calibri" w:cs="Calibri"/>
@@ -4113,115 +4516,140 @@
         <w:rPr>
           <w:lang w:val="en-GB"/>
         </w:rPr>
+        <w:t>Links</w:t>
+      </w:r>
+    </w:p>
+    <w:p>
+      <w:pPr>
+        <w:pStyle w:val="introductioncritre"/>
+        <w:rPr>
+          <w:lang w:val="en-GB"/>
+        </w:rPr>
+      </w:pPr>
+      <w:r>
+        <w:rPr>
+          <w:rFonts w:ascii="Calibri" w:hAnsi="Calibri" w:cs="Calibri"/>
+          <w:b/>
+          <w:lang w:val="en-GB"/>
+        </w:rPr>
+        <w:t xml:space="preserve">Recommendations: </w:t>
+      </w:r>
+      <w:r>
+        <w:rPr>
+          <w:rFonts w:ascii="Calibri" w:hAnsi="Calibri" w:cs="Calibri"/>
+          <w:lang w:val="en-GB"/>
+        </w:rPr>
+        <w:t xml:space="preserve">Use self-explanatory </w:t>
+      </w:r>
+      <w:r>
+        <w:fldChar w:fldCharType="begin"/>
+      </w:r>
+      <w:r>
+        <w:rPr>
+          <w:lang w:val="en-US"/>
+        </w:rPr>
+        <w:instrText>HYPERLINK "https://accessibilite.public.lu/en/raweb1/glossaire.html" \l "link"</w:instrText>
+      </w:r>
+      <w:r>
+        <w:fldChar w:fldCharType="separate"/>
+      </w:r>
+      <w:r>
+        <w:rPr>
+          <w:rStyle w:val="Hyperlink"/>
+          <w:lang w:val="en-GB"/>
+        </w:rPr>
+        <w:t>link</w:t>
+      </w:r>
+      <w:r>
+        <w:fldChar w:fldCharType="end"/>
+      </w:r>
+      <w:r>
+        <w:rPr>
+          <w:rFonts w:asciiTheme="minorHAnsi" w:hAnsiTheme="minorHAnsi"/>
+          <w:lang w:val="en-GB"/>
+        </w:rPr>
+        <w:t xml:space="preserve"> </w:t>
+      </w:r>
+      <w:r>
+        <w:fldChar w:fldCharType="begin"/>
+      </w:r>
+      <w:r>
+        <w:rPr>
+          <w:lang w:val="en-US"/>
+        </w:rPr>
+        <w:instrText>HYPERLINK "https://accessibilite.public.lu/en/raweb1/glossaire.html" \l "accessible-name-of-a-link"</w:instrText>
+      </w:r>
+      <w:r>
+        <w:fldChar w:fldCharType="separate"/>
+      </w:r>
+      <w:r>
+        <w:rPr>
+          <w:rStyle w:val="Hyperlink"/>
+          <w:lang w:val="en-US"/>
+        </w:rPr>
+        <w:t>accessible names</w:t>
+      </w:r>
+      <w:r>
+        <w:fldChar w:fldCharType="end"/>
+      </w:r>
+      <w:r>
+        <w:rPr>
+          <w:rFonts w:asciiTheme="minorHAnsi" w:hAnsiTheme="minorHAnsi"/>
+          <w:lang w:val="en-GB"/>
+        </w:rPr>
+        <w:t xml:space="preserve">, with </w:t>
+      </w:r>
+      <w:r>
+        <w:fldChar w:fldCharType="begin"/>
+      </w:r>
+      <w:r>
+        <w:rPr>
+          <w:lang w:val="en-US"/>
+        </w:rPr>
+        <w:instrText>HYPERLINK "https://accessibilite.public.lu/en/raweb1/glossaire.html" \l "link-context"</w:instrText>
+      </w:r>
+      <w:r>
+        <w:fldChar w:fldCharType="separate"/>
+      </w:r>
+      <w:r>
+        <w:rPr>
+          <w:rStyle w:val="Hyperlink"/>
+          <w:lang w:val="en-GB"/>
+        </w:rPr>
+        <w:t>contextual</w:t>
+      </w:r>
+      <w:r>
+        <w:fldChar w:fldCharType="end"/>
+      </w:r>
+      <w:r>
+        <w:rPr>
+          <w:rFonts w:ascii="Calibri" w:hAnsi="Calibri" w:cs="Calibri"/>
+          <w:lang w:val="en-GB"/>
+        </w:rPr>
+        <w:t xml:space="preserve"> information in particular</w:t>
+      </w:r>
+      <w:r>
+        <w:rPr>
+          <w:rFonts w:ascii="Calibri" w:hAnsi="Calibri" w:cs="Calibri"/>
+          <w:lang w:val="en-GB"/>
+        </w:rPr>
+        <w:t>.</w:t>
+      </w:r>
+    </w:p>
+    <w:p>
+      <w:pPr>
+        <w:pStyle w:val="Standard"/>
+        <w:rPr>
+          <w:rFonts w:ascii="Calibri" w:hAnsi="Calibri" w:cs="Calibri"/>
+          <w:lang w:val="en-GB"/>
+        </w:rPr>
+      </w:pPr>
+      <w:r>
+        <w:rPr>
+          <w:rFonts w:ascii="Calibri" w:hAnsi="Calibri" w:cs="Calibri"/>
+          <w:lang w:val="en-GB"/>
+        </w:rPr>
         <w:lastRenderedPageBreak/>
-        <w:t>Links</w:t>
-      </w:r>
-    </w:p>
-    <w:p>
-      <w:pPr>
-        <w:pStyle w:val="introductioncritre"/>
-        <w:rPr>
-          <w:lang w:val="en-GB"/>
-        </w:rPr>
-      </w:pPr>
-      <w:r>
-        <w:rPr>
-          <w:rFonts w:ascii="Calibri" w:hAnsi="Calibri" w:cs="Calibri"/>
-          <w:b/>
-          <w:lang w:val="en-GB"/>
-        </w:rPr>
-        <w:t xml:space="preserve">Recommendations: </w:t>
-      </w:r>
-      <w:r>
-        <w:rPr>
-          <w:rFonts w:ascii="Calibri" w:hAnsi="Calibri" w:cs="Calibri"/>
-          <w:lang w:val="en-GB"/>
-        </w:rPr>
-        <w:t xml:space="preserve">Use self-explanatory </w:t>
-      </w:r>
-      <w:hyperlink r:id="rId36" w:anchor="link" w:history="1">
-        <w:r>
-          <w:rPr>
-            <w:rStyle w:val="Hyperlink"/>
-            <w:lang w:val="en-GB"/>
-          </w:rPr>
-          <w:t>link</w:t>
-        </w:r>
-      </w:hyperlink>
-      <w:r>
-        <w:rPr>
-          <w:rFonts w:asciiTheme="minorHAnsi" w:hAnsiTheme="minorHAnsi"/>
-          <w:lang w:val="en-GB"/>
-        </w:rPr>
-        <w:t xml:space="preserve"> </w:t>
-      </w:r>
-      <w:hyperlink r:id="rId37" w:anchor="accessible-name-of-a-link" w:history="1">
-        <w:r>
-          <w:rPr>
-            <w:rStyle w:val="Hyperlink"/>
-            <w:lang w:val="en-US"/>
-          </w:rPr>
-          <w:t>accessible names</w:t>
-        </w:r>
-      </w:hyperlink>
-      <w:r>
-        <w:rPr>
-          <w:rFonts w:asciiTheme="minorHAnsi" w:hAnsiTheme="minorHAnsi"/>
-          <w:lang w:val="en-GB"/>
-        </w:rPr>
-        <w:t xml:space="preserve">, with </w:t>
-      </w:r>
-      <w:hyperlink r:id="rId38" w:anchor="link-context" w:history="1">
-        <w:r>
-          <w:rPr>
-            <w:rStyle w:val="Hyperlink"/>
-            <w:lang w:val="en-GB"/>
-          </w:rPr>
-          <w:t>cont</w:t>
-        </w:r>
-        <w:r>
-          <w:rPr>
-            <w:rStyle w:val="Hyperlink"/>
-            <w:lang w:val="en-GB"/>
-          </w:rPr>
-          <w:t>e</w:t>
-        </w:r>
-        <w:r>
-          <w:rPr>
-            <w:rStyle w:val="Hyperlink"/>
-            <w:lang w:val="en-GB"/>
-          </w:rPr>
-          <w:t>xtual</w:t>
-        </w:r>
-      </w:hyperlink>
-      <w:r>
-        <w:rPr>
-          <w:rFonts w:ascii="Calibri" w:hAnsi="Calibri" w:cs="Calibri"/>
-          <w:lang w:val="en-GB"/>
-        </w:rPr>
-        <w:t xml:space="preserve"> information in particular</w:t>
-      </w:r>
-      <w:r>
-        <w:rPr>
-          <w:rFonts w:ascii="Calibri" w:hAnsi="Calibri" w:cs="Calibri"/>
-          <w:lang w:val="en-GB"/>
-        </w:rPr>
-        <w:t>.</w:t>
-      </w:r>
-    </w:p>
-    <w:p>
-      <w:pPr>
-        <w:pStyle w:val="Standard"/>
-        <w:rPr>
-          <w:rFonts w:ascii="Calibri" w:hAnsi="Calibri" w:cs="Calibri"/>
-          <w:lang w:val="en-GB"/>
-        </w:rPr>
-      </w:pPr>
-      <w:r>
-        <w:rPr>
-          <w:rFonts w:ascii="Calibri" w:hAnsi="Calibri" w:cs="Calibri"/>
-          <w:lang w:val="en-GB"/>
-        </w:rPr>
         <w:t>...</w:t>
       </w:r>
     </w:p>
@@ -4265,29 +4693,28 @@
         </w:rPr>
         <w:t xml:space="preserve">If necessary, give each </w:t>
       </w:r>
-      <w:hyperlink r:id="rId39" w:anchor="script" w:history="1">
-        <w:r>
-          <w:rPr>
-            <w:rStyle w:val="Hyperlink"/>
-            <w:lang w:val="en-GB"/>
-          </w:rPr>
-          <w:t>sc</w:t>
-        </w:r>
-        <w:r>
-          <w:rPr>
-            <w:rStyle w:val="Hyperlink"/>
-            <w:lang w:val="en-GB"/>
-          </w:rPr>
-          <w:t>r</w:t>
-        </w:r>
-        <w:r>
-          <w:rPr>
-            <w:rStyle w:val="Hyperlink"/>
-            <w:lang w:val="en-GB"/>
-          </w:rPr>
-          <w:t>ipt</w:t>
-        </w:r>
-      </w:hyperlink>
+      <w:r>
+        <w:fldChar w:fldCharType="begin"/>
+      </w:r>
+      <w:r>
+        <w:rPr>
+          <w:lang w:val="en-US"/>
+        </w:rPr>
+        <w:instrText>HYPERLINK "https://accessibilite.public.lu/en/raweb1/glossaire.html" \l "script"</w:instrText>
+      </w:r>
+      <w:r>
+        <w:fldChar w:fldCharType="separate"/>
+      </w:r>
+      <w:r>
+        <w:rPr>
+          <w:rStyle w:val="Hyperlink"/>
+          <w:lang w:val="en-GB"/>
+        </w:rPr>
+        <w:t>script</w:t>
+      </w:r>
+      <w:r>
+        <w:fldChar w:fldCharType="end"/>
+      </w:r>
       <w:r>
         <w:rPr>
           <w:rFonts w:ascii="Calibri" w:hAnsi="Calibri" w:cs="Calibri"/>
@@ -4295,15 +4722,28 @@
         </w:rPr>
         <w:t xml:space="preserve"> a relevant </w:t>
       </w:r>
-      <w:hyperlink r:id="rId40" w:anchor="alternative-to-a-script" w:history="1">
-        <w:r>
-          <w:rPr>
-            <w:rStyle w:val="Hyperlink"/>
-            <w:lang w:val="en-GB"/>
-          </w:rPr>
-          <w:t>alternative</w:t>
-        </w:r>
-      </w:hyperlink>
+      <w:r>
+        <w:fldChar w:fldCharType="begin"/>
+      </w:r>
+      <w:r>
+        <w:rPr>
+          <w:lang w:val="en-US"/>
+        </w:rPr>
+        <w:instrText>HYPERLINK "https://accessibilite.public.lu/en/raweb1/glossaire.html" \l "alternative-to-a-script"</w:instrText>
+      </w:r>
+      <w:r>
+        <w:fldChar w:fldCharType="separate"/>
+      </w:r>
+      <w:r>
+        <w:rPr>
+          <w:rStyle w:val="Hyperlink"/>
+          <w:lang w:val="en-GB"/>
+        </w:rPr>
+        <w:t>alternative</w:t>
+      </w:r>
+      <w:r>
+        <w:fldChar w:fldCharType="end"/>
+      </w:r>
       <w:r>
         <w:rPr>
           <w:rFonts w:ascii="Calibri" w:hAnsi="Calibri" w:cs="Calibri"/>
@@ -4311,22 +4751,35 @@
         </w:rPr>
         <w:t xml:space="preserve">. Warn or enable control of scripts that initiate a </w:t>
       </w:r>
-      <w:hyperlink r:id="rId41" w:anchor="changes-of-context" w:history="1">
-        <w:r>
-          <w:rPr>
-            <w:rStyle w:val="Hyperlink"/>
-            <w:lang w:val="en-GB"/>
-          </w:rPr>
-          <w:t>chang</w:t>
-        </w:r>
-        <w:r>
-          <w:rPr>
-            <w:rStyle w:val="Hyperlink"/>
-            <w:lang w:val="en-GB"/>
-          </w:rPr>
-          <w:t>e of context</w:t>
-        </w:r>
-      </w:hyperlink>
+      <w:r>
+        <w:fldChar w:fldCharType="begin"/>
+      </w:r>
+      <w:r>
+        <w:rPr>
+          <w:lang w:val="en-US"/>
+        </w:rPr>
+        <w:instrText>HYPERLINK "https://accessibilite.public.lu/en/raweb1/glossaire.html" \l "changes-of-context"</w:instrText>
+      </w:r>
+      <w:r>
+        <w:fldChar w:fldCharType="separate"/>
+      </w:r>
+      <w:r>
+        <w:rPr>
+          <w:rStyle w:val="Hyperlink"/>
+          <w:lang w:val="en-GB"/>
+        </w:rPr>
+        <w:t>chang</w:t>
+      </w:r>
+      <w:r>
+        <w:rPr>
+          <w:rStyle w:val="Hyperlink"/>
+          <w:lang w:val="en-GB"/>
+        </w:rPr>
+        <w:t>e of context</w:t>
+      </w:r>
+      <w:r>
+        <w:fldChar w:fldCharType="end"/>
+      </w:r>
       <w:r>
         <w:rPr>
           <w:rFonts w:ascii="Calibri" w:hAnsi="Calibri" w:cs="Calibri"/>
@@ -4334,15 +4787,28 @@
         </w:rPr>
         <w:t xml:space="preserve">. Make it possible to control each </w:t>
       </w:r>
-      <w:hyperlink r:id="rId42" w:anchor="script" w:history="1">
-        <w:r>
-          <w:rPr>
-            <w:rStyle w:val="Hyperlink"/>
-            <w:lang w:val="en-GB"/>
-          </w:rPr>
-          <w:t>script</w:t>
-        </w:r>
-      </w:hyperlink>
+      <w:r>
+        <w:fldChar w:fldCharType="begin"/>
+      </w:r>
+      <w:r>
+        <w:rPr>
+          <w:lang w:val="en-US"/>
+        </w:rPr>
+        <w:instrText>HYPERLINK "https://accessibilite.public.lu/en/raweb1/glossaire.html" \l "script"</w:instrText>
+      </w:r>
+      <w:r>
+        <w:fldChar w:fldCharType="separate"/>
+      </w:r>
+      <w:r>
+        <w:rPr>
+          <w:rStyle w:val="Hyperlink"/>
+          <w:lang w:val="en-GB"/>
+        </w:rPr>
+        <w:t>script</w:t>
+      </w:r>
+      <w:r>
+        <w:fldChar w:fldCharType="end"/>
+      </w:r>
       <w:r>
         <w:rPr>
           <w:rFonts w:ascii="Calibri" w:hAnsi="Calibri" w:cs="Calibri"/>
@@ -4371,30 +4837,43 @@
         </w:rPr>
         <w:t xml:space="preserve">the </w:t>
       </w:r>
-      <w:hyperlink r:id="rId43" w:anchor="accessible-and-operable-by-keyboard-and-any-pointing-device" w:history="1">
-        <w:r>
-          <w:rPr>
-            <w:rStyle w:val="Hyperlink"/>
-            <w:lang w:val="en-GB"/>
-          </w:rPr>
-          <w:t xml:space="preserve">keyboard </w:t>
-        </w:r>
-        <w:r>
-          <w:rPr>
-            <w:rStyle w:val="Hyperlink"/>
-            <w:rFonts w:ascii="Calibri" w:hAnsi="Calibri" w:cs="Calibri"/>
-            <w:lang w:val="en-GB"/>
-          </w:rPr>
-          <w:t xml:space="preserve">and </w:t>
-        </w:r>
-        <w:r>
-          <w:rPr>
-            <w:rStyle w:val="Hyperlink"/>
-            <w:lang w:val="en-GB"/>
-          </w:rPr>
-          <w:t>any pointing device</w:t>
-        </w:r>
-      </w:hyperlink>
+      <w:r>
+        <w:fldChar w:fldCharType="begin"/>
+      </w:r>
+      <w:r>
+        <w:rPr>
+          <w:lang w:val="en-US"/>
+        </w:rPr>
+        <w:instrText>HYPERLINK "https://accessibilite.public.lu/en/raweb1/glossaire.html" \l "accessible-and-operable-by-keyboard-and-any-pointing-device"</w:instrText>
+      </w:r>
+      <w:r>
+        <w:fldChar w:fldCharType="separate"/>
+      </w:r>
+      <w:r>
+        <w:rPr>
+          <w:rStyle w:val="Hyperlink"/>
+          <w:lang w:val="en-GB"/>
+        </w:rPr>
+        <w:t xml:space="preserve">keyboard </w:t>
+      </w:r>
+      <w:r>
+        <w:rPr>
+          <w:rStyle w:val="Hyperlink"/>
+          <w:rFonts w:ascii="Calibri" w:hAnsi="Calibri" w:cs="Calibri"/>
+          <w:lang w:val="en-GB"/>
+        </w:rPr>
+        <w:t xml:space="preserve">and </w:t>
+      </w:r>
+      <w:r>
+        <w:rPr>
+          <w:rStyle w:val="Hyperlink"/>
+          <w:lang w:val="en-GB"/>
+        </w:rPr>
+        <w:t>any pointing device</w:t>
+      </w:r>
+      <w:r>
+        <w:fldChar w:fldCharType="end"/>
+      </w:r>
       <w:r>
         <w:rPr>
           <w:rFonts w:ascii="Calibri" w:hAnsi="Calibri" w:cs="Calibri"/>
@@ -4402,29 +4881,28 @@
         </w:rPr>
         <w:t xml:space="preserve">, and ensure that they are </w:t>
       </w:r>
-      <w:hyperlink r:id="rId44" w:anchor="compatible-with-assistive-technologies" w:history="1">
-        <w:r>
-          <w:rPr>
-            <w:rStyle w:val="Hyperlink"/>
-            <w:lang w:val="en-GB"/>
-          </w:rPr>
-          <w:t>com</w:t>
-        </w:r>
-        <w:r>
-          <w:rPr>
-            <w:rStyle w:val="Hyperlink"/>
-            <w:lang w:val="en-GB"/>
-          </w:rPr>
-          <w:t>p</w:t>
-        </w:r>
-        <w:r>
-          <w:rPr>
-            <w:rStyle w:val="Hyperlink"/>
-            <w:lang w:val="en-GB"/>
-          </w:rPr>
-          <w:t>atible with assistive technologies</w:t>
-        </w:r>
-      </w:hyperlink>
+      <w:r>
+        <w:fldChar w:fldCharType="begin"/>
+      </w:r>
+      <w:r>
+        <w:rPr>
+          <w:lang w:val="en-US"/>
+        </w:rPr>
+        <w:instrText>HYPERLINK "https://accessibilite.public.lu/en/raweb1/glossaire.html" \l "compatible-with-assistive-technologies"</w:instrText>
+      </w:r>
+      <w:r>
+        <w:fldChar w:fldCharType="separate"/>
+      </w:r>
+      <w:r>
+        <w:rPr>
+          <w:rStyle w:val="Hyperlink"/>
+          <w:lang w:val="en-GB"/>
+        </w:rPr>
+        <w:t>compatible with assistive technologies</w:t>
+      </w:r>
+      <w:r>
+        <w:fldChar w:fldCharType="end"/>
+      </w:r>
       <w:r>
         <w:rPr>
           <w:rFonts w:ascii="Calibri" w:hAnsi="Calibri" w:cs="Calibri"/>
@@ -4432,15 +4910,28 @@
         </w:rPr>
         <w:t xml:space="preserve">, particularly for </w:t>
       </w:r>
-      <w:hyperlink r:id="rId45" w:anchor="status-message" w:history="1">
-        <w:r>
-          <w:rPr>
-            <w:rStyle w:val="Hyperlink"/>
-            <w:lang w:val="en-GB"/>
-          </w:rPr>
-          <w:t>status messages</w:t>
-        </w:r>
-      </w:hyperlink>
+      <w:r>
+        <w:fldChar w:fldCharType="begin"/>
+      </w:r>
+      <w:r>
+        <w:rPr>
+          <w:lang w:val="en-US"/>
+        </w:rPr>
+        <w:instrText>HYPERLINK "https://accessibilite.public.lu/en/raweb1/glossaire.html" \l "status-message"</w:instrText>
+      </w:r>
+      <w:r>
+        <w:fldChar w:fldCharType="separate"/>
+      </w:r>
+      <w:r>
+        <w:rPr>
+          <w:rStyle w:val="Hyperlink"/>
+          <w:lang w:val="en-GB"/>
+        </w:rPr>
+        <w:t>status messages</w:t>
+      </w:r>
+      <w:r>
+        <w:fldChar w:fldCharType="end"/>
+      </w:r>
       <w:r>
         <w:rPr>
           <w:rFonts w:ascii="Calibri" w:hAnsi="Calibri" w:cs="Calibri"/>
@@ -4519,22 +5010,35 @@
         </w:rPr>
         <w:t xml:space="preserve">eb page complies </w:t>
       </w:r>
-      <w:hyperlink r:id="rId46" w:anchor="writing-rules" w:history="1">
-        <w:r>
-          <w:rPr>
-            <w:rFonts w:ascii="Calibri" w:hAnsi="Calibri" w:cs="Calibri"/>
-            <w:lang w:val="en-GB"/>
-          </w:rPr>
-          <w:t xml:space="preserve">with the </w:t>
-        </w:r>
-        <w:r>
-          <w:rPr>
-            <w:rStyle w:val="Hyperlink"/>
-            <w:lang w:val="en-GB"/>
-          </w:rPr>
-          <w:t>writing rules</w:t>
-        </w:r>
-      </w:hyperlink>
+      <w:r>
+        <w:fldChar w:fldCharType="begin"/>
+      </w:r>
+      <w:r>
+        <w:rPr>
+          <w:lang w:val="en-US"/>
+        </w:rPr>
+        <w:instrText>HYPERLINK "https://accessibilite.public.lu/en/raweb1/glossaire.html" \l "writing-rules"</w:instrText>
+      </w:r>
+      <w:r>
+        <w:fldChar w:fldCharType="separate"/>
+      </w:r>
+      <w:r>
+        <w:rPr>
+          <w:rFonts w:ascii="Calibri" w:hAnsi="Calibri" w:cs="Calibri"/>
+          <w:lang w:val="en-GB"/>
+        </w:rPr>
+        <w:t xml:space="preserve">with the </w:t>
+      </w:r>
+      <w:r>
+        <w:rPr>
+          <w:rStyle w:val="Hyperlink"/>
+          <w:lang w:val="en-GB"/>
+        </w:rPr>
+        <w:t>writing rules</w:t>
+      </w:r>
+      <w:r>
+        <w:fldChar w:fldCharType="end"/>
+      </w:r>
       <w:r>
         <w:rPr>
           <w:rFonts w:ascii="Calibri" w:hAnsi="Calibri" w:cs="Calibri"/>
@@ -4542,15 +5046,28 @@
         </w:rPr>
         <w:t xml:space="preserve"> for the </w:t>
       </w:r>
-      <w:hyperlink r:id="rId47" w:anchor="document-type" w:history="1">
-        <w:r>
-          <w:rPr>
-            <w:rStyle w:val="Hyperlink"/>
-            <w:lang w:val="en-GB"/>
-          </w:rPr>
-          <w:t>document type</w:t>
-        </w:r>
-      </w:hyperlink>
+      <w:r>
+        <w:fldChar w:fldCharType="begin"/>
+      </w:r>
+      <w:r>
+        <w:rPr>
+          <w:lang w:val="en-US"/>
+        </w:rPr>
+        <w:instrText>HYPERLINK "https://accessibilite.public.lu/en/raweb1/glossaire.html" \l "document-type"</w:instrText>
+      </w:r>
+      <w:r>
+        <w:fldChar w:fldCharType="separate"/>
+      </w:r>
+      <w:r>
+        <w:rPr>
+          <w:rStyle w:val="Hyperlink"/>
+          <w:lang w:val="en-GB"/>
+        </w:rPr>
+        <w:t>document type</w:t>
+      </w:r>
+      <w:r>
+        <w:fldChar w:fldCharType="end"/>
+      </w:r>
       <w:r>
         <w:rPr>
           <w:rFonts w:ascii="Calibri" w:hAnsi="Calibri" w:cs="Calibri"/>
@@ -4558,15 +5075,28 @@
         </w:rPr>
         <w:t xml:space="preserve">, that the </w:t>
       </w:r>
-      <w:hyperlink r:id="rId48" w:anchor="titre-de-page" w:history="1">
-        <w:r>
-          <w:rPr>
-            <w:rFonts w:ascii="Calibri" w:hAnsi="Calibri" w:cs="Calibri"/>
-            <w:lang w:val="en-GB"/>
-          </w:rPr>
-          <w:t>title</w:t>
-        </w:r>
-      </w:hyperlink>
+      <w:r>
+        <w:fldChar w:fldCharType="begin"/>
+      </w:r>
+      <w:r>
+        <w:rPr>
+          <w:lang w:val="en-US"/>
+        </w:rPr>
+        <w:instrText>HYPERLINK "https://accessibilite.public.lu/en/raweb1/glossaire.html" \l "titre-de-page"</w:instrText>
+      </w:r>
+      <w:r>
+        <w:fldChar w:fldCharType="separate"/>
+      </w:r>
+      <w:r>
+        <w:rPr>
+          <w:rFonts w:ascii="Calibri" w:hAnsi="Calibri" w:cs="Calibri"/>
+          <w:lang w:val="en-GB"/>
+        </w:rPr>
+        <w:t>title</w:t>
+      </w:r>
+      <w:r>
+        <w:fldChar w:fldCharType="end"/>
+      </w:r>
       <w:r>
         <w:rPr>
           <w:rFonts w:ascii="Calibri" w:hAnsi="Calibri" w:cs="Calibri"/>
@@ -4574,15 +5104,28 @@
         </w:rPr>
         <w:t xml:space="preserve"> is relevant and that the </w:t>
       </w:r>
-      <w:hyperlink r:id="rId49" w:anchor="default-language" w:history="1">
-        <w:r>
-          <w:rPr>
-            <w:rStyle w:val="Hyperlink"/>
-            <w:lang w:val="en-GB"/>
-          </w:rPr>
-          <w:t>default language</w:t>
-        </w:r>
-      </w:hyperlink>
+      <w:r>
+        <w:fldChar w:fldCharType="begin"/>
+      </w:r>
+      <w:r>
+        <w:rPr>
+          <w:lang w:val="en-US"/>
+        </w:rPr>
+        <w:instrText>HYPERLINK "https://accessibilite.public.lu/en/raweb1/glossaire.html" \l "default-language"</w:instrText>
+      </w:r>
+      <w:r>
+        <w:fldChar w:fldCharType="separate"/>
+      </w:r>
+      <w:r>
+        <w:rPr>
+          <w:rStyle w:val="Hyperlink"/>
+          <w:lang w:val="en-GB"/>
+        </w:rPr>
+        <w:t>default language</w:t>
+      </w:r>
+      <w:r>
+        <w:fldChar w:fldCharType="end"/>
+      </w:r>
       <w:r>
         <w:rPr>
           <w:rFonts w:ascii="Calibri" w:hAnsi="Calibri" w:cs="Calibri"/>
@@ -4590,15 +5133,28 @@
         </w:rPr>
         <w:t xml:space="preserve"> is indicated. Check that tags are not used </w:t>
       </w:r>
-      <w:hyperlink r:id="rId50" w:anchor="only-for-layout-purposes" w:history="1">
-        <w:r>
-          <w:rPr>
-            <w:rStyle w:val="Hyperlink"/>
-            <w:lang w:val="en-GB"/>
-          </w:rPr>
-          <w:t>only for layout purposes</w:t>
-        </w:r>
-      </w:hyperlink>
+      <w:r>
+        <w:fldChar w:fldCharType="begin"/>
+      </w:r>
+      <w:r>
+        <w:rPr>
+          <w:lang w:val="en-US"/>
+        </w:rPr>
+        <w:instrText>HYPERLINK "https://accessibilite.public.lu/en/raweb1/glossaire.html" \l "only-for-layout-purposes"</w:instrText>
+      </w:r>
+      <w:r>
+        <w:fldChar w:fldCharType="separate"/>
+      </w:r>
+      <w:r>
+        <w:rPr>
+          <w:rStyle w:val="Hyperlink"/>
+          <w:lang w:val="en-GB"/>
+        </w:rPr>
+        <w:t>only for layout purposes</w:t>
+      </w:r>
+      <w:r>
+        <w:fldChar w:fldCharType="end"/>
+      </w:r>
       <w:r>
         <w:rPr>
           <w:rFonts w:ascii="Calibri" w:hAnsi="Calibri" w:cs="Calibri"/>
@@ -4606,15 +5162,28 @@
         </w:rPr>
         <w:t xml:space="preserve">, and that </w:t>
       </w:r>
-      <w:hyperlink r:id="rId51" w:anchor="language-change" w:history="1">
-        <w:r>
-          <w:rPr>
-            <w:rStyle w:val="Hyperlink"/>
-            <w:lang w:val="en-GB"/>
-          </w:rPr>
-          <w:t>language changes</w:t>
-        </w:r>
-      </w:hyperlink>
+      <w:r>
+        <w:fldChar w:fldCharType="begin"/>
+      </w:r>
+      <w:r>
+        <w:rPr>
+          <w:lang w:val="en-US"/>
+        </w:rPr>
+        <w:instrText>HYPERLINK "https://accessibilite.public.lu/en/raweb1/glossaire.html" \l "language-change"</w:instrText>
+      </w:r>
+      <w:r>
+        <w:fldChar w:fldCharType="separate"/>
+      </w:r>
+      <w:r>
+        <w:rPr>
+          <w:rStyle w:val="Hyperlink"/>
+          <w:lang w:val="en-GB"/>
+        </w:rPr>
+        <w:t>language changes</w:t>
+      </w:r>
+      <w:r>
+        <w:fldChar w:fldCharType="end"/>
+      </w:r>
       <w:r>
         <w:rPr>
           <w:rFonts w:ascii="Calibri" w:hAnsi="Calibri" w:cs="Calibri"/>
@@ -4622,23 +5191,36 @@
         </w:rPr>
         <w:t xml:space="preserve"> and </w:t>
       </w:r>
-      <w:hyperlink r:id="rId52" w:anchor="reading-direction" w:history="1">
-        <w:r>
-          <w:rPr>
-            <w:rStyle w:val="Hyperlink"/>
-            <w:lang w:val="en-GB"/>
-          </w:rPr>
-          <w:t>reading</w:t>
-        </w:r>
-        <w:r>
-          <w:rPr>
-            <w:rStyle w:val="Hyperlink"/>
-            <w:rFonts w:ascii="Calibri" w:hAnsi="Calibri" w:cs="Calibri"/>
-            <w:lang w:val="en-GB"/>
-          </w:rPr>
-          <w:t xml:space="preserve"> direction</w:t>
-        </w:r>
-      </w:hyperlink>
+      <w:r>
+        <w:fldChar w:fldCharType="begin"/>
+      </w:r>
+      <w:r>
+        <w:rPr>
+          <w:lang w:val="en-US"/>
+        </w:rPr>
+        <w:instrText>HYPERLINK "https://accessibilite.public.lu/en/raweb1/glossaire.html" \l "reading-direction"</w:instrText>
+      </w:r>
+      <w:r>
+        <w:fldChar w:fldCharType="separate"/>
+      </w:r>
+      <w:r>
+        <w:rPr>
+          <w:rStyle w:val="Hyperlink"/>
+          <w:lang w:val="en-GB"/>
+        </w:rPr>
+        <w:t>reading</w:t>
+      </w:r>
+      <w:r>
+        <w:rPr>
+          <w:rStyle w:val="Hyperlink"/>
+          <w:rFonts w:ascii="Calibri" w:hAnsi="Calibri" w:cs="Calibri"/>
+          <w:lang w:val="en-GB"/>
+        </w:rPr>
+        <w:t xml:space="preserve"> direction</w:t>
+      </w:r>
+      <w:r>
+        <w:fldChar w:fldCharType="end"/>
+      </w:r>
       <w:r>
         <w:rPr>
           <w:rFonts w:ascii="Calibri" w:hAnsi="Calibri" w:cs="Calibri"/>
@@ -4701,25 +5283,38 @@
         </w:rPr>
         <w:t xml:space="preserve">Use </w:t>
       </w:r>
-      <w:hyperlink r:id="rId53" w:anchor="heading" w:history="1">
-        <w:r>
-          <w:rPr>
-            <w:rStyle w:val="Hyperlink"/>
-            <w:lang w:val="en-US"/>
-          </w:rPr>
-          <w:t>he</w:t>
-        </w:r>
-        <w:r>
-          <w:rPr>
-            <w:rStyle w:val="Hyperlink"/>
-            <w:lang w:val="en-US"/>
-          </w:rPr>
-          <w:t>ading</w:t>
-        </w:r>
-      </w:hyperlink>
+      <w:r>
+        <w:fldChar w:fldCharType="begin"/>
+      </w:r>
+      <w:r>
+        <w:rPr>
+          <w:lang w:val="en-US"/>
+        </w:rPr>
+        <w:instrText>HYPERLINK "https://accessibilite.public.lu/en/raweb1/glossaire.html" \l "heading"</w:instrText>
+      </w:r>
+      <w:r>
+        <w:fldChar w:fldCharType="separate"/>
+      </w:r>
       <w:r>
         <w:rPr>
           <w:rStyle w:val="Hyperlink"/>
+          <w:lang w:val="en-US"/>
+        </w:rPr>
+        <w:t>he</w:t>
+      </w:r>
+      <w:r>
+        <w:rPr>
+          <w:rStyle w:val="Hyperlink"/>
+          <w:lang w:val="en-US"/>
+        </w:rPr>
+        <w:t>ading</w:t>
+      </w:r>
+      <w:r>
+        <w:fldChar w:fldCharType="end"/>
+      </w:r>
+      <w:r>
+        <w:rPr>
+          <w:rStyle w:val="Hyperlink"/>
           <w:lang w:val="en-GB"/>
         </w:rPr>
         <w:t>s</w:t>
@@ -4731,29 +5326,28 @@
         </w:rPr>
         <w:t xml:space="preserve">, </w:t>
       </w:r>
-      <w:hyperlink r:id="rId54" w:anchor="lists" w:history="1">
-        <w:r>
-          <w:rPr>
-            <w:rStyle w:val="Hyperlink"/>
-            <w:lang w:val="en-GB"/>
-          </w:rPr>
-          <w:t>l</w:t>
-        </w:r>
-        <w:r>
-          <w:rPr>
-            <w:rStyle w:val="Hyperlink"/>
-            <w:lang w:val="en-GB"/>
-          </w:rPr>
-          <w:t>i</w:t>
-        </w:r>
-        <w:r>
-          <w:rPr>
-            <w:rStyle w:val="Hyperlink"/>
-            <w:lang w:val="en-GB"/>
-          </w:rPr>
-          <w:t>sts</w:t>
-        </w:r>
-      </w:hyperlink>
+      <w:r>
+        <w:fldChar w:fldCharType="begin"/>
+      </w:r>
+      <w:r>
+        <w:rPr>
+          <w:lang w:val="en-US"/>
+        </w:rPr>
+        <w:instrText>HYPERLINK "https://accessibilite.public.lu/en/raweb1/glossaire.html" \l "lists"</w:instrText>
+      </w:r>
+      <w:r>
+        <w:fldChar w:fldCharType="separate"/>
+      </w:r>
+      <w:r>
+        <w:rPr>
+          <w:rStyle w:val="Hyperlink"/>
+          <w:lang w:val="en-GB"/>
+        </w:rPr>
+        <w:t>lists</w:t>
+      </w:r>
+      <w:r>
+        <w:fldChar w:fldCharType="end"/>
+      </w:r>
       <w:r>
         <w:rPr>
           <w:rFonts w:ascii="Calibri" w:hAnsi="Calibri" w:cs="Calibri"/>
@@ -4824,15 +5418,28 @@
         </w:rPr>
         <w:t xml:space="preserve">Use </w:t>
       </w:r>
-      <w:hyperlink r:id="rId55" w:anchor="style-sheet" w:history="1">
-        <w:r>
-          <w:rPr>
-            <w:rStyle w:val="Hyperlink"/>
-            <w:lang w:val="en-GB"/>
-          </w:rPr>
-          <w:t>style sheets</w:t>
-        </w:r>
-      </w:hyperlink>
+      <w:r>
+        <w:fldChar w:fldCharType="begin"/>
+      </w:r>
+      <w:r>
+        <w:rPr>
+          <w:lang w:val="en-US"/>
+        </w:rPr>
+        <w:instrText>HYPERLINK "https://accessibilite.public.lu/en/raweb1/glossaire.html" \l "style-sheet"</w:instrText>
+      </w:r>
+      <w:r>
+        <w:fldChar w:fldCharType="separate"/>
+      </w:r>
+      <w:r>
+        <w:rPr>
+          <w:rStyle w:val="Hyperlink"/>
+          <w:lang w:val="en-GB"/>
+        </w:rPr>
+        <w:t>style sheets</w:t>
+      </w:r>
+      <w:r>
+        <w:fldChar w:fldCharType="end"/>
+      </w:r>
       <w:r>
         <w:rPr>
           <w:rFonts w:ascii="Calibri" w:hAnsi="Calibri" w:cs="Calibri"/>
@@ -4840,15 +5447,28 @@
         </w:rPr>
         <w:t xml:space="preserve"> to </w:t>
       </w:r>
-      <w:hyperlink r:id="rId56" w:anchor="presentation-of-information" w:history="1">
-        <w:r>
-          <w:rPr>
-            <w:rStyle w:val="Hyperlink"/>
-            <w:lang w:val="en-GB"/>
-          </w:rPr>
-          <w:t>present information</w:t>
-        </w:r>
-      </w:hyperlink>
+      <w:r>
+        <w:fldChar w:fldCharType="begin"/>
+      </w:r>
+      <w:r>
+        <w:rPr>
+          <w:lang w:val="en-US"/>
+        </w:rPr>
+        <w:instrText>HYPERLINK "https://accessibilite.public.lu/en/raweb1/glossaire.html" \l "presentation-of-information"</w:instrText>
+      </w:r>
+      <w:r>
+        <w:fldChar w:fldCharType="separate"/>
+      </w:r>
+      <w:r>
+        <w:rPr>
+          <w:rStyle w:val="Hyperlink"/>
+          <w:lang w:val="en-GB"/>
+        </w:rPr>
+        <w:t>present information</w:t>
+      </w:r>
+      <w:r>
+        <w:fldChar w:fldCharType="end"/>
+      </w:r>
       <w:r>
         <w:rPr>
           <w:rFonts w:ascii="Calibri" w:hAnsi="Calibri" w:cs="Calibri"/>
@@ -4856,15 +5476,28 @@
         </w:rPr>
         <w:t xml:space="preserve">. Ensure that the information remains </w:t>
       </w:r>
-      <w:hyperlink r:id="rId57" w:anchor="understandable-reading-order" w:history="1">
-        <w:r>
-          <w:rPr>
-            <w:rStyle w:val="Hyperlink"/>
-            <w:lang w:val="en-GB"/>
-          </w:rPr>
-          <w:t>understandable</w:t>
-        </w:r>
-      </w:hyperlink>
+      <w:r>
+        <w:fldChar w:fldCharType="begin"/>
+      </w:r>
+      <w:r>
+        <w:rPr>
+          <w:lang w:val="en-US"/>
+        </w:rPr>
+        <w:instrText>HYPERLINK "https://accessibilite.public.lu/en/raweb1/glossaire.html" \l "understandable-reading-order"</w:instrText>
+      </w:r>
+      <w:r>
+        <w:fldChar w:fldCharType="separate"/>
+      </w:r>
+      <w:r>
+        <w:rPr>
+          <w:rStyle w:val="Hyperlink"/>
+          <w:lang w:val="en-GB"/>
+        </w:rPr>
+        <w:t>understandable</w:t>
+      </w:r>
+      <w:r>
+        <w:fldChar w:fldCharType="end"/>
+      </w:r>
       <w:r>
         <w:rPr>
           <w:rFonts w:ascii="Calibri" w:hAnsi="Calibri" w:cs="Calibri"/>
@@ -4872,15 +5505,28 @@
         </w:rPr>
         <w:t xml:space="preserve"> when the style sheets are deactivated. Check the effect of enlarging </w:t>
       </w:r>
-      <w:hyperlink r:id="rId58" w:anchor="font-size" w:history="1">
-        <w:r>
-          <w:rPr>
-            <w:rStyle w:val="Hyperlink"/>
-            <w:lang w:val="en-GB"/>
-          </w:rPr>
-          <w:t>font size</w:t>
-        </w:r>
-      </w:hyperlink>
+      <w:r>
+        <w:fldChar w:fldCharType="begin"/>
+      </w:r>
+      <w:r>
+        <w:rPr>
+          <w:lang w:val="en-US"/>
+        </w:rPr>
+        <w:instrText>HYPERLINK "https://accessibilite.public.lu/en/raweb1/glossaire.html" \l "font-size"</w:instrText>
+      </w:r>
+      <w:r>
+        <w:fldChar w:fldCharType="separate"/>
+      </w:r>
+      <w:r>
+        <w:rPr>
+          <w:rStyle w:val="Hyperlink"/>
+          <w:lang w:val="en-GB"/>
+        </w:rPr>
+        <w:t>font size</w:t>
+      </w:r>
+      <w:r>
+        <w:fldChar w:fldCharType="end"/>
+      </w:r>
       <w:r>
         <w:rPr>
           <w:rFonts w:ascii="Calibri" w:hAnsi="Calibri" w:cs="Calibri"/>
@@ -4888,39 +5534,57 @@
         </w:rPr>
         <w:t xml:space="preserve"> to 200% and redefining spacing properties on legibility. Ensure that links are correctly identifiable, that the </w:t>
       </w:r>
-      <w:hyperlink r:id="rId59" w:anchor="when-focused" w:history="1">
-        <w:r>
-          <w:rPr>
-            <w:rStyle w:val="Hyperlink"/>
-            <w:lang w:val="en-GB"/>
-          </w:rPr>
-          <w:t>focus</w:t>
-        </w:r>
-      </w:hyperlink>
-      <w:r>
-        <w:rPr>
-          <w:rFonts w:ascii="Calibri" w:hAnsi="Calibri" w:cs="Calibri"/>
-          <w:lang w:val="en-GB"/>
-        </w:rPr>
-        <w:t xml:space="preserve"> is indicated and that the user has control over additional content that becomes </w:t>
-      </w:r>
-      <w:r>
-        <w:rPr>
-          <w:rFonts w:ascii="Calibri" w:hAnsi="Calibri" w:cs="Calibri"/>
-          <w:lang w:val="en-GB"/>
-        </w:rPr>
-        <w:lastRenderedPageBreak/>
-        <w:t xml:space="preserve">visible when hovering or focusing. Ensure that </w:t>
-      </w:r>
-      <w:hyperlink r:id="rId60" w:anchor="hidden-content" w:history="1">
-        <w:r>
-          <w:rPr>
-            <w:rStyle w:val="Hyperlink"/>
-            <w:lang w:val="en-GB"/>
-          </w:rPr>
-          <w:t>hidden content</w:t>
-        </w:r>
-      </w:hyperlink>
+      <w:r>
+        <w:fldChar w:fldCharType="begin"/>
+      </w:r>
+      <w:r>
+        <w:rPr>
+          <w:lang w:val="en-US"/>
+        </w:rPr>
+        <w:instrText>HYPERLINK "https://accessibilite.public.lu/en/raweb1/glossaire.html" \l "when-focused"</w:instrText>
+      </w:r>
+      <w:r>
+        <w:fldChar w:fldCharType="separate"/>
+      </w:r>
+      <w:r>
+        <w:rPr>
+          <w:rStyle w:val="Hyperlink"/>
+          <w:lang w:val="en-GB"/>
+        </w:rPr>
+        <w:t>focus</w:t>
+      </w:r>
+      <w:r>
+        <w:fldChar w:fldCharType="end"/>
+      </w:r>
+      <w:r>
+        <w:rPr>
+          <w:rFonts w:ascii="Calibri" w:hAnsi="Calibri" w:cs="Calibri"/>
+          <w:lang w:val="en-GB"/>
+        </w:rPr>
+        <w:t xml:space="preserve"> is indicated and that the user has control over additional content that becomes visible when hovering or focusing. Ensure that </w:t>
+      </w:r>
+      <w:r>
+        <w:fldChar w:fldCharType="begin"/>
+      </w:r>
+      <w:r>
+        <w:rPr>
+          <w:lang w:val="en-US"/>
+        </w:rPr>
+        <w:instrText>HYPERLINK "https://accessibilite.public.lu/en/raweb1/glossaire.html" \l "hidden-content"</w:instrText>
+      </w:r>
+      <w:r>
+        <w:fldChar w:fldCharType="separate"/>
+      </w:r>
+      <w:r>
+        <w:rPr>
+          <w:rStyle w:val="Hyperlink"/>
+          <w:lang w:val="en-GB"/>
+        </w:rPr>
+        <w:t>hidden content</w:t>
+      </w:r>
+      <w:r>
+        <w:fldChar w:fldCharType="end"/>
+      </w:r>
       <w:r>
         <w:rPr>
           <w:rFonts w:ascii="Calibri" w:hAnsi="Calibri" w:cs="Calibri"/>
@@ -4928,22 +5592,28 @@
         </w:rPr>
         <w:t xml:space="preserve"> is ignored by assistive technologies and that information is not provided solely by the </w:t>
       </w:r>
-      <w:hyperlink r:id="rId61" w:anchor="indication-conveyed-by-shape-size-or-location" w:history="1">
-        <w:r>
-          <w:rPr>
-            <w:rStyle w:val="Hyperlink"/>
-            <w:lang w:val="en-GB"/>
-          </w:rPr>
-          <w:t xml:space="preserve">shape, size or </w:t>
-        </w:r>
-        <w:r>
-          <w:rPr>
-            <w:rStyle w:val="Hyperlink"/>
-            <w:lang w:val="en-GB"/>
-          </w:rPr>
-          <w:t>location</w:t>
-        </w:r>
-      </w:hyperlink>
+      <w:r>
+        <w:fldChar w:fldCharType="begin"/>
+      </w:r>
+      <w:r>
+        <w:rPr>
+          <w:lang w:val="en-US"/>
+        </w:rPr>
+        <w:instrText>HYPERLINK "https://accessibilite.public.lu/en/raweb1/glossaire.html" \l "indication-conveyed-by-shape-size-or-location"</w:instrText>
+      </w:r>
+      <w:r>
+        <w:fldChar w:fldCharType="separate"/>
+      </w:r>
+      <w:r>
+        <w:rPr>
+          <w:rStyle w:val="Hyperlink"/>
+          <w:lang w:val="en-GB"/>
+        </w:rPr>
+        <w:t>shape, size or location</w:t>
+      </w:r>
+      <w:r>
+        <w:fldChar w:fldCharType="end"/>
+      </w:r>
       <w:r>
         <w:rPr>
           <w:rFonts w:asciiTheme="minorHAnsi" w:hAnsiTheme="minorHAnsi"/>
@@ -5022,15 +5692,28 @@
         </w:rPr>
         <w:t xml:space="preserve">For each form, associate each </w:t>
       </w:r>
-      <w:hyperlink r:id="rId62" w:anchor="form-input-field" w:history="1">
-        <w:r>
-          <w:rPr>
-            <w:rStyle w:val="Hyperlink"/>
-            <w:lang w:val="en-GB"/>
-          </w:rPr>
-          <w:t>field</w:t>
-        </w:r>
-      </w:hyperlink>
+      <w:r>
+        <w:fldChar w:fldCharType="begin"/>
+      </w:r>
+      <w:r>
+        <w:rPr>
+          <w:lang w:val="en-US"/>
+        </w:rPr>
+        <w:instrText>HYPERLINK "https://accessibilite.public.lu/en/raweb1/glossaire.html" \l "form-input-field"</w:instrText>
+      </w:r>
+      <w:r>
+        <w:fldChar w:fldCharType="separate"/>
+      </w:r>
+      <w:r>
+        <w:rPr>
+          <w:rStyle w:val="Hyperlink"/>
+          <w:lang w:val="en-GB"/>
+        </w:rPr>
+        <w:t>field</w:t>
+      </w:r>
+      <w:r>
+        <w:fldChar w:fldCharType="end"/>
+      </w:r>
       <w:r>
         <w:rPr>
           <w:rFonts w:ascii="Calibri" w:hAnsi="Calibri" w:cs="Calibri"/>
@@ -5038,15 +5721,28 @@
         </w:rPr>
         <w:t xml:space="preserve"> with its own </w:t>
       </w:r>
-      <w:hyperlink r:id="rId63" w:anchor="form-field-label" w:history="1">
-        <w:r>
-          <w:rPr>
-            <w:rStyle w:val="Hyperlink"/>
-            <w:lang w:val="en-GB"/>
-          </w:rPr>
-          <w:t>label</w:t>
-        </w:r>
-      </w:hyperlink>
+      <w:r>
+        <w:fldChar w:fldCharType="begin"/>
+      </w:r>
+      <w:r>
+        <w:rPr>
+          <w:lang w:val="en-US"/>
+        </w:rPr>
+        <w:instrText>HYPERLINK "https://accessibilite.public.lu/en/raweb1/glossaire.html" \l "form-field-label"</w:instrText>
+      </w:r>
+      <w:r>
+        <w:fldChar w:fldCharType="separate"/>
+      </w:r>
+      <w:r>
+        <w:rPr>
+          <w:rStyle w:val="Hyperlink"/>
+          <w:lang w:val="en-GB"/>
+        </w:rPr>
+        <w:t>label</w:t>
+      </w:r>
+      <w:r>
+        <w:fldChar w:fldCharType="end"/>
+      </w:r>
       <w:r>
         <w:rPr>
           <w:rFonts w:ascii="Calibri" w:hAnsi="Calibri" w:cs="Calibri"/>
@@ -5054,20 +5750,33 @@
         </w:rPr>
         <w:t xml:space="preserve">, group together </w:t>
       </w:r>
-      <w:hyperlink r:id="rId64" w:anchor="related-form-controls" w:history="1">
-        <w:r>
-          <w:rPr>
-            <w:rStyle w:val="Hyperlink"/>
-            <w:rFonts w:ascii="Caladea, Calibri" w:hAnsi="Caladea, Calibri"/>
-            <w:lang w:val="en-US"/>
-          </w:rPr>
-          <w:t>related fields</w:t>
-        </w:r>
-      </w:hyperlink>
+      <w:r>
+        <w:fldChar w:fldCharType="begin"/>
+      </w:r>
       <w:r>
         <w:rPr>
           <w:lang w:val="en-US"/>
         </w:rPr>
+        <w:instrText>HYPERLINK "https://accessibilite.public.lu/en/raweb1/glossaire.html" \l "related-form-controls"</w:instrText>
+      </w:r>
+      <w:r>
+        <w:fldChar w:fldCharType="separate"/>
+      </w:r>
+      <w:r>
+        <w:rPr>
+          <w:rStyle w:val="Hyperlink"/>
+          <w:rFonts w:ascii="Caladea, Calibri" w:hAnsi="Caladea, Calibri"/>
+          <w:lang w:val="en-US"/>
+        </w:rPr>
+        <w:t>related fields</w:t>
+      </w:r>
+      <w:r>
+        <w:fldChar w:fldCharType="end"/>
+      </w:r>
+      <w:r>
+        <w:rPr>
+          <w:lang w:val="en-US"/>
+        </w:rPr>
         <w:t xml:space="preserve"> </w:t>
       </w:r>
       <w:r>
@@ -5077,15 +5786,28 @@
         </w:rPr>
         <w:t xml:space="preserve">and give them a </w:t>
       </w:r>
-      <w:hyperlink r:id="rId65" w:anchor="legend" w:history="1">
-        <w:r>
-          <w:rPr>
-            <w:rStyle w:val="Hyperlink"/>
-            <w:lang w:val="en-GB"/>
-          </w:rPr>
-          <w:t>legend</w:t>
-        </w:r>
-      </w:hyperlink>
+      <w:r>
+        <w:fldChar w:fldCharType="begin"/>
+      </w:r>
+      <w:r>
+        <w:rPr>
+          <w:lang w:val="en-US"/>
+        </w:rPr>
+        <w:instrText>HYPERLINK "https://accessibilite.public.lu/en/raweb1/glossaire.html" \l "legend"</w:instrText>
+      </w:r>
+      <w:r>
+        <w:fldChar w:fldCharType="separate"/>
+      </w:r>
+      <w:r>
+        <w:rPr>
+          <w:rStyle w:val="Hyperlink"/>
+          <w:lang w:val="en-GB"/>
+        </w:rPr>
+        <w:t>legend</w:t>
+      </w:r>
+      <w:r>
+        <w:fldChar w:fldCharType="end"/>
+      </w:r>
       <w:r>
         <w:rPr>
           <w:rFonts w:ascii="Calibri" w:hAnsi="Calibri" w:cs="Calibri"/>
@@ -5093,32 +5815,66 @@
         </w:rPr>
         <w:t xml:space="preserve">, structure the choice lists appropriately, give each </w:t>
       </w:r>
-      <w:hyperlink r:id="rId66" w:anchor="button-form" w:history="1">
-        <w:r>
-          <w:rPr>
-            <w:rStyle w:val="Hyperlink"/>
-            <w:lang w:val="en-GB"/>
-          </w:rPr>
-          <w:t>button</w:t>
-        </w:r>
-      </w:hyperlink>
-      <w:r>
-        <w:rPr>
-          <w:rFonts w:ascii="Calibri" w:hAnsi="Calibri" w:cs="Calibri"/>
-          <w:lang w:val="en-GB"/>
-        </w:rPr>
-        <w:t xml:space="preserve"> an explicit heading. Check for suggestions in the event of input errors, ensure that </w:t>
-      </w:r>
-      <w:hyperlink r:id="rId67" w:anchor="error-management-form" w:history="1">
-        <w:r>
-          <w:rPr>
-            <w:rStyle w:val="Hyperlink"/>
-            <w:rFonts w:ascii="Calibri" w:hAnsi="Calibri" w:cs="Calibri"/>
-            <w:lang w:val="en-GB"/>
-          </w:rPr>
-          <w:t>error management</w:t>
-        </w:r>
-      </w:hyperlink>
+      <w:r>
+        <w:fldChar w:fldCharType="begin"/>
+      </w:r>
+      <w:r>
+        <w:rPr>
+          <w:lang w:val="en-US"/>
+        </w:rPr>
+        <w:instrText>HYPERLINK "https://accessibilite.public.lu/en/raweb1/glossaire.html" \l "button-form"</w:instrText>
+      </w:r>
+      <w:r>
+        <w:fldChar w:fldCharType="separate"/>
+      </w:r>
+      <w:r>
+        <w:rPr>
+          <w:rStyle w:val="Hyperlink"/>
+          <w:lang w:val="en-GB"/>
+        </w:rPr>
+        <w:t>button</w:t>
+      </w:r>
+      <w:r>
+        <w:fldChar w:fldCharType="end"/>
+      </w:r>
+      <w:r>
+        <w:rPr>
+          <w:rFonts w:ascii="Calibri" w:hAnsi="Calibri" w:cs="Calibri"/>
+          <w:lang w:val="en-GB"/>
+        </w:rPr>
+        <w:t xml:space="preserve"> an explicit </w:t>
+      </w:r>
+      <w:r>
+        <w:rPr>
+          <w:rFonts w:ascii="Calibri" w:hAnsi="Calibri" w:cs="Calibri"/>
+          <w:lang w:val="en-GB"/>
+        </w:rPr>
+        <w:lastRenderedPageBreak/>
+        <w:t xml:space="preserve">heading. Check for suggestions in the event of input errors, ensure that </w:t>
+      </w:r>
+      <w:r>
+        <w:fldChar w:fldCharType="begin"/>
+      </w:r>
+      <w:r>
+        <w:rPr>
+          <w:lang w:val="en-US"/>
+        </w:rPr>
+        <w:instrText>HYPERLINK "https://accessibilite.public.lu/en/raweb1/glossaire.html" \l "error-management-form"</w:instrText>
+      </w:r>
+      <w:r>
+        <w:fldChar w:fldCharType="separate"/>
+      </w:r>
+      <w:r>
+        <w:rPr>
+          <w:rStyle w:val="Hyperlink"/>
+          <w:rFonts w:ascii="Calibri" w:hAnsi="Calibri" w:cs="Calibri"/>
+          <w:lang w:val="en-GB"/>
+        </w:rPr>
+        <w:t>error management</w:t>
+      </w:r>
+      <w:r>
+        <w:fldChar w:fldCharType="end"/>
+      </w:r>
       <w:r>
         <w:rPr>
           <w:rFonts w:ascii="Calibri" w:hAnsi="Calibri" w:cs="Calibri"/>
@@ -5188,15 +5944,28 @@
         </w:rPr>
         <w:t xml:space="preserve">Offer at least two different </w:t>
       </w:r>
-      <w:hyperlink r:id="rId68" w:anchor="navigation-system" w:history="1">
-        <w:r>
-          <w:rPr>
-            <w:rStyle w:val="Hyperlink"/>
-            <w:lang w:val="en-GB"/>
-          </w:rPr>
-          <w:t>navigation systems</w:t>
-        </w:r>
-      </w:hyperlink>
+      <w:r>
+        <w:fldChar w:fldCharType="begin"/>
+      </w:r>
+      <w:r>
+        <w:rPr>
+          <w:lang w:val="en-US"/>
+        </w:rPr>
+        <w:instrText>HYPERLINK "https://accessibilite.public.lu/en/raweb1/glossaire.html" \l "navigation-system"</w:instrText>
+      </w:r>
+      <w:r>
+        <w:fldChar w:fldCharType="separate"/>
+      </w:r>
+      <w:r>
+        <w:rPr>
+          <w:rStyle w:val="Hyperlink"/>
+          <w:lang w:val="en-GB"/>
+        </w:rPr>
+        <w:t>navigation systems</w:t>
+      </w:r>
+      <w:r>
+        <w:fldChar w:fldCharType="end"/>
+      </w:r>
       <w:r>
         <w:rPr>
           <w:rFonts w:ascii="Calibri" w:hAnsi="Calibri" w:cs="Calibri"/>
@@ -5204,29 +5973,42 @@
         </w:rPr>
         <w:t xml:space="preserve"> in a </w:t>
       </w:r>
-      <w:hyperlink r:id="rId69" w:anchor="set-of-web-pages" w:history="1">
-        <w:r>
-          <w:rPr>
-            <w:rStyle w:val="Hyperlink"/>
-            <w:lang w:val="en-GB"/>
-          </w:rPr>
-          <w:t xml:space="preserve">set of </w:t>
-        </w:r>
-        <w:r>
-          <w:rPr>
-            <w:rStyle w:val="Hyperlink"/>
-            <w:lang w:val="en-GB"/>
-          </w:rPr>
-          <w:t xml:space="preserve">web </w:t>
-        </w:r>
-        <w:r>
-          <w:rPr>
-            <w:rStyle w:val="Hyperlink"/>
-            <w:lang w:val="en-GB"/>
-          </w:rPr>
-          <w:t>pages</w:t>
-        </w:r>
-      </w:hyperlink>
+      <w:r>
+        <w:fldChar w:fldCharType="begin"/>
+      </w:r>
+      <w:r>
+        <w:rPr>
+          <w:lang w:val="en-US"/>
+        </w:rPr>
+        <w:instrText>HYPERLINK "https://accessibilite.public.lu/en/raweb1/glossaire.html" \l "set-of-web-pages"</w:instrText>
+      </w:r>
+      <w:r>
+        <w:fldChar w:fldCharType="separate"/>
+      </w:r>
+      <w:r>
+        <w:rPr>
+          <w:rStyle w:val="Hyperlink"/>
+          <w:lang w:val="en-GB"/>
+        </w:rPr>
+        <w:t xml:space="preserve">set of </w:t>
+      </w:r>
+      <w:r>
+        <w:rPr>
+          <w:rStyle w:val="Hyperlink"/>
+          <w:lang w:val="en-GB"/>
+        </w:rPr>
+        <w:t xml:space="preserve">web </w:t>
+      </w:r>
+      <w:r>
+        <w:rPr>
+          <w:rStyle w:val="Hyperlink"/>
+          <w:lang w:val="en-GB"/>
+        </w:rPr>
+        <w:t>pages</w:t>
+      </w:r>
+      <w:r>
+        <w:fldChar w:fldCharType="end"/>
+      </w:r>
       <w:r>
         <w:rPr>
           <w:rFonts w:ascii="Calibri" w:hAnsi="Calibri" w:cs="Calibri"/>
@@ -5234,15 +6016,28 @@
         </w:rPr>
         <w:t xml:space="preserve"> (</w:t>
       </w:r>
-      <w:hyperlink r:id="rId70" w:anchor="menu-and-navigation-bar" w:history="1">
-        <w:r>
-          <w:rPr>
-            <w:rStyle w:val="Hyperlink"/>
-            <w:lang w:val="en-GB"/>
-          </w:rPr>
-          <w:t>navigation menu</w:t>
-        </w:r>
-      </w:hyperlink>
+      <w:r>
+        <w:fldChar w:fldCharType="begin"/>
+      </w:r>
+      <w:r>
+        <w:rPr>
+          <w:lang w:val="en-US"/>
+        </w:rPr>
+        <w:instrText>HYPERLINK "https://accessibilite.public.lu/en/raweb1/glossaire.html" \l "menu-and-navigation-bar"</w:instrText>
+      </w:r>
+      <w:r>
+        <w:fldChar w:fldCharType="separate"/>
+      </w:r>
+      <w:r>
+        <w:rPr>
+          <w:rStyle w:val="Hyperlink"/>
+          <w:lang w:val="en-GB"/>
+        </w:rPr>
+        <w:t>navigation menu</w:t>
+      </w:r>
+      <w:r>
+        <w:fldChar w:fldCharType="end"/>
+      </w:r>
       <w:r>
         <w:rPr>
           <w:rFonts w:ascii="Calibri" w:hAnsi="Calibri" w:cs="Calibri"/>
@@ -5250,15 +6045,28 @@
         </w:rPr>
         <w:t xml:space="preserve">, </w:t>
       </w:r>
-      <w:hyperlink r:id="rId71" w:anchor="site-map-page" w:history="1">
-        <w:r>
-          <w:rPr>
-            <w:rStyle w:val="Hyperlink"/>
-            <w:lang w:val="en-GB"/>
-          </w:rPr>
-          <w:t>site map</w:t>
-        </w:r>
-      </w:hyperlink>
+      <w:r>
+        <w:fldChar w:fldCharType="begin"/>
+      </w:r>
+      <w:r>
+        <w:rPr>
+          <w:lang w:val="en-US"/>
+        </w:rPr>
+        <w:instrText>HYPERLINK "https://accessibilite.public.lu/en/raweb1/glossaire.html" \l "site-map-page"</w:instrText>
+      </w:r>
+      <w:r>
+        <w:fldChar w:fldCharType="separate"/>
+      </w:r>
+      <w:r>
+        <w:rPr>
+          <w:rStyle w:val="Hyperlink"/>
+          <w:lang w:val="en-GB"/>
+        </w:rPr>
+        <w:t>site map</w:t>
+      </w:r>
+      <w:r>
+        <w:fldChar w:fldCharType="end"/>
+      </w:r>
       <w:r>
         <w:rPr>
           <w:rFonts w:ascii="Calibri" w:hAnsi="Calibri" w:cs="Calibri"/>
@@ -5266,15 +6074,28 @@
         </w:rPr>
         <w:t xml:space="preserve"> or </w:t>
       </w:r>
-      <w:hyperlink r:id="rId72" w:anchor="search-engine-internal-to-a-website" w:history="1">
-        <w:r>
-          <w:rPr>
-            <w:rStyle w:val="Hyperlink"/>
-            <w:lang w:val="en-GB"/>
-          </w:rPr>
-          <w:t>search engine</w:t>
-        </w:r>
-      </w:hyperlink>
+      <w:r>
+        <w:fldChar w:fldCharType="begin"/>
+      </w:r>
+      <w:r>
+        <w:rPr>
+          <w:lang w:val="en-US"/>
+        </w:rPr>
+        <w:instrText>HYPERLINK "https://accessibilite.public.lu/en/raweb1/glossaire.html" \l "search-engine-internal-to-a-website"</w:instrText>
+      </w:r>
+      <w:r>
+        <w:fldChar w:fldCharType="separate"/>
+      </w:r>
+      <w:r>
+        <w:rPr>
+          <w:rStyle w:val="Hyperlink"/>
+          <w:lang w:val="en-GB"/>
+        </w:rPr>
+        <w:t>search engine</w:t>
+      </w:r>
+      <w:r>
+        <w:fldChar w:fldCharType="end"/>
+      </w:r>
       <w:r>
         <w:rPr>
           <w:rFonts w:ascii="Calibri" w:hAnsi="Calibri" w:cs="Calibri"/>
@@ -5282,23 +6103,36 @@
         </w:rPr>
         <w:t xml:space="preserve">). Make it possible to bypass or skip to the main content region via a </w:t>
       </w:r>
-      <w:hyperlink r:id="rId73" w:anchor="bypass-or-skip-links" w:history="1">
-        <w:r>
-          <w:rPr>
-            <w:rStyle w:val="Hyperlink"/>
-            <w:rFonts w:ascii="Calibri" w:hAnsi="Calibri" w:cs="Calibri"/>
-            <w:lang w:val="en-GB"/>
-          </w:rPr>
-          <w:t xml:space="preserve">bypass </w:t>
-        </w:r>
-        <w:r>
-          <w:rPr>
-            <w:rStyle w:val="Hyperlink"/>
-            <w:lang w:val="en-GB"/>
-          </w:rPr>
-          <w:t>or skip link</w:t>
-        </w:r>
-      </w:hyperlink>
+      <w:r>
+        <w:fldChar w:fldCharType="begin"/>
+      </w:r>
+      <w:r>
+        <w:rPr>
+          <w:lang w:val="en-US"/>
+        </w:rPr>
+        <w:instrText>HYPERLINK "https://accessibilite.public.lu/en/raweb1/glossaire.html" \l "bypass-or-skip-links"</w:instrText>
+      </w:r>
+      <w:r>
+        <w:fldChar w:fldCharType="separate"/>
+      </w:r>
+      <w:r>
+        <w:rPr>
+          <w:rStyle w:val="Hyperlink"/>
+          <w:rFonts w:ascii="Calibri" w:hAnsi="Calibri" w:cs="Calibri"/>
+          <w:lang w:val="en-GB"/>
+        </w:rPr>
+        <w:t xml:space="preserve">bypass </w:t>
+      </w:r>
+      <w:r>
+        <w:rPr>
+          <w:rStyle w:val="Hyperlink"/>
+          <w:lang w:val="en-GB"/>
+        </w:rPr>
+        <w:t>or skip link</w:t>
+      </w:r>
+      <w:r>
+        <w:fldChar w:fldCharType="end"/>
+      </w:r>
       <w:r>
         <w:rPr>
           <w:rFonts w:ascii="Calibri" w:hAnsi="Calibri" w:cs="Calibri"/>
@@ -5313,16 +6147,29 @@
         </w:rPr>
         <w:t xml:space="preserve">e </w:t>
       </w:r>
-      <w:hyperlink r:id="rId74" w:anchor="navigation-sequence" w:history="1">
-        <w:r>
-          <w:rPr>
-            <w:rStyle w:val="Hyperlink"/>
-            <w:rFonts w:ascii="Calibri" w:hAnsi="Calibri" w:cs="Calibri"/>
-            <w:lang w:val="en-GB"/>
-          </w:rPr>
-          <w:t>navigation sequence</w:t>
-        </w:r>
-      </w:hyperlink>
+      <w:r>
+        <w:fldChar w:fldCharType="begin"/>
+      </w:r>
+      <w:r>
+        <w:rPr>
+          <w:lang w:val="en-US"/>
+        </w:rPr>
+        <w:instrText>HYPERLINK "https://accessibilite.public.lu/en/raweb1/glossaire.html" \l "navigation-sequence"</w:instrText>
+      </w:r>
+      <w:r>
+        <w:fldChar w:fldCharType="separate"/>
+      </w:r>
+      <w:r>
+        <w:rPr>
+          <w:rStyle w:val="Hyperlink"/>
+          <w:rFonts w:ascii="Calibri" w:hAnsi="Calibri" w:cs="Calibri"/>
+          <w:lang w:val="en-GB"/>
+        </w:rPr>
+        <w:t>navigation sequence</w:t>
+      </w:r>
+      <w:r>
+        <w:fldChar w:fldCharType="end"/>
+      </w:r>
       <w:r>
         <w:rPr>
           <w:rFonts w:ascii="Calibri" w:hAnsi="Calibri" w:cs="Calibri"/>
@@ -5337,15 +6184,28 @@
         </w:rPr>
         <w:t xml:space="preserve">is consistent and that the page does not contain any keyboard traps. Ensure that </w:t>
       </w:r>
-      <w:hyperlink r:id="rId75" w:anchor="keyboard-shortcut" w:history="1">
-        <w:r>
-          <w:rPr>
-            <w:rStyle w:val="Hyperlink"/>
-            <w:lang w:val="en-GB"/>
-          </w:rPr>
-          <w:t>keyboard shortcuts</w:t>
-        </w:r>
-      </w:hyperlink>
+      <w:r>
+        <w:fldChar w:fldCharType="begin"/>
+      </w:r>
+      <w:r>
+        <w:rPr>
+          <w:lang w:val="en-US"/>
+        </w:rPr>
+        <w:instrText>HYPERLINK "https://accessibilite.public.lu/en/raweb1/glossaire.html" \l "keyboard-shortcut"</w:instrText>
+      </w:r>
+      <w:r>
+        <w:fldChar w:fldCharType="separate"/>
+      </w:r>
+      <w:r>
+        <w:rPr>
+          <w:rStyle w:val="Hyperlink"/>
+          <w:lang w:val="en-GB"/>
+        </w:rPr>
+        <w:t>keyboard shortcuts</w:t>
+      </w:r>
+      <w:r>
+        <w:fldChar w:fldCharType="end"/>
+      </w:r>
       <w:r>
         <w:rPr>
           <w:rFonts w:ascii="Calibri" w:hAnsi="Calibri" w:cs="Calibri"/>
@@ -5416,15 +6276,28 @@
         </w:rPr>
         <w:t xml:space="preserve">Ensure that the user has control over the actions imposed after a certain delay, in particular </w:t>
       </w:r>
-      <w:hyperlink r:id="rId76" w:anchor="refresh-process" w:history="1">
-        <w:r>
-          <w:rPr>
-            <w:rStyle w:val="Hyperlink"/>
-            <w:lang w:val="en-GB"/>
-          </w:rPr>
-          <w:t>refresh processes</w:t>
-        </w:r>
-      </w:hyperlink>
+      <w:r>
+        <w:fldChar w:fldCharType="begin"/>
+      </w:r>
+      <w:r>
+        <w:rPr>
+          <w:lang w:val="en-US"/>
+        </w:rPr>
+        <w:instrText>HYPERLINK "https://accessibilite.public.lu/en/raweb1/glossaire.html" \l "refresh-process"</w:instrText>
+      </w:r>
+      <w:r>
+        <w:fldChar w:fldCharType="separate"/>
+      </w:r>
+      <w:r>
+        <w:rPr>
+          <w:rStyle w:val="Hyperlink"/>
+          <w:lang w:val="en-GB"/>
+        </w:rPr>
+        <w:t>refresh processes</w:t>
+      </w:r>
+      <w:r>
+        <w:fldChar w:fldCharType="end"/>
+      </w:r>
       <w:r>
         <w:rPr>
           <w:rFonts w:ascii="Calibri" w:hAnsi="Calibri" w:cs="Calibri"/>
@@ -5432,15 +6305,28 @@
         </w:rPr>
         <w:t xml:space="preserve">. Give the possibility of controlling </w:t>
       </w:r>
-      <w:hyperlink r:id="rId77" w:anchor="sudden-change-in-brightness-or-blinking" w:history="1">
-        <w:r>
-          <w:rPr>
-            <w:rStyle w:val="Hyperlink"/>
-            <w:lang w:val="en-GB"/>
-          </w:rPr>
-          <w:t>sudden changes in brightness</w:t>
-        </w:r>
-      </w:hyperlink>
+      <w:r>
+        <w:fldChar w:fldCharType="begin"/>
+      </w:r>
+      <w:r>
+        <w:rPr>
+          <w:lang w:val="en-US"/>
+        </w:rPr>
+        <w:instrText>HYPERLINK "https://accessibilite.public.lu/en/raweb1/glossaire.html" \l "sudden-change-in-brightness-or-blinking"</w:instrText>
+      </w:r>
+      <w:r>
+        <w:fldChar w:fldCharType="separate"/>
+      </w:r>
+      <w:r>
+        <w:rPr>
+          <w:rStyle w:val="Hyperlink"/>
+          <w:lang w:val="en-GB"/>
+        </w:rPr>
+        <w:t>sudden changes in brightness</w:t>
+      </w:r>
+      <w:r>
+        <w:fldChar w:fldCharType="end"/>
+      </w:r>
       <w:r>
         <w:rPr>
           <w:rFonts w:ascii="Calibri" w:hAnsi="Calibri" w:cs="Calibri"/>
@@ -5448,15 +6334,28 @@
         </w:rPr>
         <w:t xml:space="preserve">, the opening of new windows and </w:t>
       </w:r>
-      <w:hyperlink r:id="rId78" w:anchor="control-moving-or-blinking-content" w:history="1">
-        <w:r>
-          <w:rPr>
-            <w:rStyle w:val="Hyperlink"/>
-            <w:lang w:val="en-GB"/>
-          </w:rPr>
-          <w:t>moving or flashing content</w:t>
-        </w:r>
-      </w:hyperlink>
+      <w:r>
+        <w:fldChar w:fldCharType="begin"/>
+      </w:r>
+      <w:r>
+        <w:rPr>
+          <w:lang w:val="en-US"/>
+        </w:rPr>
+        <w:instrText>HYPERLINK "https://accessibilite.public.lu/en/raweb1/glossaire.html" \l "control-moving-or-blinking-content"</w:instrText>
+      </w:r>
+      <w:r>
+        <w:fldChar w:fldCharType="separate"/>
+      </w:r>
+      <w:r>
+        <w:rPr>
+          <w:rStyle w:val="Hyperlink"/>
+          <w:lang w:val="en-GB"/>
+        </w:rPr>
+        <w:t>moving or flashing content</w:t>
+      </w:r>
+      <w:r>
+        <w:fldChar w:fldCharType="end"/>
+      </w:r>
       <w:r>
         <w:rPr>
           <w:rFonts w:ascii="Calibri" w:hAnsi="Calibri" w:cs="Calibri"/>
@@ -5464,15 +6363,28 @@
         </w:rPr>
         <w:t xml:space="preserve">. Ensure that unusual expressions and jargon are explained. Provide </w:t>
       </w:r>
-      <w:hyperlink r:id="rId79" w:anchor="accessible-version-for-a-downloadable-document" w:history="1">
-        <w:r>
-          <w:rPr>
-            <w:rStyle w:val="Hyperlink"/>
-            <w:lang w:val="en-GB"/>
-          </w:rPr>
-          <w:t>accessible versions</w:t>
-        </w:r>
-      </w:hyperlink>
+      <w:r>
+        <w:fldChar w:fldCharType="begin"/>
+      </w:r>
+      <w:r>
+        <w:rPr>
+          <w:lang w:val="en-US"/>
+        </w:rPr>
+        <w:instrText>HYPERLINK "https://accessibilite.public.lu/en/raweb1/glossaire.html" \l "accessible-version-for-a-downloadable-document"</w:instrText>
+      </w:r>
+      <w:r>
+        <w:fldChar w:fldCharType="separate"/>
+      </w:r>
+      <w:r>
+        <w:rPr>
+          <w:rStyle w:val="Hyperlink"/>
+          <w:lang w:val="en-GB"/>
+        </w:rPr>
+        <w:t>accessible versions</w:t>
+      </w:r>
+      <w:r>
+        <w:fldChar w:fldCharType="end"/>
+      </w:r>
       <w:r>
         <w:rPr>
           <w:rFonts w:ascii="Calibri" w:hAnsi="Calibri" w:cs="Calibri"/>
@@ -5494,15 +6406,28 @@
         </w:rPr>
         <w:t xml:space="preserve">the orientation of the screen and using </w:t>
       </w:r>
-      <w:hyperlink r:id="rId80" w:anchor="complex-and-simple-gestures" w:history="1">
-        <w:r>
-          <w:rPr>
-            <w:rStyle w:val="Hyperlink"/>
-            <w:lang w:val="en-GB"/>
-          </w:rPr>
-          <w:t>simple gestures</w:t>
-        </w:r>
-      </w:hyperlink>
+      <w:r>
+        <w:fldChar w:fldCharType="begin"/>
+      </w:r>
+      <w:r>
+        <w:rPr>
+          <w:lang w:val="en-US"/>
+        </w:rPr>
+        <w:instrText>HYPERLINK "https://accessibilite.public.lu/en/raweb1/glossaire.html" \l "complex-and-simple-gestures"</w:instrText>
+      </w:r>
+      <w:r>
+        <w:fldChar w:fldCharType="separate"/>
+      </w:r>
+      <w:r>
+        <w:rPr>
+          <w:rStyle w:val="Hyperlink"/>
+          <w:lang w:val="en-GB"/>
+        </w:rPr>
+        <w:t>simple gestures</w:t>
+      </w:r>
+      <w:r>
+        <w:fldChar w:fldCharType="end"/>
+      </w:r>
       <w:r>
         <w:rPr>
           <w:rFonts w:ascii="Calibri" w:hAnsi="Calibri" w:cs="Calibri"/>
@@ -5546,10 +6471,368 @@
         <w:rPr>
           <w:lang w:val="en-GB"/>
         </w:rPr>
+        <w:t>Documentation and accessibility features</w:t>
+      </w:r>
+      <w:bookmarkEnd w:id="26"/>
+    </w:p>
+    <w:p>
+      <w:pPr>
+        <w:pStyle w:val="introductioncritre"/>
+        <w:rPr>
+          <w:lang w:val="en-GB"/>
+        </w:rPr>
+      </w:pPr>
+      <w:r>
+        <w:rPr>
+          <w:rFonts w:ascii="Calibri" w:hAnsi="Calibri" w:cs="Calibri"/>
+          <w:b/>
+          <w:lang w:val="en-GB"/>
+        </w:rPr>
+        <w:t xml:space="preserve">Recommendations: </w:t>
+      </w:r>
+      <w:r>
+        <w:rPr>
+          <w:rFonts w:ascii="Calibri" w:hAnsi="Calibri" w:cs="Calibri"/>
+          <w:lang w:val="en-GB"/>
+        </w:rPr>
+        <w:t xml:space="preserve">Ensure that the </w:t>
+      </w:r>
+      <w:r>
+        <w:fldChar w:fldCharType="begin"/>
+      </w:r>
+      <w:r>
+        <w:rPr>
+          <w:lang w:val="en-US"/>
+        </w:rPr>
+        <w:instrText>HYPERLINK "https://accessibilite.public.lu/en/raweb1/glossaire.html" \l "documentation"</w:instrText>
+      </w:r>
+      <w:r>
+        <w:fldChar w:fldCharType="separate"/>
+      </w:r>
+      <w:r>
+        <w:rPr>
+          <w:rStyle w:val="Hyperlink"/>
+          <w:rFonts w:ascii="Calibri" w:hAnsi="Calibri" w:cs="Calibri"/>
+          <w:lang w:val="en-GB"/>
+        </w:rPr>
+        <w:t>documentation</w:t>
+      </w:r>
+      <w:r>
+        <w:fldChar w:fldCharType="end"/>
+      </w:r>
+      <w:r>
+        <w:rPr>
+          <w:rFonts w:ascii="Calibri" w:hAnsi="Calibri" w:cs="Calibri"/>
+          <w:lang w:val="en-GB"/>
+        </w:rPr>
+        <w:t xml:space="preserve"> provided by the </w:t>
+      </w:r>
+      <w:r>
+        <w:rPr>
+          <w:rFonts w:ascii="Calibri" w:hAnsi="Calibri" w:cs="Calibri"/>
+          <w:lang w:val="en-GB"/>
+        </w:rPr>
+        <w:t>w</w:t>
+      </w:r>
+      <w:r>
+        <w:rPr>
+          <w:rFonts w:ascii="Calibri" w:hAnsi="Calibri" w:cs="Calibri"/>
+          <w:lang w:val="en-GB"/>
+        </w:rPr>
+        <w:t xml:space="preserve">ebsite complies with the </w:t>
+      </w:r>
+      <w:r>
+        <w:fldChar w:fldCharType="begin"/>
+      </w:r>
+      <w:r>
+        <w:rPr>
+          <w:lang w:val="en-US"/>
+        </w:rPr>
+        <w:instrText>HYPERLINK "https://accessibilite.public.lu/en/raweb1/glossaire.html" \l "digital-accessibility-rules"</w:instrText>
+      </w:r>
+      <w:r>
+        <w:fldChar w:fldCharType="separate"/>
+      </w:r>
+      <w:r>
+        <w:rPr>
+          <w:rStyle w:val="Hyperlink"/>
+          <w:rFonts w:ascii="Calibri" w:hAnsi="Calibri" w:cs="Calibri"/>
+          <w:lang w:val="en-GB"/>
+        </w:rPr>
+        <w:t>digital accessibility rules</w:t>
+      </w:r>
+      <w:r>
+        <w:fldChar w:fldCharType="end"/>
+      </w:r>
+      <w:r>
+        <w:rPr>
+          <w:rFonts w:ascii="Calibri" w:hAnsi="Calibri" w:cs="Calibri"/>
+          <w:lang w:val="en-GB"/>
+        </w:rPr>
+        <w:t xml:space="preserve"> and that it provides information on the </w:t>
+      </w:r>
+      <w:r>
+        <w:fldChar w:fldCharType="begin"/>
+      </w:r>
+      <w:r>
+        <w:rPr>
+          <w:lang w:val="en-US"/>
+        </w:rPr>
+        <w:instrText>HYPERLINK "https://accessibilite.public.lu/en/raweb1/glossaire.html" \l "accessibility-feature"</w:instrText>
+      </w:r>
+      <w:r>
+        <w:fldChar w:fldCharType="separate"/>
+      </w:r>
+      <w:r>
+        <w:rPr>
+          <w:rStyle w:val="Hyperlink"/>
+          <w:rFonts w:ascii="Calibri" w:hAnsi="Calibri" w:cs="Calibri"/>
+          <w:lang w:val="en-GB"/>
+        </w:rPr>
+        <w:t>accessibility features</w:t>
+      </w:r>
+      <w:r>
+        <w:fldChar w:fldCharType="end"/>
+      </w:r>
+      <w:r>
+        <w:rPr>
+          <w:rFonts w:ascii="Calibri" w:hAnsi="Calibri" w:cs="Calibri"/>
+          <w:lang w:val="en-GB"/>
+        </w:rPr>
+        <w:t xml:space="preserve"> and compatibility of the </w:t>
+      </w:r>
+      <w:r>
+        <w:rPr>
+          <w:rFonts w:ascii="Calibri" w:hAnsi="Calibri" w:cs="Calibri"/>
+          <w:lang w:val="en-GB"/>
+        </w:rPr>
+        <w:t>w</w:t>
+      </w:r>
+      <w:r>
+        <w:rPr>
+          <w:rFonts w:ascii="Calibri" w:hAnsi="Calibri" w:cs="Calibri"/>
+          <w:lang w:val="en-GB"/>
+        </w:rPr>
+        <w:t xml:space="preserve">ebsite with assistive technologies. </w:t>
+      </w:r>
+      <w:r>
+        <w:rPr>
+          <w:rFonts w:ascii="Calibri" w:hAnsi="Calibri" w:cs="Calibri"/>
+          <w:lang w:val="en-GB"/>
+        </w:rPr>
+        <w:t xml:space="preserve">Check that the </w:t>
+      </w:r>
+      <w:r>
+        <w:fldChar w:fldCharType="begin"/>
+      </w:r>
+      <w:r>
+        <w:rPr>
+          <w:lang w:val="en-US"/>
+        </w:rPr>
+        <w:instrText>HYPERLINK "https://accessibilite.public.lu/en/raweb1/glossaire.html" \l "mechanism-for-enabling-an-accessibility-feature"</w:instrText>
+      </w:r>
+      <w:r>
+        <w:fldChar w:fldCharType="separate"/>
+      </w:r>
+      <w:r>
+        <w:rPr>
+          <w:rStyle w:val="Hyperlink"/>
+          <w:rFonts w:ascii="Calibri" w:hAnsi="Calibri" w:cs="Calibri"/>
+          <w:lang w:val="en-GB"/>
+        </w:rPr>
+        <w:t>adaptation mechanisms</w:t>
+      </w:r>
+      <w:r>
+        <w:fldChar w:fldCharType="end"/>
+      </w:r>
+      <w:r>
+        <w:rPr>
+          <w:rFonts w:ascii="Calibri" w:hAnsi="Calibri" w:cs="Calibri"/>
+          <w:lang w:val="en-GB"/>
+        </w:rPr>
+        <w:t xml:space="preserve"> can be activated by the users concerned without having to activate these mechanisms.</w:t>
+      </w:r>
+    </w:p>
+    <w:p>
+      <w:pPr>
+        <w:rPr>
+          <w:lang w:val="en-GB"/>
+        </w:rPr>
+      </w:pPr>
+      <w:r>
+        <w:rPr>
+          <w:lang w:val="en-GB"/>
+        </w:rPr>
+        <w:t>....</w:t>
+      </w:r>
+    </w:p>
+    <w:p>
+      <w:pPr>
+        <w:pStyle w:val="Heading3"/>
+        <w:rPr>
+          <w:lang w:val="en-GB"/>
+        </w:rPr>
+      </w:pPr>
+      <w:bookmarkStart w:id="27" w:name="_Toc167370673"/>
+      <w:r>
+        <w:rPr>
+          <w:lang w:val="en-GB"/>
+        </w:rPr>
+        <w:t>Editing tools</w:t>
+      </w:r>
+      <w:bookmarkEnd w:id="27"/>
+    </w:p>
+    <w:p>
+      <w:pPr>
+        <w:pStyle w:val="introductioncritre"/>
+        <w:rPr>
+          <w:lang w:val="en-GB"/>
+        </w:rPr>
+      </w:pPr>
+      <w:r>
+        <w:rPr>
+          <w:rFonts w:ascii="Calibri" w:hAnsi="Calibri" w:cs="Calibri"/>
+          <w:b/>
+          <w:lang w:val="en-GB"/>
+        </w:rPr>
+        <w:t xml:space="preserve">Recommendations: </w:t>
+      </w:r>
+      <w:r>
+        <w:rPr>
+          <w:rFonts w:ascii="Calibri" w:hAnsi="Calibri" w:cs="Calibri"/>
+          <w:lang w:val="en-GB"/>
+        </w:rPr>
+        <w:t xml:space="preserve">Ensure that </w:t>
+      </w:r>
+      <w:r>
+        <w:fldChar w:fldCharType="begin"/>
+      </w:r>
+      <w:r>
+        <w:rPr>
+          <w:lang w:val="en-US"/>
+        </w:rPr>
+        <w:instrText>HYPERLINK "https://accessibilite.public.lu/en/raweb1/glossaire.html" \l "editing-tool"</w:instrText>
+      </w:r>
+      <w:r>
+        <w:fldChar w:fldCharType="separate"/>
+      </w:r>
+      <w:r>
+        <w:rPr>
+          <w:rStyle w:val="Hyperlink"/>
+          <w:rFonts w:ascii="Calibri" w:hAnsi="Calibri" w:cs="Calibri"/>
+          <w:lang w:val="en-GB"/>
+        </w:rPr>
+        <w:t>editing tools</w:t>
+      </w:r>
+      <w:r>
+        <w:fldChar w:fldCharType="end"/>
+      </w:r>
+      <w:r>
+        <w:rPr>
+          <w:rFonts w:ascii="Calibri" w:hAnsi="Calibri" w:cs="Calibri"/>
+          <w:lang w:val="en-GB"/>
+        </w:rPr>
+        <w:t xml:space="preserve"> offer the features needed to create content that complies with </w:t>
+      </w:r>
+      <w:r>
+        <w:fldChar w:fldCharType="begin"/>
+      </w:r>
+      <w:r>
+        <w:rPr>
+          <w:lang w:val="en-US"/>
+        </w:rPr>
+        <w:instrText>HYPERLINK "https://accessibilite.public.lu/en/raweb1/glossaire.html" \l "digital-accessibility-rules"</w:instrText>
+      </w:r>
+      <w:r>
+        <w:fldChar w:fldCharType="separate"/>
+      </w:r>
+      <w:r>
+        <w:rPr>
+          <w:rStyle w:val="Hyperlink"/>
+          <w:rFonts w:ascii="Calibri" w:hAnsi="Calibri" w:cs="Calibri"/>
+          <w:lang w:val="en-GB"/>
+        </w:rPr>
+        <w:t>digital accessibility rules</w:t>
+      </w:r>
+      <w:r>
+        <w:fldChar w:fldCharType="end"/>
+      </w:r>
+      <w:r>
+        <w:rPr>
+          <w:rFonts w:ascii="Calibri" w:hAnsi="Calibri" w:cs="Calibri"/>
+          <w:lang w:val="en-GB"/>
+        </w:rPr>
+        <w:t xml:space="preserve"> and support the creation of accessible content by providing </w:t>
+      </w:r>
+      <w:r>
+        <w:rPr>
+          <w:rFonts w:ascii="Calibri" w:hAnsi="Calibri" w:cs="Calibri"/>
+          <w:lang w:val="en-GB"/>
+        </w:rPr>
         <w:lastRenderedPageBreak/>
-        <w:t>Documentation and accessibility features</w:t>
-      </w:r>
-      <w:bookmarkEnd w:id="26"/>
+        <w:t xml:space="preserve">help and tests. Ensure that editing tools provide </w:t>
+      </w:r>
+      <w:r>
+        <w:fldChar w:fldCharType="begin"/>
+      </w:r>
+      <w:r>
+        <w:rPr>
+          <w:lang w:val="en-US"/>
+        </w:rPr>
+        <w:instrText>HYPERLINK "https://accessibilite.public.lu/en/raweb1/glossaire.html" \l "template"</w:instrText>
+      </w:r>
+      <w:r>
+        <w:fldChar w:fldCharType="separate"/>
+      </w:r>
+      <w:r>
+        <w:rPr>
+          <w:rStyle w:val="Hyperlink"/>
+          <w:rFonts w:ascii="Calibri" w:hAnsi="Calibri" w:cs="Calibri"/>
+          <w:lang w:val="en-GB"/>
+        </w:rPr>
+        <w:t>templates</w:t>
+      </w:r>
+      <w:r>
+        <w:fldChar w:fldCharType="end"/>
+      </w:r>
+      <w:r>
+        <w:rPr>
+          <w:rFonts w:ascii="Calibri" w:hAnsi="Calibri" w:cs="Calibri"/>
+          <w:lang w:val="en-GB"/>
+        </w:rPr>
+        <w:t xml:space="preserve"> that comply with digital accessibility rules. </w:t>
+      </w:r>
+    </w:p>
+    <w:p>
+      <w:pPr>
+        <w:rPr>
+          <w:rStyle w:val="CorpsdetexteCar"/>
+          <w:lang w:val="en-GB"/>
+        </w:rPr>
+      </w:pPr>
+      <w:r>
+        <w:rPr>
+          <w:rStyle w:val="CorpsdetexteCar"/>
+          <w:lang w:val="en-GB"/>
+        </w:rPr>
+        <w:t>....</w:t>
+      </w:r>
+    </w:p>
+    <w:p>
+      <w:pPr>
+        <w:pStyle w:val="Heading3"/>
+        <w:rPr>
+          <w:lang w:val="en-GB"/>
+        </w:rPr>
+      </w:pPr>
+      <w:bookmarkStart w:id="28" w:name="_Toc167370674"/>
+      <w:r>
+        <w:rPr>
+          <w:lang w:val="en-GB"/>
+        </w:rPr>
+        <w:t>Support services</w:t>
+      </w:r>
+      <w:bookmarkEnd w:id="28"/>
     </w:p>
     <w:p>
       <w:pPr>
@@ -5571,24 +6854,67 @@
           <w:rFonts w:ascii="Calibri" w:hAnsi="Calibri" w:cs="Calibri"/>
           <w:lang w:val="en-GB"/>
         </w:rPr>
-        <w:t xml:space="preserve">Ensure that the </w:t>
-      </w:r>
-      <w:hyperlink r:id="rId81" w:anchor="documentation" w:history="1">
-        <w:r>
-          <w:rPr>
-            <w:rStyle w:val="Hyperlink"/>
-            <w:rFonts w:ascii="Calibri" w:hAnsi="Calibri" w:cs="Calibri"/>
-            <w:lang w:val="en-GB"/>
-          </w:rPr>
-          <w:t>documentation</w:t>
-        </w:r>
-      </w:hyperlink>
-      <w:r>
-        <w:rPr>
-          <w:rFonts w:ascii="Calibri" w:hAnsi="Calibri" w:cs="Calibri"/>
-          <w:lang w:val="en-GB"/>
-        </w:rPr>
-        <w:t xml:space="preserve"> provided by the </w:t>
+        <w:t xml:space="preserve">Ensure that </w:t>
+      </w:r>
+      <w:r>
+        <w:fldChar w:fldCharType="begin"/>
+      </w:r>
+      <w:r>
+        <w:rPr>
+          <w:lang w:val="en-US"/>
+        </w:rPr>
+        <w:instrText>HYPERLINK "https://accessibilite.public.lu/en/raweb1/glossaire.html" \l "support-service"</w:instrText>
+      </w:r>
+      <w:r>
+        <w:fldChar w:fldCharType="separate"/>
+      </w:r>
+      <w:r>
+        <w:rPr>
+          <w:rStyle w:val="Hyperlink"/>
+          <w:rFonts w:ascii="Calibri" w:hAnsi="Calibri" w:cs="Calibri"/>
+          <w:lang w:val="en-GB"/>
+        </w:rPr>
+        <w:t>support services</w:t>
+      </w:r>
+      <w:r>
+        <w:fldChar w:fldCharType="end"/>
+      </w:r>
+      <w:r>
+        <w:rPr>
+          <w:rFonts w:ascii="Calibri" w:hAnsi="Calibri" w:cs="Calibri"/>
+          <w:lang w:val="en-GB"/>
+        </w:rPr>
+        <w:t xml:space="preserve"> are able to inform users about the </w:t>
+      </w:r>
+      <w:r>
+        <w:fldChar w:fldCharType="begin"/>
+      </w:r>
+      <w:r>
+        <w:rPr>
+          <w:lang w:val="en-US"/>
+        </w:rPr>
+        <w:instrText>HYPERLINK "https://accessibilite.public.lu/en/raweb1/glossaire.html" \l "accessibility-feature"</w:instrText>
+      </w:r>
+      <w:r>
+        <w:fldChar w:fldCharType="separate"/>
+      </w:r>
+      <w:r>
+        <w:rPr>
+          <w:rStyle w:val="Hyperlink"/>
+          <w:rFonts w:ascii="Calibri" w:hAnsi="Calibri" w:cs="Calibri"/>
+          <w:lang w:val="en-GB"/>
+        </w:rPr>
+        <w:t>accessibility features</w:t>
+      </w:r>
+      <w:r>
+        <w:fldChar w:fldCharType="end"/>
+      </w:r>
+      <w:r>
+        <w:rPr>
+          <w:rFonts w:ascii="Calibri" w:hAnsi="Calibri" w:cs="Calibri"/>
+          <w:lang w:val="en-GB"/>
+        </w:rPr>
+        <w:t xml:space="preserve"> of the </w:t>
       </w:r>
       <w:r>
         <w:rPr>
@@ -5602,92 +6928,133 @@
           <w:rFonts w:ascii="Calibri" w:hAnsi="Calibri" w:cs="Calibri"/>
           <w:lang w:val="en-GB"/>
         </w:rPr>
-        <w:t xml:space="preserve">ebsite complies with the </w:t>
-      </w:r>
-      <w:hyperlink r:id="rId82" w:anchor="digital-accessibility-rules" w:history="1">
-        <w:r>
-          <w:rPr>
-            <w:rStyle w:val="Hyperlink"/>
-            <w:rFonts w:ascii="Calibri" w:hAnsi="Calibri" w:cs="Calibri"/>
-            <w:lang w:val="en-GB"/>
-          </w:rPr>
-          <w:t>digital accessibility rules</w:t>
-        </w:r>
-      </w:hyperlink>
-      <w:r>
-        <w:rPr>
-          <w:rFonts w:ascii="Calibri" w:hAnsi="Calibri" w:cs="Calibri"/>
-          <w:lang w:val="en-GB"/>
-        </w:rPr>
-        <w:t xml:space="preserve"> and that it provides information on the </w:t>
-      </w:r>
-      <w:hyperlink r:id="rId83" w:anchor="accessibility-feature" w:history="1">
-        <w:r>
-          <w:rPr>
-            <w:rStyle w:val="Hyperlink"/>
-            <w:rFonts w:ascii="Calibri" w:hAnsi="Calibri" w:cs="Calibri"/>
-            <w:lang w:val="en-GB"/>
-          </w:rPr>
-          <w:t>accessibility features</w:t>
-        </w:r>
-      </w:hyperlink>
-      <w:r>
-        <w:rPr>
-          <w:rFonts w:ascii="Calibri" w:hAnsi="Calibri" w:cs="Calibri"/>
-          <w:lang w:val="en-GB"/>
-        </w:rPr>
-        <w:t xml:space="preserve"> and compatibility of the </w:t>
-      </w:r>
-      <w:r>
-        <w:rPr>
-          <w:rFonts w:ascii="Calibri" w:hAnsi="Calibri" w:cs="Calibri"/>
-          <w:lang w:val="en-GB"/>
-        </w:rPr>
-        <w:t>w</w:t>
-      </w:r>
-      <w:r>
-        <w:rPr>
-          <w:rFonts w:ascii="Calibri" w:hAnsi="Calibri" w:cs="Calibri"/>
-          <w:lang w:val="en-GB"/>
-        </w:rPr>
-        <w:t xml:space="preserve">ebsite with assistive technologies. </w:t>
-      </w:r>
-      <w:r>
-        <w:rPr>
-          <w:rFonts w:ascii="Calibri" w:hAnsi="Calibri" w:cs="Calibri"/>
-          <w:lang w:val="en-GB"/>
-        </w:rPr>
-        <w:t xml:space="preserve">Check that the </w:t>
-      </w:r>
-      <w:hyperlink r:id="rId84" w:anchor="mechanism-for-enabling-an-accessibility-feature" w:history="1">
-        <w:r>
-          <w:rPr>
-            <w:rStyle w:val="Hyperlink"/>
-            <w:rFonts w:ascii="Calibri" w:hAnsi="Calibri" w:cs="Calibri"/>
-            <w:lang w:val="en-GB"/>
-          </w:rPr>
-          <w:t>adaptation mechanisms</w:t>
-        </w:r>
-      </w:hyperlink>
-      <w:r>
-        <w:rPr>
-          <w:rFonts w:ascii="Calibri" w:hAnsi="Calibri" w:cs="Calibri"/>
-          <w:lang w:val="en-GB"/>
-        </w:rPr>
-        <w:t xml:space="preserve"> can be activated by the users concerned without having to activate these mechanisms.</w:t>
-      </w:r>
-    </w:p>
-    <w:p>
-      <w:pPr>
-        <w:rPr>
-          <w:lang w:val="en-GB"/>
-        </w:rPr>
-      </w:pPr>
-      <w:r>
-        <w:rPr>
-          <w:lang w:val="en-GB"/>
-        </w:rPr>
-        <w:t>....</w:t>
+        <w:t xml:space="preserve">ebsite and that the </w:t>
+      </w:r>
+      <w:r>
+        <w:fldChar w:fldCharType="begin"/>
+      </w:r>
+      <w:r>
+        <w:rPr>
+          <w:lang w:val="en-US"/>
+        </w:rPr>
+        <w:instrText>HYPERLINK "https://accessibilite.public.lu/en/raweb1/glossaire.html" \l "documentation"</w:instrText>
+      </w:r>
+      <w:r>
+        <w:fldChar w:fldCharType="separate"/>
+      </w:r>
+      <w:r>
+        <w:rPr>
+          <w:rStyle w:val="Hyperlink"/>
+          <w:rFonts w:ascii="Calibri" w:hAnsi="Calibri" w:cs="Calibri"/>
+          <w:lang w:val="en-GB"/>
+        </w:rPr>
+        <w:t>documentation</w:t>
+      </w:r>
+      <w:r>
+        <w:fldChar w:fldCharType="end"/>
+      </w:r>
+      <w:r>
+        <w:rPr>
+          <w:rFonts w:ascii="Calibri" w:hAnsi="Calibri" w:cs="Calibri"/>
+          <w:lang w:val="en-GB"/>
+        </w:rPr>
+        <w:t xml:space="preserve"> they provide complies with the </w:t>
+      </w:r>
+      <w:r>
+        <w:fldChar w:fldCharType="begin"/>
+      </w:r>
+      <w:r>
+        <w:rPr>
+          <w:lang w:val="en-US"/>
+        </w:rPr>
+        <w:instrText>HYPERLINK "https://accessibilite.public.lu/en/raweb1/glossaire.html" \l "digital-accessibility-rules"</w:instrText>
+      </w:r>
+      <w:r>
+        <w:fldChar w:fldCharType="separate"/>
+      </w:r>
+      <w:r>
+        <w:rPr>
+          <w:rStyle w:val="Hyperlink"/>
+          <w:rFonts w:ascii="Calibri" w:hAnsi="Calibri" w:cs="Calibri"/>
+          <w:lang w:val="en-GB"/>
+        </w:rPr>
+        <w:t>digital accessibility rules</w:t>
+      </w:r>
+      <w:r>
+        <w:fldChar w:fldCharType="end"/>
+      </w:r>
+      <w:r>
+        <w:rPr>
+          <w:rFonts w:ascii="Calibri" w:hAnsi="Calibri" w:cs="Calibri"/>
+          <w:lang w:val="en-GB"/>
+        </w:rPr>
+        <w:t xml:space="preserve">. </w:t>
+      </w:r>
+      <w:r>
+        <w:rPr>
+          <w:rFonts w:ascii="Calibri" w:hAnsi="Calibri" w:cs="Calibri"/>
+          <w:lang w:val="en-GB"/>
+        </w:rPr>
+        <w:t xml:space="preserve">Ensure that </w:t>
+      </w:r>
+      <w:r>
+        <w:rPr>
+          <w:rFonts w:ascii="Calibri" w:hAnsi="Calibri" w:cs="Calibri"/>
+          <w:lang w:val="en-GB"/>
+        </w:rPr>
+        <w:t>support services</w:t>
+      </w:r>
+      <w:r>
+        <w:rPr>
+          <w:rFonts w:ascii="Calibri" w:hAnsi="Calibri" w:cs="Calibri"/>
+          <w:lang w:val="en-GB"/>
+        </w:rPr>
+        <w:t xml:space="preserve"> are able to meet the communication needs of people with disabilities, either directly or via a </w:t>
+      </w:r>
+      <w:r>
+        <w:fldChar w:fldCharType="begin"/>
+      </w:r>
+      <w:r>
+        <w:rPr>
+          <w:lang w:val="en-US"/>
+        </w:rPr>
+        <w:instrText>HYPERLINK "https://accessibilite.public.lu/en/raweb1/glossaire.html" \l "relay-service"</w:instrText>
+      </w:r>
+      <w:r>
+        <w:fldChar w:fldCharType="separate"/>
+      </w:r>
+      <w:r>
+        <w:rPr>
+          <w:rStyle w:val="Hyperlink"/>
+          <w:rFonts w:ascii="Calibri" w:hAnsi="Calibri" w:cs="Calibri"/>
+          <w:lang w:val="en-GB"/>
+        </w:rPr>
+        <w:t>relay service</w:t>
+      </w:r>
+      <w:r>
+        <w:fldChar w:fldCharType="end"/>
+      </w:r>
+      <w:r>
+        <w:rPr>
+          <w:rFonts w:ascii="Calibri" w:hAnsi="Calibri" w:cs="Calibri"/>
+          <w:lang w:val="en-GB"/>
+        </w:rPr>
+        <w:t>.</w:t>
+      </w:r>
+    </w:p>
+    <w:p>
+      <w:pPr>
+        <w:rPr>
+          <w:rStyle w:val="CorpsdetexteCar"/>
+          <w:lang w:val="en-GB"/>
+        </w:rPr>
+      </w:pPr>
+      <w:r>
+        <w:rPr>
+          <w:rStyle w:val="CorpsdetexteCar"/>
+          <w:lang w:val="en-GB"/>
+        </w:rPr>
+        <w:t>...</w:t>
       </w:r>
     </w:p>
     <w:p>
@@ -5697,14 +7064,14 @@
           <w:lang w:val="en-GB"/>
         </w:rPr>
       </w:pPr>
-      <w:bookmarkStart w:id="27" w:name="_Toc167370673"/>
-      <w:r>
-        <w:rPr>
-          <w:lang w:val="en-GB"/>
-        </w:rPr>
-        <w:t>Editing tools</w:t>
-      </w:r>
-      <w:bookmarkEnd w:id="27"/>
+      <w:bookmarkStart w:id="29" w:name="_Toc167370675"/>
+      <w:r>
+        <w:rPr>
+          <w:lang w:val="en-GB"/>
+        </w:rPr>
+        <w:t>Real-time communication</w:t>
+      </w:r>
+      <w:bookmarkEnd w:id="29"/>
     </w:p>
     <w:p>
       <w:pPr>
@@ -5726,58 +7093,110 @@
           <w:rFonts w:ascii="Calibri" w:hAnsi="Calibri" w:cs="Calibri"/>
           <w:lang w:val="en-GB"/>
         </w:rPr>
-        <w:t xml:space="preserve">Ensure that </w:t>
-      </w:r>
-      <w:hyperlink r:id="rId85" w:anchor="editing-tool" w:history="1">
-        <w:r>
-          <w:rPr>
-            <w:rStyle w:val="Hyperlink"/>
-            <w:rFonts w:ascii="Calibri" w:hAnsi="Calibri" w:cs="Calibri"/>
-            <w:lang w:val="en-GB"/>
-          </w:rPr>
-          <w:t>editing tools</w:t>
-        </w:r>
-      </w:hyperlink>
-      <w:r>
-        <w:rPr>
-          <w:rFonts w:ascii="Calibri" w:hAnsi="Calibri" w:cs="Calibri"/>
-          <w:lang w:val="en-GB"/>
-        </w:rPr>
-        <w:t xml:space="preserve"> offer the features needed to create content that complies with </w:t>
-      </w:r>
-      <w:hyperlink r:id="rId86" w:anchor="digital-accessibility-rules" w:history="1">
-        <w:r>
-          <w:rPr>
-            <w:rStyle w:val="Hyperlink"/>
-            <w:rFonts w:ascii="Calibri" w:hAnsi="Calibri" w:cs="Calibri"/>
-            <w:lang w:val="en-GB"/>
-          </w:rPr>
-          <w:t>digital accessibility rules</w:t>
-        </w:r>
-      </w:hyperlink>
-      <w:r>
-        <w:rPr>
-          <w:rFonts w:ascii="Calibri" w:hAnsi="Calibri" w:cs="Calibri"/>
-          <w:lang w:val="en-GB"/>
-        </w:rPr>
-        <w:t xml:space="preserve"> and support the creation of accessible content by providing help and tests. Ensure that editing tools provide </w:t>
-      </w:r>
-      <w:hyperlink r:id="rId87" w:anchor="template" w:history="1">
-        <w:r>
-          <w:rPr>
-            <w:rStyle w:val="Hyperlink"/>
-            <w:rFonts w:ascii="Calibri" w:hAnsi="Calibri" w:cs="Calibri"/>
-            <w:lang w:val="en-GB"/>
-          </w:rPr>
-          <w:t>templates</w:t>
-        </w:r>
-      </w:hyperlink>
-      <w:r>
-        <w:rPr>
-          <w:rFonts w:ascii="Calibri" w:hAnsi="Calibri" w:cs="Calibri"/>
-          <w:lang w:val="en-GB"/>
-        </w:rPr>
-        <w:t xml:space="preserve"> that comply with digital accessibility rules. </w:t>
+        <w:t xml:space="preserve">Ensure </w:t>
+      </w:r>
+      <w:r>
+        <w:rPr>
+          <w:rFonts w:ascii="Calibri" w:hAnsi="Calibri" w:cs="Calibri"/>
+          <w:lang w:val="en-GB"/>
+        </w:rPr>
+        <w:t>that</w:t>
+      </w:r>
+      <w:r>
+        <w:rPr>
+          <w:rFonts w:ascii="Calibri" w:hAnsi="Calibri" w:cs="Calibri"/>
+          <w:lang w:val="en-GB"/>
+        </w:rPr>
+        <w:t xml:space="preserve"> </w:t>
+      </w:r>
+      <w:r>
+        <w:fldChar w:fldCharType="begin"/>
+      </w:r>
+      <w:r>
+        <w:rPr>
+          <w:lang w:val="en-US"/>
+        </w:rPr>
+        <w:instrText>HYPERLINK "https://accessibilite.public.lu/en/raweb1/glossaire.html" \l "two-way-voice-communication-web-application"</w:instrText>
+      </w:r>
+      <w:r>
+        <w:fldChar w:fldCharType="separate"/>
+      </w:r>
+      <w:r>
+        <w:rPr>
+          <w:rStyle w:val="Hyperlink"/>
+          <w:rFonts w:ascii="Calibri" w:hAnsi="Calibri" w:cs="Calibri"/>
+          <w:lang w:val="en-GB"/>
+        </w:rPr>
+        <w:t>two-way voice communication web</w:t>
+      </w:r>
+      <w:r>
+        <w:rPr>
+          <w:rStyle w:val="Hyperlink"/>
+          <w:rFonts w:ascii="Calibri" w:hAnsi="Calibri" w:cs="Calibri"/>
+          <w:lang w:val="en-GB"/>
+        </w:rPr>
+        <w:t xml:space="preserve"> applications</w:t>
+      </w:r>
+      <w:r>
+        <w:fldChar w:fldCharType="end"/>
+      </w:r>
+      <w:r>
+        <w:rPr>
+          <w:rFonts w:ascii="Calibri" w:hAnsi="Calibri" w:cs="Calibri"/>
+          <w:lang w:val="en-GB"/>
+        </w:rPr>
+        <w:t xml:space="preserve"> also </w:t>
+      </w:r>
+      <w:r>
+        <w:rPr>
+          <w:rFonts w:ascii="Calibri" w:hAnsi="Calibri" w:cs="Calibri"/>
+          <w:lang w:val="en-GB"/>
+        </w:rPr>
+        <w:t xml:space="preserve">allow </w:t>
+      </w:r>
+      <w:r>
+        <w:rPr>
+          <w:rFonts w:ascii="Calibri" w:hAnsi="Calibri" w:cs="Calibri"/>
+          <w:lang w:val="en-GB"/>
+        </w:rPr>
+        <w:t xml:space="preserve">the use of a </w:t>
+      </w:r>
+      <w:r>
+        <w:fldChar w:fldCharType="begin"/>
+      </w:r>
+      <w:r>
+        <w:rPr>
+          <w:lang w:val="en-US"/>
+        </w:rPr>
+        <w:instrText>HYPERLINK "https://accessibilite.public.lu/en/raweb1/glossaire.html" \l "real-time-text-communication"</w:instrText>
+      </w:r>
+      <w:r>
+        <w:fldChar w:fldCharType="separate"/>
+      </w:r>
+      <w:r>
+        <w:rPr>
+          <w:rStyle w:val="Hyperlink"/>
+          <w:rFonts w:ascii="Calibri" w:hAnsi="Calibri" w:cs="Calibri"/>
+          <w:lang w:val="en-GB"/>
+        </w:rPr>
+        <w:t>real-time text communication</w:t>
+      </w:r>
+      <w:r>
+        <w:fldChar w:fldCharType="end"/>
+      </w:r>
+      <w:r>
+        <w:rPr>
+          <w:rFonts w:ascii="Calibri" w:hAnsi="Calibri" w:cs="Calibri"/>
+          <w:lang w:val="en-GB"/>
+        </w:rPr>
+        <w:t xml:space="preserve"> system (RTT)</w:t>
+      </w:r>
+      <w:r>
+        <w:rPr>
+          <w:rFonts w:ascii="Calibri" w:hAnsi="Calibri" w:cs="Calibri"/>
+          <w:lang w:val="en-GB"/>
+        </w:rPr>
+        <w:t>. Ensure that applications incorporate technical standards (minimum encoding frequency, minimum transmission delay, minimum video quality).</w:t>
       </w:r>
     </w:p>
     <w:p>
@@ -5792,332 +7211,11 @@
           <w:rStyle w:val="CorpsdetexteCar"/>
           <w:lang w:val="en-GB"/>
         </w:rPr>
-        <w:t>....</w:t>
-      </w:r>
-    </w:p>
-    <w:p>
-      <w:pPr>
-        <w:pStyle w:val="Heading3"/>
-        <w:rPr>
-          <w:lang w:val="en-GB"/>
-        </w:rPr>
-      </w:pPr>
-      <w:bookmarkStart w:id="28" w:name="_Toc167370674"/>
-      <w:r>
-        <w:rPr>
-          <w:lang w:val="en-GB"/>
-        </w:rPr>
-        <w:t>Support services</w:t>
-      </w:r>
-      <w:bookmarkEnd w:id="28"/>
-    </w:p>
-    <w:p>
-      <w:pPr>
-        <w:pStyle w:val="introductioncritre"/>
-        <w:rPr>
-          <w:lang w:val="en-GB"/>
-        </w:rPr>
-      </w:pPr>
-      <w:r>
-        <w:rPr>
-          <w:rFonts w:ascii="Calibri" w:hAnsi="Calibri" w:cs="Calibri"/>
-          <w:b/>
-          <w:lang w:val="en-GB"/>
-        </w:rPr>
-        <w:t xml:space="preserve">Recommendations: </w:t>
-      </w:r>
-      <w:r>
-        <w:rPr>
-          <w:rFonts w:ascii="Calibri" w:hAnsi="Calibri" w:cs="Calibri"/>
-          <w:lang w:val="en-GB"/>
-        </w:rPr>
-        <w:t xml:space="preserve">Ensure that </w:t>
-      </w:r>
-      <w:hyperlink r:id="rId88" w:anchor="support-service" w:history="1">
-        <w:r>
-          <w:rPr>
-            <w:rStyle w:val="Hyperlink"/>
-            <w:rFonts w:ascii="Calibri" w:hAnsi="Calibri" w:cs="Calibri"/>
-            <w:lang w:val="en-GB"/>
-          </w:rPr>
-          <w:t>support services</w:t>
-        </w:r>
-      </w:hyperlink>
-      <w:r>
-        <w:rPr>
-          <w:rFonts w:ascii="Calibri" w:hAnsi="Calibri" w:cs="Calibri"/>
-          <w:lang w:val="en-GB"/>
-        </w:rPr>
-        <w:t xml:space="preserve"> are able to inform users about the </w:t>
-      </w:r>
-      <w:hyperlink r:id="rId89" w:anchor="accessibility-feature" w:history="1">
-        <w:r>
-          <w:rPr>
-            <w:rStyle w:val="Hyperlink"/>
-            <w:rFonts w:ascii="Calibri" w:hAnsi="Calibri" w:cs="Calibri"/>
-            <w:lang w:val="en-GB"/>
-          </w:rPr>
-          <w:t>accessibility features</w:t>
-        </w:r>
-      </w:hyperlink>
-      <w:r>
-        <w:rPr>
-          <w:rFonts w:ascii="Calibri" w:hAnsi="Calibri" w:cs="Calibri"/>
-          <w:lang w:val="en-GB"/>
-        </w:rPr>
-        <w:t xml:space="preserve"> of the </w:t>
-      </w:r>
-      <w:r>
-        <w:rPr>
-          <w:rFonts w:ascii="Calibri" w:hAnsi="Calibri" w:cs="Calibri"/>
-          <w:lang w:val="en-GB"/>
-        </w:rPr>
-        <w:t>w</w:t>
-      </w:r>
-      <w:r>
-        <w:rPr>
-          <w:rFonts w:ascii="Calibri" w:hAnsi="Calibri" w:cs="Calibri"/>
-          <w:lang w:val="en-GB"/>
-        </w:rPr>
-        <w:t xml:space="preserve">ebsite and that the </w:t>
-      </w:r>
-      <w:hyperlink r:id="rId90" w:anchor="documentation" w:history="1">
-        <w:r>
-          <w:rPr>
-            <w:rStyle w:val="Hyperlink"/>
-            <w:rFonts w:ascii="Calibri" w:hAnsi="Calibri" w:cs="Calibri"/>
-            <w:lang w:val="en-GB"/>
-          </w:rPr>
-          <w:t>documentation</w:t>
-        </w:r>
-      </w:hyperlink>
-      <w:r>
-        <w:rPr>
-          <w:rFonts w:ascii="Calibri" w:hAnsi="Calibri" w:cs="Calibri"/>
-          <w:lang w:val="en-GB"/>
-        </w:rPr>
-        <w:t xml:space="preserve"> they provide complies with the </w:t>
-      </w:r>
-      <w:hyperlink r:id="rId91" w:anchor="digital-accessibility-rules" w:history="1">
-        <w:r>
-          <w:rPr>
-            <w:rStyle w:val="Hyperlink"/>
-            <w:rFonts w:ascii="Calibri" w:hAnsi="Calibri" w:cs="Calibri"/>
-            <w:lang w:val="en-GB"/>
-          </w:rPr>
-          <w:t>digital accessibility rules</w:t>
-        </w:r>
-      </w:hyperlink>
-      <w:r>
-        <w:rPr>
-          <w:rFonts w:ascii="Calibri" w:hAnsi="Calibri" w:cs="Calibri"/>
-          <w:lang w:val="en-GB"/>
-        </w:rPr>
-        <w:t xml:space="preserve">. </w:t>
-      </w:r>
-      <w:r>
-        <w:rPr>
-          <w:rFonts w:ascii="Calibri" w:hAnsi="Calibri" w:cs="Calibri"/>
-          <w:lang w:val="en-GB"/>
-        </w:rPr>
-        <w:t xml:space="preserve">Ensure that </w:t>
-      </w:r>
-      <w:r>
-        <w:rPr>
-          <w:rFonts w:ascii="Calibri" w:hAnsi="Calibri" w:cs="Calibri"/>
-          <w:lang w:val="en-GB"/>
-        </w:rPr>
-        <w:t>support services</w:t>
-      </w:r>
-      <w:r>
-        <w:rPr>
-          <w:rFonts w:ascii="Calibri" w:hAnsi="Calibri" w:cs="Calibri"/>
-          <w:lang w:val="en-GB"/>
-        </w:rPr>
-        <w:t xml:space="preserve"> are able to meet the communication needs of people with disabilities, either directly or via a </w:t>
-      </w:r>
-      <w:hyperlink r:id="rId92" w:anchor="relay-service" w:history="1">
-        <w:r>
-          <w:rPr>
-            <w:rStyle w:val="Hyperlink"/>
-            <w:rFonts w:ascii="Calibri" w:hAnsi="Calibri" w:cs="Calibri"/>
-            <w:lang w:val="en-GB"/>
-          </w:rPr>
-          <w:t>relay service</w:t>
-        </w:r>
-      </w:hyperlink>
-      <w:r>
-        <w:rPr>
-          <w:rFonts w:ascii="Calibri" w:hAnsi="Calibri" w:cs="Calibri"/>
-          <w:lang w:val="en-GB"/>
-        </w:rPr>
-        <w:t>.</w:t>
-      </w:r>
-    </w:p>
-    <w:p>
-      <w:pPr>
-        <w:rPr>
-          <w:rStyle w:val="CorpsdetexteCar"/>
-          <w:lang w:val="en-GB"/>
-        </w:rPr>
-      </w:pPr>
-      <w:r>
-        <w:rPr>
-          <w:rStyle w:val="CorpsdetexteCar"/>
-          <w:lang w:val="en-GB"/>
-        </w:rPr>
         <w:t>...</w:t>
       </w:r>
     </w:p>
     <w:p>
       <w:pPr>
-        <w:pStyle w:val="Heading3"/>
-        <w:rPr>
-          <w:lang w:val="en-GB"/>
-        </w:rPr>
-      </w:pPr>
-      <w:bookmarkStart w:id="29" w:name="_Toc167370675"/>
-      <w:r>
-        <w:rPr>
-          <w:lang w:val="en-GB"/>
-        </w:rPr>
-        <w:t>Real-time communication</w:t>
-      </w:r>
-      <w:bookmarkEnd w:id="29"/>
-    </w:p>
-    <w:p>
-      <w:pPr>
-        <w:pStyle w:val="introductioncritre"/>
-        <w:rPr>
-          <w:lang w:val="en-GB"/>
-        </w:rPr>
-      </w:pPr>
-      <w:r>
-        <w:rPr>
-          <w:rFonts w:ascii="Calibri" w:hAnsi="Calibri" w:cs="Calibri"/>
-          <w:b/>
-          <w:lang w:val="en-GB"/>
-        </w:rPr>
-        <w:t xml:space="preserve">Recommendations: </w:t>
-      </w:r>
-      <w:r>
-        <w:rPr>
-          <w:rFonts w:ascii="Calibri" w:hAnsi="Calibri" w:cs="Calibri"/>
-          <w:lang w:val="en-GB"/>
-        </w:rPr>
-        <w:t xml:space="preserve">Ensure </w:t>
-      </w:r>
-      <w:r>
-        <w:rPr>
-          <w:rFonts w:ascii="Calibri" w:hAnsi="Calibri" w:cs="Calibri"/>
-          <w:lang w:val="en-GB"/>
-        </w:rPr>
-        <w:t>that</w:t>
-      </w:r>
-      <w:r>
-        <w:rPr>
-          <w:rFonts w:ascii="Calibri" w:hAnsi="Calibri" w:cs="Calibri"/>
-          <w:lang w:val="en-GB"/>
-        </w:rPr>
-        <w:t xml:space="preserve"> </w:t>
-      </w:r>
-      <w:hyperlink r:id="rId93" w:anchor="two-way-voice-communication-web-application" w:history="1">
-        <w:r>
-          <w:rPr>
-            <w:rStyle w:val="Hyperlink"/>
-            <w:rFonts w:ascii="Calibri" w:hAnsi="Calibri" w:cs="Calibri"/>
-            <w:lang w:val="en-GB"/>
-          </w:rPr>
-          <w:t>two-way voice communication web</w:t>
-        </w:r>
-        <w:r>
-          <w:rPr>
-            <w:rStyle w:val="Hyperlink"/>
-            <w:rFonts w:ascii="Calibri" w:hAnsi="Calibri" w:cs="Calibri"/>
-            <w:lang w:val="en-GB"/>
-          </w:rPr>
-          <w:t xml:space="preserve"> applications</w:t>
-        </w:r>
-      </w:hyperlink>
-      <w:r>
-        <w:rPr>
-          <w:rFonts w:ascii="Calibri" w:hAnsi="Calibri" w:cs="Calibri"/>
-          <w:lang w:val="en-GB"/>
-        </w:rPr>
-        <w:t xml:space="preserve"> also </w:t>
-      </w:r>
-      <w:r>
-        <w:rPr>
-          <w:rFonts w:ascii="Calibri" w:hAnsi="Calibri" w:cs="Calibri"/>
-          <w:lang w:val="en-GB"/>
-        </w:rPr>
-        <w:t xml:space="preserve">allow </w:t>
-      </w:r>
-      <w:r>
-        <w:rPr>
-          <w:rFonts w:ascii="Calibri" w:hAnsi="Calibri" w:cs="Calibri"/>
-          <w:lang w:val="en-GB"/>
-        </w:rPr>
-        <w:t xml:space="preserve">the use of a </w:t>
-      </w:r>
-      <w:hyperlink r:id="rId94" w:anchor="real-time-text-communication" w:history="1">
-        <w:r>
-          <w:rPr>
-            <w:rStyle w:val="Hyperlink"/>
-            <w:rFonts w:ascii="Calibri" w:hAnsi="Calibri" w:cs="Calibri"/>
-            <w:lang w:val="en-GB"/>
-          </w:rPr>
-          <w:t xml:space="preserve">real-time </w:t>
-        </w:r>
-        <w:r>
-          <w:rPr>
-            <w:rStyle w:val="Hyperlink"/>
-            <w:rFonts w:ascii="Calibri" w:hAnsi="Calibri" w:cs="Calibri"/>
-            <w:lang w:val="en-GB"/>
-          </w:rPr>
-          <w:t>text</w:t>
-        </w:r>
-        <w:r>
-          <w:rPr>
-            <w:rStyle w:val="Hyperlink"/>
-            <w:rFonts w:ascii="Calibri" w:hAnsi="Calibri" w:cs="Calibri"/>
-            <w:lang w:val="en-GB"/>
-          </w:rPr>
-          <w:t xml:space="preserve"> communication</w:t>
-        </w:r>
-      </w:hyperlink>
-      <w:r>
-        <w:rPr>
-          <w:rFonts w:ascii="Calibri" w:hAnsi="Calibri" w:cs="Calibri"/>
-          <w:lang w:val="en-GB"/>
-        </w:rPr>
-        <w:t xml:space="preserve"> system (RTT)</w:t>
-      </w:r>
-      <w:r>
-        <w:rPr>
-          <w:rFonts w:ascii="Calibri" w:hAnsi="Calibri" w:cs="Calibri"/>
-          <w:lang w:val="en-GB"/>
-        </w:rPr>
-        <w:t>. Ensure that applications incorporate technical standards (minimum encoding frequency, minimum transmission delay, minimum video quality).</w:t>
-      </w:r>
-    </w:p>
-    <w:p>
-      <w:pPr>
-        <w:rPr>
-          <w:rStyle w:val="CorpsdetexteCar"/>
-          <w:lang w:val="en-GB"/>
-        </w:rPr>
-      </w:pPr>
-      <w:r>
-        <w:rPr>
-          <w:rStyle w:val="CorpsdetexteCar"/>
-          <w:lang w:val="en-GB"/>
-        </w:rPr>
-        <w:t>...</w:t>
-      </w:r>
-    </w:p>
-    <w:p>
-      <w:pPr>
         <w:pStyle w:val="Heading2"/>
         <w:rPr>
           <w:lang w:val="en-GB"/>
@@ -6128,7 +7226,6 @@
         <w:rPr>
           <w:lang w:val="en-GB"/>
         </w:rPr>
-        <w:lastRenderedPageBreak/>
         <w:t>Conclusion</w:t>
       </w:r>
       <w:bookmarkEnd w:id="30"/>
@@ -6176,7 +7273,7 @@
                     <pic:cNvPicPr/>
                   </pic:nvPicPr>
                   <pic:blipFill rotWithShape="1">
-                    <a:blip r:embed="rId95">
+                    <a:blip r:embed="rId8">
                       <a:lum/>
                       <a:alphaModFix/>
                     </a:blip>
@@ -6274,7 +7371,7 @@
                     <pic:cNvPicPr/>
                   </pic:nvPicPr>
                   <pic:blipFill rotWithShape="1">
-                    <a:blip r:embed="rId95">
+                    <a:blip r:embed="rId8">
                       <a:lum/>
                       <a:alphaModFix/>
                     </a:blip>
@@ -6333,7 +7430,23 @@
           <w:rFonts w:ascii="Calibri" w:hAnsi="Calibri" w:cs="Calibri"/>
           <w:lang w:val="en-GB"/>
         </w:rPr>
-        <w:t>audit consists of noting the non-conformities found on the pages audited. When there are a large number of non-conformities, it is important to provide information to help the site manager prioritise corrections.</w:t>
+        <w:t xml:space="preserve">audit consists of noting the non-conformities found on the pages audited. When there are </w:t>
+      </w:r>
+      <w:proofErr w:type="gramStart"/>
+      <w:r>
+        <w:rPr>
+          <w:rFonts w:ascii="Calibri" w:hAnsi="Calibri" w:cs="Calibri"/>
+          <w:lang w:val="en-GB"/>
+        </w:rPr>
+        <w:t>a large number of</w:t>
+      </w:r>
+      <w:proofErr w:type="gramEnd"/>
+      <w:r>
+        <w:rPr>
+          <w:rFonts w:ascii="Calibri" w:hAnsi="Calibri" w:cs="Calibri"/>
+          <w:lang w:val="en-GB"/>
+        </w:rPr>
+        <w:t xml:space="preserve"> non-conformities, it is important to provide information to help the site manager prioritise corrections.</w:t>
       </w:r>
     </w:p>
     <w:p>
@@ -6365,6 +7478,7 @@
           <w:rFonts w:ascii="Calibri" w:hAnsi="Calibri" w:cs="Calibri"/>
           <w:lang w:val="en-GB"/>
         </w:rPr>
+        <w:lastRenderedPageBreak/>
         <w:t xml:space="preserve">1) According to the site's essential functionalities and content: if your site is designed to provide access to a user account, it is imperative that your visitors be able to carry out this action without hindrance, whatever the </w:t>
       </w:r>
       <w:proofErr w:type="spellStart"/>
@@ -6388,8 +7502,17 @@
           <w:rFonts w:ascii="Calibri" w:hAnsi="Calibri" w:cs="Calibri"/>
           <w:lang w:val="en-GB"/>
         </w:rPr>
-        <w:t>criteria concerned;</w:t>
-      </w:r>
+        <w:t xml:space="preserve">criteria </w:t>
+      </w:r>
+      <w:proofErr w:type="gramStart"/>
+      <w:r>
+        <w:rPr>
+          <w:rFonts w:ascii="Calibri" w:hAnsi="Calibri" w:cs="Calibri"/>
+          <w:lang w:val="en-GB"/>
+        </w:rPr>
+        <w:t>concerned;</w:t>
+      </w:r>
+      <w:proofErr w:type="gramEnd"/>
     </w:p>
     <w:p>
       <w:pPr>
@@ -6404,8 +7527,17 @@
           <w:rFonts w:ascii="Calibri" w:hAnsi="Calibri" w:cs="Calibri"/>
           <w:lang w:val="en-GB"/>
         </w:rPr>
-        <w:t>2) According to a selection of priority criteria that block access to certain content and functions;</w:t>
-      </w:r>
+        <w:t xml:space="preserve">2) According to a selection of priority criteria that block access to certain content and </w:t>
+      </w:r>
+      <w:proofErr w:type="gramStart"/>
+      <w:r>
+        <w:rPr>
+          <w:rFonts w:ascii="Calibri" w:hAnsi="Calibri" w:cs="Calibri"/>
+          <w:lang w:val="en-GB"/>
+        </w:rPr>
+        <w:t>functions;</w:t>
+      </w:r>
+      <w:proofErr w:type="gramEnd"/>
     </w:p>
     <w:p>
       <w:pPr>
@@ -6455,8 +7587,7 @@
       </w:r>
     </w:p>
     <w:sectPr>
-      <w:headerReference w:type="default" r:id="rId96"/>
-      <w:footerReference w:type="default" r:id="rId97"/>
+      <w:footerReference w:type="default" r:id="rId9"/>
       <w:pgSz w:w="11906" w:h="16838"/>
       <w:pgMar w:top="1134" w:right="1134" w:bottom="1474" w:left="1134" w:header="720" w:footer="1417" w:gutter="0"/>
       <w:cols w:space="720"/>
@@ -6466,7 +7597,7 @@
 </file>
 
 <file path=word/endnotes.xml><?xml version="1.0" encoding="utf-8"?>
-<w:endnotes xmlns:wpc="http://schemas.microsoft.com/office/word/2010/wordprocessingCanvas" xmlns:cx="http://schemas.microsoft.com/office/drawing/2014/chartex" xmlns:cx1="http://schemas.microsoft.com/office/drawing/2015/9/8/chartex" xmlns:cx2="http://schemas.microsoft.com/office/drawing/2015/10/21/chartex" xmlns:cx3="http://schemas.microsoft.com/office/drawing/2016/5/9/chartex" xmlns:cx4="http://schemas.microsoft.com/office/drawing/2016/5/10/chartex" xmlns:cx5="http://schemas.microsoft.com/office/drawing/2016/5/11/chartex" xmlns:cx6="http://schemas.microsoft.com/office/drawing/2016/5/12/chartex" xmlns:cx7="http://schemas.microsoft.com/office/drawing/2016/5/13/chartex" xmlns:cx8="http://schemas.microsoft.com/office/drawing/2016/5/14/chartex" xmlns:mc="http://schemas.openxmlformats.org/markup-compatibility/2006" xmlns:aink="http://schemas.microsoft.com/office/drawing/2016/ink" xmlns:am3d="http://schemas.microsoft.com/office/drawing/2017/model3d" xmlns:o="urn:schemas-microsoft-com:office:office" xmlns:oel="http://schemas.microsoft.com/office/2019/extlst" xmlns:r="http://schemas.openxmlformats.org/officeDocument/2006/relationships" xmlns:m="http://schemas.openxmlformats.org/officeDocument/2006/math" xmlns:v="urn:schemas-microsoft-com:vml" xmlns:wp14="http://schemas.microsoft.com/office/word/2010/wordprocessingDrawing" xmlns:wp="http://schemas.openxmlformats.org/drawingml/2006/wordprocessingDrawing" xmlns:w10="urn:schemas-microsoft-com:office:word" xmlns:w="http://schemas.openxmlformats.org/wordprocessingml/2006/main" xmlns:w14="http://schemas.microsoft.com/office/word/2010/wordml" xmlns:w15="http://schemas.microsoft.com/office/word/2012/wordml" xmlns:w16cex="http://schemas.microsoft.com/office/word/2018/wordml/cex" xmlns:w16cid="http://schemas.microsoft.com/office/word/2016/wordml/cid" xmlns:w16="http://schemas.microsoft.com/office/word/2018/wordml" xmlns:w16sdtdh="http://schemas.microsoft.com/office/word/2020/wordml/sdtdatahash" xmlns:w16se="http://schemas.microsoft.com/office/word/2015/wordml/symex" xmlns:wpg="http://schemas.microsoft.com/office/word/2010/wordprocessingGroup" xmlns:wpi="http://schemas.microsoft.com/office/word/2010/wordprocessingInk" xmlns:wne="http://schemas.microsoft.com/office/word/2006/wordml" xmlns:wps="http://schemas.microsoft.com/office/word/2010/wordprocessingShape" mc:Ignorable="w14 w15 w16se w16cid w16 w16cex w16sdtdh wp14">
+<w:endnotes xmlns:wpc="http://schemas.microsoft.com/office/word/2010/wordprocessingCanvas" xmlns:cx="http://schemas.microsoft.com/office/drawing/2014/chartex" xmlns:cx1="http://schemas.microsoft.com/office/drawing/2015/9/8/chartex" xmlns:cx2="http://schemas.microsoft.com/office/drawing/2015/10/21/chartex" xmlns:cx3="http://schemas.microsoft.com/office/drawing/2016/5/9/chartex" xmlns:cx4="http://schemas.microsoft.com/office/drawing/2016/5/10/chartex" xmlns:cx5="http://schemas.microsoft.com/office/drawing/2016/5/11/chartex" xmlns:cx6="http://schemas.microsoft.com/office/drawing/2016/5/12/chartex" xmlns:cx7="http://schemas.microsoft.com/office/drawing/2016/5/13/chartex" xmlns:cx8="http://schemas.microsoft.com/office/drawing/2016/5/14/chartex" xmlns:mc="http://schemas.openxmlformats.org/markup-compatibility/2006" xmlns:aink="http://schemas.microsoft.com/office/drawing/2016/ink" xmlns:am3d="http://schemas.microsoft.com/office/drawing/2017/model3d" xmlns:o="urn:schemas-microsoft-com:office:office" xmlns:oel="http://schemas.microsoft.com/office/2019/extlst" xmlns:r="http://schemas.openxmlformats.org/officeDocument/2006/relationships" xmlns:m="http://schemas.openxmlformats.org/officeDocument/2006/math" xmlns:v="urn:schemas-microsoft-com:vml" xmlns:wp14="http://schemas.microsoft.com/office/word/2010/wordprocessingDrawing" xmlns:wp="http://schemas.openxmlformats.org/drawingml/2006/wordprocessingDrawing" xmlns:w10="urn:schemas-microsoft-com:office:word" xmlns:w="http://schemas.openxmlformats.org/wordprocessingml/2006/main" xmlns:w14="http://schemas.microsoft.com/office/word/2010/wordml" xmlns:w15="http://schemas.microsoft.com/office/word/2012/wordml" xmlns:w16cex="http://schemas.microsoft.com/office/word/2018/wordml/cex" xmlns:w16cid="http://schemas.microsoft.com/office/word/2016/wordml/cid" xmlns:w16="http://schemas.microsoft.com/office/word/2018/wordml" xmlns:w16du="http://schemas.microsoft.com/office/word/2023/wordml/word16du" xmlns:w16sdtdh="http://schemas.microsoft.com/office/word/2020/wordml/sdtdatahash" xmlns:w16sdtfl="http://schemas.microsoft.com/office/word/2024/wordml/sdtformatlock" xmlns:w16se="http://schemas.microsoft.com/office/word/2015/wordml/symex" xmlns:wpg="http://schemas.microsoft.com/office/word/2010/wordprocessingGroup" xmlns:wpi="http://schemas.microsoft.com/office/word/2010/wordprocessingInk" xmlns:wne="http://schemas.microsoft.com/office/word/2006/wordml" xmlns:wps="http://schemas.microsoft.com/office/word/2010/wordprocessingShape" mc:Ignorable="w14 w15 w16se w16cid w16 w16cex w16sdtdh w16sdtfl w16du wp14">
   <w:endnote w:type="separator" w:id="-1">
     <w:p>
       <w:r>
@@ -6485,7 +7616,7 @@
 </file>
 
 <file path=word/footer1.xml><?xml version="1.0" encoding="utf-8"?>
-<w:ftr xmlns:wpc="http://schemas.microsoft.com/office/word/2010/wordprocessingCanvas" xmlns:cx="http://schemas.microsoft.com/office/drawing/2014/chartex" xmlns:cx1="http://schemas.microsoft.com/office/drawing/2015/9/8/chartex" xmlns:cx2="http://schemas.microsoft.com/office/drawing/2015/10/21/chartex" xmlns:cx3="http://schemas.microsoft.com/office/drawing/2016/5/9/chartex" xmlns:cx4="http://schemas.microsoft.com/office/drawing/2016/5/10/chartex" xmlns:cx5="http://schemas.microsoft.com/office/drawing/2016/5/11/chartex" xmlns:cx6="http://schemas.microsoft.com/office/drawing/2016/5/12/chartex" xmlns:cx7="http://schemas.microsoft.com/office/drawing/2016/5/13/chartex" xmlns:cx8="http://schemas.microsoft.com/office/drawing/2016/5/14/chartex" xmlns:mc="http://schemas.openxmlformats.org/markup-compatibility/2006" xmlns:aink="http://schemas.microsoft.com/office/drawing/2016/ink" xmlns:am3d="http://schemas.microsoft.com/office/drawing/2017/model3d" xmlns:o="urn:schemas-microsoft-com:office:office" xmlns:oel="http://schemas.microsoft.com/office/2019/extlst" xmlns:r="http://schemas.openxmlformats.org/officeDocument/2006/relationships" xmlns:m="http://schemas.openxmlformats.org/officeDocument/2006/math" xmlns:v="urn:schemas-microsoft-com:vml" xmlns:wp14="http://schemas.microsoft.com/office/word/2010/wordprocessingDrawing" xmlns:wp="http://schemas.openxmlformats.org/drawingml/2006/wordprocessingDrawing" xmlns:w10="urn:schemas-microsoft-com:office:word" xmlns:w="http://schemas.openxmlformats.org/wordprocessingml/2006/main" xmlns:w14="http://schemas.microsoft.com/office/word/2010/wordml" xmlns:w15="http://schemas.microsoft.com/office/word/2012/wordml" xmlns:w16cex="http://schemas.microsoft.com/office/word/2018/wordml/cex" xmlns:w16cid="http://schemas.microsoft.com/office/word/2016/wordml/cid" xmlns:w16="http://schemas.microsoft.com/office/word/2018/wordml" xmlns:w16sdtdh="http://schemas.microsoft.com/office/word/2020/wordml/sdtdatahash" xmlns:w16se="http://schemas.microsoft.com/office/word/2015/wordml/symex" xmlns:wpg="http://schemas.microsoft.com/office/word/2010/wordprocessingGroup" xmlns:wpi="http://schemas.microsoft.com/office/word/2010/wordprocessingInk" xmlns:wne="http://schemas.microsoft.com/office/word/2006/wordml" xmlns:wps="http://schemas.microsoft.com/office/word/2010/wordprocessingShape" mc:Ignorable="w14 w15 w16se w16cid w16 w16cex w16sdtdh wp14">
+<w:ftr xmlns:wpc="http://schemas.microsoft.com/office/word/2010/wordprocessingCanvas" xmlns:cx="http://schemas.microsoft.com/office/drawing/2014/chartex" xmlns:cx1="http://schemas.microsoft.com/office/drawing/2015/9/8/chartex" xmlns:cx2="http://schemas.microsoft.com/office/drawing/2015/10/21/chartex" xmlns:cx3="http://schemas.microsoft.com/office/drawing/2016/5/9/chartex" xmlns:cx4="http://schemas.microsoft.com/office/drawing/2016/5/10/chartex" xmlns:cx5="http://schemas.microsoft.com/office/drawing/2016/5/11/chartex" xmlns:cx6="http://schemas.microsoft.com/office/drawing/2016/5/12/chartex" xmlns:cx7="http://schemas.microsoft.com/office/drawing/2016/5/13/chartex" xmlns:cx8="http://schemas.microsoft.com/office/drawing/2016/5/14/chartex" xmlns:mc="http://schemas.openxmlformats.org/markup-compatibility/2006" xmlns:aink="http://schemas.microsoft.com/office/drawing/2016/ink" xmlns:am3d="http://schemas.microsoft.com/office/drawing/2017/model3d" xmlns:o="urn:schemas-microsoft-com:office:office" xmlns:oel="http://schemas.microsoft.com/office/2019/extlst" xmlns:r="http://schemas.openxmlformats.org/officeDocument/2006/relationships" xmlns:m="http://schemas.openxmlformats.org/officeDocument/2006/math" xmlns:v="urn:schemas-microsoft-com:vml" xmlns:wp14="http://schemas.microsoft.com/office/word/2010/wordprocessingDrawing" xmlns:wp="http://schemas.openxmlformats.org/drawingml/2006/wordprocessingDrawing" xmlns:w10="urn:schemas-microsoft-com:office:word" xmlns:w="http://schemas.openxmlformats.org/wordprocessingml/2006/main" xmlns:w14="http://schemas.microsoft.com/office/word/2010/wordml" xmlns:w15="http://schemas.microsoft.com/office/word/2012/wordml" xmlns:w16cex="http://schemas.microsoft.com/office/word/2018/wordml/cex" xmlns:w16cid="http://schemas.microsoft.com/office/word/2016/wordml/cid" xmlns:w16="http://schemas.microsoft.com/office/word/2018/wordml" xmlns:w16du="http://schemas.microsoft.com/office/word/2023/wordml/word16du" xmlns:w16sdtdh="http://schemas.microsoft.com/office/word/2020/wordml/sdtdatahash" xmlns:w16sdtfl="http://schemas.microsoft.com/office/word/2024/wordml/sdtformatlock" xmlns:w16se="http://schemas.microsoft.com/office/word/2015/wordml/symex" xmlns:wpg="http://schemas.microsoft.com/office/word/2010/wordprocessingGroup" xmlns:wpi="http://schemas.microsoft.com/office/word/2010/wordprocessingInk" xmlns:wne="http://schemas.microsoft.com/office/word/2006/wordml" xmlns:wps="http://schemas.microsoft.com/office/word/2010/wordprocessingShape" mc:Ignorable="w14 w15 w16se w16cid w16 w16cex w16sdtdh w16sdtfl w16du wp14">
   <w:p>
     <w:pPr>
       <w:widowControl/>
@@ -6500,106 +7631,12 @@
         <w:lang w:val="en-US"/>
       </w:rPr>
     </w:pPr>
-    <w:r>
-      <w:rPr>
-        <w:rFonts w:cs="Calibri"/>
-        <w:color w:val="808080"/>
-        <w:kern w:val="0"/>
-        <w:sz w:val="16"/>
-        <w:szCs w:val="16"/>
-        <w:lang w:val="en-US"/>
-      </w:rPr>
-      <w:t>33, boulevard Roosevelt</w:t>
-    </w:r>
-    <w:r>
-      <w:rPr>
-        <w:rFonts w:cs="Calibri"/>
-        <w:color w:val="808080"/>
-        <w:kern w:val="0"/>
-        <w:sz w:val="16"/>
-        <w:szCs w:val="16"/>
-        <w:lang w:val="en-US"/>
-      </w:rPr>
-      <w:tab/>
-      <w:t>(+352) 247-82181</w:t>
-    </w:r>
-    <w:r>
-      <w:rPr>
-        <w:rFonts w:cs="Calibri"/>
-        <w:color w:val="808080"/>
-        <w:kern w:val="0"/>
-        <w:sz w:val="16"/>
-        <w:szCs w:val="16"/>
-        <w:lang w:val="en-US"/>
-      </w:rPr>
-      <w:tab/>
-      <w:t>accessibilite@sip.etat.lu</w:t>
-    </w:r>
-    <w:r>
-      <w:rPr>
-        <w:rFonts w:cs="Calibri"/>
-        <w:color w:val="808080"/>
-        <w:kern w:val="0"/>
-        <w:sz w:val="16"/>
-        <w:szCs w:val="16"/>
-        <w:lang w:val="en-US"/>
-      </w:rPr>
-      <w:tab/>
-      <w:t>www.gouvernement.lu</w:t>
-    </w:r>
-    <w:r>
-      <w:rPr>
-        <w:rFonts w:cs="Calibri"/>
-        <w:color w:val="808080"/>
-        <w:kern w:val="0"/>
-        <w:sz w:val="16"/>
-        <w:szCs w:val="16"/>
-        <w:lang w:val="en-US"/>
-      </w:rPr>
-      <w:br/>
-      <w:t>L-2450 Luxembourg</w:t>
-    </w:r>
-    <w:r>
-      <w:rPr>
-        <w:rFonts w:cs="Calibri"/>
-        <w:color w:val="808080"/>
-        <w:kern w:val="0"/>
-        <w:sz w:val="16"/>
-        <w:szCs w:val="16"/>
-        <w:lang w:val="en-US"/>
-      </w:rPr>
-      <w:tab/>
-    </w:r>
-    <w:r>
-      <w:rPr>
-        <w:rFonts w:cs="Calibri"/>
-        <w:color w:val="808080"/>
-        <w:kern w:val="0"/>
-        <w:sz w:val="16"/>
-        <w:szCs w:val="16"/>
-        <w:lang w:val="en-US"/>
-      </w:rPr>
-      <w:tab/>
-      <w:t>accessibilite.public.lu</w:t>
-    </w:r>
-    <w:r>
-      <w:rPr>
-        <w:rFonts w:cs="Calibri"/>
-        <w:color w:val="808080"/>
-        <w:kern w:val="0"/>
-        <w:sz w:val="16"/>
-        <w:szCs w:val="16"/>
-        <w:lang w:val="en-US"/>
-      </w:rPr>
-      <w:tab/>
-      <w:t>www.luxembourg.lu</w:t>
-    </w:r>
   </w:p>
 </w:ftr>
 </file>
 
 <file path=word/footnotes.xml><?xml version="1.0" encoding="utf-8"?>
-<w:footnotes xmlns:wpc="http://schemas.microsoft.com/office/word/2010/wordprocessingCanvas" xmlns:cx="http://schemas.microsoft.com/office/drawing/2014/chartex" xmlns:cx1="http://schemas.microsoft.com/office/drawing/2015/9/8/chartex" xmlns:cx2="http://schemas.microsoft.com/office/drawing/2015/10/21/chartex" xmlns:cx3="http://schemas.microsoft.com/office/drawing/2016/5/9/chartex" xmlns:cx4="http://schemas.microsoft.com/office/drawing/2016/5/10/chartex" xmlns:cx5="http://schemas.microsoft.com/office/drawing/2016/5/11/chartex" xmlns:cx6="http://schemas.microsoft.com/office/drawing/2016/5/12/chartex" xmlns:cx7="http://schemas.microsoft.com/office/drawing/2016/5/13/chartex" xmlns:cx8="http://schemas.microsoft.com/office/drawing/2016/5/14/chartex" xmlns:mc="http://schemas.openxmlformats.org/markup-compatibility/2006" xmlns:aink="http://schemas.microsoft.com/office/drawing/2016/ink" xmlns:am3d="http://schemas.microsoft.com/office/drawing/2017/model3d" xmlns:o="urn:schemas-microsoft-com:office:office" xmlns:oel="http://schemas.microsoft.com/office/2019/extlst" xmlns:r="http://schemas.openxmlformats.org/officeDocument/2006/relationships" xmlns:m="http://schemas.openxmlformats.org/officeDocument/2006/math" xmlns:v="urn:schemas-microsoft-com:vml" xmlns:wp14="http://schemas.microsoft.com/office/word/2010/wordprocessingDrawing" xmlns:wp="http://schemas.openxmlformats.org/drawingml/2006/wordprocessingDrawing" xmlns:w10="urn:schemas-microsoft-com:office:word" xmlns:w="http://schemas.openxmlformats.org/wordprocessingml/2006/main" xmlns:w14="http://schemas.microsoft.com/office/word/2010/wordml" xmlns:w15="http://schemas.microsoft.com/office/word/2012/wordml" xmlns:w16cex="http://schemas.microsoft.com/office/word/2018/wordml/cex" xmlns:w16cid="http://schemas.microsoft.com/office/word/2016/wordml/cid" xmlns:w16="http://schemas.microsoft.com/office/word/2018/wordml" xmlns:w16sdtdh="http://schemas.microsoft.com/office/word/2020/wordml/sdtdatahash" xmlns:w16se="http://schemas.microsoft.com/office/word/2015/wordml/symex" xmlns:wpg="http://schemas.microsoft.com/office/word/2010/wordprocessingGroup" xmlns:wpi="http://schemas.microsoft.com/office/word/2010/wordprocessingInk" xmlns:wne="http://schemas.microsoft.com/office/word/2006/wordml" xmlns:wps="http://schemas.microsoft.com/office/word/2010/wordprocessingShape" mc:Ignorable="w14 w15 w16se w16cid w16 w16cex w16sdtdh wp14">
+<w:footnotes xmlns:wpc="http://schemas.microsoft.com/office/word/2010/wordprocessingCanvas" xmlns:cx="http://schemas.microsoft.com/office/drawing/2014/chartex" xmlns:cx1="http://schemas.microsoft.com/office/drawing/2015/9/8/chartex" xmlns:cx2="http://schemas.microsoft.com/office/drawing/2015/10/21/chartex" xmlns:cx3="http://schemas.microsoft.com/office/drawing/2016/5/9/chartex" xmlns:cx4="http://schemas.microsoft.com/office/drawing/2016/5/10/chartex" xmlns:cx5="http://schemas.microsoft.com/office/drawing/2016/5/11/chartex" xmlns:cx6="http://schemas.microsoft.com/office/drawing/2016/5/12/chartex" xmlns:cx7="http://schemas.microsoft.com/office/drawing/2016/5/13/chartex" xmlns:cx8="http://schemas.microsoft.com/office/drawing/2016/5/14/chartex" xmlns:mc="http://schemas.openxmlformats.org/markup-compatibility/2006" xmlns:aink="http://schemas.microsoft.com/office/drawing/2016/ink" xmlns:am3d="http://schemas.microsoft.com/office/drawing/2017/model3d" xmlns:o="urn:schemas-microsoft-com:office:office" xmlns:oel="http://schemas.microsoft.com/office/2019/extlst" xmlns:r="http://schemas.openxmlformats.org/officeDocument/2006/relationships" xmlns:m="http://schemas.openxmlformats.org/officeDocument/2006/math" xmlns:v="urn:schemas-microsoft-com:vml" xmlns:wp14="http://schemas.microsoft.com/office/word/2010/wordprocessingDrawing" xmlns:wp="http://schemas.openxmlformats.org/drawingml/2006/wordprocessingDrawing" xmlns:w10="urn:schemas-microsoft-com:office:word" xmlns:w="http://schemas.openxmlformats.org/wordprocessingml/2006/main" xmlns:w14="http://schemas.microsoft.com/office/word/2010/wordml" xmlns:w15="http://schemas.microsoft.com/office/word/2012/wordml" xmlns:w16cex="http://schemas.microsoft.com/office/word/2018/wordml/cex" xmlns:w16cid="http://schemas.microsoft.com/office/word/2016/wordml/cid" xmlns:w16="http://schemas.microsoft.com/office/word/2018/wordml" xmlns:w16du="http://schemas.microsoft.com/office/word/2023/wordml/word16du" xmlns:w16sdtdh="http://schemas.microsoft.com/office/word/2020/wordml/sdtdatahash" xmlns:w16sdtfl="http://schemas.microsoft.com/office/word/2024/wordml/sdtformatlock" xmlns:w16se="http://schemas.microsoft.com/office/word/2015/wordml/symex" xmlns:wpg="http://schemas.microsoft.com/office/word/2010/wordprocessingGroup" xmlns:wpi="http://schemas.microsoft.com/office/word/2010/wordprocessingInk" xmlns:wne="http://schemas.microsoft.com/office/word/2006/wordml" xmlns:wps="http://schemas.microsoft.com/office/word/2010/wordprocessingShape" mc:Ignorable="w14 w15 w16se w16cid w16 w16cex w16sdtdh w16sdtfl w16du wp14">
   <w:footnote w:type="separator" w:id="-1">
     <w:p>
       <w:r>
@@ -6620,65 +7657,8 @@
 </w:footnotes>
 </file>
 
-<file path=word/header1.xml><?xml version="1.0" encoding="utf-8"?>
-<w:hdr xmlns:wpc="http://schemas.microsoft.com/office/word/2010/wordprocessingCanvas" xmlns:cx="http://schemas.microsoft.com/office/drawing/2014/chartex" xmlns:cx1="http://schemas.microsoft.com/office/drawing/2015/9/8/chartex" xmlns:cx2="http://schemas.microsoft.com/office/drawing/2015/10/21/chartex" xmlns:cx3="http://schemas.microsoft.com/office/drawing/2016/5/9/chartex" xmlns:cx4="http://schemas.microsoft.com/office/drawing/2016/5/10/chartex" xmlns:cx5="http://schemas.microsoft.com/office/drawing/2016/5/11/chartex" xmlns:cx6="http://schemas.microsoft.com/office/drawing/2016/5/12/chartex" xmlns:cx7="http://schemas.microsoft.com/office/drawing/2016/5/13/chartex" xmlns:cx8="http://schemas.microsoft.com/office/drawing/2016/5/14/chartex" xmlns:mc="http://schemas.openxmlformats.org/markup-compatibility/2006" xmlns:aink="http://schemas.microsoft.com/office/drawing/2016/ink" xmlns:am3d="http://schemas.microsoft.com/office/drawing/2017/model3d" xmlns:o="urn:schemas-microsoft-com:office:office" xmlns:oel="http://schemas.microsoft.com/office/2019/extlst" xmlns:r="http://schemas.openxmlformats.org/officeDocument/2006/relationships" xmlns:m="http://schemas.openxmlformats.org/officeDocument/2006/math" xmlns:v="urn:schemas-microsoft-com:vml" xmlns:wp14="http://schemas.microsoft.com/office/word/2010/wordprocessingDrawing" xmlns:wp="http://schemas.openxmlformats.org/drawingml/2006/wordprocessingDrawing" xmlns:w10="urn:schemas-microsoft-com:office:word" xmlns:w="http://schemas.openxmlformats.org/wordprocessingml/2006/main" xmlns:w14="http://schemas.microsoft.com/office/word/2010/wordml" xmlns:w15="http://schemas.microsoft.com/office/word/2012/wordml" xmlns:w16cex="http://schemas.microsoft.com/office/word/2018/wordml/cex" xmlns:w16cid="http://schemas.microsoft.com/office/word/2016/wordml/cid" xmlns:w16="http://schemas.microsoft.com/office/word/2018/wordml" xmlns:w16sdtdh="http://schemas.microsoft.com/office/word/2020/wordml/sdtdatahash" xmlns:w16se="http://schemas.microsoft.com/office/word/2015/wordml/symex" xmlns:wpg="http://schemas.microsoft.com/office/word/2010/wordprocessingGroup" xmlns:wpi="http://schemas.microsoft.com/office/word/2010/wordprocessingInk" xmlns:wne="http://schemas.microsoft.com/office/word/2006/wordml" xmlns:wps="http://schemas.microsoft.com/office/word/2010/wordprocessingShape" mc:Ignorable="w14 w15 w16se w16cid w16 w16cex w16sdtdh wp14">
-  <w:p>
-    <w:pPr>
-      <w:pStyle w:val="Header"/>
-    </w:pPr>
-    <w:r>
-      <w:rPr>
-        <w:rFonts w:cs="Calibri"/>
-        <w:noProof/>
-        <w:kern w:val="0"/>
-        <w:szCs w:val="24"/>
-      </w:rPr>
-      <w:drawing>
-        <wp:inline distT="0" distB="0" distL="0" distR="0" wp14:anchorId="6E4E71D7" wp14:editId="52723679">
-          <wp:extent cx="3039419" cy="720135"/>
-          <wp:effectExtent l="0" t="0" r="0" b="3765"/>
-          <wp:docPr id="1" name="Picture 8" descr="GOUV_SIP"/>
-          <wp:cNvGraphicFramePr/>
-          <a:graphic xmlns:a="http://schemas.openxmlformats.org/drawingml/2006/main">
-            <a:graphicData uri="http://schemas.openxmlformats.org/drawingml/2006/picture">
-              <pic:pic xmlns:pic="http://schemas.openxmlformats.org/drawingml/2006/picture">
-                <pic:nvPicPr>
-                  <pic:cNvPr id="0" name=""/>
-                  <pic:cNvPicPr/>
-                </pic:nvPicPr>
-                <pic:blipFill>
-                  <a:blip r:embed="rId1"/>
-                  <a:srcRect/>
-                  <a:stretch>
-                    <a:fillRect/>
-                  </a:stretch>
-                </pic:blipFill>
-                <pic:spPr>
-                  <a:xfrm>
-                    <a:off x="0" y="0"/>
-                    <a:ext cx="3039419" cy="720135"/>
-                  </a:xfrm>
-                  <a:prstGeom prst="rect">
-                    <a:avLst/>
-                  </a:prstGeom>
-                  <a:noFill/>
-                  <a:ln>
-                    <a:noFill/>
-                    <a:prstDash/>
-                  </a:ln>
-                </pic:spPr>
-              </pic:pic>
-            </a:graphicData>
-          </a:graphic>
-        </wp:inline>
-      </w:drawing>
-    </w:r>
-  </w:p>
-</w:hdr>
-</file>
-
 <file path=word/numbering.xml><?xml version="1.0" encoding="utf-8"?>
-<w:numbering xmlns:wpc="http://schemas.microsoft.com/office/word/2010/wordprocessingCanvas" xmlns:cx="http://schemas.microsoft.com/office/drawing/2014/chartex" xmlns:cx1="http://schemas.microsoft.com/office/drawing/2015/9/8/chartex" xmlns:cx2="http://schemas.microsoft.com/office/drawing/2015/10/21/chartex" xmlns:cx3="http://schemas.microsoft.com/office/drawing/2016/5/9/chartex" xmlns:cx4="http://schemas.microsoft.com/office/drawing/2016/5/10/chartex" xmlns:cx5="http://schemas.microsoft.com/office/drawing/2016/5/11/chartex" xmlns:cx6="http://schemas.microsoft.com/office/drawing/2016/5/12/chartex" xmlns:cx7="http://schemas.microsoft.com/office/drawing/2016/5/13/chartex" xmlns:cx8="http://schemas.microsoft.com/office/drawing/2016/5/14/chartex" xmlns:mc="http://schemas.openxmlformats.org/markup-compatibility/2006" xmlns:aink="http://schemas.microsoft.com/office/drawing/2016/ink" xmlns:am3d="http://schemas.microsoft.com/office/drawing/2017/model3d" xmlns:o="urn:schemas-microsoft-com:office:office" xmlns:oel="http://schemas.microsoft.com/office/2019/extlst" xmlns:r="http://schemas.openxmlformats.org/officeDocument/2006/relationships" xmlns:m="http://schemas.openxmlformats.org/officeDocument/2006/math" xmlns:v="urn:schemas-microsoft-com:vml" xmlns:wp14="http://schemas.microsoft.com/office/word/2010/wordprocessingDrawing" xmlns:wp="http://schemas.openxmlformats.org/drawingml/2006/wordprocessingDrawing" xmlns:w10="urn:schemas-microsoft-com:office:word" xmlns:w="http://schemas.openxmlformats.org/wordprocessingml/2006/main" xmlns:w14="http://schemas.microsoft.com/office/word/2010/wordml" xmlns:w15="http://schemas.microsoft.com/office/word/2012/wordml" xmlns:w16cex="http://schemas.microsoft.com/office/word/2018/wordml/cex" xmlns:w16cid="http://schemas.microsoft.com/office/word/2016/wordml/cid" xmlns:w16="http://schemas.microsoft.com/office/word/2018/wordml" xmlns:w16sdtdh="http://schemas.microsoft.com/office/word/2020/wordml/sdtdatahash" xmlns:w16se="http://schemas.microsoft.com/office/word/2015/wordml/symex" xmlns:wpg="http://schemas.microsoft.com/office/word/2010/wordprocessingGroup" xmlns:wpi="http://schemas.microsoft.com/office/word/2010/wordprocessingInk" xmlns:wne="http://schemas.microsoft.com/office/word/2006/wordml" xmlns:wps="http://schemas.microsoft.com/office/word/2010/wordprocessingShape" mc:Ignorable="w14 w15 w16se w16cid w16 w16cex w16sdtdh wp14">
+<w:numbering xmlns:wpc="http://schemas.microsoft.com/office/word/2010/wordprocessingCanvas" xmlns:cx="http://schemas.microsoft.com/office/drawing/2014/chartex" xmlns:cx1="http://schemas.microsoft.com/office/drawing/2015/9/8/chartex" xmlns:cx2="http://schemas.microsoft.com/office/drawing/2015/10/21/chartex" xmlns:cx3="http://schemas.microsoft.com/office/drawing/2016/5/9/chartex" xmlns:cx4="http://schemas.microsoft.com/office/drawing/2016/5/10/chartex" xmlns:cx5="http://schemas.microsoft.com/office/drawing/2016/5/11/chartex" xmlns:cx6="http://schemas.microsoft.com/office/drawing/2016/5/12/chartex" xmlns:cx7="http://schemas.microsoft.com/office/drawing/2016/5/13/chartex" xmlns:cx8="http://schemas.microsoft.com/office/drawing/2016/5/14/chartex" xmlns:mc="http://schemas.openxmlformats.org/markup-compatibility/2006" xmlns:aink="http://schemas.microsoft.com/office/drawing/2016/ink" xmlns:am3d="http://schemas.microsoft.com/office/drawing/2017/model3d" xmlns:o="urn:schemas-microsoft-com:office:office" xmlns:oel="http://schemas.microsoft.com/office/2019/extlst" xmlns:r="http://schemas.openxmlformats.org/officeDocument/2006/relationships" xmlns:m="http://schemas.openxmlformats.org/officeDocument/2006/math" xmlns:v="urn:schemas-microsoft-com:vml" xmlns:wp14="http://schemas.microsoft.com/office/word/2010/wordprocessingDrawing" xmlns:wp="http://schemas.openxmlformats.org/drawingml/2006/wordprocessingDrawing" xmlns:w10="urn:schemas-microsoft-com:office:word" xmlns:w="http://schemas.openxmlformats.org/wordprocessingml/2006/main" xmlns:w14="http://schemas.microsoft.com/office/word/2010/wordml" xmlns:w15="http://schemas.microsoft.com/office/word/2012/wordml" xmlns:w16cex="http://schemas.microsoft.com/office/word/2018/wordml/cex" xmlns:w16cid="http://schemas.microsoft.com/office/word/2016/wordml/cid" xmlns:w16="http://schemas.microsoft.com/office/word/2018/wordml" xmlns:w16du="http://schemas.microsoft.com/office/word/2023/wordml/word16du" xmlns:w16sdtdh="http://schemas.microsoft.com/office/word/2020/wordml/sdtdatahash" xmlns:w16sdtfl="http://schemas.microsoft.com/office/word/2024/wordml/sdtformatlock" xmlns:w16se="http://schemas.microsoft.com/office/word/2015/wordml/symex" xmlns:wpg="http://schemas.microsoft.com/office/word/2010/wordprocessingGroup" xmlns:wpi="http://schemas.microsoft.com/office/word/2010/wordprocessingInk" xmlns:wne="http://schemas.microsoft.com/office/word/2006/wordml" xmlns:wps="http://schemas.microsoft.com/office/word/2010/wordprocessingShape" mc:Ignorable="w14 w15 w16se w16cid w16 w16cex w16sdtdh w16sdtfl w16du wp14">
   <w:abstractNum w:abstractNumId="0" w15:restartNumberingAfterBreak="0">
     <w:nsid w:val="0305786E"/>
     <w:multiLevelType w:val="multilevel"/>
@@ -10275,7 +11255,7 @@
 </file>
 
 <file path=word/styles.xml><?xml version="1.0" encoding="utf-8"?>
-<w:styles xmlns:mc="http://schemas.openxmlformats.org/markup-compatibility/2006" xmlns:r="http://schemas.openxmlformats.org/officeDocument/2006/relationships" xmlns:w="http://schemas.openxmlformats.org/wordprocessingml/2006/main" xmlns:w14="http://schemas.microsoft.com/office/word/2010/wordml" xmlns:w15="http://schemas.microsoft.com/office/word/2012/wordml" xmlns:w16cex="http://schemas.microsoft.com/office/word/2018/wordml/cex" xmlns:w16cid="http://schemas.microsoft.com/office/word/2016/wordml/cid" xmlns:w16="http://schemas.microsoft.com/office/word/2018/wordml" xmlns:w16sdtdh="http://schemas.microsoft.com/office/word/2020/wordml/sdtdatahash" xmlns:w16se="http://schemas.microsoft.com/office/word/2015/wordml/symex" mc:Ignorable="w14 w15 w16se w16cid w16 w16cex w16sdtdh">
+<w:styles xmlns:mc="http://schemas.openxmlformats.org/markup-compatibility/2006" xmlns:r="http://schemas.openxmlformats.org/officeDocument/2006/relationships" xmlns:w="http://schemas.openxmlformats.org/wordprocessingml/2006/main" xmlns:w14="http://schemas.microsoft.com/office/word/2010/wordml" xmlns:w15="http://schemas.microsoft.com/office/word/2012/wordml" xmlns:w16cex="http://schemas.microsoft.com/office/word/2018/wordml/cex" xmlns:w16cid="http://schemas.microsoft.com/office/word/2016/wordml/cid" xmlns:w16="http://schemas.microsoft.com/office/word/2018/wordml" xmlns:w16du="http://schemas.microsoft.com/office/word/2023/wordml/word16du" xmlns:w16sdtdh="http://schemas.microsoft.com/office/word/2020/wordml/sdtdatahash" xmlns:w16sdtfl="http://schemas.microsoft.com/office/word/2024/wordml/sdtformatlock" xmlns:w16se="http://schemas.microsoft.com/office/word/2015/wordml/symex" mc:Ignorable="w14 w15 w16se w16cid w16 w16cex w16sdtdh w16sdtfl w16du">
   <w:docDefaults>
     <w:rPrDefault>
       <w:rPr>
